--- a/Documentation/Курсовая по Основы построения промышленных программных систем.docx
+++ b/Documentation/Курсовая по Основы построения промышленных программных систем.docx
@@ -1910,43 +1910,7 @@
           <w:szCs w:val="28"/>
           <w:u w:val="single"/>
         </w:rPr>
-        <w:t>еализовать клиент-серверную систему классификации для свой предметной области,</w:t>
-      </w:r>
-      <w:r>
-        <w:rPr>
-          <w:noProof/>
-          <w:sz w:val="28"/>
-          <w:szCs w:val="28"/>
-          <w:u w:val="single"/>
-        </w:rPr>
-        <w:t xml:space="preserve"> </w:t>
-      </w:r>
-      <w:r>
-        <w:rPr>
-          <w:noProof/>
-          <w:sz w:val="28"/>
-          <w:szCs w:val="28"/>
-          <w:u w:val="single"/>
-        </w:rPr>
-        <w:t>которая представляет собой веб-приложение на Java/Python с пользовательским веб-</w:t>
-      </w:r>
-      <w:r>
-        <w:rPr>
-          <w:noProof/>
-          <w:sz w:val="28"/>
-          <w:szCs w:val="28"/>
-          <w:u w:val="single"/>
-        </w:rPr>
-        <w:t xml:space="preserve"> </w:t>
-      </w:r>
-      <w:r>
-        <w:rPr>
-          <w:noProof/>
-          <w:sz w:val="28"/>
-          <w:szCs w:val="28"/>
-          <w:u w:val="single"/>
-        </w:rPr>
-        <w:t>интерфейсом.</w:t>
+        <w:t>еализовать клиент-серверную систему классификации для свой предметной области, которая представляет собой веб-приложение на Java/Python с пользовательским веб- интерфейсом.</w:t>
       </w:r>
     </w:p>
     <w:p>
@@ -3440,8 +3404,6 @@
               </w:rPr>
               <w:t>2.2 Функциональные требования</w:t>
             </w:r>
-            <w:bookmarkStart w:id="0" w:name="_GoBack"/>
-            <w:bookmarkEnd w:id="0"/>
             <w:r>
               <w:rPr>
                 <w:webHidden/>
@@ -4441,7 +4403,7 @@
       <w:pPr>
         <w:pStyle w:val="1"/>
       </w:pPr>
-      <w:bookmarkStart w:id="1" w:name="_Toc89383112"/>
+      <w:bookmarkStart w:id="0" w:name="_Toc89383112"/>
       <w:r>
         <w:lastRenderedPageBreak/>
         <w:t xml:space="preserve">1 </w:t>
@@ -4449,27 +4411,27 @@
       <w:r>
         <w:t>ОПИСАНИЕ ВОЗМОЖНОСТЕЙ ПРИЛОЖЕНИЯ</w:t>
       </w:r>
+      <w:bookmarkEnd w:id="0"/>
+    </w:p>
+    <w:p>
+      <w:pPr>
+        <w:pStyle w:val="2"/>
+      </w:pPr>
+      <w:bookmarkStart w:id="1" w:name="_Toc89383113"/>
+      <w:r>
+        <w:t>1.1 Общие сведения</w:t>
+      </w:r>
       <w:bookmarkEnd w:id="1"/>
     </w:p>
     <w:p>
       <w:pPr>
-        <w:pStyle w:val="2"/>
-      </w:pPr>
-      <w:bookmarkStart w:id="2" w:name="_Toc89383113"/>
-      <w:r>
-        <w:t>1.1 Общие сведения</w:t>
+        <w:pStyle w:val="3"/>
+      </w:pPr>
+      <w:bookmarkStart w:id="2" w:name="_Toc89383114"/>
+      <w:r>
+        <w:t>1.1.1 Полное наименование системы и её условное обозначение</w:t>
       </w:r>
       <w:bookmarkEnd w:id="2"/>
-    </w:p>
-    <w:p>
-      <w:pPr>
-        <w:pStyle w:val="3"/>
-      </w:pPr>
-      <w:bookmarkStart w:id="3" w:name="_Toc89383114"/>
-      <w:r>
-        <w:t>1.1.1 Полное наименование системы и её условное обозначение</w:t>
-      </w:r>
-      <w:bookmarkEnd w:id="3"/>
     </w:p>
     <w:p>
       <w:pPr>
@@ -4616,7 +4578,7 @@
       <w:pPr>
         <w:pStyle w:val="3"/>
       </w:pPr>
-      <w:bookmarkStart w:id="4" w:name="_Toc89383115"/>
+      <w:bookmarkStart w:id="3" w:name="_Toc89383115"/>
       <w:r>
         <w:t xml:space="preserve">1.1.2 </w:t>
       </w:r>
@@ -4629,7 +4591,7 @@
       <w:r>
         <w:t>заказчика (пользователя) системы и их реквизиты</w:t>
       </w:r>
-      <w:bookmarkEnd w:id="4"/>
+      <w:bookmarkEnd w:id="3"/>
     </w:p>
     <w:p>
       <w:pPr>
@@ -4705,11 +4667,11 @@
       <w:pPr>
         <w:pStyle w:val="3"/>
       </w:pPr>
-      <w:bookmarkStart w:id="5" w:name="_Toc89383116"/>
+      <w:bookmarkStart w:id="4" w:name="_Toc89383116"/>
       <w:r>
         <w:t>1.1.3 Основания для разработки</w:t>
       </w:r>
-      <w:bookmarkEnd w:id="5"/>
+      <w:bookmarkEnd w:id="4"/>
     </w:p>
     <w:p>
       <w:pPr>
@@ -4779,7 +4741,7 @@
       <w:pPr>
         <w:pStyle w:val="3"/>
       </w:pPr>
-      <w:bookmarkStart w:id="6" w:name="_Toc89383117"/>
+      <w:bookmarkStart w:id="5" w:name="_Toc89383117"/>
       <w:r>
         <w:t xml:space="preserve">1.1.4 </w:t>
       </w:r>
@@ -4792,7 +4754,7 @@
       <w:r>
         <w:t>системы</w:t>
       </w:r>
-      <w:bookmarkEnd w:id="6"/>
+      <w:bookmarkEnd w:id="5"/>
     </w:p>
     <w:p>
       <w:pPr>
@@ -4854,7 +4816,7 @@
       <w:pPr>
         <w:pStyle w:val="3"/>
       </w:pPr>
-      <w:bookmarkStart w:id="7" w:name="_Toc89383118"/>
+      <w:bookmarkStart w:id="6" w:name="_Toc89383118"/>
       <w:r>
         <w:t xml:space="preserve">1.1.5 </w:t>
       </w:r>
@@ -4885,7 +4847,7 @@
       <w:r>
         <w:t>истемы.</w:t>
       </w:r>
-      <w:bookmarkEnd w:id="7"/>
+      <w:bookmarkEnd w:id="6"/>
     </w:p>
     <w:p>
       <w:pPr>
@@ -5197,21 +5159,21 @@
       <w:pPr>
         <w:pStyle w:val="2"/>
       </w:pPr>
-      <w:bookmarkStart w:id="8" w:name="_Toc89383119"/>
+      <w:bookmarkStart w:id="7" w:name="_Toc89383119"/>
       <w:r>
         <w:t>1.2 Назначения и цели</w:t>
       </w:r>
+      <w:bookmarkEnd w:id="7"/>
+    </w:p>
+    <w:p>
+      <w:pPr>
+        <w:pStyle w:val="3"/>
+      </w:pPr>
+      <w:bookmarkStart w:id="8" w:name="_Toc89383120"/>
+      <w:r>
+        <w:t>1.2.1 Назначение системы</w:t>
+      </w:r>
       <w:bookmarkEnd w:id="8"/>
-    </w:p>
-    <w:p>
-      <w:pPr>
-        <w:pStyle w:val="3"/>
-      </w:pPr>
-      <w:bookmarkStart w:id="9" w:name="_Toc89383120"/>
-      <w:r>
-        <w:t>1.2.1 Назначение системы</w:t>
-      </w:r>
-      <w:bookmarkEnd w:id="9"/>
     </w:p>
     <w:p>
       <w:pPr>
@@ -5610,11 +5572,11 @@
       <w:pPr>
         <w:pStyle w:val="3"/>
       </w:pPr>
-      <w:bookmarkStart w:id="10" w:name="_Toc89383121"/>
+      <w:bookmarkStart w:id="9" w:name="_Toc89383121"/>
       <w:r>
         <w:t>1.2.2 Цели создания системы</w:t>
       </w:r>
-      <w:bookmarkEnd w:id="10"/>
+      <w:bookmarkEnd w:id="9"/>
     </w:p>
     <w:p>
       <w:pPr>
@@ -5759,7 +5721,7 @@
       <w:pPr>
         <w:pStyle w:val="1"/>
       </w:pPr>
-      <w:bookmarkStart w:id="11" w:name="_Toc89383122"/>
+      <w:bookmarkStart w:id="10" w:name="_Toc89383122"/>
       <w:r>
         <w:lastRenderedPageBreak/>
         <w:t>2</w:t>
@@ -5770,17 +5732,17 @@
       <w:r>
         <w:t>ТРЕБОВАНИЯ</w:t>
       </w:r>
+      <w:bookmarkEnd w:id="10"/>
+    </w:p>
+    <w:p>
+      <w:pPr>
+        <w:pStyle w:val="2"/>
+      </w:pPr>
+      <w:bookmarkStart w:id="11" w:name="_Toc89383123"/>
+      <w:r>
+        <w:t xml:space="preserve">2.1 Требования к системе в </w:t>
+      </w:r>
       <w:bookmarkEnd w:id="11"/>
-    </w:p>
-    <w:p>
-      <w:pPr>
-        <w:pStyle w:val="2"/>
-      </w:pPr>
-      <w:bookmarkStart w:id="12" w:name="_Toc89383123"/>
-      <w:r>
-        <w:t xml:space="preserve">2.1 Требования к системе в </w:t>
-      </w:r>
-      <w:bookmarkEnd w:id="12"/>
       <w:r>
         <w:t>соответствии с ТЗ</w:t>
       </w:r>
@@ -6259,14 +6221,14 @@
           <w:numId w:val="7"/>
         </w:numPr>
       </w:pPr>
-      <w:bookmarkStart w:id="13" w:name="_Toc89383124"/>
+      <w:bookmarkStart w:id="12" w:name="_Toc89383124"/>
       <w:r>
         <w:t xml:space="preserve"> </w:t>
       </w:r>
       <w:r>
         <w:t>Функциональные требования</w:t>
       </w:r>
-      <w:bookmarkEnd w:id="13"/>
+      <w:bookmarkEnd w:id="12"/>
     </w:p>
     <w:p>
       <w:pPr>
@@ -6536,11 +6498,11 @@
       <w:pPr>
         <w:pStyle w:val="2"/>
       </w:pPr>
-      <w:bookmarkStart w:id="14" w:name="_Toc89383125"/>
+      <w:bookmarkStart w:id="13" w:name="_Toc89383125"/>
       <w:r>
         <w:t>2.3 Нефункциональные требования</w:t>
       </w:r>
-      <w:bookmarkEnd w:id="14"/>
+      <w:bookmarkEnd w:id="13"/>
     </w:p>
     <w:p>
       <w:pPr>
@@ -6699,7 +6661,7 @@
       <w:pPr>
         <w:pStyle w:val="1"/>
       </w:pPr>
-      <w:bookmarkStart w:id="15" w:name="_Toc89383126"/>
+      <w:bookmarkStart w:id="14" w:name="_Toc89383126"/>
       <w:r>
         <w:lastRenderedPageBreak/>
         <w:t xml:space="preserve">3 </w:t>
@@ -6707,7 +6669,7 @@
       <w:r>
         <w:t>АРХИТЕКТУРА ПРИЛОЖЕНИЯ</w:t>
       </w:r>
-      <w:bookmarkEnd w:id="15"/>
+      <w:bookmarkEnd w:id="14"/>
     </w:p>
     <w:p>
       <w:pPr>
@@ -6722,7 +6684,15 @@
         <w:rPr>
           <w:sz w:val="28"/>
         </w:rPr>
-        <w:t>Приложение будет реализовано по паттерну MVC.</w:t>
+        <w:t>Приложение будет реализовано по паттерну MV</w:t>
+      </w:r>
+      <w:bookmarkStart w:id="15" w:name="_GoBack"/>
+      <w:bookmarkEnd w:id="15"/>
+      <w:r>
+        <w:rPr>
+          <w:sz w:val="28"/>
+        </w:rPr>
+        <w:t>.</w:t>
       </w:r>
     </w:p>
     <w:p>
@@ -7662,19 +7632,7 @@
         <w:rPr>
           <w:sz w:val="28"/>
         </w:rPr>
-        <w:t xml:space="preserve"> для этого</w:t>
-      </w:r>
-      <w:r>
-        <w:rPr>
-          <w:sz w:val="28"/>
-        </w:rPr>
-        <w:t xml:space="preserve"> </w:t>
-      </w:r>
-      <w:r>
-        <w:rPr>
-          <w:sz w:val="28"/>
-        </w:rPr>
-        <w:t>языка.</w:t>
+        <w:t xml:space="preserve"> для этого языка.</w:t>
       </w:r>
     </w:p>
     <w:p>
@@ -7785,13 +7743,7 @@
         <w:rPr>
           <w:sz w:val="28"/>
         </w:rPr>
-        <w:t xml:space="preserve"> 2021, ввиду большого функционала и удобства работы</w:t>
-      </w:r>
-      <w:r>
-        <w:rPr>
-          <w:sz w:val="28"/>
-        </w:rPr>
-        <w:t>.</w:t>
+        <w:t xml:space="preserve"> 2021, ввиду большого функционала и удобства работы.</w:t>
       </w:r>
     </w:p>
     <w:p>
@@ -8496,14 +8448,7 @@
           <w:rFonts w:ascii="Times New Roman" w:hAnsi="Times New Roman"/>
           <w:sz w:val="28"/>
         </w:rPr>
-        <w:t xml:space="preserve"> | </w:t>
-      </w:r>
-      <w:r>
-        <w:rPr>
-          <w:rFonts w:ascii="Times New Roman" w:hAnsi="Times New Roman"/>
-          <w:sz w:val="28"/>
-        </w:rPr>
-        <w:t>Создание статьи</w:t>
+        <w:t xml:space="preserve"> | Создание статьи</w:t>
       </w:r>
       <w:r>
         <w:rPr>
@@ -8880,14 +8825,7 @@
           <w:rFonts w:ascii="Times New Roman" w:hAnsi="Times New Roman"/>
           <w:sz w:val="28"/>
         </w:rPr>
-        <w:t xml:space="preserve"> </w:t>
-      </w:r>
-      <w:r>
-        <w:rPr>
-          <w:rFonts w:ascii="Times New Roman" w:hAnsi="Times New Roman"/>
-          <w:sz w:val="28"/>
-        </w:rPr>
-        <w:t>(</w:t>
+        <w:t xml:space="preserve"> (</w:t>
       </w:r>
       <w:proofErr w:type="spellStart"/>
       <w:r>
@@ -8904,14 +8842,7 @@
           <w:rFonts w:ascii="Times New Roman" w:hAnsi="Times New Roman"/>
           <w:sz w:val="28"/>
         </w:rPr>
-        <w:t xml:space="preserve"> | </w:t>
-      </w:r>
-      <w:r>
-        <w:rPr>
-          <w:rFonts w:ascii="Times New Roman" w:hAnsi="Times New Roman"/>
-          <w:sz w:val="28"/>
-        </w:rPr>
-        <w:t>'</w:t>
+        <w:t xml:space="preserve"> | '</w:t>
       </w:r>
       <w:r>
         <w:rPr>
@@ -9807,7 +9738,7 @@
       <w:rPr>
         <w:noProof/>
       </w:rPr>
-      <w:t>17</w:t>
+      <w:t>9</w:t>
     </w:r>
     <w:r>
       <w:fldChar w:fldCharType="end"/>
@@ -12970,7 +12901,7 @@
 </file>
 
 <file path=customXml/itemProps1.xml><?xml version="1.0" encoding="utf-8"?>
-<ds:datastoreItem xmlns:ds="http://schemas.openxmlformats.org/officeDocument/2006/customXml" ds:itemID="{C28858B6-1BDD-4055-A3AE-DD2B3D1CCD18}">
+<ds:datastoreItem xmlns:ds="http://schemas.openxmlformats.org/officeDocument/2006/customXml" ds:itemID="{C57F1A36-3DD2-4B62-B071-2B1ABBB155B5}">
   <ds:schemaRefs>
     <ds:schemaRef ds:uri="http://schemas.openxmlformats.org/officeDocument/2006/bibliography"/>
   </ds:schemaRefs>

--- a/Documentation/Курсовая по Основы построения промышленных программных систем.docx
+++ b/Documentation/Курсовая по Основы построения промышленных программных систем.docx
@@ -1597,11 +1597,16 @@
         <w:jc w:val="both"/>
       </w:pPr>
       <w:r>
-        <w:t>«____</w:t>
+        <w:t>«___</w:t>
+      </w:r>
+      <w:proofErr w:type="gramStart"/>
+      <w:r>
+        <w:t>_</w:t>
       </w:r>
       <w:r>
         <w:t>»_</w:t>
       </w:r>
+      <w:proofErr w:type="gramEnd"/>
       <w:r>
         <w:t>__</w:t>
       </w:r>
@@ -1791,7 +1796,14 @@
         <w:rPr>
           <w:sz w:val="28"/>
         </w:rPr>
-        <w:t xml:space="preserve"> Тема       </w:t>
+        <w:t xml:space="preserve"> Тема     </w:t>
+      </w:r>
+      <w:proofErr w:type="gramStart"/>
+      <w:r>
+        <w:rPr>
+          <w:sz w:val="28"/>
+        </w:rPr>
+        <w:t xml:space="preserve">  </w:t>
       </w:r>
       <w:r>
         <w:rPr>
@@ -1805,6 +1817,7 @@
         </w:rPr>
         <w:t>«</w:t>
       </w:r>
+      <w:proofErr w:type="gramEnd"/>
       <w:r>
         <w:rPr>
           <w:sz w:val="28"/>
@@ -1925,6 +1938,7 @@
         <w:jc w:val="center"/>
         <w:rPr>
           <w:sz w:val="28"/>
+          <w:lang w:val="en-US"/>
         </w:rPr>
       </w:pPr>
       <w:r>
@@ -1936,6 +1950,7 @@
       <w:r>
         <w:rPr>
           <w:sz w:val="28"/>
+          <w:lang w:val="en-US"/>
         </w:rPr>
         <w:t xml:space="preserve"> </w:t>
       </w:r>
@@ -1951,6 +1966,7 @@
         <w:jc w:val="center"/>
         <w:rPr>
           <w:sz w:val="28"/>
+          <w:lang w:val="en-US"/>
         </w:rPr>
       </w:pPr>
     </w:p>
@@ -1963,6 +1979,7 @@
           <w:lang w:val="en-US"/>
         </w:rPr>
       </w:pPr>
+      <w:proofErr w:type="gramStart"/>
       <w:r>
         <w:rPr>
           <w:sz w:val="28"/>
@@ -1970,9 +1987,9 @@
           <w:u w:val="single"/>
           <w:lang w:val="en-US"/>
         </w:rPr>
-        <w:t xml:space="preserve">1 </w:t>
-      </w:r>
-      <w:proofErr w:type="spellStart"/>
+        <w:t>1</w:t>
+      </w:r>
+      <w:proofErr w:type="gramEnd"/>
       <w:r>
         <w:rPr>
           <w:sz w:val="28"/>
@@ -1980,9 +1997,9 @@
           <w:u w:val="single"/>
           <w:lang w:val="en-US"/>
         </w:rPr>
-        <w:t>Gundecha</w:t>
-      </w:r>
-      <w:proofErr w:type="spellEnd"/>
+        <w:t xml:space="preserve"> </w:t>
+      </w:r>
+      <w:proofErr w:type="spellStart"/>
       <w:r>
         <w:rPr>
           <w:sz w:val="28"/>
@@ -1990,43 +2007,9 @@
           <w:u w:val="single"/>
           <w:lang w:val="en-US"/>
         </w:rPr>
-        <w:t xml:space="preserve"> U., Selenium Testing Tools Cookbook</w:t>
-      </w:r>
-    </w:p>
-    <w:p>
-      <w:pPr>
-        <w:rPr>
-          <w:sz w:val="28"/>
-          <w:highlight w:val="yellow"/>
-          <w:u w:val="single"/>
-        </w:rPr>
-      </w:pPr>
-      <w:r>
-        <w:rPr>
-          <w:sz w:val="28"/>
-          <w:highlight w:val="yellow"/>
-          <w:u w:val="single"/>
-        </w:rPr>
-        <w:t xml:space="preserve">2 Чакон С., </w:t>
-      </w:r>
-      <w:proofErr w:type="spellStart"/>
-      <w:r>
-        <w:rPr>
-          <w:sz w:val="28"/>
-          <w:highlight w:val="yellow"/>
-          <w:u w:val="single"/>
-        </w:rPr>
-        <w:t>Страуб</w:t>
+        <w:t>Gundecha</w:t>
       </w:r>
       <w:proofErr w:type="spellEnd"/>
-      <w:r>
-        <w:rPr>
-          <w:sz w:val="28"/>
-          <w:highlight w:val="yellow"/>
-          <w:u w:val="single"/>
-        </w:rPr>
-        <w:t xml:space="preserve"> Б., </w:t>
-      </w:r>
       <w:r>
         <w:rPr>
           <w:sz w:val="28"/>
@@ -2034,17 +2017,43 @@
           <w:u w:val="single"/>
           <w:lang w:val="en-US"/>
         </w:rPr>
-        <w:t>Pro</w:t>
-      </w:r>
-      <w:r>
+        <w:t xml:space="preserve"> U., Selenium Testing Tools Cookbook</w:t>
+      </w:r>
+    </w:p>
+    <w:p>
+      <w:pPr>
         <w:rPr>
           <w:sz w:val="28"/>
           <w:highlight w:val="yellow"/>
           <w:u w:val="single"/>
         </w:rPr>
-        <w:t xml:space="preserve"> </w:t>
+      </w:pPr>
+      <w:r>
+        <w:rPr>
+          <w:sz w:val="28"/>
+          <w:highlight w:val="yellow"/>
+          <w:u w:val="single"/>
+        </w:rPr>
+        <w:t xml:space="preserve">2 Чакон С., </w:t>
       </w:r>
       <w:proofErr w:type="spellStart"/>
+      <w:r>
+        <w:rPr>
+          <w:sz w:val="28"/>
+          <w:highlight w:val="yellow"/>
+          <w:u w:val="single"/>
+        </w:rPr>
+        <w:t>Страуб</w:t>
+      </w:r>
+      <w:proofErr w:type="spellEnd"/>
+      <w:r>
+        <w:rPr>
+          <w:sz w:val="28"/>
+          <w:highlight w:val="yellow"/>
+          <w:u w:val="single"/>
+        </w:rPr>
+        <w:t xml:space="preserve"> Б., </w:t>
+      </w:r>
       <w:r>
         <w:rPr>
           <w:sz w:val="28"/>
@@ -2052,6 +2061,24 @@
           <w:u w:val="single"/>
           <w:lang w:val="en-US"/>
         </w:rPr>
+        <w:t>Pro</w:t>
+      </w:r>
+      <w:r>
+        <w:rPr>
+          <w:sz w:val="28"/>
+          <w:highlight w:val="yellow"/>
+          <w:u w:val="single"/>
+        </w:rPr>
+        <w:t xml:space="preserve"> </w:t>
+      </w:r>
+      <w:proofErr w:type="spellStart"/>
+      <w:r>
+        <w:rPr>
+          <w:sz w:val="28"/>
+          <w:highlight w:val="yellow"/>
+          <w:u w:val="single"/>
+          <w:lang w:val="en-US"/>
+        </w:rPr>
         <w:t>Git</w:t>
       </w:r>
       <w:proofErr w:type="spellEnd"/>
@@ -2087,7 +2114,25 @@
           <w:highlight w:val="yellow"/>
           <w:u w:val="single"/>
         </w:rPr>
-        <w:t xml:space="preserve"> М., Изучаем </w:t>
+        <w:t xml:space="preserve"> М., </w:t>
+      </w:r>
+      <w:proofErr w:type="gramStart"/>
+      <w:r>
+        <w:rPr>
+          <w:sz w:val="28"/>
+          <w:highlight w:val="yellow"/>
+          <w:u w:val="single"/>
+        </w:rPr>
+        <w:t>Изучаем</w:t>
+      </w:r>
+      <w:proofErr w:type="gramEnd"/>
+      <w:r>
+        <w:rPr>
+          <w:sz w:val="28"/>
+          <w:highlight w:val="yellow"/>
+          <w:u w:val="single"/>
+        </w:rPr>
+        <w:t xml:space="preserve"> </w:t>
       </w:r>
       <w:r>
         <w:rPr>
@@ -19510,6 +19555,12 @@
                 <w:sz w:val="28"/>
               </w:rPr>
             </w:pPr>
+            <w:r>
+              <w:rPr>
+                <w:sz w:val="28"/>
+              </w:rPr>
+              <w:t>200</w:t>
+            </w:r>
           </w:p>
         </w:tc>
         <w:tc>
@@ -19524,6 +19575,12 @@
                 <w:sz w:val="28"/>
               </w:rPr>
             </w:pPr>
+            <w:r>
+              <w:rPr>
+                <w:sz w:val="28"/>
+              </w:rPr>
+              <w:t>200</w:t>
+            </w:r>
           </w:p>
         </w:tc>
         <w:tc>
@@ -19541,32 +19598,16 @@
             <w:r>
               <w:rPr>
                 <w:sz w:val="28"/>
-              </w:rPr>
-              <w:t xml:space="preserve">Этот </w:t>
-            </w:r>
-            <w:proofErr w:type="spellStart"/>
-            <w:r>
-              <w:rPr>
-                <w:sz w:val="28"/>
                 <w:lang w:val="en-US"/>
               </w:rPr>
-              <w:t>POSTman</w:t>
-            </w:r>
-            <w:proofErr w:type="spellEnd"/>
-            <w:r>
-              <w:rPr>
-                <w:sz w:val="28"/>
-              </w:rPr>
-              <w:t xml:space="preserve"> </w:t>
-            </w:r>
-            <w:r>
-              <w:rPr>
-                <w:sz w:val="28"/>
-              </w:rPr>
-              <w:t>уплатит за всё</w:t>
-            </w:r>
-            <w:bookmarkStart w:id="23" w:name="_GoBack"/>
-            <w:bookmarkEnd w:id="23"/>
+              <w:t xml:space="preserve">GET </w:t>
+            </w:r>
+            <w:r>
+              <w:rPr>
+                <w:sz w:val="28"/>
+              </w:rPr>
+              <w:t>http://127.0.0.1:8000</w:t>
+            </w:r>
           </w:p>
         </w:tc>
       </w:tr>
@@ -19581,8 +19622,16 @@
               <w:jc w:val="both"/>
               <w:rPr>
                 <w:sz w:val="28"/>
-              </w:rPr>
-            </w:pPr>
+                <w:lang w:val="en-US"/>
+              </w:rPr>
+            </w:pPr>
+            <w:r>
+              <w:rPr>
+                <w:sz w:val="28"/>
+                <w:lang w:val="en-US"/>
+              </w:rPr>
+              <w:t>200</w:t>
+            </w:r>
           </w:p>
         </w:tc>
         <w:tc>
@@ -19595,8 +19644,16 @@
               <w:jc w:val="both"/>
               <w:rPr>
                 <w:sz w:val="28"/>
-              </w:rPr>
-            </w:pPr>
+                <w:lang w:val="en-US"/>
+              </w:rPr>
+            </w:pPr>
+            <w:r>
+              <w:rPr>
+                <w:sz w:val="28"/>
+                <w:lang w:val="en-US"/>
+              </w:rPr>
+              <w:t>200</w:t>
+            </w:r>
           </w:p>
         </w:tc>
         <w:tc>
@@ -19611,6 +19668,19 @@
                 <w:sz w:val="28"/>
               </w:rPr>
             </w:pPr>
+            <w:r>
+              <w:rPr>
+                <w:sz w:val="28"/>
+                <w:lang w:val="en-US"/>
+              </w:rPr>
+              <w:t xml:space="preserve">GET </w:t>
+            </w:r>
+            <w:r>
+              <w:rPr>
+                <w:sz w:val="28"/>
+              </w:rPr>
+              <w:t>http://127.0.0.1:8000/id=20</w:t>
+            </w:r>
           </w:p>
         </w:tc>
       </w:tr>
@@ -19625,8 +19695,16 @@
               <w:jc w:val="both"/>
               <w:rPr>
                 <w:sz w:val="28"/>
-              </w:rPr>
-            </w:pPr>
+                <w:lang w:val="en-US"/>
+              </w:rPr>
+            </w:pPr>
+            <w:r>
+              <w:rPr>
+                <w:sz w:val="28"/>
+                <w:lang w:val="en-US"/>
+              </w:rPr>
+              <w:t>500</w:t>
+            </w:r>
           </w:p>
         </w:tc>
         <w:tc>
@@ -19639,8 +19717,16 @@
               <w:jc w:val="both"/>
               <w:rPr>
                 <w:sz w:val="28"/>
-              </w:rPr>
-            </w:pPr>
+                <w:lang w:val="en-US"/>
+              </w:rPr>
+            </w:pPr>
+            <w:r>
+              <w:rPr>
+                <w:sz w:val="28"/>
+                <w:lang w:val="en-US"/>
+              </w:rPr>
+              <w:t>500</w:t>
+            </w:r>
           </w:p>
         </w:tc>
         <w:tc>
@@ -19655,6 +19741,57 @@
                 <w:sz w:val="28"/>
               </w:rPr>
             </w:pPr>
+            <w:r>
+              <w:rPr>
+                <w:sz w:val="28"/>
+                <w:lang w:val="en-US"/>
+              </w:rPr>
+              <w:t>POST</w:t>
+            </w:r>
+            <w:r>
+              <w:rPr>
+                <w:sz w:val="28"/>
+              </w:rPr>
+              <w:t xml:space="preserve"> </w:t>
+            </w:r>
+            <w:r>
+              <w:rPr>
+                <w:sz w:val="28"/>
+                <w:lang w:val="en-US"/>
+              </w:rPr>
+              <w:t>http</w:t>
+            </w:r>
+            <w:r>
+              <w:rPr>
+                <w:sz w:val="28"/>
+              </w:rPr>
+              <w:t>://127.0.0.1:8000/</w:t>
+            </w:r>
+            <w:r>
+              <w:rPr>
+                <w:sz w:val="28"/>
+                <w:lang w:val="en-US"/>
+              </w:rPr>
+              <w:t>add</w:t>
+            </w:r>
+            <w:r>
+              <w:rPr>
+                <w:sz w:val="28"/>
+              </w:rPr>
+              <w:t xml:space="preserve"> (</w:t>
+            </w:r>
+            <w:r>
+              <w:rPr>
+                <w:sz w:val="28"/>
+              </w:rPr>
+              <w:t>без тела запроса</w:t>
+            </w:r>
+            <w:r>
+              <w:rPr>
+                <w:sz w:val="28"/>
+              </w:rPr>
+              <w:t>)</w:t>
+            </w:r>
           </w:p>
         </w:tc>
       </w:tr>
@@ -19669,8 +19806,16 @@
               <w:jc w:val="both"/>
               <w:rPr>
                 <w:sz w:val="28"/>
-              </w:rPr>
-            </w:pPr>
+                <w:lang w:val="en-US"/>
+              </w:rPr>
+            </w:pPr>
+            <w:r>
+              <w:rPr>
+                <w:sz w:val="28"/>
+                <w:lang w:val="en-US"/>
+              </w:rPr>
+              <w:t>200</w:t>
+            </w:r>
           </w:p>
         </w:tc>
         <w:tc>
@@ -19683,8 +19828,16 @@
               <w:jc w:val="both"/>
               <w:rPr>
                 <w:sz w:val="28"/>
-              </w:rPr>
-            </w:pPr>
+                <w:lang w:val="en-US"/>
+              </w:rPr>
+            </w:pPr>
+            <w:r>
+              <w:rPr>
+                <w:sz w:val="28"/>
+                <w:lang w:val="en-US"/>
+              </w:rPr>
+              <w:t>200</w:t>
+            </w:r>
           </w:p>
         </w:tc>
         <w:tc>
@@ -19699,6 +19852,45 @@
                 <w:sz w:val="28"/>
               </w:rPr>
             </w:pPr>
+            <w:r>
+              <w:rPr>
+                <w:sz w:val="28"/>
+                <w:lang w:val="en-US"/>
+              </w:rPr>
+              <w:t>POST</w:t>
+            </w:r>
+            <w:r>
+              <w:rPr>
+                <w:sz w:val="28"/>
+              </w:rPr>
+              <w:t xml:space="preserve"> </w:t>
+            </w:r>
+            <w:r>
+              <w:rPr>
+                <w:sz w:val="28"/>
+                <w:lang w:val="en-US"/>
+              </w:rPr>
+              <w:t>http</w:t>
+            </w:r>
+            <w:r>
+              <w:rPr>
+                <w:sz w:val="28"/>
+              </w:rPr>
+              <w:t>://127.0.0.1:8000/</w:t>
+            </w:r>
+            <w:r>
+              <w:rPr>
+                <w:sz w:val="28"/>
+                <w:lang w:val="en-US"/>
+              </w:rPr>
+              <w:t>add</w:t>
+            </w:r>
+            <w:r>
+              <w:rPr>
+                <w:sz w:val="28"/>
+              </w:rPr>
+              <w:t xml:space="preserve"> (с телом запроса)</w:t>
+            </w:r>
           </w:p>
         </w:tc>
       </w:tr>
@@ -19713,8 +19905,16 @@
               <w:jc w:val="both"/>
               <w:rPr>
                 <w:sz w:val="28"/>
-              </w:rPr>
-            </w:pPr>
+                <w:lang w:val="en-US"/>
+              </w:rPr>
+            </w:pPr>
+            <w:r>
+              <w:rPr>
+                <w:sz w:val="28"/>
+                <w:lang w:val="en-US"/>
+              </w:rPr>
+              <w:t>500</w:t>
+            </w:r>
           </w:p>
         </w:tc>
         <w:tc>
@@ -19727,8 +19927,16 @@
               <w:jc w:val="both"/>
               <w:rPr>
                 <w:sz w:val="28"/>
-              </w:rPr>
-            </w:pPr>
+                <w:lang w:val="en-US"/>
+              </w:rPr>
+            </w:pPr>
+            <w:r>
+              <w:rPr>
+                <w:sz w:val="28"/>
+                <w:lang w:val="en-US"/>
+              </w:rPr>
+              <w:t>500</w:t>
+            </w:r>
           </w:p>
         </w:tc>
         <w:tc>
@@ -19743,6 +19951,689 @@
                 <w:sz w:val="28"/>
               </w:rPr>
             </w:pPr>
+            <w:r>
+              <w:rPr>
+                <w:sz w:val="28"/>
+                <w:lang w:val="en-US"/>
+              </w:rPr>
+              <w:t>POST</w:t>
+            </w:r>
+            <w:r>
+              <w:t xml:space="preserve"> </w:t>
+            </w:r>
+            <w:r>
+              <w:rPr>
+                <w:sz w:val="28"/>
+                <w:lang w:val="en-US"/>
+              </w:rPr>
+              <w:t>http</w:t>
+            </w:r>
+            <w:r>
+              <w:rPr>
+                <w:sz w:val="28"/>
+              </w:rPr>
+              <w:t>://127.0.0.1:8000/</w:t>
+            </w:r>
+            <w:r>
+              <w:rPr>
+                <w:sz w:val="28"/>
+                <w:lang w:val="en-US"/>
+              </w:rPr>
+              <w:t>save</w:t>
+            </w:r>
+            <w:r>
+              <w:rPr>
+                <w:sz w:val="28"/>
+              </w:rPr>
+              <w:t xml:space="preserve"> </w:t>
+            </w:r>
+            <w:r>
+              <w:rPr>
+                <w:sz w:val="28"/>
+              </w:rPr>
+              <w:t>(</w:t>
+            </w:r>
+            <w:r>
+              <w:rPr>
+                <w:sz w:val="28"/>
+              </w:rPr>
+              <w:t>без тела запроса</w:t>
+            </w:r>
+            <w:r>
+              <w:rPr>
+                <w:sz w:val="28"/>
+              </w:rPr>
+              <w:t>)</w:t>
+            </w:r>
+          </w:p>
+        </w:tc>
+      </w:tr>
+      <w:tr>
+        <w:tc>
+          <w:tcPr>
+            <w:tcW w:w="1696" w:type="dxa"/>
+          </w:tcPr>
+          <w:p>
+            <w:pPr>
+              <w:spacing w:line="360" w:lineRule="auto"/>
+              <w:jc w:val="both"/>
+              <w:rPr>
+                <w:sz w:val="28"/>
+                <w:lang w:val="en-US"/>
+              </w:rPr>
+            </w:pPr>
+            <w:r>
+              <w:rPr>
+                <w:sz w:val="28"/>
+                <w:lang w:val="en-US"/>
+              </w:rPr>
+              <w:t>200</w:t>
+            </w:r>
+          </w:p>
+        </w:tc>
+        <w:tc>
+          <w:tcPr>
+            <w:tcW w:w="1741" w:type="dxa"/>
+          </w:tcPr>
+          <w:p>
+            <w:pPr>
+              <w:spacing w:line="360" w:lineRule="auto"/>
+              <w:jc w:val="both"/>
+              <w:rPr>
+                <w:sz w:val="28"/>
+                <w:lang w:val="en-US"/>
+              </w:rPr>
+            </w:pPr>
+            <w:r>
+              <w:rPr>
+                <w:sz w:val="28"/>
+                <w:lang w:val="en-US"/>
+              </w:rPr>
+              <w:t>200</w:t>
+            </w:r>
+          </w:p>
+        </w:tc>
+        <w:tc>
+          <w:tcPr>
+            <w:tcW w:w="6339" w:type="dxa"/>
+          </w:tcPr>
+          <w:p>
+            <w:pPr>
+              <w:spacing w:line="360" w:lineRule="auto"/>
+              <w:jc w:val="both"/>
+              <w:rPr>
+                <w:sz w:val="28"/>
+              </w:rPr>
+            </w:pPr>
+            <w:r>
+              <w:rPr>
+                <w:sz w:val="28"/>
+                <w:lang w:val="en-US"/>
+              </w:rPr>
+              <w:t>POST</w:t>
+            </w:r>
+            <w:r>
+              <w:rPr>
+                <w:sz w:val="28"/>
+              </w:rPr>
+              <w:t xml:space="preserve"> </w:t>
+            </w:r>
+            <w:r>
+              <w:rPr>
+                <w:sz w:val="28"/>
+                <w:lang w:val="en-US"/>
+              </w:rPr>
+              <w:t>http</w:t>
+            </w:r>
+            <w:r>
+              <w:rPr>
+                <w:sz w:val="28"/>
+              </w:rPr>
+              <w:t>://127.0.0.1:8000/</w:t>
+            </w:r>
+            <w:r>
+              <w:rPr>
+                <w:sz w:val="28"/>
+              </w:rPr>
+              <w:t xml:space="preserve"> </w:t>
+            </w:r>
+            <w:r>
+              <w:rPr>
+                <w:sz w:val="28"/>
+                <w:lang w:val="en-US"/>
+              </w:rPr>
+              <w:t>save</w:t>
+            </w:r>
+            <w:r>
+              <w:rPr>
+                <w:sz w:val="28"/>
+              </w:rPr>
+              <w:t xml:space="preserve"> </w:t>
+            </w:r>
+            <w:r>
+              <w:rPr>
+                <w:sz w:val="28"/>
+              </w:rPr>
+              <w:t>(с телом запроса)</w:t>
+            </w:r>
+          </w:p>
+        </w:tc>
+      </w:tr>
+      <w:tr>
+        <w:tc>
+          <w:tcPr>
+            <w:tcW w:w="1696" w:type="dxa"/>
+          </w:tcPr>
+          <w:p>
+            <w:pPr>
+              <w:spacing w:line="360" w:lineRule="auto"/>
+              <w:jc w:val="both"/>
+              <w:rPr>
+                <w:sz w:val="28"/>
+                <w:lang w:val="en-US"/>
+              </w:rPr>
+            </w:pPr>
+            <w:r>
+              <w:rPr>
+                <w:sz w:val="28"/>
+                <w:lang w:val="en-US"/>
+              </w:rPr>
+              <w:t>200</w:t>
+            </w:r>
+          </w:p>
+        </w:tc>
+        <w:tc>
+          <w:tcPr>
+            <w:tcW w:w="1741" w:type="dxa"/>
+          </w:tcPr>
+          <w:p>
+            <w:pPr>
+              <w:spacing w:line="360" w:lineRule="auto"/>
+              <w:jc w:val="both"/>
+              <w:rPr>
+                <w:sz w:val="28"/>
+                <w:lang w:val="en-US"/>
+              </w:rPr>
+            </w:pPr>
+            <w:r>
+              <w:rPr>
+                <w:sz w:val="28"/>
+                <w:lang w:val="en-US"/>
+              </w:rPr>
+              <w:t>200</w:t>
+            </w:r>
+          </w:p>
+        </w:tc>
+        <w:tc>
+          <w:tcPr>
+            <w:tcW w:w="6339" w:type="dxa"/>
+          </w:tcPr>
+          <w:p>
+            <w:pPr>
+              <w:spacing w:line="360" w:lineRule="auto"/>
+              <w:jc w:val="both"/>
+              <w:rPr>
+                <w:sz w:val="28"/>
+                <w:lang w:val="en-US"/>
+              </w:rPr>
+            </w:pPr>
+            <w:r>
+              <w:rPr>
+                <w:sz w:val="28"/>
+                <w:lang w:val="en-US"/>
+              </w:rPr>
+              <w:t xml:space="preserve">POST </w:t>
+            </w:r>
+            <w:r>
+              <w:rPr>
+                <w:sz w:val="28"/>
+                <w:lang w:val="en-US"/>
+              </w:rPr>
+              <w:t>http://127.0.0.1:8000/delete</w:t>
+            </w:r>
+          </w:p>
+        </w:tc>
+      </w:tr>
+      <w:tr>
+        <w:tc>
+          <w:tcPr>
+            <w:tcW w:w="1696" w:type="dxa"/>
+          </w:tcPr>
+          <w:p>
+            <w:pPr>
+              <w:spacing w:line="360" w:lineRule="auto"/>
+              <w:jc w:val="both"/>
+              <w:rPr>
+                <w:sz w:val="28"/>
+                <w:lang w:val="en-US"/>
+              </w:rPr>
+            </w:pPr>
+            <w:r>
+              <w:rPr>
+                <w:sz w:val="28"/>
+                <w:lang w:val="en-US"/>
+              </w:rPr>
+              <w:t>200</w:t>
+            </w:r>
+          </w:p>
+        </w:tc>
+        <w:tc>
+          <w:tcPr>
+            <w:tcW w:w="1741" w:type="dxa"/>
+          </w:tcPr>
+          <w:p>
+            <w:pPr>
+              <w:spacing w:line="360" w:lineRule="auto"/>
+              <w:jc w:val="both"/>
+              <w:rPr>
+                <w:sz w:val="28"/>
+                <w:lang w:val="en-US"/>
+              </w:rPr>
+            </w:pPr>
+            <w:r>
+              <w:rPr>
+                <w:sz w:val="28"/>
+                <w:lang w:val="en-US"/>
+              </w:rPr>
+              <w:t>200</w:t>
+            </w:r>
+          </w:p>
+        </w:tc>
+        <w:tc>
+          <w:tcPr>
+            <w:tcW w:w="6339" w:type="dxa"/>
+          </w:tcPr>
+          <w:p>
+            <w:pPr>
+              <w:spacing w:line="360" w:lineRule="auto"/>
+              <w:jc w:val="both"/>
+              <w:rPr>
+                <w:sz w:val="28"/>
+                <w:lang w:val="en-US"/>
+              </w:rPr>
+            </w:pPr>
+            <w:r>
+              <w:rPr>
+                <w:sz w:val="28"/>
+                <w:lang w:val="en-US"/>
+              </w:rPr>
+              <w:t xml:space="preserve">POST </w:t>
+            </w:r>
+            <w:r>
+              <w:rPr>
+                <w:sz w:val="28"/>
+                <w:lang w:val="en-US"/>
+              </w:rPr>
+              <w:t>http://127.0.0.1:8000/search</w:t>
+            </w:r>
+          </w:p>
+        </w:tc>
+      </w:tr>
+      <w:tr>
+        <w:tc>
+          <w:tcPr>
+            <w:tcW w:w="1696" w:type="dxa"/>
+          </w:tcPr>
+          <w:p>
+            <w:pPr>
+              <w:spacing w:line="360" w:lineRule="auto"/>
+              <w:jc w:val="both"/>
+              <w:rPr>
+                <w:sz w:val="28"/>
+                <w:lang w:val="en-US"/>
+              </w:rPr>
+            </w:pPr>
+            <w:r>
+              <w:rPr>
+                <w:sz w:val="28"/>
+                <w:lang w:val="en-US"/>
+              </w:rPr>
+              <w:t>200</w:t>
+            </w:r>
+          </w:p>
+        </w:tc>
+        <w:tc>
+          <w:tcPr>
+            <w:tcW w:w="1741" w:type="dxa"/>
+          </w:tcPr>
+          <w:p>
+            <w:pPr>
+              <w:spacing w:line="360" w:lineRule="auto"/>
+              <w:jc w:val="both"/>
+              <w:rPr>
+                <w:sz w:val="28"/>
+                <w:lang w:val="en-US"/>
+              </w:rPr>
+            </w:pPr>
+            <w:r>
+              <w:rPr>
+                <w:sz w:val="28"/>
+                <w:lang w:val="en-US"/>
+              </w:rPr>
+              <w:t>200</w:t>
+            </w:r>
+          </w:p>
+        </w:tc>
+        <w:tc>
+          <w:tcPr>
+            <w:tcW w:w="6339" w:type="dxa"/>
+          </w:tcPr>
+          <w:p>
+            <w:pPr>
+              <w:spacing w:line="360" w:lineRule="auto"/>
+              <w:jc w:val="both"/>
+              <w:rPr>
+                <w:sz w:val="28"/>
+                <w:lang w:val="en-US"/>
+              </w:rPr>
+            </w:pPr>
+            <w:r>
+              <w:rPr>
+                <w:sz w:val="28"/>
+                <w:lang w:val="en-US"/>
+              </w:rPr>
+              <w:t xml:space="preserve">GET </w:t>
+            </w:r>
+            <w:r>
+              <w:rPr>
+                <w:sz w:val="28"/>
+                <w:lang w:val="en-US"/>
+              </w:rPr>
+              <w:t>http://127.0.0.1:8000/search</w:t>
+            </w:r>
+          </w:p>
+        </w:tc>
+      </w:tr>
+      <w:tr>
+        <w:tc>
+          <w:tcPr>
+            <w:tcW w:w="1696" w:type="dxa"/>
+          </w:tcPr>
+          <w:p>
+            <w:pPr>
+              <w:spacing w:line="360" w:lineRule="auto"/>
+              <w:jc w:val="both"/>
+              <w:rPr>
+                <w:sz w:val="28"/>
+                <w:lang w:val="en-US"/>
+              </w:rPr>
+            </w:pPr>
+            <w:r>
+              <w:rPr>
+                <w:sz w:val="28"/>
+                <w:lang w:val="en-US"/>
+              </w:rPr>
+              <w:t>200</w:t>
+            </w:r>
+          </w:p>
+        </w:tc>
+        <w:tc>
+          <w:tcPr>
+            <w:tcW w:w="1741" w:type="dxa"/>
+          </w:tcPr>
+          <w:p>
+            <w:pPr>
+              <w:spacing w:line="360" w:lineRule="auto"/>
+              <w:jc w:val="both"/>
+              <w:rPr>
+                <w:sz w:val="28"/>
+                <w:lang w:val="en-US"/>
+              </w:rPr>
+            </w:pPr>
+            <w:r>
+              <w:rPr>
+                <w:sz w:val="28"/>
+                <w:lang w:val="en-US"/>
+              </w:rPr>
+              <w:t>200</w:t>
+            </w:r>
+          </w:p>
+        </w:tc>
+        <w:tc>
+          <w:tcPr>
+            <w:tcW w:w="6339" w:type="dxa"/>
+          </w:tcPr>
+          <w:p>
+            <w:pPr>
+              <w:spacing w:line="360" w:lineRule="auto"/>
+              <w:jc w:val="both"/>
+              <w:rPr>
+                <w:sz w:val="28"/>
+                <w:lang w:val="en-US"/>
+              </w:rPr>
+            </w:pPr>
+            <w:r>
+              <w:rPr>
+                <w:sz w:val="28"/>
+                <w:lang w:val="en-US"/>
+              </w:rPr>
+              <w:t xml:space="preserve">POST </w:t>
+            </w:r>
+            <w:r>
+              <w:rPr>
+                <w:sz w:val="28"/>
+                <w:lang w:val="en-US"/>
+              </w:rPr>
+              <w:t>http://127.0.0.1:8000/check</w:t>
+            </w:r>
+          </w:p>
+        </w:tc>
+      </w:tr>
+      <w:tr>
+        <w:tc>
+          <w:tcPr>
+            <w:tcW w:w="1696" w:type="dxa"/>
+          </w:tcPr>
+          <w:p>
+            <w:pPr>
+              <w:spacing w:line="360" w:lineRule="auto"/>
+              <w:jc w:val="both"/>
+              <w:rPr>
+                <w:sz w:val="28"/>
+                <w:lang w:val="en-US"/>
+              </w:rPr>
+            </w:pPr>
+            <w:r>
+              <w:rPr>
+                <w:sz w:val="28"/>
+                <w:lang w:val="en-US"/>
+              </w:rPr>
+              <w:t>200</w:t>
+            </w:r>
+          </w:p>
+        </w:tc>
+        <w:tc>
+          <w:tcPr>
+            <w:tcW w:w="1741" w:type="dxa"/>
+          </w:tcPr>
+          <w:p>
+            <w:pPr>
+              <w:spacing w:line="360" w:lineRule="auto"/>
+              <w:jc w:val="both"/>
+              <w:rPr>
+                <w:sz w:val="28"/>
+                <w:lang w:val="en-US"/>
+              </w:rPr>
+            </w:pPr>
+            <w:r>
+              <w:rPr>
+                <w:sz w:val="28"/>
+                <w:lang w:val="en-US"/>
+              </w:rPr>
+              <w:t>200</w:t>
+            </w:r>
+          </w:p>
+        </w:tc>
+        <w:tc>
+          <w:tcPr>
+            <w:tcW w:w="6339" w:type="dxa"/>
+          </w:tcPr>
+          <w:p>
+            <w:pPr>
+              <w:spacing w:line="360" w:lineRule="auto"/>
+              <w:jc w:val="both"/>
+              <w:rPr>
+                <w:sz w:val="28"/>
+                <w:lang w:val="en-US"/>
+              </w:rPr>
+            </w:pPr>
+            <w:r>
+              <w:rPr>
+                <w:sz w:val="28"/>
+                <w:lang w:val="en-US"/>
+              </w:rPr>
+              <w:t xml:space="preserve">POST </w:t>
+            </w:r>
+            <w:r>
+              <w:rPr>
+                <w:sz w:val="28"/>
+                <w:lang w:val="en-US"/>
+              </w:rPr>
+              <w:t>http://127.0.0.1:8000/</w:t>
+            </w:r>
+            <w:r>
+              <w:rPr>
+                <w:sz w:val="28"/>
+                <w:lang w:val="en-US"/>
+              </w:rPr>
+              <w:t>prepare=50</w:t>
+            </w:r>
+          </w:p>
+        </w:tc>
+      </w:tr>
+      <w:tr>
+        <w:tc>
+          <w:tcPr>
+            <w:tcW w:w="1696" w:type="dxa"/>
+          </w:tcPr>
+          <w:p>
+            <w:pPr>
+              <w:spacing w:line="360" w:lineRule="auto"/>
+              <w:jc w:val="both"/>
+              <w:rPr>
+                <w:sz w:val="28"/>
+                <w:lang w:val="en-US"/>
+              </w:rPr>
+            </w:pPr>
+            <w:r>
+              <w:rPr>
+                <w:sz w:val="28"/>
+                <w:lang w:val="en-US"/>
+              </w:rPr>
+              <w:t>200</w:t>
+            </w:r>
+          </w:p>
+        </w:tc>
+        <w:tc>
+          <w:tcPr>
+            <w:tcW w:w="1741" w:type="dxa"/>
+          </w:tcPr>
+          <w:p>
+            <w:pPr>
+              <w:spacing w:line="360" w:lineRule="auto"/>
+              <w:jc w:val="both"/>
+              <w:rPr>
+                <w:sz w:val="28"/>
+                <w:lang w:val="en-US"/>
+              </w:rPr>
+            </w:pPr>
+            <w:r>
+              <w:rPr>
+                <w:sz w:val="28"/>
+                <w:lang w:val="en-US"/>
+              </w:rPr>
+              <w:t>200</w:t>
+            </w:r>
+          </w:p>
+        </w:tc>
+        <w:tc>
+          <w:tcPr>
+            <w:tcW w:w="6339" w:type="dxa"/>
+          </w:tcPr>
+          <w:p>
+            <w:pPr>
+              <w:spacing w:line="360" w:lineRule="auto"/>
+              <w:jc w:val="both"/>
+              <w:rPr>
+                <w:sz w:val="28"/>
+                <w:lang w:val="en-US"/>
+              </w:rPr>
+            </w:pPr>
+            <w:r>
+              <w:rPr>
+                <w:sz w:val="28"/>
+                <w:lang w:val="en-US"/>
+              </w:rPr>
+              <w:t>POST http://127.0.0.1:8000/study</w:t>
+            </w:r>
+          </w:p>
+        </w:tc>
+      </w:tr>
+      <w:tr>
+        <w:tc>
+          <w:tcPr>
+            <w:tcW w:w="1696" w:type="dxa"/>
+          </w:tcPr>
+          <w:p>
+            <w:pPr>
+              <w:spacing w:line="360" w:lineRule="auto"/>
+              <w:jc w:val="both"/>
+              <w:rPr>
+                <w:sz w:val="28"/>
+                <w:lang w:val="en-US"/>
+              </w:rPr>
+            </w:pPr>
+            <w:r>
+              <w:rPr>
+                <w:sz w:val="28"/>
+                <w:lang w:val="en-US"/>
+              </w:rPr>
+              <w:t>200</w:t>
+            </w:r>
+          </w:p>
+        </w:tc>
+        <w:tc>
+          <w:tcPr>
+            <w:tcW w:w="1741" w:type="dxa"/>
+          </w:tcPr>
+          <w:p>
+            <w:pPr>
+              <w:spacing w:line="360" w:lineRule="auto"/>
+              <w:jc w:val="both"/>
+              <w:rPr>
+                <w:sz w:val="28"/>
+                <w:lang w:val="en-US"/>
+              </w:rPr>
+            </w:pPr>
+            <w:r>
+              <w:rPr>
+                <w:sz w:val="28"/>
+                <w:lang w:val="en-US"/>
+              </w:rPr>
+              <w:t>200</w:t>
+            </w:r>
+          </w:p>
+        </w:tc>
+        <w:tc>
+          <w:tcPr>
+            <w:tcW w:w="6339" w:type="dxa"/>
+          </w:tcPr>
+          <w:p>
+            <w:pPr>
+              <w:spacing w:line="360" w:lineRule="auto"/>
+              <w:jc w:val="both"/>
+              <w:rPr>
+                <w:sz w:val="28"/>
+                <w:lang w:val="en-US"/>
+              </w:rPr>
+            </w:pPr>
+            <w:r>
+              <w:rPr>
+                <w:sz w:val="28"/>
+                <w:lang w:val="en-US"/>
+              </w:rPr>
+              <w:t>POST http://127.0.0.1:8000/exam=40</w:t>
+            </w:r>
           </w:p>
         </w:tc>
       </w:tr>
@@ -19761,11 +20652,11 @@
       <w:pPr>
         <w:pStyle w:val="3"/>
       </w:pPr>
-      <w:bookmarkStart w:id="24" w:name="_Toc89383135"/>
+      <w:bookmarkStart w:id="23" w:name="_Toc89383135"/>
       <w:r>
         <w:t>6.1.1 Сценарий ручного тестирования клиентской части</w:t>
       </w:r>
-      <w:bookmarkEnd w:id="24"/>
+      <w:bookmarkEnd w:id="23"/>
     </w:p>
     <w:p>
       <w:pPr>
@@ -19799,14 +20690,21 @@
         <w:rPr>
           <w:sz w:val="28"/>
         </w:rPr>
-        <w:t xml:space="preserve"> и </w:t>
-      </w:r>
-      <w:r>
-        <w:rPr>
-          <w:sz w:val="28"/>
-        </w:rPr>
         <w:t xml:space="preserve"> </w:t>
       </w:r>
+      <w:proofErr w:type="gramStart"/>
+      <w:r>
+        <w:rPr>
+          <w:sz w:val="28"/>
+        </w:rPr>
+        <w:t xml:space="preserve">и </w:t>
+      </w:r>
+      <w:r>
+        <w:rPr>
+          <w:sz w:val="28"/>
+        </w:rPr>
+        <w:t xml:space="preserve"> </w:t>
+      </w:r>
       <w:r>
         <w:rPr>
           <w:sz w:val="28"/>
@@ -19814,6 +20712,7 @@
         </w:rPr>
         <w:t>Firefox</w:t>
       </w:r>
+      <w:proofErr w:type="gramEnd"/>
       <w:r>
         <w:rPr>
           <w:sz w:val="28"/>
@@ -19839,6 +20738,7 @@
         <w:rPr>
           <w:sz w:val="28"/>
         </w:rPr>
+        <w:lastRenderedPageBreak/>
         <w:t>Таблица</w:t>
       </w:r>
       <w:r>
@@ -20330,7 +21230,6 @@
                 <w:color w:val="808080" w:themeColor="background1" w:themeShade="80"/>
                 <w:szCs w:val="28"/>
               </w:rPr>
-              <w:lastRenderedPageBreak/>
               <w:t>Изменен</w:t>
             </w:r>
           </w:p>
@@ -21134,7 +22033,40 @@
       </w:tr>
       <w:tr>
         <w:trPr>
-          <w:trHeight w:val="973"/>
+          <w:trHeight w:val="415"/>
+        </w:trPr>
+        <w:tc>
+          <w:tcPr>
+            <w:tcW w:w="5000" w:type="pct"/>
+            <w:gridSpan w:val="10"/>
+            <w:tcBorders>
+              <w:top w:val="nil"/>
+              <w:left w:val="nil"/>
+              <w:right w:val="nil"/>
+            </w:tcBorders>
+          </w:tcPr>
+          <w:p>
+            <w:pPr>
+              <w:pStyle w:val="MyNormal"/>
+              <w:tabs>
+                <w:tab w:val="left" w:pos="224"/>
+              </w:tabs>
+              <w:spacing w:after="0" w:line="240" w:lineRule="auto"/>
+              <w:ind w:firstLine="0"/>
+              <w:rPr>
+                <w:szCs w:val="28"/>
+              </w:rPr>
+            </w:pPr>
+            <w:r>
+              <w:lastRenderedPageBreak/>
+              <w:t>Продолжение таблицы 6</w:t>
+            </w:r>
+          </w:p>
+        </w:tc>
+      </w:tr>
+      <w:tr>
+        <w:trPr>
+          <w:trHeight w:val="704"/>
         </w:trPr>
         <w:tc>
           <w:tcPr>
@@ -21480,7 +22412,6 @@
               <w:rPr>
                 <w:szCs w:val="28"/>
               </w:rPr>
-              <w:lastRenderedPageBreak/>
               <w:t>10. Нажать левой кнопкой мыши на пункт «скрыть поиск»</w:t>
             </w:r>
           </w:p>
@@ -21630,7 +22561,7 @@
       </w:tr>
       <w:tr>
         <w:trPr>
-          <w:trHeight w:val="1266"/>
+          <w:trHeight w:val="463"/>
         </w:trPr>
         <w:tc>
           <w:tcPr>
@@ -21993,6 +22924,7 @@
         <w:rPr>
           <w:sz w:val="28"/>
         </w:rPr>
+        <w:lastRenderedPageBreak/>
         <w:t>Таблица</w:t>
       </w:r>
       <w:r>
@@ -22340,7 +23272,6 @@
                 <w:color w:val="808080" w:themeColor="background1" w:themeShade="80"/>
                 <w:szCs w:val="28"/>
               </w:rPr>
-              <w:lastRenderedPageBreak/>
               <w:t>История изменений</w:t>
             </w:r>
           </w:p>
@@ -23058,61 +23989,17 @@
       </w:tr>
       <w:tr>
         <w:trPr>
-          <w:trHeight w:val="1138"/>
+          <w:trHeight w:val="415"/>
         </w:trPr>
         <w:tc>
           <w:tcPr>
-            <w:tcW w:w="1882" w:type="pct"/>
-            <w:gridSpan w:val="5"/>
-          </w:tcPr>
-          <w:p>
-            <w:pPr>
-              <w:pStyle w:val="MyNormal"/>
-              <w:tabs>
-                <w:tab w:val="left" w:pos="390"/>
-              </w:tabs>
-              <w:spacing w:after="0" w:line="240" w:lineRule="auto"/>
-              <w:ind w:firstLine="0"/>
-              <w:rPr>
-                <w:szCs w:val="28"/>
-              </w:rPr>
-            </w:pPr>
-            <w:r>
-              <w:rPr>
-                <w:szCs w:val="28"/>
-              </w:rPr>
-              <w:t>4. Нажать левой кнопкой мыши на поле ввода «Дата составления» и выбрать произвольную дату.</w:t>
-            </w:r>
-          </w:p>
-        </w:tc>
-        <w:tc>
-          <w:tcPr>
-            <w:tcW w:w="1984" w:type="pct"/>
-            <w:gridSpan w:val="4"/>
-          </w:tcPr>
-          <w:p>
-            <w:pPr>
-              <w:pStyle w:val="MyNormal"/>
-              <w:tabs>
-                <w:tab w:val="left" w:pos="270"/>
-              </w:tabs>
-              <w:spacing w:after="0" w:line="240" w:lineRule="auto"/>
-              <w:ind w:firstLine="0"/>
-              <w:rPr>
-                <w:szCs w:val="28"/>
-              </w:rPr>
-            </w:pPr>
-            <w:r>
-              <w:rPr>
-                <w:szCs w:val="28"/>
-              </w:rPr>
-              <w:t>4. В выбранной области ввода отобразилось меню с возможностью ввода даты строго в формате даты.</w:t>
-            </w:r>
-          </w:p>
-        </w:tc>
-        <w:tc>
-          <w:tcPr>
-            <w:tcW w:w="1134" w:type="pct"/>
+            <w:tcW w:w="5000" w:type="pct"/>
+            <w:gridSpan w:val="10"/>
+            <w:tcBorders>
+              <w:top w:val="nil"/>
+              <w:left w:val="nil"/>
+              <w:right w:val="nil"/>
+            </w:tcBorders>
           </w:tcPr>
           <w:p>
             <w:pPr>
@@ -23127,10 +24014,11 @@
               </w:rPr>
             </w:pPr>
             <w:r>
-              <w:rPr>
-                <w:szCs w:val="28"/>
-              </w:rPr>
-              <w:t>4. Выполнено.</w:t>
+              <w:lastRenderedPageBreak/>
+              <w:t xml:space="preserve">Продолжение таблицы </w:t>
+            </w:r>
+            <w:r>
+              <w:t>7</w:t>
             </w:r>
           </w:p>
         </w:tc>
@@ -23160,6 +24048,85 @@
               <w:rPr>
                 <w:szCs w:val="28"/>
               </w:rPr>
+              <w:t>4. Нажать левой кнопкой мыши на поле ввода «Дата составления» и выбрать произвольную дату.</w:t>
+            </w:r>
+          </w:p>
+        </w:tc>
+        <w:tc>
+          <w:tcPr>
+            <w:tcW w:w="1984" w:type="pct"/>
+            <w:gridSpan w:val="4"/>
+          </w:tcPr>
+          <w:p>
+            <w:pPr>
+              <w:pStyle w:val="MyNormal"/>
+              <w:tabs>
+                <w:tab w:val="left" w:pos="270"/>
+              </w:tabs>
+              <w:spacing w:after="0" w:line="240" w:lineRule="auto"/>
+              <w:ind w:firstLine="0"/>
+              <w:rPr>
+                <w:szCs w:val="28"/>
+              </w:rPr>
+            </w:pPr>
+            <w:r>
+              <w:rPr>
+                <w:szCs w:val="28"/>
+              </w:rPr>
+              <w:t>4. В выбранной области ввода отобразилось меню с возможностью ввода даты строго в формате даты.</w:t>
+            </w:r>
+          </w:p>
+        </w:tc>
+        <w:tc>
+          <w:tcPr>
+            <w:tcW w:w="1134" w:type="pct"/>
+          </w:tcPr>
+          <w:p>
+            <w:pPr>
+              <w:pStyle w:val="MyNormal"/>
+              <w:tabs>
+                <w:tab w:val="left" w:pos="224"/>
+              </w:tabs>
+              <w:spacing w:after="0" w:line="240" w:lineRule="auto"/>
+              <w:ind w:firstLine="0"/>
+              <w:rPr>
+                <w:szCs w:val="28"/>
+              </w:rPr>
+            </w:pPr>
+            <w:r>
+              <w:rPr>
+                <w:szCs w:val="28"/>
+              </w:rPr>
+              <w:t>4. Выполнено.</w:t>
+            </w:r>
+          </w:p>
+        </w:tc>
+      </w:tr>
+      <w:tr>
+        <w:trPr>
+          <w:trHeight w:val="410"/>
+        </w:trPr>
+        <w:tc>
+          <w:tcPr>
+            <w:tcW w:w="1882" w:type="pct"/>
+            <w:gridSpan w:val="5"/>
+          </w:tcPr>
+          <w:p>
+            <w:pPr>
+              <w:pStyle w:val="MyNormal"/>
+              <w:tabs>
+                <w:tab w:val="left" w:pos="390"/>
+              </w:tabs>
+              <w:spacing w:after="0" w:line="240" w:lineRule="auto"/>
+              <w:ind w:firstLine="0"/>
+              <w:rPr>
+                <w:szCs w:val="28"/>
+              </w:rPr>
+            </w:pPr>
+            <w:r>
+              <w:rPr>
+                <w:szCs w:val="28"/>
+              </w:rPr>
               <w:t>5. Повторить действие 3.</w:t>
             </w:r>
           </w:p>
@@ -23239,14 +24206,7 @@
               <w:rPr>
                 <w:szCs w:val="28"/>
               </w:rPr>
-              <w:t xml:space="preserve">6. Нажать левой кнопкой мыши на поле ввода «Текст статьи» и ввести </w:t>
-            </w:r>
-            <w:r>
-              <w:rPr>
-                <w:szCs w:val="28"/>
-              </w:rPr>
-              <w:lastRenderedPageBreak/>
-              <w:t>произвольную последовательность.</w:t>
+              <w:t>6. Нажать левой кнопкой мыши на поле ввода «Текст статьи» и ввести произвольную последовательность.</w:t>
             </w:r>
           </w:p>
         </w:tc>
@@ -23271,7 +24231,6 @@
               <w:rPr>
                 <w:szCs w:val="28"/>
               </w:rPr>
-              <w:lastRenderedPageBreak/>
               <w:t>6. Результат действия 2.</w:t>
             </w:r>
           </w:p>
@@ -24228,6 +25187,40 @@
         </w:tc>
       </w:tr>
       <w:tr>
+        <w:trPr>
+          <w:trHeight w:val="273"/>
+        </w:trPr>
+        <w:tc>
+          <w:tcPr>
+            <w:tcW w:w="5000" w:type="pct"/>
+            <w:gridSpan w:val="10"/>
+            <w:tcBorders>
+              <w:top w:val="nil"/>
+              <w:left w:val="nil"/>
+              <w:right w:val="nil"/>
+            </w:tcBorders>
+          </w:tcPr>
+          <w:p>
+            <w:pPr>
+              <w:pStyle w:val="MyNormal"/>
+              <w:spacing w:line="240" w:lineRule="auto"/>
+              <w:ind w:firstLine="0"/>
+              <w:jc w:val="left"/>
+              <w:rPr>
+                <w:szCs w:val="28"/>
+              </w:rPr>
+            </w:pPr>
+            <w:r>
+              <w:lastRenderedPageBreak/>
+              <w:t xml:space="preserve">Продолжение таблицы </w:t>
+            </w:r>
+            <w:r>
+              <w:t>8</w:t>
+            </w:r>
+          </w:p>
+        </w:tc>
+      </w:tr>
+      <w:tr>
         <w:tc>
           <w:tcPr>
             <w:tcW w:w="719" w:type="pct"/>
@@ -24466,7 +25459,6 @@
               <w:rPr>
                 <w:szCs w:val="28"/>
               </w:rPr>
-              <w:lastRenderedPageBreak/>
               <w:t>1. Нажать левой кнопкой мыши на поле ввода «Текст статьи» и ввести произвольную последовательность.</w:t>
             </w:r>
           </w:p>
@@ -24844,7 +25836,7 @@
       </w:tr>
       <w:tr>
         <w:trPr>
-          <w:trHeight w:val="1138"/>
+          <w:trHeight w:val="383"/>
         </w:trPr>
         <w:tc>
           <w:tcPr>
@@ -24997,6 +25989,16 @@
         </w:tc>
       </w:tr>
     </w:tbl>
+    <w:p>
+      <w:pPr>
+        <w:spacing w:line="360" w:lineRule="auto"/>
+        <w:ind w:firstLine="709"/>
+        <w:jc w:val="both"/>
+        <w:rPr>
+          <w:sz w:val="28"/>
+        </w:rPr>
+      </w:pPr>
+    </w:p>
     <w:p>
       <w:pPr>
         <w:spacing w:line="360" w:lineRule="auto"/>
@@ -25305,7 +26307,7 @@
           <w:p>
             <w:pPr>
               <w:pStyle w:val="MyNormal"/>
-              <w:spacing w:line="240" w:lineRule="auto"/>
+              <w:spacing w:after="0" w:line="240" w:lineRule="auto"/>
               <w:rPr>
                 <w:szCs w:val="28"/>
                 <w:highlight w:val="yellow"/>
@@ -25329,6 +26331,42 @@
             <w:tcW w:w="5000" w:type="pct"/>
             <w:gridSpan w:val="10"/>
             <w:tcBorders>
+              <w:top w:val="nil"/>
+              <w:left w:val="nil"/>
+              <w:bottom w:val="single" w:sz="4" w:space="0" w:color="auto"/>
+              <w:right w:val="nil"/>
+            </w:tcBorders>
+          </w:tcPr>
+          <w:p>
+            <w:pPr>
+              <w:pStyle w:val="MyNormal"/>
+              <w:spacing w:after="0" w:line="240" w:lineRule="auto"/>
+              <w:ind w:firstLine="0"/>
+              <w:jc w:val="left"/>
+              <w:rPr>
+                <w:color w:val="808080" w:themeColor="background1" w:themeShade="80"/>
+                <w:szCs w:val="28"/>
+              </w:rPr>
+            </w:pPr>
+            <w:r>
+              <w:lastRenderedPageBreak/>
+              <w:t xml:space="preserve">Продолжение таблицы </w:t>
+            </w:r>
+            <w:r>
+              <w:t>9</w:t>
+            </w:r>
+          </w:p>
+        </w:tc>
+      </w:tr>
+      <w:tr>
+        <w:trPr>
+          <w:trHeight w:val="274"/>
+        </w:trPr>
+        <w:tc>
+          <w:tcPr>
+            <w:tcW w:w="5000" w:type="pct"/>
+            <w:gridSpan w:val="10"/>
+            <w:tcBorders>
               <w:bottom w:val="single" w:sz="4" w:space="0" w:color="auto"/>
             </w:tcBorders>
           </w:tcPr>
@@ -25746,7 +26784,6 @@
                 <w:color w:val="808080" w:themeColor="background1" w:themeShade="80"/>
                 <w:szCs w:val="28"/>
               </w:rPr>
-              <w:lastRenderedPageBreak/>
               <w:t>Тестовый сценарий</w:t>
             </w:r>
           </w:p>
@@ -25804,6 +26841,1359 @@
         <w:tc>
           <w:tcPr>
             <w:tcW w:w="1205" w:type="pct"/>
+          </w:tcPr>
+          <w:p>
+            <w:pPr>
+              <w:pStyle w:val="MyNormal"/>
+              <w:spacing w:after="0" w:line="240" w:lineRule="auto"/>
+              <w:ind w:firstLine="0"/>
+              <w:jc w:val="center"/>
+              <w:rPr>
+                <w:color w:val="808080" w:themeColor="background1" w:themeShade="80"/>
+                <w:szCs w:val="28"/>
+              </w:rPr>
+            </w:pPr>
+            <w:r>
+              <w:rPr>
+                <w:color w:val="808080" w:themeColor="background1" w:themeShade="80"/>
+                <w:szCs w:val="28"/>
+              </w:rPr>
+              <w:t>Фактический результат (выполнено, не выполнено, выполнено с ошибкой).</w:t>
+            </w:r>
+          </w:p>
+        </w:tc>
+      </w:tr>
+      <w:tr>
+        <w:trPr>
+          <w:trHeight w:val="1257"/>
+        </w:trPr>
+        <w:tc>
+          <w:tcPr>
+            <w:tcW w:w="1882" w:type="pct"/>
+            <w:gridSpan w:val="5"/>
+          </w:tcPr>
+          <w:p>
+            <w:pPr>
+              <w:pStyle w:val="MyNormal"/>
+              <w:tabs>
+                <w:tab w:val="left" w:pos="390"/>
+              </w:tabs>
+              <w:spacing w:after="0" w:line="240" w:lineRule="auto"/>
+              <w:ind w:firstLine="0"/>
+              <w:rPr>
+                <w:szCs w:val="28"/>
+              </w:rPr>
+            </w:pPr>
+            <w:r>
+              <w:rPr>
+                <w:szCs w:val="28"/>
+              </w:rPr>
+              <w:t>1. Нажать левой кнопкой мыши в меню «Действие» кнопку «Классифицировать текст?».</w:t>
+            </w:r>
+          </w:p>
+        </w:tc>
+        <w:tc>
+          <w:tcPr>
+            <w:tcW w:w="1913" w:type="pct"/>
+            <w:gridSpan w:val="4"/>
+          </w:tcPr>
+          <w:p>
+            <w:pPr>
+              <w:pStyle w:val="MyNormal"/>
+              <w:tabs>
+                <w:tab w:val="left" w:pos="270"/>
+              </w:tabs>
+              <w:spacing w:after="0" w:line="240" w:lineRule="auto"/>
+              <w:ind w:firstLine="0"/>
+              <w:rPr>
+                <w:szCs w:val="28"/>
+              </w:rPr>
+            </w:pPr>
+            <w:r>
+              <w:rPr>
+                <w:szCs w:val="28"/>
+              </w:rPr>
+              <w:t>1. Выделенная кнопка открыла окно для ввода данных с клавиатуры.</w:t>
+            </w:r>
+          </w:p>
+        </w:tc>
+        <w:tc>
+          <w:tcPr>
+            <w:tcW w:w="1205" w:type="pct"/>
+          </w:tcPr>
+          <w:p>
+            <w:pPr>
+              <w:pStyle w:val="MyNormal"/>
+              <w:tabs>
+                <w:tab w:val="left" w:pos="224"/>
+              </w:tabs>
+              <w:spacing w:after="0" w:line="240" w:lineRule="auto"/>
+              <w:ind w:firstLine="0"/>
+              <w:rPr>
+                <w:szCs w:val="28"/>
+              </w:rPr>
+            </w:pPr>
+            <w:r>
+              <w:rPr>
+                <w:szCs w:val="28"/>
+              </w:rPr>
+              <w:t>1. Выполнено.</w:t>
+            </w:r>
+          </w:p>
+        </w:tc>
+      </w:tr>
+      <w:tr>
+        <w:trPr>
+          <w:trHeight w:val="1138"/>
+        </w:trPr>
+        <w:tc>
+          <w:tcPr>
+            <w:tcW w:w="1882" w:type="pct"/>
+            <w:gridSpan w:val="5"/>
+          </w:tcPr>
+          <w:p>
+            <w:pPr>
+              <w:pStyle w:val="MyNormal"/>
+              <w:tabs>
+                <w:tab w:val="left" w:pos="390"/>
+              </w:tabs>
+              <w:spacing w:after="0" w:line="240" w:lineRule="auto"/>
+              <w:ind w:firstLine="0"/>
+              <w:rPr>
+                <w:szCs w:val="28"/>
+              </w:rPr>
+            </w:pPr>
+            <w:r>
+              <w:rPr>
+                <w:szCs w:val="28"/>
+              </w:rPr>
+              <w:t>2. Нажать левой кнопкой мыши на поле ввода текста и ввести произвольное предложение.</w:t>
+            </w:r>
+          </w:p>
+        </w:tc>
+        <w:tc>
+          <w:tcPr>
+            <w:tcW w:w="1913" w:type="pct"/>
+            <w:gridSpan w:val="4"/>
+          </w:tcPr>
+          <w:p>
+            <w:pPr>
+              <w:pStyle w:val="MyNormal"/>
+              <w:tabs>
+                <w:tab w:val="left" w:pos="270"/>
+              </w:tabs>
+              <w:spacing w:after="0" w:line="240" w:lineRule="auto"/>
+              <w:ind w:firstLine="0"/>
+              <w:rPr>
+                <w:szCs w:val="28"/>
+              </w:rPr>
+            </w:pPr>
+            <w:r>
+              <w:rPr>
+                <w:szCs w:val="28"/>
+              </w:rPr>
+              <w:t>2. Выбранная область ввода подсветилась, а введённая последовательность отображается корректно.</w:t>
+            </w:r>
+          </w:p>
+        </w:tc>
+        <w:tc>
+          <w:tcPr>
+            <w:tcW w:w="1205" w:type="pct"/>
+          </w:tcPr>
+          <w:p>
+            <w:pPr>
+              <w:pStyle w:val="MyNormal"/>
+              <w:tabs>
+                <w:tab w:val="left" w:pos="224"/>
+              </w:tabs>
+              <w:spacing w:after="0" w:line="240" w:lineRule="auto"/>
+              <w:ind w:firstLine="0"/>
+              <w:rPr>
+                <w:szCs w:val="28"/>
+              </w:rPr>
+            </w:pPr>
+            <w:r>
+              <w:rPr>
+                <w:szCs w:val="28"/>
+              </w:rPr>
+              <w:t>2. Выполнено.</w:t>
+            </w:r>
+          </w:p>
+        </w:tc>
+      </w:tr>
+      <w:tr>
+        <w:trPr>
+          <w:trHeight w:val="1138"/>
+        </w:trPr>
+        <w:tc>
+          <w:tcPr>
+            <w:tcW w:w="1882" w:type="pct"/>
+            <w:gridSpan w:val="5"/>
+          </w:tcPr>
+          <w:p>
+            <w:pPr>
+              <w:pStyle w:val="MyNormal"/>
+              <w:tabs>
+                <w:tab w:val="left" w:pos="390"/>
+              </w:tabs>
+              <w:spacing w:after="0" w:line="240" w:lineRule="auto"/>
+              <w:ind w:firstLine="0"/>
+              <w:rPr>
+                <w:szCs w:val="28"/>
+              </w:rPr>
+            </w:pPr>
+            <w:r>
+              <w:rPr>
+                <w:szCs w:val="28"/>
+              </w:rPr>
+              <w:t>3. Нажать левой кнопкой мыши на кнопку «классифицировать».</w:t>
+            </w:r>
+          </w:p>
+        </w:tc>
+        <w:tc>
+          <w:tcPr>
+            <w:tcW w:w="1913" w:type="pct"/>
+            <w:gridSpan w:val="4"/>
+          </w:tcPr>
+          <w:p>
+            <w:pPr>
+              <w:pStyle w:val="MyNormal"/>
+              <w:tabs>
+                <w:tab w:val="left" w:pos="270"/>
+              </w:tabs>
+              <w:spacing w:after="0" w:line="240" w:lineRule="auto"/>
+              <w:ind w:firstLine="0"/>
+              <w:rPr>
+                <w:szCs w:val="28"/>
+              </w:rPr>
+            </w:pPr>
+            <w:r>
+              <w:rPr>
+                <w:szCs w:val="28"/>
+              </w:rPr>
+              <w:t>3. После нажатия на кнопку через небольшой промежуток времени появится сообщение с результатами классификации.</w:t>
+            </w:r>
+          </w:p>
+        </w:tc>
+        <w:tc>
+          <w:tcPr>
+            <w:tcW w:w="1205" w:type="pct"/>
+          </w:tcPr>
+          <w:p>
+            <w:pPr>
+              <w:pStyle w:val="MyNormal"/>
+              <w:tabs>
+                <w:tab w:val="left" w:pos="224"/>
+              </w:tabs>
+              <w:spacing w:after="0" w:line="240" w:lineRule="auto"/>
+              <w:ind w:firstLine="0"/>
+              <w:rPr>
+                <w:szCs w:val="28"/>
+              </w:rPr>
+            </w:pPr>
+            <w:r>
+              <w:rPr>
+                <w:szCs w:val="28"/>
+              </w:rPr>
+              <w:t>3. Выполнено.</w:t>
+            </w:r>
+          </w:p>
+        </w:tc>
+      </w:tr>
+      <w:tr>
+        <w:trPr>
+          <w:trHeight w:val="1138"/>
+        </w:trPr>
+        <w:tc>
+          <w:tcPr>
+            <w:tcW w:w="1882" w:type="pct"/>
+            <w:gridSpan w:val="5"/>
+          </w:tcPr>
+          <w:p>
+            <w:pPr>
+              <w:pStyle w:val="MyNormal"/>
+              <w:tabs>
+                <w:tab w:val="left" w:pos="390"/>
+              </w:tabs>
+              <w:spacing w:after="0" w:line="240" w:lineRule="auto"/>
+              <w:ind w:firstLine="0"/>
+              <w:rPr>
+                <w:szCs w:val="28"/>
+              </w:rPr>
+            </w:pPr>
+            <w:r>
+              <w:rPr>
+                <w:szCs w:val="28"/>
+              </w:rPr>
+              <w:t xml:space="preserve">4. </w:t>
+            </w:r>
+            <w:r>
+              <w:t>Нажать</w:t>
+            </w:r>
+            <w:r>
+              <w:rPr>
+                <w:szCs w:val="28"/>
+              </w:rPr>
+              <w:t xml:space="preserve"> левой кнопкой мыши на кнопку ОК.</w:t>
+            </w:r>
+          </w:p>
+        </w:tc>
+        <w:tc>
+          <w:tcPr>
+            <w:tcW w:w="1913" w:type="pct"/>
+            <w:gridSpan w:val="4"/>
+          </w:tcPr>
+          <w:p>
+            <w:pPr>
+              <w:pStyle w:val="MyNormal"/>
+              <w:tabs>
+                <w:tab w:val="left" w:pos="270"/>
+              </w:tabs>
+              <w:spacing w:after="0" w:line="240" w:lineRule="auto"/>
+              <w:ind w:firstLine="0"/>
+              <w:rPr>
+                <w:szCs w:val="28"/>
+              </w:rPr>
+            </w:pPr>
+            <w:r>
+              <w:rPr>
+                <w:szCs w:val="28"/>
+              </w:rPr>
+              <w:t>4. После нажатия кнопки ОК, отображается поле ввода</w:t>
+            </w:r>
+          </w:p>
+        </w:tc>
+        <w:tc>
+          <w:tcPr>
+            <w:tcW w:w="1205" w:type="pct"/>
+          </w:tcPr>
+          <w:p>
+            <w:pPr>
+              <w:pStyle w:val="MyNormal"/>
+              <w:tabs>
+                <w:tab w:val="left" w:pos="224"/>
+              </w:tabs>
+              <w:spacing w:after="0" w:line="240" w:lineRule="auto"/>
+              <w:ind w:firstLine="0"/>
+              <w:rPr>
+                <w:szCs w:val="28"/>
+              </w:rPr>
+            </w:pPr>
+            <w:r>
+              <w:rPr>
+                <w:szCs w:val="28"/>
+              </w:rPr>
+              <w:t>4. Выполнено.</w:t>
+            </w:r>
+          </w:p>
+        </w:tc>
+      </w:tr>
+      <w:tr>
+        <w:trPr>
+          <w:trHeight w:val="1138"/>
+        </w:trPr>
+        <w:tc>
+          <w:tcPr>
+            <w:tcW w:w="1882" w:type="pct"/>
+            <w:gridSpan w:val="5"/>
+          </w:tcPr>
+          <w:p>
+            <w:pPr>
+              <w:pStyle w:val="MyNormal"/>
+              <w:tabs>
+                <w:tab w:val="left" w:pos="390"/>
+              </w:tabs>
+              <w:spacing w:after="0" w:line="240" w:lineRule="auto"/>
+              <w:ind w:firstLine="0"/>
+              <w:rPr>
+                <w:szCs w:val="28"/>
+              </w:rPr>
+            </w:pPr>
+            <w:r>
+              <w:rPr>
+                <w:szCs w:val="28"/>
+              </w:rPr>
+              <w:t>5. Нажать левой кнопкой мыши на крестик.</w:t>
+            </w:r>
+          </w:p>
+        </w:tc>
+        <w:tc>
+          <w:tcPr>
+            <w:tcW w:w="1913" w:type="pct"/>
+            <w:gridSpan w:val="4"/>
+          </w:tcPr>
+          <w:p>
+            <w:pPr>
+              <w:pStyle w:val="MyNormal"/>
+              <w:tabs>
+                <w:tab w:val="left" w:pos="270"/>
+              </w:tabs>
+              <w:spacing w:after="0" w:line="240" w:lineRule="auto"/>
+              <w:ind w:firstLine="0"/>
+              <w:rPr>
+                <w:szCs w:val="28"/>
+              </w:rPr>
+            </w:pPr>
+            <w:r>
+              <w:rPr>
+                <w:szCs w:val="28"/>
+              </w:rPr>
+              <w:t>5.</w:t>
+            </w:r>
+            <w:r>
+              <w:t xml:space="preserve"> </w:t>
+            </w:r>
+            <w:r>
+              <w:rPr>
+                <w:szCs w:val="28"/>
+              </w:rPr>
+              <w:t>Окно ввода текста закрывается, появляется страница «</w:t>
+            </w:r>
+            <w:proofErr w:type="spellStart"/>
+            <w:r>
+              <w:rPr>
+                <w:szCs w:val="28"/>
+              </w:rPr>
+              <w:t>newsru</w:t>
+            </w:r>
+            <w:proofErr w:type="spellEnd"/>
+            <w:r>
+              <w:rPr>
+                <w:szCs w:val="28"/>
+              </w:rPr>
+              <w:t xml:space="preserve"> | Коллекция» веб-приложения..</w:t>
+            </w:r>
+          </w:p>
+        </w:tc>
+        <w:tc>
+          <w:tcPr>
+            <w:tcW w:w="1205" w:type="pct"/>
+          </w:tcPr>
+          <w:p>
+            <w:pPr>
+              <w:pStyle w:val="MyNormal"/>
+              <w:tabs>
+                <w:tab w:val="left" w:pos="224"/>
+              </w:tabs>
+              <w:spacing w:after="0" w:line="240" w:lineRule="auto"/>
+              <w:ind w:firstLine="0"/>
+              <w:rPr>
+                <w:szCs w:val="28"/>
+              </w:rPr>
+            </w:pPr>
+            <w:r>
+              <w:rPr>
+                <w:szCs w:val="28"/>
+              </w:rPr>
+              <w:t>5. Выполнено.</w:t>
+            </w:r>
+          </w:p>
+        </w:tc>
+      </w:tr>
+      <w:tr>
+        <w:trPr>
+          <w:trHeight w:val="274"/>
+        </w:trPr>
+        <w:tc>
+          <w:tcPr>
+            <w:tcW w:w="1882" w:type="pct"/>
+            <w:gridSpan w:val="5"/>
+          </w:tcPr>
+          <w:p>
+            <w:pPr>
+              <w:pStyle w:val="MyNormal"/>
+              <w:tabs>
+                <w:tab w:val="left" w:pos="390"/>
+              </w:tabs>
+              <w:spacing w:after="0" w:line="240" w:lineRule="auto"/>
+              <w:ind w:firstLine="0"/>
+              <w:rPr>
+                <w:szCs w:val="28"/>
+              </w:rPr>
+            </w:pPr>
+          </w:p>
+        </w:tc>
+        <w:tc>
+          <w:tcPr>
+            <w:tcW w:w="1913" w:type="pct"/>
+            <w:gridSpan w:val="4"/>
+          </w:tcPr>
+          <w:p>
+            <w:pPr>
+              <w:pStyle w:val="MyNormal"/>
+              <w:tabs>
+                <w:tab w:val="left" w:pos="270"/>
+              </w:tabs>
+              <w:spacing w:after="0" w:line="240" w:lineRule="auto"/>
+              <w:ind w:left="31" w:firstLine="0"/>
+              <w:rPr>
+                <w:szCs w:val="28"/>
+              </w:rPr>
+            </w:pPr>
+            <w:r>
+              <w:rPr>
+                <w:color w:val="808080" w:themeColor="background1" w:themeShade="80"/>
+                <w:szCs w:val="28"/>
+              </w:rPr>
+              <w:t>Результат</w:t>
+            </w:r>
+          </w:p>
+        </w:tc>
+        <w:tc>
+          <w:tcPr>
+            <w:tcW w:w="1205" w:type="pct"/>
+          </w:tcPr>
+          <w:p>
+            <w:pPr>
+              <w:pStyle w:val="MyNormal"/>
+              <w:tabs>
+                <w:tab w:val="left" w:pos="224"/>
+              </w:tabs>
+              <w:spacing w:after="0" w:line="240" w:lineRule="auto"/>
+              <w:ind w:firstLine="0"/>
+              <w:jc w:val="center"/>
+              <w:rPr>
+                <w:szCs w:val="28"/>
+              </w:rPr>
+            </w:pPr>
+            <w:r>
+              <w:rPr>
+                <w:szCs w:val="28"/>
+              </w:rPr>
+              <w:t>Выполнено</w:t>
+            </w:r>
+          </w:p>
+        </w:tc>
+      </w:tr>
+    </w:tbl>
+    <w:p>
+      <w:pPr>
+        <w:spacing w:line="360" w:lineRule="auto"/>
+        <w:ind w:firstLine="709"/>
+        <w:jc w:val="both"/>
+        <w:rPr>
+          <w:sz w:val="28"/>
+        </w:rPr>
+      </w:pPr>
+    </w:p>
+    <w:p>
+      <w:pPr>
+        <w:spacing w:line="360" w:lineRule="auto"/>
+        <w:jc w:val="both"/>
+        <w:rPr>
+          <w:sz w:val="28"/>
+        </w:rPr>
+      </w:pPr>
+    </w:p>
+    <w:p>
+      <w:pPr>
+        <w:spacing w:line="360" w:lineRule="auto"/>
+        <w:jc w:val="both"/>
+        <w:rPr>
+          <w:sz w:val="28"/>
+        </w:rPr>
+      </w:pPr>
+    </w:p>
+    <w:p>
+      <w:pPr>
+        <w:spacing w:line="360" w:lineRule="auto"/>
+        <w:ind w:firstLine="709"/>
+        <w:jc w:val="both"/>
+        <w:rPr>
+          <w:sz w:val="28"/>
+        </w:rPr>
+      </w:pPr>
+      <w:r>
+        <w:rPr>
+          <w:sz w:val="28"/>
+        </w:rPr>
+        <w:lastRenderedPageBreak/>
+        <w:t xml:space="preserve">Таблица </w:t>
+      </w:r>
+      <w:r>
+        <w:rPr>
+          <w:sz w:val="28"/>
+        </w:rPr>
+        <w:t>10 – тестирование к</w:t>
+      </w:r>
+      <w:r>
+        <w:rPr>
+          <w:sz w:val="28"/>
+        </w:rPr>
+        <w:t>лассификатор</w:t>
+      </w:r>
+      <w:r>
+        <w:rPr>
+          <w:sz w:val="28"/>
+        </w:rPr>
+        <w:t>а</w:t>
+      </w:r>
+      <w:r>
+        <w:rPr>
+          <w:sz w:val="28"/>
+        </w:rPr>
+        <w:t xml:space="preserve"> статей на странице «</w:t>
+      </w:r>
+      <w:proofErr w:type="spellStart"/>
+      <w:r>
+        <w:rPr>
+          <w:sz w:val="28"/>
+        </w:rPr>
+        <w:t>newsru</w:t>
+      </w:r>
+      <w:proofErr w:type="spellEnd"/>
+      <w:r>
+        <w:rPr>
+          <w:sz w:val="28"/>
+        </w:rPr>
+        <w:t xml:space="preserve"> | Коллекция»</w:t>
+      </w:r>
+    </w:p>
+    <w:tbl>
+      <w:tblPr>
+        <w:tblStyle w:val="afff5"/>
+        <w:tblW w:w="5161" w:type="pct"/>
+        <w:tblInd w:w="-318" w:type="dxa"/>
+        <w:tblLayout w:type="fixed"/>
+        <w:tblLook w:val="01E0" w:firstRow="1" w:lastRow="1" w:firstColumn="1" w:lastColumn="1" w:noHBand="0" w:noVBand="0"/>
+      </w:tblPr>
+      <w:tblGrid>
+        <w:gridCol w:w="1428"/>
+        <w:gridCol w:w="779"/>
+        <w:gridCol w:w="702"/>
+        <w:gridCol w:w="239"/>
+        <w:gridCol w:w="455"/>
+        <w:gridCol w:w="386"/>
+        <w:gridCol w:w="2075"/>
+        <w:gridCol w:w="447"/>
+        <w:gridCol w:w="1314"/>
+        <w:gridCol w:w="2113"/>
+      </w:tblGrid>
+      <w:tr>
+        <w:trPr>
+          <w:trHeight w:val="493"/>
+        </w:trPr>
+        <w:tc>
+          <w:tcPr>
+            <w:tcW w:w="1111" w:type="pct"/>
+            <w:gridSpan w:val="2"/>
+            <w:vAlign w:val="center"/>
+          </w:tcPr>
+          <w:p>
+            <w:pPr>
+              <w:pStyle w:val="MyNormal"/>
+              <w:spacing w:line="240" w:lineRule="auto"/>
+              <w:ind w:firstLine="0"/>
+              <w:jc w:val="center"/>
+              <w:rPr>
+                <w:szCs w:val="28"/>
+              </w:rPr>
+            </w:pPr>
+            <w:r>
+              <w:rPr>
+                <w:color w:val="808080" w:themeColor="background1" w:themeShade="80"/>
+                <w:szCs w:val="28"/>
+              </w:rPr>
+              <w:t>№ сценария</w:t>
+            </w:r>
+          </w:p>
+        </w:tc>
+        <w:tc>
+          <w:tcPr>
+            <w:tcW w:w="896" w:type="pct"/>
+            <w:gridSpan w:val="4"/>
+            <w:vAlign w:val="center"/>
+          </w:tcPr>
+          <w:p>
+            <w:pPr>
+              <w:pStyle w:val="MyNormal"/>
+              <w:ind w:firstLine="0"/>
+              <w:jc w:val="center"/>
+              <w:rPr>
+                <w:szCs w:val="28"/>
+              </w:rPr>
+            </w:pPr>
+            <w:r>
+              <w:rPr>
+                <w:szCs w:val="28"/>
+              </w:rPr>
+              <w:t>Т</w:t>
+            </w:r>
+            <w:r>
+              <w:rPr>
+                <w:szCs w:val="28"/>
+              </w:rPr>
+              <w:t>-</w:t>
+            </w:r>
+            <w:r>
+              <w:rPr>
+                <w:szCs w:val="28"/>
+              </w:rPr>
+              <w:t>5</w:t>
+            </w:r>
+          </w:p>
+        </w:tc>
+        <w:tc>
+          <w:tcPr>
+            <w:tcW w:w="1044" w:type="pct"/>
+            <w:vAlign w:val="center"/>
+          </w:tcPr>
+          <w:p>
+            <w:pPr>
+              <w:pStyle w:val="MyNormal"/>
+              <w:ind w:firstLine="0"/>
+              <w:jc w:val="center"/>
+              <w:rPr>
+                <w:szCs w:val="28"/>
+              </w:rPr>
+            </w:pPr>
+            <w:r>
+              <w:rPr>
+                <w:color w:val="808080" w:themeColor="background1" w:themeShade="80"/>
+                <w:szCs w:val="28"/>
+              </w:rPr>
+              <w:t>Приоритет</w:t>
+            </w:r>
+          </w:p>
+        </w:tc>
+        <w:tc>
+          <w:tcPr>
+            <w:tcW w:w="1949" w:type="pct"/>
+            <w:gridSpan w:val="3"/>
+            <w:vAlign w:val="center"/>
+          </w:tcPr>
+          <w:p>
+            <w:pPr>
+              <w:pStyle w:val="MyNormal"/>
+              <w:ind w:firstLine="0"/>
+              <w:jc w:val="center"/>
+              <w:rPr>
+                <w:szCs w:val="28"/>
+              </w:rPr>
+            </w:pPr>
+            <w:r>
+              <w:rPr>
+                <w:szCs w:val="28"/>
+              </w:rPr>
+              <w:t>Высокий</w:t>
+            </w:r>
+          </w:p>
+        </w:tc>
+      </w:tr>
+      <w:tr>
+        <w:trPr>
+          <w:trHeight w:val="240"/>
+        </w:trPr>
+        <w:tc>
+          <w:tcPr>
+            <w:tcW w:w="1111" w:type="pct"/>
+            <w:gridSpan w:val="2"/>
+            <w:vAlign w:val="center"/>
+          </w:tcPr>
+          <w:p>
+            <w:pPr>
+              <w:pStyle w:val="MyNormal"/>
+              <w:spacing w:line="240" w:lineRule="auto"/>
+              <w:ind w:firstLine="0"/>
+              <w:jc w:val="center"/>
+              <w:rPr>
+                <w:szCs w:val="28"/>
+              </w:rPr>
+            </w:pPr>
+            <w:r>
+              <w:rPr>
+                <w:color w:val="808080" w:themeColor="background1" w:themeShade="80"/>
+                <w:szCs w:val="28"/>
+              </w:rPr>
+              <w:t>Что проверяется</w:t>
+            </w:r>
+          </w:p>
+        </w:tc>
+        <w:tc>
+          <w:tcPr>
+            <w:tcW w:w="3889" w:type="pct"/>
+            <w:gridSpan w:val="8"/>
+          </w:tcPr>
+          <w:p>
+            <w:pPr>
+              <w:pStyle w:val="MyNormal"/>
+              <w:spacing w:after="0"/>
+              <w:ind w:firstLine="0"/>
+              <w:rPr>
+                <w:szCs w:val="28"/>
+              </w:rPr>
+            </w:pPr>
+            <w:r>
+              <w:rPr>
+                <w:szCs w:val="28"/>
+              </w:rPr>
+              <w:t>Классификатор статей на странице «</w:t>
+            </w:r>
+            <w:proofErr w:type="spellStart"/>
+            <w:r>
+              <w:rPr>
+                <w:szCs w:val="28"/>
+              </w:rPr>
+              <w:t>newsru</w:t>
+            </w:r>
+            <w:proofErr w:type="spellEnd"/>
+            <w:r>
+              <w:rPr>
+                <w:szCs w:val="28"/>
+              </w:rPr>
+              <w:t xml:space="preserve"> | Коллекция</w:t>
+            </w:r>
+            <w:r>
+              <w:rPr>
+                <w:szCs w:val="28"/>
+              </w:rPr>
+              <w:t>»</w:t>
+            </w:r>
+          </w:p>
+        </w:tc>
+      </w:tr>
+      <w:tr>
+        <w:trPr>
+          <w:trHeight w:val="285"/>
+        </w:trPr>
+        <w:tc>
+          <w:tcPr>
+            <w:tcW w:w="5000" w:type="pct"/>
+            <w:gridSpan w:val="10"/>
+          </w:tcPr>
+          <w:p>
+            <w:pPr>
+              <w:pStyle w:val="MyNormal"/>
+              <w:spacing w:line="240" w:lineRule="auto"/>
+              <w:jc w:val="center"/>
+              <w:rPr>
+                <w:color w:val="808080" w:themeColor="background1" w:themeShade="80"/>
+                <w:szCs w:val="28"/>
+              </w:rPr>
+            </w:pPr>
+            <w:r>
+              <w:rPr>
+                <w:color w:val="808080" w:themeColor="background1" w:themeShade="80"/>
+                <w:szCs w:val="28"/>
+              </w:rPr>
+              <w:t>Предусловия</w:t>
+            </w:r>
+          </w:p>
+        </w:tc>
+      </w:tr>
+      <w:tr>
+        <w:trPr>
+          <w:trHeight w:val="292"/>
+        </w:trPr>
+        <w:tc>
+          <w:tcPr>
+            <w:tcW w:w="5000" w:type="pct"/>
+            <w:gridSpan w:val="10"/>
+          </w:tcPr>
+          <w:p>
+            <w:pPr>
+              <w:pStyle w:val="MyNormal"/>
+              <w:spacing w:line="240" w:lineRule="auto"/>
+              <w:rPr>
+                <w:szCs w:val="28"/>
+                <w:highlight w:val="yellow"/>
+              </w:rPr>
+            </w:pPr>
+            <w:r>
+              <w:rPr>
+                <w:szCs w:val="28"/>
+              </w:rPr>
+              <w:t>Использование определённого браузера, Переход на адрес 127.0.0.1:8000</w:t>
+            </w:r>
+          </w:p>
+        </w:tc>
+      </w:tr>
+      <w:tr>
+        <w:trPr>
+          <w:trHeight w:val="274"/>
+        </w:trPr>
+        <w:tc>
+          <w:tcPr>
+            <w:tcW w:w="5000" w:type="pct"/>
+            <w:gridSpan w:val="10"/>
+            <w:tcBorders>
+              <w:bottom w:val="single" w:sz="4" w:space="0" w:color="auto"/>
+            </w:tcBorders>
+          </w:tcPr>
+          <w:p>
+            <w:pPr>
+              <w:pStyle w:val="MyNormal"/>
+              <w:spacing w:line="240" w:lineRule="auto"/>
+              <w:jc w:val="center"/>
+              <w:rPr>
+                <w:color w:val="808080" w:themeColor="background1" w:themeShade="80"/>
+                <w:szCs w:val="28"/>
+              </w:rPr>
+            </w:pPr>
+            <w:r>
+              <w:rPr>
+                <w:color w:val="808080" w:themeColor="background1" w:themeShade="80"/>
+                <w:szCs w:val="28"/>
+              </w:rPr>
+              <w:t>История изменений</w:t>
+            </w:r>
+          </w:p>
+        </w:tc>
+      </w:tr>
+      <w:tr>
+        <w:tc>
+          <w:tcPr>
+            <w:tcW w:w="719" w:type="pct"/>
+          </w:tcPr>
+          <w:p>
+            <w:pPr>
+              <w:pStyle w:val="MyNormal"/>
+              <w:spacing w:line="240" w:lineRule="auto"/>
+              <w:ind w:firstLine="0"/>
+              <w:jc w:val="center"/>
+              <w:rPr>
+                <w:szCs w:val="28"/>
+              </w:rPr>
+            </w:pPr>
+            <w:r>
+              <w:rPr>
+                <w:color w:val="808080" w:themeColor="background1" w:themeShade="80"/>
+                <w:szCs w:val="28"/>
+              </w:rPr>
+              <w:t>Создан</w:t>
+            </w:r>
+          </w:p>
+        </w:tc>
+        <w:tc>
+          <w:tcPr>
+            <w:tcW w:w="745" w:type="pct"/>
+            <w:gridSpan w:val="2"/>
+          </w:tcPr>
+          <w:p>
+            <w:pPr>
+              <w:pStyle w:val="MyNormal"/>
+              <w:spacing w:line="240" w:lineRule="auto"/>
+              <w:ind w:firstLine="0"/>
+              <w:jc w:val="center"/>
+              <w:rPr>
+                <w:szCs w:val="28"/>
+              </w:rPr>
+            </w:pPr>
+            <w:r>
+              <w:rPr>
+                <w:color w:val="000000"/>
+                <w:szCs w:val="28"/>
+              </w:rPr>
+              <w:t>08</w:t>
+            </w:r>
+            <w:r>
+              <w:rPr>
+                <w:color w:val="000000"/>
+                <w:szCs w:val="28"/>
+              </w:rPr>
+              <w:t>.1</w:t>
+            </w:r>
+            <w:r>
+              <w:rPr>
+                <w:color w:val="000000"/>
+                <w:szCs w:val="28"/>
+              </w:rPr>
+              <w:t>2</w:t>
+            </w:r>
+            <w:r>
+              <w:rPr>
+                <w:szCs w:val="28"/>
+              </w:rPr>
+              <w:t>.2021</w:t>
+            </w:r>
+          </w:p>
+        </w:tc>
+        <w:tc>
+          <w:tcPr>
+            <w:tcW w:w="349" w:type="pct"/>
+            <w:gridSpan w:val="2"/>
+          </w:tcPr>
+          <w:p>
+            <w:pPr>
+              <w:pStyle w:val="MyNormal"/>
+              <w:spacing w:line="240" w:lineRule="auto"/>
+              <w:ind w:firstLine="0"/>
+              <w:jc w:val="center"/>
+              <w:rPr>
+                <w:szCs w:val="28"/>
+              </w:rPr>
+            </w:pPr>
+            <w:r>
+              <w:rPr>
+                <w:color w:val="808080" w:themeColor="background1" w:themeShade="80"/>
+                <w:szCs w:val="28"/>
+              </w:rPr>
+              <w:t>кем</w:t>
+            </w:r>
+          </w:p>
+        </w:tc>
+        <w:tc>
+          <w:tcPr>
+            <w:tcW w:w="1463" w:type="pct"/>
+            <w:gridSpan w:val="3"/>
+          </w:tcPr>
+          <w:p>
+            <w:pPr>
+              <w:pStyle w:val="MyNormal"/>
+              <w:spacing w:line="240" w:lineRule="auto"/>
+              <w:ind w:firstLine="0"/>
+              <w:jc w:val="center"/>
+              <w:rPr>
+                <w:szCs w:val="28"/>
+              </w:rPr>
+            </w:pPr>
+            <w:r>
+              <w:rPr>
+                <w:szCs w:val="28"/>
+              </w:rPr>
+              <w:t>Родионов Вадим</w:t>
+            </w:r>
+          </w:p>
+        </w:tc>
+        <w:tc>
+          <w:tcPr>
+            <w:tcW w:w="1724" w:type="pct"/>
+            <w:gridSpan w:val="2"/>
+          </w:tcPr>
+          <w:p>
+            <w:pPr>
+              <w:pStyle w:val="MyNormal"/>
+              <w:spacing w:line="240" w:lineRule="auto"/>
+              <w:ind w:firstLine="0"/>
+              <w:jc w:val="center"/>
+              <w:rPr>
+                <w:color w:val="000000"/>
+                <w:szCs w:val="28"/>
+              </w:rPr>
+            </w:pPr>
+            <w:r>
+              <w:t>Тестирование интерфейса веб-приложения</w:t>
+            </w:r>
+            <w:r>
+              <w:t xml:space="preserve"> </w:t>
+            </w:r>
+          </w:p>
+        </w:tc>
+      </w:tr>
+      <w:tr>
+        <w:trPr>
+          <w:trHeight w:val="878"/>
+        </w:trPr>
+        <w:tc>
+          <w:tcPr>
+            <w:tcW w:w="719" w:type="pct"/>
+          </w:tcPr>
+          <w:p>
+            <w:pPr>
+              <w:pStyle w:val="MyNormal"/>
+              <w:spacing w:line="240" w:lineRule="auto"/>
+              <w:ind w:firstLine="0"/>
+              <w:jc w:val="center"/>
+              <w:rPr>
+                <w:szCs w:val="28"/>
+              </w:rPr>
+            </w:pPr>
+            <w:r>
+              <w:rPr>
+                <w:color w:val="808080" w:themeColor="background1" w:themeShade="80"/>
+                <w:szCs w:val="28"/>
+              </w:rPr>
+              <w:t>Изменен</w:t>
+            </w:r>
+          </w:p>
+        </w:tc>
+        <w:tc>
+          <w:tcPr>
+            <w:tcW w:w="745" w:type="pct"/>
+            <w:gridSpan w:val="2"/>
+          </w:tcPr>
+          <w:p>
+            <w:pPr>
+              <w:pStyle w:val="MyNormal"/>
+              <w:spacing w:line="240" w:lineRule="auto"/>
+              <w:ind w:firstLine="0"/>
+              <w:jc w:val="center"/>
+              <w:rPr>
+                <w:szCs w:val="28"/>
+              </w:rPr>
+            </w:pPr>
+            <w:r>
+              <w:rPr>
+                <w:szCs w:val="28"/>
+              </w:rPr>
+              <w:t>08.12.2021</w:t>
+            </w:r>
+          </w:p>
+        </w:tc>
+        <w:tc>
+          <w:tcPr>
+            <w:tcW w:w="349" w:type="pct"/>
+            <w:gridSpan w:val="2"/>
+          </w:tcPr>
+          <w:p>
+            <w:pPr>
+              <w:pStyle w:val="MyNormal"/>
+              <w:spacing w:line="240" w:lineRule="auto"/>
+              <w:ind w:firstLine="0"/>
+              <w:jc w:val="center"/>
+              <w:rPr>
+                <w:szCs w:val="28"/>
+              </w:rPr>
+            </w:pPr>
+            <w:r>
+              <w:rPr>
+                <w:color w:val="808080" w:themeColor="background1" w:themeShade="80"/>
+                <w:szCs w:val="28"/>
+              </w:rPr>
+              <w:t>кем</w:t>
+            </w:r>
+          </w:p>
+        </w:tc>
+        <w:tc>
+          <w:tcPr>
+            <w:tcW w:w="1463" w:type="pct"/>
+            <w:gridSpan w:val="3"/>
+          </w:tcPr>
+          <w:p>
+            <w:pPr>
+              <w:pStyle w:val="MyNormal"/>
+              <w:spacing w:line="240" w:lineRule="auto"/>
+              <w:ind w:firstLine="0"/>
+              <w:jc w:val="center"/>
+              <w:rPr>
+                <w:szCs w:val="28"/>
+              </w:rPr>
+            </w:pPr>
+            <w:r>
+              <w:rPr>
+                <w:szCs w:val="28"/>
+              </w:rPr>
+              <w:t>Родионов Вадим</w:t>
+            </w:r>
+          </w:p>
+        </w:tc>
+        <w:tc>
+          <w:tcPr>
+            <w:tcW w:w="1724" w:type="pct"/>
+            <w:gridSpan w:val="2"/>
+          </w:tcPr>
+          <w:p>
+            <w:pPr>
+              <w:pStyle w:val="MyNormal"/>
+              <w:spacing w:line="240" w:lineRule="auto"/>
+              <w:ind w:firstLine="0"/>
+              <w:jc w:val="center"/>
+              <w:rPr>
+                <w:szCs w:val="28"/>
+              </w:rPr>
+            </w:pPr>
+            <w:r>
+              <w:t>Повторное тестирование интерфейса веб-приложения</w:t>
+            </w:r>
+            <w:r>
+              <w:t xml:space="preserve"> </w:t>
+            </w:r>
+          </w:p>
+        </w:tc>
+      </w:tr>
+      <w:tr>
+        <w:tc>
+          <w:tcPr>
+            <w:tcW w:w="719" w:type="pct"/>
+          </w:tcPr>
+          <w:p>
+            <w:pPr>
+              <w:pStyle w:val="MyNormal"/>
+              <w:spacing w:line="240" w:lineRule="auto"/>
+              <w:ind w:firstLine="0"/>
+              <w:jc w:val="center"/>
+              <w:rPr>
+                <w:szCs w:val="28"/>
+              </w:rPr>
+            </w:pPr>
+            <w:r>
+              <w:rPr>
+                <w:color w:val="808080" w:themeColor="background1" w:themeShade="80"/>
+                <w:szCs w:val="28"/>
+              </w:rPr>
+              <w:t>Закрыт</w:t>
+            </w:r>
+          </w:p>
+        </w:tc>
+        <w:tc>
+          <w:tcPr>
+            <w:tcW w:w="745" w:type="pct"/>
+            <w:gridSpan w:val="2"/>
+          </w:tcPr>
+          <w:p>
+            <w:pPr>
+              <w:pStyle w:val="MyNormal"/>
+              <w:spacing w:line="240" w:lineRule="auto"/>
+              <w:ind w:firstLine="0"/>
+              <w:jc w:val="center"/>
+              <w:rPr>
+                <w:szCs w:val="28"/>
+              </w:rPr>
+            </w:pPr>
+            <w:r>
+              <w:rPr>
+                <w:szCs w:val="28"/>
+              </w:rPr>
+              <w:t>08.12.2021</w:t>
+            </w:r>
+          </w:p>
+        </w:tc>
+        <w:tc>
+          <w:tcPr>
+            <w:tcW w:w="349" w:type="pct"/>
+            <w:gridSpan w:val="2"/>
+          </w:tcPr>
+          <w:p>
+            <w:pPr>
+              <w:pStyle w:val="MyNormal"/>
+              <w:spacing w:line="240" w:lineRule="auto"/>
+              <w:ind w:firstLine="0"/>
+              <w:jc w:val="center"/>
+              <w:rPr>
+                <w:szCs w:val="28"/>
+              </w:rPr>
+            </w:pPr>
+            <w:r>
+              <w:rPr>
+                <w:color w:val="808080" w:themeColor="background1" w:themeShade="80"/>
+                <w:szCs w:val="28"/>
+              </w:rPr>
+              <w:t>кем</w:t>
+            </w:r>
+          </w:p>
+        </w:tc>
+        <w:tc>
+          <w:tcPr>
+            <w:tcW w:w="1463" w:type="pct"/>
+            <w:gridSpan w:val="3"/>
+          </w:tcPr>
+          <w:p>
+            <w:pPr>
+              <w:pStyle w:val="MyNormal"/>
+              <w:spacing w:line="240" w:lineRule="auto"/>
+              <w:ind w:firstLine="0"/>
+              <w:jc w:val="center"/>
+              <w:rPr>
+                <w:szCs w:val="28"/>
+              </w:rPr>
+            </w:pPr>
+            <w:r>
+              <w:rPr>
+                <w:szCs w:val="28"/>
+              </w:rPr>
+              <w:t>Родионов Вадим</w:t>
+            </w:r>
+          </w:p>
+        </w:tc>
+        <w:tc>
+          <w:tcPr>
+            <w:tcW w:w="1724" w:type="pct"/>
+            <w:gridSpan w:val="2"/>
+          </w:tcPr>
+          <w:p>
+            <w:pPr>
+              <w:pStyle w:val="MyNormal"/>
+              <w:spacing w:line="240" w:lineRule="auto"/>
+              <w:jc w:val="center"/>
+              <w:rPr>
+                <w:szCs w:val="28"/>
+              </w:rPr>
+            </w:pPr>
+          </w:p>
+        </w:tc>
+      </w:tr>
+      <w:tr>
+        <w:trPr>
+          <w:trHeight w:val="435"/>
+        </w:trPr>
+        <w:tc>
+          <w:tcPr>
+            <w:tcW w:w="5000" w:type="pct"/>
+            <w:gridSpan w:val="10"/>
+          </w:tcPr>
+          <w:p>
+            <w:pPr>
+              <w:pStyle w:val="MyNormal"/>
+              <w:spacing w:after="0"/>
+              <w:ind w:firstLine="0"/>
+              <w:jc w:val="center"/>
+              <w:rPr>
+                <w:color w:val="808080" w:themeColor="background1" w:themeShade="80"/>
+                <w:szCs w:val="28"/>
+              </w:rPr>
+            </w:pPr>
+            <w:r>
+              <w:rPr>
+                <w:color w:val="808080" w:themeColor="background1" w:themeShade="80"/>
+                <w:szCs w:val="28"/>
+              </w:rPr>
+              <w:t>Тестовый сценарий</w:t>
+            </w:r>
+          </w:p>
+        </w:tc>
+      </w:tr>
+      <w:tr>
+        <w:tc>
+          <w:tcPr>
+            <w:tcW w:w="1584" w:type="pct"/>
+            <w:gridSpan w:val="4"/>
+          </w:tcPr>
+          <w:p>
+            <w:pPr>
+              <w:pStyle w:val="MyNormal"/>
+              <w:spacing w:after="0" w:line="240" w:lineRule="auto"/>
+              <w:ind w:firstLine="0"/>
+              <w:jc w:val="center"/>
+              <w:rPr>
+                <w:szCs w:val="28"/>
+              </w:rPr>
+            </w:pPr>
+            <w:r>
+              <w:rPr>
+                <w:color w:val="808080" w:themeColor="background1" w:themeShade="80"/>
+                <w:szCs w:val="28"/>
+              </w:rPr>
+              <w:t>Действие</w:t>
+            </w:r>
+          </w:p>
+        </w:tc>
+        <w:tc>
+          <w:tcPr>
+            <w:tcW w:w="2353" w:type="pct"/>
+            <w:gridSpan w:val="5"/>
+          </w:tcPr>
+          <w:p>
+            <w:pPr>
+              <w:pStyle w:val="MyNormal"/>
+              <w:spacing w:after="0" w:line="240" w:lineRule="auto"/>
+              <w:ind w:firstLine="0"/>
+              <w:jc w:val="center"/>
+              <w:rPr>
+                <w:szCs w:val="28"/>
+              </w:rPr>
+            </w:pPr>
+            <w:r>
+              <w:rPr>
+                <w:color w:val="808080" w:themeColor="background1" w:themeShade="80"/>
+                <w:szCs w:val="28"/>
+              </w:rPr>
+              <w:t>Ожидаемый результат</w:t>
+            </w:r>
+          </w:p>
+        </w:tc>
+        <w:tc>
+          <w:tcPr>
+            <w:tcW w:w="1063" w:type="pct"/>
           </w:tcPr>
           <w:p>
             <w:pPr>
@@ -25832,8 +28222,8 @@
         </w:trPr>
         <w:tc>
           <w:tcPr>
-            <w:tcW w:w="1882" w:type="pct"/>
-            <w:gridSpan w:val="5"/>
+            <w:tcW w:w="1584" w:type="pct"/>
+            <w:gridSpan w:val="4"/>
           </w:tcPr>
           <w:p>
             <w:pPr>
@@ -25851,7 +28241,7 @@
               <w:rPr>
                 <w:szCs w:val="28"/>
               </w:rPr>
-              <w:t>1. Нажать левой кнопкой мыши в меню «Действие» кнопку «Классифицировать текст?».</w:t>
+              <w:t>1. Нажать левой кнопкой мыши в меню «Действие» кнопку «Классифицировать?».</w:t>
             </w:r>
           </w:p>
           <w:p>
@@ -25867,8 +28257,8 @@
         </w:tc>
         <w:tc>
           <w:tcPr>
-            <w:tcW w:w="1913" w:type="pct"/>
-            <w:gridSpan w:val="4"/>
+            <w:tcW w:w="2353" w:type="pct"/>
+            <w:gridSpan w:val="5"/>
           </w:tcPr>
           <w:p>
             <w:pPr>
@@ -25886,13 +28276,13 @@
               <w:rPr>
                 <w:szCs w:val="28"/>
               </w:rPr>
-              <w:t>1. Выделенная кнопка открыла окно для ввода данных с клавиатуры.</w:t>
-            </w:r>
-          </w:p>
-        </w:tc>
-        <w:tc>
-          <w:tcPr>
-            <w:tcW w:w="1205" w:type="pct"/>
+              <w:t>1. Окно с предупреждением о том, что «Режим классификации включён» и кнопки ОК. Кнопка классифицировать стала голубой и переместилась к «Да».</w:t>
+            </w:r>
+          </w:p>
+        </w:tc>
+        <w:tc>
+          <w:tcPr>
+            <w:tcW w:w="1063" w:type="pct"/>
           </w:tcPr>
           <w:p>
             <w:pPr>
@@ -25921,8 +28311,8 @@
         </w:trPr>
         <w:tc>
           <w:tcPr>
-            <w:tcW w:w="1882" w:type="pct"/>
-            <w:gridSpan w:val="5"/>
+            <w:tcW w:w="1584" w:type="pct"/>
+            <w:gridSpan w:val="4"/>
           </w:tcPr>
           <w:p>
             <w:pPr>
@@ -25940,14 +28330,14 @@
               <w:rPr>
                 <w:szCs w:val="28"/>
               </w:rPr>
-              <w:t>2. Нажать левой кнопкой мыши на поле ввода текста и ввести произвольное предложение.</w:t>
-            </w:r>
-          </w:p>
-        </w:tc>
-        <w:tc>
-          <w:tcPr>
-            <w:tcW w:w="1913" w:type="pct"/>
-            <w:gridSpan w:val="4"/>
+              <w:t>2. Нажать на произвольную статью на странице в меню «статьи».</w:t>
+            </w:r>
+          </w:p>
+        </w:tc>
+        <w:tc>
+          <w:tcPr>
+            <w:tcW w:w="2353" w:type="pct"/>
+            <w:gridSpan w:val="5"/>
           </w:tcPr>
           <w:p>
             <w:pPr>
@@ -25965,13 +28355,13 @@
               <w:rPr>
                 <w:szCs w:val="28"/>
               </w:rPr>
-              <w:t>2. Выбранная область ввода подсветилась, а введённая последовательность отображается корректно.</w:t>
-            </w:r>
-          </w:p>
-        </w:tc>
-        <w:tc>
-          <w:tcPr>
-            <w:tcW w:w="1205" w:type="pct"/>
+              <w:t>2. После нажатия на статью через небольшой промежуток времени появится сообщение с результатами классификации.</w:t>
+            </w:r>
+          </w:p>
+        </w:tc>
+        <w:tc>
+          <w:tcPr>
+            <w:tcW w:w="1063" w:type="pct"/>
           </w:tcPr>
           <w:p>
             <w:pPr>
@@ -26000,8 +28390,8 @@
         </w:trPr>
         <w:tc>
           <w:tcPr>
-            <w:tcW w:w="1882" w:type="pct"/>
-            <w:gridSpan w:val="5"/>
+            <w:tcW w:w="1584" w:type="pct"/>
+            <w:gridSpan w:val="4"/>
           </w:tcPr>
           <w:p>
             <w:pPr>
@@ -26019,14 +28409,23 @@
               <w:rPr>
                 <w:szCs w:val="28"/>
               </w:rPr>
-              <w:t>3. Нажать левой кнопкой мыши на кнопку «классифицировать».</w:t>
-            </w:r>
-          </w:p>
-        </w:tc>
-        <w:tc>
-          <w:tcPr>
-            <w:tcW w:w="1913" w:type="pct"/>
-            <w:gridSpan w:val="4"/>
+              <w:t xml:space="preserve">3. </w:t>
+            </w:r>
+            <w:r>
+              <w:t>Нажать</w:t>
+            </w:r>
+            <w:r>
+              <w:rPr>
+                <w:szCs w:val="28"/>
+              </w:rPr>
+              <w:t xml:space="preserve"> левой кнопкой мыши на кнопку ОК.</w:t>
+            </w:r>
+          </w:p>
+        </w:tc>
+        <w:tc>
+          <w:tcPr>
+            <w:tcW w:w="2353" w:type="pct"/>
+            <w:gridSpan w:val="5"/>
           </w:tcPr>
           <w:p>
             <w:pPr>
@@ -26044,13 +28443,41 @@
               <w:rPr>
                 <w:szCs w:val="28"/>
               </w:rPr>
-              <w:t>3. После нажатия на кнопку через небольшой промежуток времени появится сообщение с результатами классификации.</w:t>
-            </w:r>
-          </w:p>
-        </w:tc>
-        <w:tc>
-          <w:tcPr>
-            <w:tcW w:w="1205" w:type="pct"/>
+              <w:t>3. После нажатия кнопки ОК, отображается веб-страница «</w:t>
+            </w:r>
+            <w:proofErr w:type="spellStart"/>
+            <w:r>
+              <w:rPr>
+                <w:szCs w:val="28"/>
+              </w:rPr>
+              <w:t>newsru</w:t>
+            </w:r>
+            <w:proofErr w:type="spellEnd"/>
+            <w:r>
+              <w:rPr>
+                <w:szCs w:val="28"/>
+              </w:rPr>
+              <w:t xml:space="preserve"> | Коллекция» в режиме «</w:t>
+            </w:r>
+            <w:proofErr w:type="spellStart"/>
+            <w:r>
+              <w:rPr>
+                <w:szCs w:val="28"/>
+              </w:rPr>
+              <w:t>классифицровать</w:t>
+            </w:r>
+            <w:proofErr w:type="spellEnd"/>
+            <w:r>
+              <w:rPr>
+                <w:szCs w:val="28"/>
+              </w:rPr>
+              <w:t>?»</w:t>
+            </w:r>
+          </w:p>
+        </w:tc>
+        <w:tc>
+          <w:tcPr>
+            <w:tcW w:w="1063" w:type="pct"/>
           </w:tcPr>
           <w:p>
             <w:pPr>
@@ -26075,12 +28502,12 @@
       </w:tr>
       <w:tr>
         <w:trPr>
-          <w:trHeight w:val="1138"/>
+          <w:trHeight w:val="556"/>
         </w:trPr>
         <w:tc>
           <w:tcPr>
-            <w:tcW w:w="1882" w:type="pct"/>
-            <w:gridSpan w:val="5"/>
+            <w:tcW w:w="1584" w:type="pct"/>
+            <w:gridSpan w:val="4"/>
           </w:tcPr>
           <w:p>
             <w:pPr>
@@ -26101,20 +28528,14 @@
               <w:t xml:space="preserve">4. </w:t>
             </w:r>
             <w:r>
-              <w:t>Нажать</w:t>
-            </w:r>
-            <w:r>
-              <w:rPr>
-                <w:szCs w:val="28"/>
-              </w:rPr>
-              <w:t xml:space="preserve"> левой кнопкой мыши на кнопку ОК.</w:t>
-            </w:r>
-          </w:p>
-        </w:tc>
-        <w:tc>
-          <w:tcPr>
-            <w:tcW w:w="1913" w:type="pct"/>
-            <w:gridSpan w:val="4"/>
+              <w:t>Повторить действие 1</w:t>
+            </w:r>
+          </w:p>
+        </w:tc>
+        <w:tc>
+          <w:tcPr>
+            <w:tcW w:w="2353" w:type="pct"/>
+            <w:gridSpan w:val="5"/>
           </w:tcPr>
           <w:p>
             <w:pPr>
@@ -26132,13 +28553,20 @@
               <w:rPr>
                 <w:szCs w:val="28"/>
               </w:rPr>
-              <w:t>4. После нажатия кнопки ОК, отображается поле ввода</w:t>
-            </w:r>
-          </w:p>
-        </w:tc>
-        <w:tc>
-          <w:tcPr>
-            <w:tcW w:w="1205" w:type="pct"/>
+              <w:t>4.</w:t>
+            </w:r>
+            <w:r>
+              <w:rPr>
+                <w:szCs w:val="28"/>
+              </w:rPr>
+              <w:tab/>
+              <w:t>Окно с предупреждением о том, что «Режим классификации включён» и кнопки ОК. Кнопка классифицировать стала серой и переместилась к «Нет».</w:t>
+            </w:r>
+          </w:p>
+        </w:tc>
+        <w:tc>
+          <w:tcPr>
+            <w:tcW w:w="1063" w:type="pct"/>
           </w:tcPr>
           <w:p>
             <w:pPr>
@@ -26157,108 +28585,6 @@
                 <w:szCs w:val="28"/>
               </w:rPr>
               <w:t>4. Выполнено.</w:t>
-            </w:r>
-          </w:p>
-        </w:tc>
-      </w:tr>
-      <w:tr>
-        <w:trPr>
-          <w:trHeight w:val="1138"/>
-        </w:trPr>
-        <w:tc>
-          <w:tcPr>
-            <w:tcW w:w="1882" w:type="pct"/>
-            <w:gridSpan w:val="5"/>
-          </w:tcPr>
-          <w:p>
-            <w:pPr>
-              <w:pStyle w:val="MyNormal"/>
-              <w:tabs>
-                <w:tab w:val="left" w:pos="390"/>
-              </w:tabs>
-              <w:spacing w:after="0" w:line="240" w:lineRule="auto"/>
-              <w:ind w:firstLine="0"/>
-              <w:rPr>
-                <w:szCs w:val="28"/>
-              </w:rPr>
-            </w:pPr>
-            <w:r>
-              <w:rPr>
-                <w:szCs w:val="28"/>
-              </w:rPr>
-              <w:t>5. Нажать левой кнопкой мыши на крестик.</w:t>
-            </w:r>
-          </w:p>
-        </w:tc>
-        <w:tc>
-          <w:tcPr>
-            <w:tcW w:w="1913" w:type="pct"/>
-            <w:gridSpan w:val="4"/>
-          </w:tcPr>
-          <w:p>
-            <w:pPr>
-              <w:pStyle w:val="MyNormal"/>
-              <w:tabs>
-                <w:tab w:val="left" w:pos="270"/>
-              </w:tabs>
-              <w:spacing w:after="0" w:line="240" w:lineRule="auto"/>
-              <w:ind w:firstLine="0"/>
-              <w:rPr>
-                <w:szCs w:val="28"/>
-              </w:rPr>
-            </w:pPr>
-            <w:r>
-              <w:rPr>
-                <w:szCs w:val="28"/>
-              </w:rPr>
-              <w:t>5.</w:t>
-            </w:r>
-            <w:r>
-              <w:t xml:space="preserve"> </w:t>
-            </w:r>
-            <w:r>
-              <w:rPr>
-                <w:szCs w:val="28"/>
-              </w:rPr>
-              <w:t>Окно ввода текста закрывается, появляется страница «</w:t>
-            </w:r>
-            <w:proofErr w:type="spellStart"/>
-            <w:r>
-              <w:rPr>
-                <w:szCs w:val="28"/>
-              </w:rPr>
-              <w:t>newsru</w:t>
-            </w:r>
-            <w:proofErr w:type="spellEnd"/>
-            <w:r>
-              <w:rPr>
-                <w:szCs w:val="28"/>
-              </w:rPr>
-              <w:t xml:space="preserve"> | Коллекция» веб-приложения..</w:t>
-            </w:r>
-          </w:p>
-        </w:tc>
-        <w:tc>
-          <w:tcPr>
-            <w:tcW w:w="1205" w:type="pct"/>
-          </w:tcPr>
-          <w:p>
-            <w:pPr>
-              <w:pStyle w:val="MyNormal"/>
-              <w:tabs>
-                <w:tab w:val="left" w:pos="224"/>
-              </w:tabs>
-              <w:spacing w:after="0" w:line="240" w:lineRule="auto"/>
-              <w:ind w:firstLine="0"/>
-              <w:rPr>
-                <w:szCs w:val="28"/>
-              </w:rPr>
-            </w:pPr>
-            <w:r>
-              <w:rPr>
-                <w:szCs w:val="28"/>
-              </w:rPr>
-              <w:t>5. Выполнено.</w:t>
             </w:r>
           </w:p>
         </w:tc>
@@ -26269,8 +28595,8 @@
         </w:trPr>
         <w:tc>
           <w:tcPr>
-            <w:tcW w:w="1882" w:type="pct"/>
-            <w:gridSpan w:val="5"/>
+            <w:tcW w:w="1584" w:type="pct"/>
+            <w:gridSpan w:val="4"/>
           </w:tcPr>
           <w:p>
             <w:pPr>
@@ -26288,8 +28614,8 @@
         </w:tc>
         <w:tc>
           <w:tcPr>
-            <w:tcW w:w="1913" w:type="pct"/>
-            <w:gridSpan w:val="4"/>
+            <w:tcW w:w="2353" w:type="pct"/>
+            <w:gridSpan w:val="5"/>
           </w:tcPr>
           <w:p>
             <w:pPr>
@@ -26314,7 +28640,7 @@
         </w:tc>
         <w:tc>
           <w:tcPr>
-            <w:tcW w:w="1205" w:type="pct"/>
+            <w:tcW w:w="1063" w:type="pct"/>
           </w:tcPr>
           <w:p>
             <w:pPr>
@@ -26368,13 +28694,13 @@
         <w:rPr>
           <w:sz w:val="28"/>
         </w:rPr>
-        <w:t>10 – тестирование к</w:t>
-      </w:r>
-      <w:r>
-        <w:rPr>
-          <w:sz w:val="28"/>
-        </w:rPr>
-        <w:t>лассификатор</w:t>
+        <w:t>11 – процесс п</w:t>
+      </w:r>
+      <w:r>
+        <w:rPr>
+          <w:sz w:val="28"/>
+        </w:rPr>
+        <w:t>оиск</w:t>
       </w:r>
       <w:r>
         <w:rPr>
@@ -26483,7 +28809,7 @@
               <w:rPr>
                 <w:szCs w:val="28"/>
               </w:rPr>
-              <w:t>5</w:t>
+              <w:t>6</w:t>
             </w:r>
           </w:p>
         </w:tc>
@@ -26581,7 +28907,7 @@
               <w:rPr>
                 <w:szCs w:val="28"/>
               </w:rPr>
-              <w:t>Классификатор статей на странице «</w:t>
+              <w:t>Поиск статей на странице «</w:t>
             </w:r>
             <w:proofErr w:type="spellStart"/>
             <w:r>
@@ -26714,7 +29040,6 @@
                 <w:color w:val="808080" w:themeColor="background1" w:themeShade="80"/>
                 <w:szCs w:val="28"/>
               </w:rPr>
-              <w:lastRenderedPageBreak/>
               <w:t>Создан</w:t>
             </w:r>
           </w:p>
@@ -26827,9 +29152,6 @@
             </w:pPr>
             <w:r>
               <w:t>Тестирование интерфейса веб-приложения</w:t>
-            </w:r>
-            <w:r>
-              <w:t xml:space="preserve"> </w:t>
             </w:r>
           </w:p>
         </w:tc>
@@ -26948,9 +29270,6 @@
             <w:r>
               <w:t>Повторное тестирование интерфейса веб-приложения</w:t>
             </w:r>
-            <w:r>
-              <w:t xml:space="preserve"> </w:t>
-            </w:r>
           </w:p>
         </w:tc>
       </w:tr>
@@ -27193,7 +29512,7 @@
               <w:rPr>
                 <w:szCs w:val="28"/>
               </w:rPr>
-              <w:t>1. Нажать левой кнопкой мыши в меню «Действие» кнопку «Классифицировать?».</w:t>
+              <w:t>1. Нажать левой кнопкой мыши в меню «Действие» кнопку «Найти статью».</w:t>
             </w:r>
           </w:p>
           <w:p>
@@ -27228,7 +29547,7 @@
               <w:rPr>
                 <w:szCs w:val="28"/>
               </w:rPr>
-              <w:t>1. Окно с предупреждением о том, что «Режим классификации включён» и кнопки ОК. Кнопка классифицировать стала голубой и переместилась к «Да».</w:t>
+              <w:t>1. Появляется выпадающее меню с выбором из трёх полей и кнопкой «поиск».</w:t>
             </w:r>
           </w:p>
         </w:tc>
@@ -27282,7 +29601,7 @@
               <w:rPr>
                 <w:szCs w:val="28"/>
               </w:rPr>
-              <w:t>2. Нажать на произвольную статью на странице в меню «статьи».</w:t>
+              <w:t>2. Нажать левой кнопкой мыши на выпадающее меню «Категория» и выбрать «В мире»</w:t>
             </w:r>
           </w:p>
         </w:tc>
@@ -27307,7 +29626,7 @@
               <w:rPr>
                 <w:szCs w:val="28"/>
               </w:rPr>
-              <w:t>2. После нажатия на статью через небольшой промежуток времени появится сообщение с результатами классификации.</w:t>
+              <w:t>2. Открылось выпадающее меню с возможностью выбора «категории статьи», а после нажатия на выбранную «категорию», меню закрылось, и категория получила отображение выбранной категории.</w:t>
             </w:r>
           </w:p>
         </w:tc>
@@ -27370,7 +29689,7 @@
               <w:rPr>
                 <w:szCs w:val="28"/>
               </w:rPr>
-              <w:t xml:space="preserve"> левой кнопкой мыши на кнопку ОК.</w:t>
+              <w:t xml:space="preserve"> левой кнопкой мыши на кнопку «Поиск!».</w:t>
             </w:r>
           </w:p>
         </w:tc>
@@ -27395,7 +29714,7 @@
               <w:rPr>
                 <w:szCs w:val="28"/>
               </w:rPr>
-              <w:t>3. После нажатия кнопки ОК, отображается веб-страница «</w:t>
+              <w:t>3. Открывается страница «</w:t>
             </w:r>
             <w:proofErr w:type="spellStart"/>
             <w:r>
@@ -27409,21 +29728,7 @@
               <w:rPr>
                 <w:szCs w:val="28"/>
               </w:rPr>
-              <w:t xml:space="preserve"> | Коллекция» в режиме «</w:t>
-            </w:r>
-            <w:proofErr w:type="spellStart"/>
-            <w:r>
-              <w:rPr>
-                <w:szCs w:val="28"/>
-              </w:rPr>
-              <w:t>классифицровать</w:t>
-            </w:r>
-            <w:proofErr w:type="spellEnd"/>
-            <w:r>
-              <w:rPr>
-                <w:szCs w:val="28"/>
-              </w:rPr>
-              <w:t>?»</w:t>
+              <w:t xml:space="preserve"> | Создание статьи» веб-приложения с найденными статьями</w:t>
             </w:r>
           </w:p>
         </w:tc>
@@ -27454,7 +29759,7 @@
       </w:tr>
       <w:tr>
         <w:trPr>
-          <w:trHeight w:val="1138"/>
+          <w:trHeight w:val="415"/>
         </w:trPr>
         <w:tc>
           <w:tcPr>
@@ -27480,7 +29785,7 @@
               <w:t xml:space="preserve">4. </w:t>
             </w:r>
             <w:r>
-              <w:t>Повторить действие 1</w:t>
+              <w:t>Повторить действие 2.</w:t>
             </w:r>
           </w:p>
         </w:tc>
@@ -27505,14 +29810,7 @@
               <w:rPr>
                 <w:szCs w:val="28"/>
               </w:rPr>
-              <w:t>4. 5.</w:t>
-            </w:r>
-            <w:r>
-              <w:rPr>
-                <w:szCs w:val="28"/>
-              </w:rPr>
-              <w:tab/>
-              <w:t>Окно с предупреждением о том, что «Режим классификации включён» и кнопки ОК. Кнопка классифицировать стала серой и переместилась к «Нет».</w:t>
+              <w:t>4. Результат действия 2.</w:t>
             </w:r>
           </w:p>
         </w:tc>
@@ -27576,18 +29874,11 @@
                 <w:tab w:val="left" w:pos="270"/>
               </w:tabs>
               <w:spacing w:after="0" w:line="240" w:lineRule="auto"/>
-              <w:ind w:left="31" w:firstLine="0"/>
-              <w:rPr>
-                <w:szCs w:val="28"/>
-              </w:rPr>
-            </w:pPr>
-            <w:r>
-              <w:rPr>
-                <w:color w:val="808080" w:themeColor="background1" w:themeShade="80"/>
-                <w:szCs w:val="28"/>
-              </w:rPr>
-              <w:t>Результат</w:t>
-            </w:r>
+              <w:ind w:firstLine="0"/>
+              <w:rPr>
+                <w:szCs w:val="28"/>
+              </w:rPr>
+            </w:pPr>
           </w:p>
         </w:tc>
         <w:tc>
@@ -27602,6 +29893,590 @@
               </w:tabs>
               <w:spacing w:after="0" w:line="240" w:lineRule="auto"/>
               <w:ind w:firstLine="0"/>
+              <w:rPr>
+                <w:szCs w:val="28"/>
+              </w:rPr>
+            </w:pPr>
+          </w:p>
+        </w:tc>
+      </w:tr>
+      <w:tr>
+        <w:trPr>
+          <w:trHeight w:val="274"/>
+        </w:trPr>
+        <w:tc>
+          <w:tcPr>
+            <w:tcW w:w="5000" w:type="pct"/>
+            <w:gridSpan w:val="10"/>
+            <w:tcBorders>
+              <w:top w:val="nil"/>
+              <w:left w:val="nil"/>
+              <w:right w:val="nil"/>
+            </w:tcBorders>
+          </w:tcPr>
+          <w:p>
+            <w:pPr>
+              <w:pStyle w:val="MyNormal"/>
+              <w:tabs>
+                <w:tab w:val="left" w:pos="224"/>
+              </w:tabs>
+              <w:spacing w:after="0" w:line="240" w:lineRule="auto"/>
+              <w:ind w:firstLine="0"/>
+              <w:rPr>
+                <w:szCs w:val="28"/>
+              </w:rPr>
+            </w:pPr>
+            <w:r>
+              <w:lastRenderedPageBreak/>
+              <w:t xml:space="preserve">Продолжение таблицы </w:t>
+            </w:r>
+            <w:r>
+              <w:t>11</w:t>
+            </w:r>
+          </w:p>
+        </w:tc>
+      </w:tr>
+      <w:tr>
+        <w:trPr>
+          <w:trHeight w:val="274"/>
+        </w:trPr>
+        <w:tc>
+          <w:tcPr>
+            <w:tcW w:w="1882" w:type="pct"/>
+            <w:gridSpan w:val="5"/>
+          </w:tcPr>
+          <w:p>
+            <w:pPr>
+              <w:pStyle w:val="MyNormal"/>
+              <w:tabs>
+                <w:tab w:val="left" w:pos="390"/>
+              </w:tabs>
+              <w:spacing w:after="0" w:line="240" w:lineRule="auto"/>
+              <w:ind w:firstLine="0"/>
+              <w:rPr>
+                <w:szCs w:val="28"/>
+              </w:rPr>
+            </w:pPr>
+            <w:r>
+              <w:rPr>
+                <w:szCs w:val="28"/>
+              </w:rPr>
+              <w:t>5. Нажать левой кнопкой мыши на поле ввода «Теги» и ввести «</w:t>
+            </w:r>
+            <w:r>
+              <w:t>Культура, Музыка».</w:t>
+            </w:r>
+          </w:p>
+        </w:tc>
+        <w:tc>
+          <w:tcPr>
+            <w:tcW w:w="1913" w:type="pct"/>
+            <w:gridSpan w:val="4"/>
+          </w:tcPr>
+          <w:p>
+            <w:pPr>
+              <w:pStyle w:val="MyNormal"/>
+              <w:tabs>
+                <w:tab w:val="left" w:pos="270"/>
+              </w:tabs>
+              <w:spacing w:after="0" w:line="240" w:lineRule="auto"/>
+              <w:ind w:firstLine="0"/>
+              <w:rPr>
+                <w:szCs w:val="28"/>
+              </w:rPr>
+            </w:pPr>
+            <w:r>
+              <w:rPr>
+                <w:szCs w:val="28"/>
+              </w:rPr>
+              <w:t>5. Выбранная область ввода подсветилась, а введённая последовательность отображается корректно.</w:t>
+            </w:r>
+          </w:p>
+        </w:tc>
+        <w:tc>
+          <w:tcPr>
+            <w:tcW w:w="1205" w:type="pct"/>
+          </w:tcPr>
+          <w:p>
+            <w:pPr>
+              <w:pStyle w:val="MyNormal"/>
+              <w:tabs>
+                <w:tab w:val="left" w:pos="224"/>
+              </w:tabs>
+              <w:spacing w:after="0" w:line="240" w:lineRule="auto"/>
+              <w:ind w:firstLine="0"/>
+              <w:rPr>
+                <w:szCs w:val="28"/>
+              </w:rPr>
+            </w:pPr>
+            <w:r>
+              <w:rPr>
+                <w:szCs w:val="28"/>
+              </w:rPr>
+              <w:t>5. Выполнено.</w:t>
+            </w:r>
+          </w:p>
+        </w:tc>
+      </w:tr>
+      <w:tr>
+        <w:trPr>
+          <w:trHeight w:val="274"/>
+        </w:trPr>
+        <w:tc>
+          <w:tcPr>
+            <w:tcW w:w="1882" w:type="pct"/>
+            <w:gridSpan w:val="5"/>
+          </w:tcPr>
+          <w:p>
+            <w:pPr>
+              <w:pStyle w:val="MyNormal"/>
+              <w:tabs>
+                <w:tab w:val="left" w:pos="390"/>
+              </w:tabs>
+              <w:spacing w:after="0" w:line="240" w:lineRule="auto"/>
+              <w:ind w:firstLine="0"/>
+              <w:rPr>
+                <w:szCs w:val="28"/>
+              </w:rPr>
+            </w:pPr>
+            <w:r>
+              <w:rPr>
+                <w:szCs w:val="28"/>
+              </w:rPr>
+              <w:t>6. Повторить действие 3.</w:t>
+            </w:r>
+          </w:p>
+        </w:tc>
+        <w:tc>
+          <w:tcPr>
+            <w:tcW w:w="1913" w:type="pct"/>
+            <w:gridSpan w:val="4"/>
+          </w:tcPr>
+          <w:p>
+            <w:pPr>
+              <w:pStyle w:val="MyNormal"/>
+              <w:tabs>
+                <w:tab w:val="left" w:pos="270"/>
+              </w:tabs>
+              <w:spacing w:after="0" w:line="240" w:lineRule="auto"/>
+              <w:ind w:firstLine="0"/>
+              <w:rPr>
+                <w:szCs w:val="28"/>
+              </w:rPr>
+            </w:pPr>
+            <w:r>
+              <w:rPr>
+                <w:szCs w:val="28"/>
+              </w:rPr>
+              <w:t>6. Результат действия 3.</w:t>
+            </w:r>
+          </w:p>
+        </w:tc>
+        <w:tc>
+          <w:tcPr>
+            <w:tcW w:w="1205" w:type="pct"/>
+          </w:tcPr>
+          <w:p>
+            <w:pPr>
+              <w:pStyle w:val="MyNormal"/>
+              <w:tabs>
+                <w:tab w:val="left" w:pos="224"/>
+              </w:tabs>
+              <w:spacing w:after="0" w:line="240" w:lineRule="auto"/>
+              <w:ind w:firstLine="0"/>
+              <w:rPr>
+                <w:szCs w:val="28"/>
+              </w:rPr>
+            </w:pPr>
+            <w:r>
+              <w:rPr>
+                <w:szCs w:val="28"/>
+              </w:rPr>
+              <w:t>6. Выполнено.</w:t>
+            </w:r>
+          </w:p>
+        </w:tc>
+      </w:tr>
+      <w:tr>
+        <w:trPr>
+          <w:trHeight w:val="274"/>
+        </w:trPr>
+        <w:tc>
+          <w:tcPr>
+            <w:tcW w:w="1882" w:type="pct"/>
+            <w:gridSpan w:val="5"/>
+          </w:tcPr>
+          <w:p>
+            <w:pPr>
+              <w:pStyle w:val="MyNormal"/>
+              <w:tabs>
+                <w:tab w:val="left" w:pos="390"/>
+              </w:tabs>
+              <w:spacing w:after="0" w:line="240" w:lineRule="auto"/>
+              <w:ind w:firstLine="0"/>
+              <w:rPr>
+                <w:szCs w:val="28"/>
+              </w:rPr>
+            </w:pPr>
+            <w:r>
+              <w:rPr>
+                <w:szCs w:val="28"/>
+              </w:rPr>
+              <w:t>7. Повторить действие 2.</w:t>
+            </w:r>
+          </w:p>
+        </w:tc>
+        <w:tc>
+          <w:tcPr>
+            <w:tcW w:w="1913" w:type="pct"/>
+            <w:gridSpan w:val="4"/>
+          </w:tcPr>
+          <w:p>
+            <w:pPr>
+              <w:pStyle w:val="MyNormal"/>
+              <w:tabs>
+                <w:tab w:val="left" w:pos="270"/>
+              </w:tabs>
+              <w:spacing w:after="0" w:line="240" w:lineRule="auto"/>
+              <w:ind w:firstLine="0"/>
+              <w:rPr>
+                <w:szCs w:val="28"/>
+              </w:rPr>
+            </w:pPr>
+            <w:r>
+              <w:rPr>
+                <w:szCs w:val="28"/>
+              </w:rPr>
+              <w:t>7. Результат действия 2.</w:t>
+            </w:r>
+          </w:p>
+        </w:tc>
+        <w:tc>
+          <w:tcPr>
+            <w:tcW w:w="1205" w:type="pct"/>
+          </w:tcPr>
+          <w:p>
+            <w:pPr>
+              <w:pStyle w:val="MyNormal"/>
+              <w:tabs>
+                <w:tab w:val="left" w:pos="224"/>
+              </w:tabs>
+              <w:spacing w:after="0" w:line="240" w:lineRule="auto"/>
+              <w:ind w:firstLine="0"/>
+              <w:rPr>
+                <w:szCs w:val="28"/>
+              </w:rPr>
+            </w:pPr>
+            <w:r>
+              <w:rPr>
+                <w:szCs w:val="28"/>
+              </w:rPr>
+              <w:t>7. Выполнено.</w:t>
+            </w:r>
+          </w:p>
+        </w:tc>
+      </w:tr>
+      <w:tr>
+        <w:trPr>
+          <w:trHeight w:val="274"/>
+        </w:trPr>
+        <w:tc>
+          <w:tcPr>
+            <w:tcW w:w="1882" w:type="pct"/>
+            <w:gridSpan w:val="5"/>
+          </w:tcPr>
+          <w:p>
+            <w:pPr>
+              <w:pStyle w:val="MyNormal"/>
+              <w:tabs>
+                <w:tab w:val="left" w:pos="390"/>
+              </w:tabs>
+              <w:spacing w:after="0" w:line="240" w:lineRule="auto"/>
+              <w:ind w:firstLine="0"/>
+              <w:rPr>
+                <w:szCs w:val="28"/>
+              </w:rPr>
+            </w:pPr>
+            <w:r>
+              <w:rPr>
+                <w:szCs w:val="28"/>
+              </w:rPr>
+              <w:t>8. Повторить действие 5.</w:t>
+            </w:r>
+          </w:p>
+        </w:tc>
+        <w:tc>
+          <w:tcPr>
+            <w:tcW w:w="1913" w:type="pct"/>
+            <w:gridSpan w:val="4"/>
+          </w:tcPr>
+          <w:p>
+            <w:pPr>
+              <w:pStyle w:val="MyNormal"/>
+              <w:tabs>
+                <w:tab w:val="left" w:pos="270"/>
+              </w:tabs>
+              <w:spacing w:after="0" w:line="240" w:lineRule="auto"/>
+              <w:ind w:firstLine="0"/>
+              <w:rPr>
+                <w:szCs w:val="28"/>
+              </w:rPr>
+            </w:pPr>
+            <w:r>
+              <w:rPr>
+                <w:szCs w:val="28"/>
+              </w:rPr>
+              <w:t>8. Результат действия 5.</w:t>
+            </w:r>
+          </w:p>
+        </w:tc>
+        <w:tc>
+          <w:tcPr>
+            <w:tcW w:w="1205" w:type="pct"/>
+          </w:tcPr>
+          <w:p>
+            <w:pPr>
+              <w:pStyle w:val="MyNormal"/>
+              <w:tabs>
+                <w:tab w:val="left" w:pos="224"/>
+              </w:tabs>
+              <w:spacing w:after="0" w:line="240" w:lineRule="auto"/>
+              <w:ind w:firstLine="0"/>
+              <w:rPr>
+                <w:szCs w:val="28"/>
+              </w:rPr>
+            </w:pPr>
+            <w:r>
+              <w:rPr>
+                <w:szCs w:val="28"/>
+              </w:rPr>
+              <w:t>8. Выполнено.</w:t>
+            </w:r>
+          </w:p>
+        </w:tc>
+      </w:tr>
+      <w:tr>
+        <w:trPr>
+          <w:trHeight w:val="274"/>
+        </w:trPr>
+        <w:tc>
+          <w:tcPr>
+            <w:tcW w:w="1882" w:type="pct"/>
+            <w:gridSpan w:val="5"/>
+          </w:tcPr>
+          <w:p>
+            <w:pPr>
+              <w:pStyle w:val="MyNormal"/>
+              <w:tabs>
+                <w:tab w:val="left" w:pos="390"/>
+              </w:tabs>
+              <w:spacing w:after="0" w:line="240" w:lineRule="auto"/>
+              <w:ind w:firstLine="0"/>
+              <w:rPr>
+                <w:szCs w:val="28"/>
+              </w:rPr>
+            </w:pPr>
+            <w:r>
+              <w:rPr>
+                <w:szCs w:val="28"/>
+              </w:rPr>
+              <w:t>9. Нажать левой кнопкой мыши на поле ввода «Название заголовка» и ввести «</w:t>
+            </w:r>
+            <w:r>
+              <w:t>Моргенштерн».</w:t>
+            </w:r>
+          </w:p>
+        </w:tc>
+        <w:tc>
+          <w:tcPr>
+            <w:tcW w:w="1913" w:type="pct"/>
+            <w:gridSpan w:val="4"/>
+          </w:tcPr>
+          <w:p>
+            <w:pPr>
+              <w:pStyle w:val="MyNormal"/>
+              <w:tabs>
+                <w:tab w:val="left" w:pos="270"/>
+              </w:tabs>
+              <w:spacing w:after="0" w:line="240" w:lineRule="auto"/>
+              <w:ind w:firstLine="0"/>
+              <w:rPr>
+                <w:szCs w:val="28"/>
+              </w:rPr>
+            </w:pPr>
+            <w:r>
+              <w:rPr>
+                <w:szCs w:val="28"/>
+              </w:rPr>
+              <w:t>9. Результат действия 5.</w:t>
+            </w:r>
+          </w:p>
+        </w:tc>
+        <w:tc>
+          <w:tcPr>
+            <w:tcW w:w="1205" w:type="pct"/>
+          </w:tcPr>
+          <w:p>
+            <w:pPr>
+              <w:pStyle w:val="MyNormal"/>
+              <w:tabs>
+                <w:tab w:val="left" w:pos="224"/>
+              </w:tabs>
+              <w:spacing w:after="0" w:line="240" w:lineRule="auto"/>
+              <w:ind w:firstLine="0"/>
+              <w:rPr>
+                <w:szCs w:val="28"/>
+              </w:rPr>
+            </w:pPr>
+            <w:r>
+              <w:rPr>
+                <w:szCs w:val="28"/>
+              </w:rPr>
+              <w:t>9. Выполнено.</w:t>
+            </w:r>
+          </w:p>
+        </w:tc>
+      </w:tr>
+      <w:tr>
+        <w:trPr>
+          <w:trHeight w:val="274"/>
+        </w:trPr>
+        <w:tc>
+          <w:tcPr>
+            <w:tcW w:w="1882" w:type="pct"/>
+            <w:gridSpan w:val="5"/>
+          </w:tcPr>
+          <w:p>
+            <w:pPr>
+              <w:pStyle w:val="MyNormal"/>
+              <w:tabs>
+                <w:tab w:val="left" w:pos="390"/>
+              </w:tabs>
+              <w:spacing w:after="0" w:line="240" w:lineRule="auto"/>
+              <w:ind w:firstLine="0"/>
+              <w:rPr>
+                <w:szCs w:val="28"/>
+              </w:rPr>
+            </w:pPr>
+            <w:r>
+              <w:rPr>
+                <w:szCs w:val="28"/>
+              </w:rPr>
+              <w:t>10. Повторить действие 3.</w:t>
+            </w:r>
+          </w:p>
+        </w:tc>
+        <w:tc>
+          <w:tcPr>
+            <w:tcW w:w="1913" w:type="pct"/>
+            <w:gridSpan w:val="4"/>
+          </w:tcPr>
+          <w:p>
+            <w:pPr>
+              <w:pStyle w:val="MyNormal"/>
+              <w:tabs>
+                <w:tab w:val="left" w:pos="270"/>
+              </w:tabs>
+              <w:spacing w:after="0" w:line="240" w:lineRule="auto"/>
+              <w:ind w:firstLine="0"/>
+              <w:rPr>
+                <w:szCs w:val="28"/>
+              </w:rPr>
+            </w:pPr>
+            <w:r>
+              <w:rPr>
+                <w:szCs w:val="28"/>
+              </w:rPr>
+              <w:t>10. Результат действия 3.</w:t>
+            </w:r>
+          </w:p>
+        </w:tc>
+        <w:tc>
+          <w:tcPr>
+            <w:tcW w:w="1205" w:type="pct"/>
+          </w:tcPr>
+          <w:p>
+            <w:pPr>
+              <w:pStyle w:val="MyNormal"/>
+              <w:tabs>
+                <w:tab w:val="left" w:pos="224"/>
+              </w:tabs>
+              <w:spacing w:after="0" w:line="240" w:lineRule="auto"/>
+              <w:ind w:firstLine="0"/>
+              <w:rPr>
+                <w:szCs w:val="28"/>
+              </w:rPr>
+            </w:pPr>
+            <w:r>
+              <w:rPr>
+                <w:szCs w:val="28"/>
+              </w:rPr>
+              <w:t>10. Выполнено.</w:t>
+            </w:r>
+          </w:p>
+        </w:tc>
+      </w:tr>
+      <w:tr>
+        <w:trPr>
+          <w:trHeight w:val="274"/>
+        </w:trPr>
+        <w:tc>
+          <w:tcPr>
+            <w:tcW w:w="1882" w:type="pct"/>
+            <w:gridSpan w:val="5"/>
+          </w:tcPr>
+          <w:p>
+            <w:pPr>
+              <w:pStyle w:val="MyNormal"/>
+              <w:tabs>
+                <w:tab w:val="left" w:pos="390"/>
+              </w:tabs>
+              <w:spacing w:after="0" w:line="240" w:lineRule="auto"/>
+              <w:ind w:firstLine="0"/>
+              <w:rPr>
+                <w:szCs w:val="28"/>
+              </w:rPr>
+            </w:pPr>
+          </w:p>
+        </w:tc>
+        <w:tc>
+          <w:tcPr>
+            <w:tcW w:w="1913" w:type="pct"/>
+            <w:gridSpan w:val="4"/>
+          </w:tcPr>
+          <w:p>
+            <w:pPr>
+              <w:pStyle w:val="MyNormal"/>
+              <w:tabs>
+                <w:tab w:val="left" w:pos="270"/>
+              </w:tabs>
+              <w:spacing w:after="0" w:line="240" w:lineRule="auto"/>
+              <w:ind w:left="31" w:firstLine="0"/>
+              <w:rPr>
+                <w:szCs w:val="28"/>
+              </w:rPr>
+            </w:pPr>
+            <w:r>
+              <w:rPr>
+                <w:color w:val="808080" w:themeColor="background1" w:themeShade="80"/>
+                <w:szCs w:val="28"/>
+              </w:rPr>
+              <w:t>Результат</w:t>
+            </w:r>
+          </w:p>
+        </w:tc>
+        <w:tc>
+          <w:tcPr>
+            <w:tcW w:w="1205" w:type="pct"/>
+          </w:tcPr>
+          <w:p>
+            <w:pPr>
+              <w:pStyle w:val="MyNormal"/>
+              <w:tabs>
+                <w:tab w:val="left" w:pos="224"/>
+              </w:tabs>
+              <w:spacing w:after="0" w:line="240" w:lineRule="auto"/>
+              <w:ind w:firstLine="0"/>
               <w:jc w:val="center"/>
               <w:rPr>
                 <w:szCs w:val="28"/>
@@ -27646,39 +30521,25 @@
         <w:rPr>
           <w:sz w:val="28"/>
         </w:rPr>
-        <w:t>11 – процесс п</w:t>
-      </w:r>
-      <w:r>
-        <w:rPr>
-          <w:sz w:val="28"/>
-        </w:rPr>
-        <w:t>оиск</w:t>
-      </w:r>
-      <w:r>
-        <w:rPr>
-          <w:sz w:val="28"/>
-        </w:rPr>
-        <w:t>а</w:t>
-      </w:r>
-      <w:r>
-        <w:rPr>
-          <w:sz w:val="28"/>
-        </w:rPr>
-        <w:t xml:space="preserve"> статей на странице «</w:t>
-      </w:r>
-      <w:proofErr w:type="spellStart"/>
-      <w:r>
-        <w:rPr>
-          <w:sz w:val="28"/>
-        </w:rPr>
-        <w:t>newsru</w:t>
-      </w:r>
-      <w:proofErr w:type="spellEnd"/>
-      <w:r>
-        <w:rPr>
-          <w:sz w:val="28"/>
-        </w:rPr>
-        <w:t xml:space="preserve"> | Коллекция»</w:t>
+        <w:t>12 – тестирование р</w:t>
+      </w:r>
+      <w:r>
+        <w:rPr>
+          <w:sz w:val="28"/>
+        </w:rPr>
+        <w:t>едактировани</w:t>
+      </w:r>
+      <w:r>
+        <w:rPr>
+          <w:sz w:val="28"/>
+        </w:rPr>
+        <w:t>я</w:t>
+      </w:r>
+      <w:r>
+        <w:rPr>
+          <w:sz w:val="28"/>
+        </w:rPr>
+        <w:t xml:space="preserve"> статьи</w:t>
       </w:r>
     </w:p>
     <w:tbl>
@@ -27761,7 +30622,7 @@
               <w:rPr>
                 <w:szCs w:val="28"/>
               </w:rPr>
-              <w:t>6</w:t>
+              <w:t>7</w:t>
             </w:r>
           </w:p>
         </w:tc>
@@ -27837,7 +30698,6 @@
                 <w:color w:val="808080" w:themeColor="background1" w:themeShade="80"/>
                 <w:szCs w:val="28"/>
               </w:rPr>
-              <w:lastRenderedPageBreak/>
               <w:t>Что проверяется</w:t>
             </w:r>
           </w:p>
@@ -27860,27 +30720,7 @@
               <w:rPr>
                 <w:szCs w:val="28"/>
               </w:rPr>
-              <w:t>Поиск статей на странице «</w:t>
-            </w:r>
-            <w:proofErr w:type="spellStart"/>
-            <w:r>
-              <w:rPr>
-                <w:szCs w:val="28"/>
-              </w:rPr>
-              <w:t>newsru</w:t>
-            </w:r>
-            <w:proofErr w:type="spellEnd"/>
-            <w:r>
-              <w:rPr>
-                <w:szCs w:val="28"/>
-              </w:rPr>
-              <w:t xml:space="preserve"> | Коллекция</w:t>
-            </w:r>
-            <w:r>
-              <w:rPr>
-                <w:szCs w:val="28"/>
-              </w:rPr>
-              <w:t>»</w:t>
+              <w:t>Редактирование статьи</w:t>
             </w:r>
           </w:p>
         </w:tc>
@@ -27926,7 +30766,7 @@
           <w:p>
             <w:pPr>
               <w:pStyle w:val="MyNormal"/>
-              <w:spacing w:line="240" w:lineRule="auto"/>
+              <w:spacing w:after="0" w:line="240" w:lineRule="auto"/>
               <w:rPr>
                 <w:szCs w:val="28"/>
                 <w:highlight w:val="yellow"/>
@@ -27937,6 +30777,25 @@
                 <w:szCs w:val="28"/>
               </w:rPr>
               <w:t>Использование определённого браузера, Переход на адрес 127.0.0.1:8000</w:t>
+            </w:r>
+            <w:r>
+              <w:rPr>
+                <w:szCs w:val="28"/>
+              </w:rPr>
+              <w:t>/</w:t>
+            </w:r>
+            <w:r>
+              <w:rPr>
+                <w:szCs w:val="28"/>
+                <w:lang w:val="en-US"/>
+              </w:rPr>
+              <w:t>id</w:t>
+            </w:r>
+            <w:r>
+              <w:rPr>
+                <w:szCs w:val="28"/>
+              </w:rPr>
+              <w:t>=77</w:t>
             </w:r>
           </w:p>
         </w:tc>
@@ -28106,6 +30965,9 @@
             <w:r>
               <w:t>Тестирование интерфейса веб-приложения</w:t>
             </w:r>
+            <w:r>
+              <w:t xml:space="preserve"> </w:t>
+            </w:r>
           </w:p>
         </w:tc>
       </w:tr>
@@ -28223,6 +31085,9 @@
             <w:r>
               <w:t>Повторное тестирование интерфейса веб-приложения</w:t>
             </w:r>
+            <w:r>
+              <w:t xml:space="preserve"> </w:t>
+            </w:r>
           </w:p>
         </w:tc>
       </w:tr>
@@ -28367,6 +31232,9 @@
         </w:tc>
       </w:tr>
       <w:tr>
+        <w:trPr>
+          <w:trHeight w:val="3278"/>
+        </w:trPr>
         <w:tc>
           <w:tcPr>
             <w:tcW w:w="1882" w:type="pct"/>
@@ -28436,6 +31304,42 @@
                 <w:szCs w:val="28"/>
               </w:rPr>
               <w:t>Фактический результат (выполнено, не выполнено, выполнено с ошибкой).</w:t>
+            </w:r>
+          </w:p>
+        </w:tc>
+      </w:tr>
+      <w:tr>
+        <w:trPr>
+          <w:trHeight w:val="273"/>
+        </w:trPr>
+        <w:tc>
+          <w:tcPr>
+            <w:tcW w:w="5000" w:type="pct"/>
+            <w:gridSpan w:val="10"/>
+            <w:tcBorders>
+              <w:top w:val="nil"/>
+              <w:left w:val="nil"/>
+              <w:right w:val="nil"/>
+            </w:tcBorders>
+          </w:tcPr>
+          <w:p>
+            <w:pPr>
+              <w:pStyle w:val="MyNormal"/>
+              <w:tabs>
+                <w:tab w:val="left" w:pos="224"/>
+              </w:tabs>
+              <w:spacing w:after="0" w:line="240" w:lineRule="auto"/>
+              <w:ind w:firstLine="0"/>
+              <w:rPr>
+                <w:szCs w:val="28"/>
+              </w:rPr>
+            </w:pPr>
+            <w:r>
+              <w:rPr>
+                <w:szCs w:val="28"/>
+              </w:rPr>
+              <w:lastRenderedPageBreak/>
+              <w:t>Продолжение таблицы 13</w:t>
             </w:r>
           </w:p>
         </w:tc>
@@ -28452,9 +31356,6 @@
           <w:p>
             <w:pPr>
               <w:pStyle w:val="MyNormal"/>
-              <w:tabs>
-                <w:tab w:val="left" w:pos="390"/>
-              </w:tabs>
               <w:spacing w:after="0" w:line="240" w:lineRule="auto"/>
               <w:ind w:firstLine="0"/>
               <w:rPr>
@@ -28465,18 +31366,8 @@
               <w:rPr>
                 <w:szCs w:val="28"/>
               </w:rPr>
-              <w:t>1. Нажать левой кнопкой мыши в меню «Действие» кнопку «Найти статью».</w:t>
-            </w:r>
-          </w:p>
-          <w:p>
-            <w:pPr>
-              <w:pStyle w:val="MyNormal"/>
-              <w:spacing w:after="0" w:line="240" w:lineRule="auto"/>
-              <w:ind w:firstLine="0"/>
-              <w:rPr>
-                <w:szCs w:val="28"/>
-              </w:rPr>
-            </w:pPr>
+              <w:t>1. Нажать левой кнопкой мыши на текст в произвольном месте и ввести произвольную последовательность.</w:t>
+            </w:r>
           </w:p>
         </w:tc>
         <w:tc>
@@ -28500,7 +31391,7 @@
               <w:rPr>
                 <w:szCs w:val="28"/>
               </w:rPr>
-              <w:t>1. Появляется выпадающее меню с выбором из трёх полей и кнопкой «поиск».</w:t>
+              <w:t>1. Никаких изменений в содержании статьи не происходит.</w:t>
             </w:r>
           </w:p>
         </w:tc>
@@ -28554,7 +31445,7 @@
               <w:rPr>
                 <w:szCs w:val="28"/>
               </w:rPr>
-              <w:t>2. Нажать левой кнопкой мыши на выпадающее меню «Категория» и выбрать «В мире»</w:t>
+              <w:t>2. Нажать левой кнопкой мыши в меню «Редактирование» на пункт «Режим редактора».</w:t>
             </w:r>
           </w:p>
         </w:tc>
@@ -28579,7 +31470,7 @@
               <w:rPr>
                 <w:szCs w:val="28"/>
               </w:rPr>
-              <w:t>2. Открылось выпадающее меню с возможностью выбора «категории статьи», а после нажатия на выбранную «категорию», меню закрылось, и категория получила отображение выбранной категории.</w:t>
+              <w:t>2. Окно с предупреждением о том, что «Режим редактора включён» и кнопки ОК.</w:t>
             </w:r>
           </w:p>
         </w:tc>
@@ -28636,13 +31527,7 @@
               <w:t xml:space="preserve">3. </w:t>
             </w:r>
             <w:r>
-              <w:t>Нажать</w:t>
-            </w:r>
-            <w:r>
-              <w:rPr>
-                <w:szCs w:val="28"/>
-              </w:rPr>
-              <w:t xml:space="preserve"> левой кнопкой мыши на кнопку «Поиск!».</w:t>
+              <w:t>Нажать левой кнопкой мыши на кнопку ОК.</w:t>
             </w:r>
           </w:p>
         </w:tc>
@@ -28667,21 +31552,7 @@
               <w:rPr>
                 <w:szCs w:val="28"/>
               </w:rPr>
-              <w:t>3. Открывается страница «</w:t>
-            </w:r>
-            <w:proofErr w:type="spellStart"/>
-            <w:r>
-              <w:rPr>
-                <w:szCs w:val="28"/>
-              </w:rPr>
-              <w:t>newsru</w:t>
-            </w:r>
-            <w:proofErr w:type="spellEnd"/>
-            <w:r>
-              <w:rPr>
-                <w:szCs w:val="28"/>
-              </w:rPr>
-              <w:t xml:space="preserve"> | Создание статьи» веб-приложения с найденными статьями</w:t>
+              <w:t>3. Окно с предупреждением закрывается.</w:t>
             </w:r>
           </w:p>
         </w:tc>
@@ -28738,7 +31609,7 @@
               <w:t xml:space="preserve">4. </w:t>
             </w:r>
             <w:r>
-              <w:t>Повторить действие 2.</w:t>
+              <w:t>Повторить действие 1.</w:t>
             </w:r>
           </w:p>
         </w:tc>
@@ -28763,7 +31634,7 @@
               <w:rPr>
                 <w:szCs w:val="28"/>
               </w:rPr>
-              <w:t>4. Результат действия 2.</w:t>
+              <w:t>4. Произвольная комбинация в произвольном месте добавлена.</w:t>
             </w:r>
           </w:p>
         </w:tc>
@@ -28817,10 +31688,7 @@
               <w:rPr>
                 <w:szCs w:val="28"/>
               </w:rPr>
-              <w:t>5. Нажать левой кнопкой мыши на поле ввода «Теги» и ввести «</w:t>
-            </w:r>
-            <w:r>
-              <w:t>Культура, Музыка».</w:t>
+              <w:t>5. Нажать левой кнопкой мыши в меню «Редактирование» на пункт «Режим просмотра».</w:t>
             </w:r>
           </w:p>
         </w:tc>
@@ -28845,14 +31713,19 @@
               <w:rPr>
                 <w:szCs w:val="28"/>
               </w:rPr>
-              <w:t xml:space="preserve">5. Выбранная область ввода подсветилась, а введённая </w:t>
-            </w:r>
-            <w:r>
-              <w:rPr>
-                <w:szCs w:val="28"/>
-              </w:rPr>
-              <w:lastRenderedPageBreak/>
-              <w:t>последовательность отображается корректно.</w:t>
+              <w:t xml:space="preserve">5. Окно с предупреждением о том, что «Режим редактора </w:t>
+            </w:r>
+            <w:r>
+              <w:rPr>
+                <w:szCs w:val="28"/>
+              </w:rPr>
+              <w:t>выключен</w:t>
+            </w:r>
+            <w:r>
+              <w:rPr>
+                <w:szCs w:val="28"/>
+              </w:rPr>
+              <w:t>! Не забудьте сохранить статью!» и кнопки ОК.</w:t>
             </w:r>
           </w:p>
         </w:tc>
@@ -28876,7 +31749,6 @@
               <w:rPr>
                 <w:szCs w:val="28"/>
               </w:rPr>
-              <w:lastRenderedPageBreak/>
               <w:t>5. Выполнено.</w:t>
             </w:r>
           </w:p>
@@ -28907,7 +31779,7 @@
               <w:rPr>
                 <w:szCs w:val="28"/>
               </w:rPr>
-              <w:t>6. Повторить действие 3.</w:t>
+              <w:t>6. Нажать левой кнопкой мыши в меню «Редактирование» на пункт «Сохранить».</w:t>
             </w:r>
           </w:p>
         </w:tc>
@@ -28932,7 +31804,7 @@
               <w:rPr>
                 <w:szCs w:val="28"/>
               </w:rPr>
-              <w:t>6. Результат действия 3.</w:t>
+              <w:t>6. Страница обновлена, произвольная комбинация в текст сохранена.</w:t>
             </w:r>
           </w:p>
         </w:tc>
@@ -29065,7 +31937,7 @@
               <w:rPr>
                 <w:szCs w:val="28"/>
               </w:rPr>
-              <w:t>8. Повторить действие 5.</w:t>
+              <w:t>8. Повторить действие 3.</w:t>
             </w:r>
           </w:p>
         </w:tc>
@@ -29090,7 +31962,7 @@
               <w:rPr>
                 <w:szCs w:val="28"/>
               </w:rPr>
-              <w:t>8. Результат действия 5.</w:t>
+              <w:t>8. Результат действия 3.</w:t>
             </w:r>
           </w:p>
         </w:tc>
@@ -29144,10 +32016,7 @@
               <w:rPr>
                 <w:szCs w:val="28"/>
               </w:rPr>
-              <w:t>9. Нажать левой кнопкой мыши на поле ввода «Название заголовка» и ввести «</w:t>
-            </w:r>
-            <w:r>
-              <w:t>Моргенштерн».</w:t>
+              <w:t>9. Повторить действие 1.</w:t>
             </w:r>
           </w:p>
         </w:tc>
@@ -29172,7 +32041,7 @@
               <w:rPr>
                 <w:szCs w:val="28"/>
               </w:rPr>
-              <w:t>9. Результат действия 5.</w:t>
+              <w:t>9. Результат действия 4.</w:t>
             </w:r>
           </w:p>
         </w:tc>
@@ -29226,7 +32095,20 @@
               <w:rPr>
                 <w:szCs w:val="28"/>
               </w:rPr>
-              <w:t>10. Повторить действие 3.</w:t>
+              <w:t>10. Нажать комбинацию клавиш «</w:t>
+            </w:r>
+            <w:r>
+              <w:rPr>
+                <w:szCs w:val="28"/>
+                <w:lang w:val="en-US"/>
+              </w:rPr>
+              <w:t>alt</w:t>
+            </w:r>
+            <w:r>
+              <w:rPr>
+                <w:szCs w:val="28"/>
+              </w:rPr>
+              <w:t xml:space="preserve"> + стрелка влево».</w:t>
             </w:r>
           </w:p>
         </w:tc>
@@ -29251,7 +32133,7 @@
               <w:rPr>
                 <w:szCs w:val="28"/>
               </w:rPr>
-              <w:t>10. Результат действия 3.</w:t>
+              <w:t>10. Результаты не сохранены.</w:t>
             </w:r>
           </w:p>
         </w:tc>
@@ -29385,19 +32267,7 @@
         <w:rPr>
           <w:sz w:val="28"/>
         </w:rPr>
-        <w:t>12 – тестирование р</w:t>
-      </w:r>
-      <w:r>
-        <w:rPr>
-          <w:sz w:val="28"/>
-        </w:rPr>
-        <w:t>едактировани</w:t>
-      </w:r>
-      <w:r>
-        <w:rPr>
-          <w:sz w:val="28"/>
-        </w:rPr>
-        <w:t>я</w:t>
+        <w:t>12 – тестирование удаления</w:t>
       </w:r>
       <w:r>
         <w:rPr>
@@ -29486,7 +32356,7 @@
               <w:rPr>
                 <w:szCs w:val="28"/>
               </w:rPr>
-              <w:t>7</w:t>
+              <w:t>8</w:t>
             </w:r>
           </w:p>
         </w:tc>
@@ -29584,7 +32454,7 @@
               <w:rPr>
                 <w:szCs w:val="28"/>
               </w:rPr>
-              <w:t>Редактирование статьи</w:t>
+              <w:t>Удаление статьи</w:t>
             </w:r>
           </w:p>
         </w:tc>
@@ -29659,7 +32529,13 @@
               <w:rPr>
                 <w:szCs w:val="28"/>
               </w:rPr>
-              <w:t>=77</w:t>
+              <w:t>=7</w:t>
+            </w:r>
+            <w:r>
+              <w:rPr>
+                <w:szCs w:val="28"/>
+              </w:rPr>
+              <w:t>8</w:t>
             </w:r>
           </w:p>
         </w:tc>
@@ -29699,6 +32575,34 @@
       <w:tr>
         <w:tc>
           <w:tcPr>
+            <w:tcW w:w="5000" w:type="pct"/>
+            <w:gridSpan w:val="10"/>
+            <w:tcBorders>
+              <w:top w:val="nil"/>
+              <w:left w:val="nil"/>
+              <w:right w:val="nil"/>
+            </w:tcBorders>
+          </w:tcPr>
+          <w:p>
+            <w:pPr>
+              <w:pStyle w:val="MyNormal"/>
+              <w:spacing w:line="240" w:lineRule="auto"/>
+              <w:ind w:firstLine="0"/>
+              <w:jc w:val="left"/>
+            </w:pPr>
+            <w:r>
+              <w:lastRenderedPageBreak/>
+              <w:t xml:space="preserve">Продолжение таблицы </w:t>
+            </w:r>
+            <w:r>
+              <w:t>12</w:t>
+            </w:r>
+          </w:p>
+        </w:tc>
+      </w:tr>
+      <w:tr>
+        <w:tc>
+          <w:tcPr>
             <w:tcW w:w="719" w:type="pct"/>
           </w:tcPr>
           <w:p>
@@ -29802,19 +32706,11 @@
                 <w:szCs w:val="28"/>
               </w:rPr>
             </w:pPr>
-            <w:proofErr w:type="spellStart"/>
-            <w:r>
-              <w:rPr>
-                <w:szCs w:val="28"/>
-              </w:rPr>
-              <w:t>Фатыхов</w:t>
-            </w:r>
-            <w:proofErr w:type="spellEnd"/>
-            <w:r>
-              <w:rPr>
-                <w:szCs w:val="28"/>
-              </w:rPr>
-              <w:t xml:space="preserve"> Алик</w:t>
+            <w:r>
+              <w:rPr>
+                <w:szCs w:val="28"/>
+              </w:rPr>
+              <w:t>Родионов Вадим</w:t>
             </w:r>
           </w:p>
         </w:tc>
@@ -29931,19 +32827,11 @@
                 <w:szCs w:val="28"/>
               </w:rPr>
             </w:pPr>
-            <w:proofErr w:type="spellStart"/>
-            <w:r>
-              <w:rPr>
-                <w:szCs w:val="28"/>
-              </w:rPr>
-              <w:t>Фатыхов</w:t>
-            </w:r>
-            <w:proofErr w:type="spellEnd"/>
-            <w:r>
-              <w:rPr>
-                <w:szCs w:val="28"/>
-              </w:rPr>
-              <w:t xml:space="preserve"> Алик</w:t>
+            <w:r>
+              <w:rPr>
+                <w:szCs w:val="28"/>
+              </w:rPr>
+              <w:t>Родионов Вадим</w:t>
             </w:r>
           </w:p>
         </w:tc>
@@ -30056,19 +32944,11 @@
                 <w:szCs w:val="28"/>
               </w:rPr>
             </w:pPr>
-            <w:proofErr w:type="spellStart"/>
-            <w:r>
-              <w:rPr>
-                <w:szCs w:val="28"/>
-              </w:rPr>
-              <w:t>Андрюкеева</w:t>
-            </w:r>
-            <w:proofErr w:type="spellEnd"/>
-            <w:r>
-              <w:rPr>
-                <w:szCs w:val="28"/>
-              </w:rPr>
-              <w:t xml:space="preserve"> Анастасия</w:t>
+            <w:r>
+              <w:rPr>
+                <w:szCs w:val="28"/>
+              </w:rPr>
+              <w:t>Родионов Вадим</w:t>
             </w:r>
           </w:p>
         </w:tc>
@@ -30215,7 +33095,7 @@
               <w:rPr>
                 <w:szCs w:val="28"/>
               </w:rPr>
-              <w:t>1. Нажать левой кнопкой мыши на текст в произвольном месте и ввести произвольную последовательность.</w:t>
+              <w:t>1. Нажать левой кнопкой мыши в меню «Редактирование» на пункт «Режим редактора».</w:t>
             </w:r>
           </w:p>
         </w:tc>
@@ -30240,7 +33120,7 @@
               <w:rPr>
                 <w:szCs w:val="28"/>
               </w:rPr>
-              <w:t>1. Никаких изменений в содержании статьи не происходит.</w:t>
+              <w:t>1. Окно с предупреждением о том, что «Данная статья будет удалена. Вы уверены?» и кнопками «Да» и «Нет».</w:t>
             </w:r>
           </w:p>
         </w:tc>
@@ -30294,8 +33174,7 @@
               <w:rPr>
                 <w:szCs w:val="28"/>
               </w:rPr>
-              <w:lastRenderedPageBreak/>
-              <w:t>2. Нажать левой кнопкой мыши в меню «Редактирование» на пункт «Режим редактора».</w:t>
+              <w:t>2. Нажать левой кнопкой мыши на кнопку «Нет».</w:t>
             </w:r>
           </w:p>
         </w:tc>
@@ -30320,7 +33199,7 @@
               <w:rPr>
                 <w:szCs w:val="28"/>
               </w:rPr>
-              <w:t>2. Окно с предупреждением о том, что «Режим редактора включён» и кнопки ОК.</w:t>
+              <w:t>2. Окно с предупреждением закрывается, статья не удалена.</w:t>
             </w:r>
           </w:p>
         </w:tc>
@@ -30377,7 +33256,7 @@
               <w:t xml:space="preserve">3. </w:t>
             </w:r>
             <w:r>
-              <w:t>Нажать левой кнопкой мыши на кнопку ОК.</w:t>
+              <w:t>Повторить действие 1.</w:t>
             </w:r>
           </w:p>
         </w:tc>
@@ -30402,7 +33281,7 @@
               <w:rPr>
                 <w:szCs w:val="28"/>
               </w:rPr>
-              <w:t>3. Окно с предупреждением закрывается.</w:t>
+              <w:t>3. Результат действия 1.</w:t>
             </w:r>
           </w:p>
         </w:tc>
@@ -30456,10 +33335,7 @@
               <w:rPr>
                 <w:szCs w:val="28"/>
               </w:rPr>
-              <w:t xml:space="preserve">4. </w:t>
-            </w:r>
-            <w:r>
-              <w:t>Повторить действие 1.</w:t>
+              <w:t>4. Нажать левой кнопкой мыши на кнопку «Да».</w:t>
             </w:r>
           </w:p>
         </w:tc>
@@ -30484,7 +33360,21 @@
               <w:rPr>
                 <w:szCs w:val="28"/>
               </w:rPr>
-              <w:t>4. Произвольная комбинация в произвольном месте добавлена.</w:t>
+              <w:t>4. Статья удалена, переход на страницу «</w:t>
+            </w:r>
+            <w:proofErr w:type="spellStart"/>
+            <w:r>
+              <w:rPr>
+                <w:szCs w:val="28"/>
+              </w:rPr>
+              <w:t>newsru</w:t>
+            </w:r>
+            <w:proofErr w:type="spellEnd"/>
+            <w:r>
+              <w:rPr>
+                <w:szCs w:val="28"/>
+              </w:rPr>
+              <w:t xml:space="preserve"> | Коллекция» веб-приложения.</w:t>
             </w:r>
           </w:p>
         </w:tc>
@@ -30534,507 +33424,6 @@
                 <w:szCs w:val="28"/>
               </w:rPr>
             </w:pPr>
-            <w:r>
-              <w:rPr>
-                <w:szCs w:val="28"/>
-              </w:rPr>
-              <w:t>5. Нажать левой кнопкой мыши в меню «Редактирование» на пункт «Режим просмотра».</w:t>
-            </w:r>
-          </w:p>
-        </w:tc>
-        <w:tc>
-          <w:tcPr>
-            <w:tcW w:w="1913" w:type="pct"/>
-            <w:gridSpan w:val="4"/>
-          </w:tcPr>
-          <w:p>
-            <w:pPr>
-              <w:pStyle w:val="MyNormal"/>
-              <w:tabs>
-                <w:tab w:val="left" w:pos="270"/>
-              </w:tabs>
-              <w:spacing w:after="0" w:line="240" w:lineRule="auto"/>
-              <w:ind w:firstLine="0"/>
-              <w:rPr>
-                <w:szCs w:val="28"/>
-              </w:rPr>
-            </w:pPr>
-            <w:r>
-              <w:rPr>
-                <w:szCs w:val="28"/>
-              </w:rPr>
-              <w:t xml:space="preserve">5. Окно с предупреждением о том, что «Режим редактора </w:t>
-            </w:r>
-            <w:proofErr w:type="spellStart"/>
-            <w:r>
-              <w:rPr>
-                <w:szCs w:val="28"/>
-              </w:rPr>
-              <w:t>выключён</w:t>
-            </w:r>
-            <w:proofErr w:type="spellEnd"/>
-            <w:r>
-              <w:rPr>
-                <w:szCs w:val="28"/>
-              </w:rPr>
-              <w:t>! Не забудьте сохранить статью!» и кнопки ОК.</w:t>
-            </w:r>
-          </w:p>
-        </w:tc>
-        <w:tc>
-          <w:tcPr>
-            <w:tcW w:w="1205" w:type="pct"/>
-          </w:tcPr>
-          <w:p>
-            <w:pPr>
-              <w:pStyle w:val="MyNormal"/>
-              <w:tabs>
-                <w:tab w:val="left" w:pos="224"/>
-              </w:tabs>
-              <w:spacing w:after="0" w:line="240" w:lineRule="auto"/>
-              <w:ind w:firstLine="0"/>
-              <w:rPr>
-                <w:szCs w:val="28"/>
-              </w:rPr>
-            </w:pPr>
-            <w:r>
-              <w:rPr>
-                <w:szCs w:val="28"/>
-              </w:rPr>
-              <w:t>5. Выполнено.</w:t>
-            </w:r>
-          </w:p>
-        </w:tc>
-      </w:tr>
-      <w:tr>
-        <w:trPr>
-          <w:trHeight w:val="274"/>
-        </w:trPr>
-        <w:tc>
-          <w:tcPr>
-            <w:tcW w:w="1882" w:type="pct"/>
-            <w:gridSpan w:val="5"/>
-          </w:tcPr>
-          <w:p>
-            <w:pPr>
-              <w:pStyle w:val="MyNormal"/>
-              <w:tabs>
-                <w:tab w:val="left" w:pos="390"/>
-              </w:tabs>
-              <w:spacing w:after="0" w:line="240" w:lineRule="auto"/>
-              <w:ind w:firstLine="0"/>
-              <w:rPr>
-                <w:szCs w:val="28"/>
-              </w:rPr>
-            </w:pPr>
-            <w:r>
-              <w:rPr>
-                <w:szCs w:val="28"/>
-              </w:rPr>
-              <w:t>6. Нажать левой кнопкой мыши в меню «Редактирование» на пункт «Сохранить».</w:t>
-            </w:r>
-          </w:p>
-        </w:tc>
-        <w:tc>
-          <w:tcPr>
-            <w:tcW w:w="1913" w:type="pct"/>
-            <w:gridSpan w:val="4"/>
-          </w:tcPr>
-          <w:p>
-            <w:pPr>
-              <w:pStyle w:val="MyNormal"/>
-              <w:tabs>
-                <w:tab w:val="left" w:pos="270"/>
-              </w:tabs>
-              <w:spacing w:after="0" w:line="240" w:lineRule="auto"/>
-              <w:ind w:firstLine="0"/>
-              <w:rPr>
-                <w:szCs w:val="28"/>
-              </w:rPr>
-            </w:pPr>
-            <w:r>
-              <w:rPr>
-                <w:szCs w:val="28"/>
-              </w:rPr>
-              <w:t>6. Страница обновлена, произвольная комбинация в текст сохранена.</w:t>
-            </w:r>
-          </w:p>
-        </w:tc>
-        <w:tc>
-          <w:tcPr>
-            <w:tcW w:w="1205" w:type="pct"/>
-          </w:tcPr>
-          <w:p>
-            <w:pPr>
-              <w:pStyle w:val="MyNormal"/>
-              <w:tabs>
-                <w:tab w:val="left" w:pos="224"/>
-              </w:tabs>
-              <w:spacing w:after="0" w:line="240" w:lineRule="auto"/>
-              <w:ind w:firstLine="0"/>
-              <w:rPr>
-                <w:szCs w:val="28"/>
-              </w:rPr>
-            </w:pPr>
-            <w:r>
-              <w:rPr>
-                <w:szCs w:val="28"/>
-              </w:rPr>
-              <w:t>6. Выполнено.</w:t>
-            </w:r>
-          </w:p>
-        </w:tc>
-      </w:tr>
-      <w:tr>
-        <w:trPr>
-          <w:trHeight w:val="274"/>
-        </w:trPr>
-        <w:tc>
-          <w:tcPr>
-            <w:tcW w:w="1882" w:type="pct"/>
-            <w:gridSpan w:val="5"/>
-          </w:tcPr>
-          <w:p>
-            <w:pPr>
-              <w:pStyle w:val="MyNormal"/>
-              <w:tabs>
-                <w:tab w:val="left" w:pos="390"/>
-              </w:tabs>
-              <w:spacing w:after="0" w:line="240" w:lineRule="auto"/>
-              <w:ind w:firstLine="0"/>
-              <w:rPr>
-                <w:szCs w:val="28"/>
-              </w:rPr>
-            </w:pPr>
-            <w:r>
-              <w:rPr>
-                <w:szCs w:val="28"/>
-              </w:rPr>
-              <w:t>7. Повторить действие 2.</w:t>
-            </w:r>
-          </w:p>
-        </w:tc>
-        <w:tc>
-          <w:tcPr>
-            <w:tcW w:w="1913" w:type="pct"/>
-            <w:gridSpan w:val="4"/>
-          </w:tcPr>
-          <w:p>
-            <w:pPr>
-              <w:pStyle w:val="MyNormal"/>
-              <w:tabs>
-                <w:tab w:val="left" w:pos="270"/>
-              </w:tabs>
-              <w:spacing w:after="0" w:line="240" w:lineRule="auto"/>
-              <w:ind w:firstLine="0"/>
-              <w:rPr>
-                <w:szCs w:val="28"/>
-              </w:rPr>
-            </w:pPr>
-            <w:r>
-              <w:rPr>
-                <w:szCs w:val="28"/>
-              </w:rPr>
-              <w:t>7. Результат действия 2.</w:t>
-            </w:r>
-          </w:p>
-        </w:tc>
-        <w:tc>
-          <w:tcPr>
-            <w:tcW w:w="1205" w:type="pct"/>
-          </w:tcPr>
-          <w:p>
-            <w:pPr>
-              <w:pStyle w:val="MyNormal"/>
-              <w:tabs>
-                <w:tab w:val="left" w:pos="224"/>
-              </w:tabs>
-              <w:spacing w:after="0" w:line="240" w:lineRule="auto"/>
-              <w:ind w:firstLine="0"/>
-              <w:rPr>
-                <w:szCs w:val="28"/>
-              </w:rPr>
-            </w:pPr>
-            <w:r>
-              <w:rPr>
-                <w:szCs w:val="28"/>
-              </w:rPr>
-              <w:t>7. Выполнено.</w:t>
-            </w:r>
-          </w:p>
-        </w:tc>
-      </w:tr>
-      <w:tr>
-        <w:trPr>
-          <w:trHeight w:val="274"/>
-        </w:trPr>
-        <w:tc>
-          <w:tcPr>
-            <w:tcW w:w="1882" w:type="pct"/>
-            <w:gridSpan w:val="5"/>
-          </w:tcPr>
-          <w:p>
-            <w:pPr>
-              <w:pStyle w:val="MyNormal"/>
-              <w:tabs>
-                <w:tab w:val="left" w:pos="390"/>
-              </w:tabs>
-              <w:spacing w:after="0" w:line="240" w:lineRule="auto"/>
-              <w:ind w:firstLine="0"/>
-              <w:rPr>
-                <w:szCs w:val="28"/>
-              </w:rPr>
-            </w:pPr>
-            <w:r>
-              <w:rPr>
-                <w:szCs w:val="28"/>
-              </w:rPr>
-              <w:t>8. Повторить действие 3.</w:t>
-            </w:r>
-          </w:p>
-        </w:tc>
-        <w:tc>
-          <w:tcPr>
-            <w:tcW w:w="1913" w:type="pct"/>
-            <w:gridSpan w:val="4"/>
-          </w:tcPr>
-          <w:p>
-            <w:pPr>
-              <w:pStyle w:val="MyNormal"/>
-              <w:tabs>
-                <w:tab w:val="left" w:pos="270"/>
-              </w:tabs>
-              <w:spacing w:after="0" w:line="240" w:lineRule="auto"/>
-              <w:ind w:firstLine="0"/>
-              <w:rPr>
-                <w:szCs w:val="28"/>
-              </w:rPr>
-            </w:pPr>
-            <w:r>
-              <w:rPr>
-                <w:szCs w:val="28"/>
-              </w:rPr>
-              <w:t>8. Результат действия 3.</w:t>
-            </w:r>
-          </w:p>
-        </w:tc>
-        <w:tc>
-          <w:tcPr>
-            <w:tcW w:w="1205" w:type="pct"/>
-          </w:tcPr>
-          <w:p>
-            <w:pPr>
-              <w:pStyle w:val="MyNormal"/>
-              <w:tabs>
-                <w:tab w:val="left" w:pos="224"/>
-              </w:tabs>
-              <w:spacing w:after="0" w:line="240" w:lineRule="auto"/>
-              <w:ind w:firstLine="0"/>
-              <w:rPr>
-                <w:szCs w:val="28"/>
-              </w:rPr>
-            </w:pPr>
-            <w:r>
-              <w:rPr>
-                <w:szCs w:val="28"/>
-              </w:rPr>
-              <w:t>8. Выполнено.</w:t>
-            </w:r>
-          </w:p>
-        </w:tc>
-      </w:tr>
-      <w:tr>
-        <w:trPr>
-          <w:trHeight w:val="274"/>
-        </w:trPr>
-        <w:tc>
-          <w:tcPr>
-            <w:tcW w:w="1882" w:type="pct"/>
-            <w:gridSpan w:val="5"/>
-          </w:tcPr>
-          <w:p>
-            <w:pPr>
-              <w:pStyle w:val="MyNormal"/>
-              <w:tabs>
-                <w:tab w:val="left" w:pos="390"/>
-              </w:tabs>
-              <w:spacing w:after="0" w:line="240" w:lineRule="auto"/>
-              <w:ind w:firstLine="0"/>
-              <w:rPr>
-                <w:szCs w:val="28"/>
-              </w:rPr>
-            </w:pPr>
-            <w:r>
-              <w:rPr>
-                <w:szCs w:val="28"/>
-              </w:rPr>
-              <w:t>9. Повторить действие 1.</w:t>
-            </w:r>
-          </w:p>
-        </w:tc>
-        <w:tc>
-          <w:tcPr>
-            <w:tcW w:w="1913" w:type="pct"/>
-            <w:gridSpan w:val="4"/>
-          </w:tcPr>
-          <w:p>
-            <w:pPr>
-              <w:pStyle w:val="MyNormal"/>
-              <w:tabs>
-                <w:tab w:val="left" w:pos="270"/>
-              </w:tabs>
-              <w:spacing w:after="0" w:line="240" w:lineRule="auto"/>
-              <w:ind w:firstLine="0"/>
-              <w:rPr>
-                <w:szCs w:val="28"/>
-              </w:rPr>
-            </w:pPr>
-            <w:r>
-              <w:rPr>
-                <w:szCs w:val="28"/>
-              </w:rPr>
-              <w:t>9. Результат действия 4.</w:t>
-            </w:r>
-          </w:p>
-        </w:tc>
-        <w:tc>
-          <w:tcPr>
-            <w:tcW w:w="1205" w:type="pct"/>
-          </w:tcPr>
-          <w:p>
-            <w:pPr>
-              <w:pStyle w:val="MyNormal"/>
-              <w:tabs>
-                <w:tab w:val="left" w:pos="224"/>
-              </w:tabs>
-              <w:spacing w:after="0" w:line="240" w:lineRule="auto"/>
-              <w:ind w:firstLine="0"/>
-              <w:rPr>
-                <w:szCs w:val="28"/>
-              </w:rPr>
-            </w:pPr>
-            <w:r>
-              <w:rPr>
-                <w:szCs w:val="28"/>
-              </w:rPr>
-              <w:t>9. Выполнено.</w:t>
-            </w:r>
-          </w:p>
-        </w:tc>
-      </w:tr>
-      <w:tr>
-        <w:trPr>
-          <w:trHeight w:val="274"/>
-        </w:trPr>
-        <w:tc>
-          <w:tcPr>
-            <w:tcW w:w="1882" w:type="pct"/>
-            <w:gridSpan w:val="5"/>
-          </w:tcPr>
-          <w:p>
-            <w:pPr>
-              <w:pStyle w:val="MyNormal"/>
-              <w:tabs>
-                <w:tab w:val="left" w:pos="390"/>
-              </w:tabs>
-              <w:spacing w:after="0" w:line="240" w:lineRule="auto"/>
-              <w:ind w:firstLine="0"/>
-              <w:rPr>
-                <w:szCs w:val="28"/>
-              </w:rPr>
-            </w:pPr>
-            <w:r>
-              <w:rPr>
-                <w:szCs w:val="28"/>
-              </w:rPr>
-              <w:t>10. Нажать комбинацию клавиш «</w:t>
-            </w:r>
-            <w:r>
-              <w:rPr>
-                <w:szCs w:val="28"/>
-                <w:lang w:val="en-US"/>
-              </w:rPr>
-              <w:t>alt</w:t>
-            </w:r>
-            <w:r>
-              <w:rPr>
-                <w:szCs w:val="28"/>
-              </w:rPr>
-              <w:t xml:space="preserve"> + стрелка влево».</w:t>
-            </w:r>
-          </w:p>
-        </w:tc>
-        <w:tc>
-          <w:tcPr>
-            <w:tcW w:w="1913" w:type="pct"/>
-            <w:gridSpan w:val="4"/>
-          </w:tcPr>
-          <w:p>
-            <w:pPr>
-              <w:pStyle w:val="MyNormal"/>
-              <w:tabs>
-                <w:tab w:val="left" w:pos="270"/>
-              </w:tabs>
-              <w:spacing w:after="0" w:line="240" w:lineRule="auto"/>
-              <w:ind w:firstLine="0"/>
-              <w:rPr>
-                <w:szCs w:val="28"/>
-              </w:rPr>
-            </w:pPr>
-            <w:r>
-              <w:rPr>
-                <w:szCs w:val="28"/>
-              </w:rPr>
-              <w:t>10. Результаты не сохранены.</w:t>
-            </w:r>
-          </w:p>
-        </w:tc>
-        <w:tc>
-          <w:tcPr>
-            <w:tcW w:w="1205" w:type="pct"/>
-          </w:tcPr>
-          <w:p>
-            <w:pPr>
-              <w:pStyle w:val="MyNormal"/>
-              <w:tabs>
-                <w:tab w:val="left" w:pos="224"/>
-              </w:tabs>
-              <w:spacing w:after="0" w:line="240" w:lineRule="auto"/>
-              <w:ind w:firstLine="0"/>
-              <w:rPr>
-                <w:szCs w:val="28"/>
-              </w:rPr>
-            </w:pPr>
-            <w:r>
-              <w:rPr>
-                <w:szCs w:val="28"/>
-              </w:rPr>
-              <w:t>10. Выполнено.</w:t>
-            </w:r>
-          </w:p>
-        </w:tc>
-      </w:tr>
-      <w:tr>
-        <w:trPr>
-          <w:trHeight w:val="274"/>
-        </w:trPr>
-        <w:tc>
-          <w:tcPr>
-            <w:tcW w:w="1882" w:type="pct"/>
-            <w:gridSpan w:val="5"/>
-          </w:tcPr>
-          <w:p>
-            <w:pPr>
-              <w:pStyle w:val="MyNormal"/>
-              <w:tabs>
-                <w:tab w:val="left" w:pos="390"/>
-              </w:tabs>
-              <w:spacing w:after="0" w:line="240" w:lineRule="auto"/>
-              <w:ind w:firstLine="0"/>
-              <w:rPr>
-                <w:szCs w:val="28"/>
-              </w:rPr>
-            </w:pPr>
           </w:p>
         </w:tc>
         <w:tc>
@@ -31093,12 +33482,21 @@
     <w:p>
       <w:pPr>
         <w:spacing w:line="360" w:lineRule="auto"/>
-        <w:ind w:firstLine="709"/>
         <w:jc w:val="both"/>
         <w:rPr>
           <w:sz w:val="28"/>
         </w:rPr>
       </w:pPr>
+    </w:p>
+    <w:p>
+      <w:pPr>
+        <w:pStyle w:val="2"/>
+      </w:pPr>
+      <w:bookmarkStart w:id="24" w:name="_Toc89383136"/>
+      <w:r>
+        <w:t>6.2 Результаты тестирования</w:t>
+      </w:r>
+      <w:bookmarkEnd w:id="24"/>
     </w:p>
     <w:p>
       <w:pPr>
@@ -31113,1215 +33511,118 @@
         <w:rPr>
           <w:sz w:val="28"/>
         </w:rPr>
-        <w:t xml:space="preserve">Таблица </w:t>
-      </w:r>
-      <w:r>
-        <w:rPr>
-          <w:sz w:val="28"/>
-        </w:rPr>
-        <w:t>12 – тестирование удаления</w:t>
-      </w:r>
-      <w:r>
-        <w:rPr>
-          <w:sz w:val="28"/>
-        </w:rPr>
-        <w:t xml:space="preserve"> статьи</w:t>
-      </w:r>
-    </w:p>
-    <w:tbl>
-      <w:tblPr>
-        <w:tblStyle w:val="afff5"/>
-        <w:tblW w:w="5161" w:type="pct"/>
-        <w:tblInd w:w="-318" w:type="dxa"/>
-        <w:tblLayout w:type="fixed"/>
-        <w:tblLook w:val="01E0" w:firstRow="1" w:lastRow="1" w:firstColumn="1" w:lastColumn="1" w:noHBand="0" w:noVBand="0"/>
-      </w:tblPr>
-      <w:tblGrid>
-        <w:gridCol w:w="1429"/>
-        <w:gridCol w:w="779"/>
-        <w:gridCol w:w="702"/>
-        <w:gridCol w:w="694"/>
-        <w:gridCol w:w="137"/>
-        <w:gridCol w:w="248"/>
-        <w:gridCol w:w="2075"/>
-        <w:gridCol w:w="447"/>
-        <w:gridCol w:w="1032"/>
-        <w:gridCol w:w="2395"/>
-      </w:tblGrid>
-      <w:tr>
-        <w:trPr>
-          <w:trHeight w:val="493"/>
-        </w:trPr>
-        <w:tc>
-          <w:tcPr>
-            <w:tcW w:w="1111" w:type="pct"/>
-            <w:gridSpan w:val="2"/>
-            <w:vAlign w:val="center"/>
-          </w:tcPr>
-          <w:p>
-            <w:pPr>
-              <w:pStyle w:val="MyNormal"/>
-              <w:spacing w:line="240" w:lineRule="auto"/>
-              <w:ind w:firstLine="0"/>
-              <w:jc w:val="center"/>
-              <w:rPr>
-                <w:szCs w:val="28"/>
-              </w:rPr>
-            </w:pPr>
-            <w:r>
-              <w:rPr>
-                <w:color w:val="808080" w:themeColor="background1" w:themeShade="80"/>
-                <w:szCs w:val="28"/>
-              </w:rPr>
-              <w:t>№ сценария</w:t>
-            </w:r>
-          </w:p>
-        </w:tc>
-        <w:tc>
-          <w:tcPr>
-            <w:tcW w:w="896" w:type="pct"/>
-            <w:gridSpan w:val="4"/>
-            <w:vAlign w:val="center"/>
-          </w:tcPr>
-          <w:p>
-            <w:pPr>
-              <w:pStyle w:val="MyNormal"/>
-              <w:ind w:firstLine="0"/>
-              <w:jc w:val="center"/>
-              <w:rPr>
-                <w:szCs w:val="28"/>
-              </w:rPr>
-            </w:pPr>
-            <w:r>
-              <w:rPr>
-                <w:szCs w:val="28"/>
-              </w:rPr>
-              <w:t>Т</w:t>
-            </w:r>
-            <w:r>
-              <w:rPr>
-                <w:szCs w:val="28"/>
-              </w:rPr>
-              <w:t>-</w:t>
-            </w:r>
-            <w:r>
-              <w:rPr>
-                <w:szCs w:val="28"/>
-              </w:rPr>
-              <w:t>8</w:t>
-            </w:r>
-          </w:p>
-        </w:tc>
-        <w:tc>
-          <w:tcPr>
-            <w:tcW w:w="1044" w:type="pct"/>
-            <w:vAlign w:val="center"/>
-          </w:tcPr>
-          <w:p>
-            <w:pPr>
-              <w:pStyle w:val="MyNormal"/>
-              <w:ind w:firstLine="0"/>
-              <w:jc w:val="center"/>
-              <w:rPr>
-                <w:szCs w:val="28"/>
-              </w:rPr>
-            </w:pPr>
-            <w:r>
-              <w:rPr>
-                <w:color w:val="808080" w:themeColor="background1" w:themeShade="80"/>
-                <w:szCs w:val="28"/>
-              </w:rPr>
-              <w:t>Приоритет</w:t>
-            </w:r>
-          </w:p>
-        </w:tc>
-        <w:tc>
-          <w:tcPr>
-            <w:tcW w:w="1949" w:type="pct"/>
-            <w:gridSpan w:val="3"/>
-            <w:vAlign w:val="center"/>
-          </w:tcPr>
-          <w:p>
-            <w:pPr>
-              <w:pStyle w:val="MyNormal"/>
-              <w:ind w:firstLine="0"/>
-              <w:jc w:val="center"/>
-              <w:rPr>
-                <w:szCs w:val="28"/>
-              </w:rPr>
-            </w:pPr>
-            <w:r>
-              <w:rPr>
-                <w:szCs w:val="28"/>
-              </w:rPr>
-              <w:t>Высокий</w:t>
-            </w:r>
-          </w:p>
-        </w:tc>
-      </w:tr>
-      <w:tr>
-        <w:trPr>
-          <w:trHeight w:val="240"/>
-        </w:trPr>
-        <w:tc>
-          <w:tcPr>
-            <w:tcW w:w="1111" w:type="pct"/>
-            <w:gridSpan w:val="2"/>
-            <w:vAlign w:val="center"/>
-          </w:tcPr>
-          <w:p>
-            <w:pPr>
-              <w:pStyle w:val="MyNormal"/>
-              <w:spacing w:line="240" w:lineRule="auto"/>
-              <w:ind w:firstLine="0"/>
-              <w:jc w:val="center"/>
-              <w:rPr>
-                <w:szCs w:val="28"/>
-              </w:rPr>
-            </w:pPr>
-            <w:r>
-              <w:rPr>
-                <w:color w:val="808080" w:themeColor="background1" w:themeShade="80"/>
-                <w:szCs w:val="28"/>
-              </w:rPr>
-              <w:t>Что проверяется</w:t>
-            </w:r>
-          </w:p>
-        </w:tc>
-        <w:tc>
-          <w:tcPr>
-            <w:tcW w:w="3889" w:type="pct"/>
-            <w:gridSpan w:val="8"/>
-          </w:tcPr>
-          <w:p>
-            <w:pPr>
-              <w:pStyle w:val="MyNormal"/>
-              <w:spacing w:after="0"/>
-              <w:ind w:firstLine="0"/>
-              <w:rPr>
-                <w:szCs w:val="28"/>
-              </w:rPr>
-            </w:pPr>
-            <w:r>
-              <w:rPr>
-                <w:szCs w:val="28"/>
-              </w:rPr>
-              <w:t>Удаление статьи</w:t>
-            </w:r>
-          </w:p>
-        </w:tc>
-      </w:tr>
-      <w:tr>
-        <w:trPr>
-          <w:trHeight w:val="285"/>
-        </w:trPr>
-        <w:tc>
-          <w:tcPr>
-            <w:tcW w:w="5000" w:type="pct"/>
-            <w:gridSpan w:val="10"/>
-          </w:tcPr>
-          <w:p>
-            <w:pPr>
-              <w:pStyle w:val="MyNormal"/>
-              <w:spacing w:line="240" w:lineRule="auto"/>
-              <w:jc w:val="center"/>
-              <w:rPr>
-                <w:color w:val="808080" w:themeColor="background1" w:themeShade="80"/>
-                <w:szCs w:val="28"/>
-              </w:rPr>
-            </w:pPr>
-            <w:r>
-              <w:rPr>
-                <w:color w:val="808080" w:themeColor="background1" w:themeShade="80"/>
-                <w:szCs w:val="28"/>
-              </w:rPr>
-              <w:t>Предусловия</w:t>
-            </w:r>
-          </w:p>
-        </w:tc>
-      </w:tr>
-      <w:tr>
-        <w:trPr>
-          <w:trHeight w:val="292"/>
-        </w:trPr>
-        <w:tc>
-          <w:tcPr>
-            <w:tcW w:w="5000" w:type="pct"/>
-            <w:gridSpan w:val="10"/>
-          </w:tcPr>
-          <w:p>
-            <w:pPr>
-              <w:pStyle w:val="MyNormal"/>
-              <w:spacing w:line="240" w:lineRule="auto"/>
-              <w:rPr>
-                <w:szCs w:val="28"/>
-                <w:highlight w:val="yellow"/>
-              </w:rPr>
-            </w:pPr>
-            <w:r>
-              <w:rPr>
-                <w:szCs w:val="28"/>
-              </w:rPr>
-              <w:t>Использование определённого браузера, Переход на адрес 127.0.0.1:8000</w:t>
-            </w:r>
-            <w:r>
-              <w:rPr>
-                <w:szCs w:val="28"/>
-              </w:rPr>
-              <w:t>/</w:t>
-            </w:r>
-            <w:r>
-              <w:rPr>
-                <w:szCs w:val="28"/>
-                <w:lang w:val="en-US"/>
-              </w:rPr>
-              <w:t>id</w:t>
-            </w:r>
-            <w:r>
-              <w:rPr>
-                <w:szCs w:val="28"/>
-              </w:rPr>
-              <w:t>=7</w:t>
-            </w:r>
-            <w:r>
-              <w:rPr>
-                <w:szCs w:val="28"/>
-              </w:rPr>
-              <w:t>8</w:t>
-            </w:r>
-          </w:p>
-        </w:tc>
-      </w:tr>
-      <w:tr>
-        <w:trPr>
-          <w:trHeight w:val="274"/>
-        </w:trPr>
-        <w:tc>
-          <w:tcPr>
-            <w:tcW w:w="5000" w:type="pct"/>
-            <w:gridSpan w:val="10"/>
-            <w:tcBorders>
-              <w:bottom w:val="single" w:sz="4" w:space="0" w:color="auto"/>
-            </w:tcBorders>
-          </w:tcPr>
-          <w:p>
-            <w:pPr>
-              <w:pStyle w:val="MyNormal"/>
-              <w:spacing w:line="240" w:lineRule="auto"/>
-              <w:jc w:val="center"/>
-              <w:rPr>
-                <w:color w:val="808080" w:themeColor="background1" w:themeShade="80"/>
-                <w:szCs w:val="28"/>
-              </w:rPr>
-            </w:pPr>
-            <w:r>
-              <w:rPr>
-                <w:color w:val="808080" w:themeColor="background1" w:themeShade="80"/>
-                <w:szCs w:val="28"/>
-              </w:rPr>
-              <w:t>История изменений</w:t>
-            </w:r>
-          </w:p>
-        </w:tc>
-      </w:tr>
-      <w:tr>
-        <w:tc>
-          <w:tcPr>
-            <w:tcW w:w="719" w:type="pct"/>
-          </w:tcPr>
-          <w:p>
-            <w:pPr>
-              <w:pStyle w:val="MyNormal"/>
-              <w:spacing w:line="240" w:lineRule="auto"/>
-              <w:ind w:firstLine="0"/>
-              <w:jc w:val="center"/>
-              <w:rPr>
-                <w:szCs w:val="28"/>
-              </w:rPr>
-            </w:pPr>
-            <w:r>
-              <w:rPr>
-                <w:color w:val="808080" w:themeColor="background1" w:themeShade="80"/>
-                <w:szCs w:val="28"/>
-              </w:rPr>
-              <w:t>Создан</w:t>
-            </w:r>
-          </w:p>
-        </w:tc>
-        <w:tc>
-          <w:tcPr>
-            <w:tcW w:w="745" w:type="pct"/>
-            <w:gridSpan w:val="2"/>
-          </w:tcPr>
-          <w:p>
-            <w:pPr>
-              <w:pStyle w:val="MyNormal"/>
-              <w:spacing w:line="240" w:lineRule="auto"/>
-              <w:ind w:firstLine="0"/>
-              <w:jc w:val="center"/>
-              <w:rPr>
-                <w:szCs w:val="28"/>
-              </w:rPr>
-            </w:pPr>
-            <w:r>
-              <w:rPr>
-                <w:color w:val="000000"/>
-                <w:szCs w:val="28"/>
-              </w:rPr>
-              <w:t>08</w:t>
-            </w:r>
-            <w:r>
-              <w:rPr>
-                <w:color w:val="000000"/>
-                <w:szCs w:val="28"/>
-              </w:rPr>
-              <w:t>.1</w:t>
-            </w:r>
-            <w:r>
-              <w:rPr>
-                <w:color w:val="000000"/>
-                <w:szCs w:val="28"/>
-              </w:rPr>
-              <w:t>2</w:t>
-            </w:r>
-            <w:r>
-              <w:rPr>
-                <w:szCs w:val="28"/>
-              </w:rPr>
-              <w:t>.2021</w:t>
-            </w:r>
-          </w:p>
-        </w:tc>
-        <w:tc>
-          <w:tcPr>
-            <w:tcW w:w="349" w:type="pct"/>
-          </w:tcPr>
-          <w:p>
-            <w:pPr>
-              <w:pStyle w:val="MyNormal"/>
-              <w:spacing w:line="240" w:lineRule="auto"/>
-              <w:ind w:firstLine="0"/>
-              <w:jc w:val="center"/>
-              <w:rPr>
-                <w:szCs w:val="28"/>
-              </w:rPr>
-            </w:pPr>
-            <w:r>
-              <w:rPr>
-                <w:color w:val="808080" w:themeColor="background1" w:themeShade="80"/>
-                <w:szCs w:val="28"/>
-              </w:rPr>
-              <w:t>кем</w:t>
-            </w:r>
-          </w:p>
-        </w:tc>
-        <w:tc>
-          <w:tcPr>
-            <w:tcW w:w="1463" w:type="pct"/>
-            <w:gridSpan w:val="4"/>
-          </w:tcPr>
-          <w:p>
-            <w:pPr>
-              <w:pStyle w:val="MyNormal"/>
-              <w:spacing w:line="240" w:lineRule="auto"/>
-              <w:ind w:firstLine="0"/>
-              <w:jc w:val="center"/>
-              <w:rPr>
-                <w:szCs w:val="28"/>
-              </w:rPr>
-            </w:pPr>
-            <w:r>
-              <w:rPr>
-                <w:szCs w:val="28"/>
-              </w:rPr>
-              <w:t>Родионов Вадим</w:t>
-            </w:r>
-          </w:p>
-        </w:tc>
-        <w:tc>
-          <w:tcPr>
-            <w:tcW w:w="1724" w:type="pct"/>
-            <w:gridSpan w:val="2"/>
-          </w:tcPr>
-          <w:p>
-            <w:pPr>
-              <w:pStyle w:val="MyNormal"/>
-              <w:spacing w:line="240" w:lineRule="auto"/>
-              <w:ind w:firstLine="0"/>
-              <w:jc w:val="center"/>
-              <w:rPr>
-                <w:color w:val="000000"/>
-                <w:szCs w:val="28"/>
-              </w:rPr>
-            </w:pPr>
-            <w:r>
-              <w:t>Тестирование интерфейса веб-приложения</w:t>
-            </w:r>
-            <w:r>
-              <w:t xml:space="preserve"> </w:t>
-            </w:r>
-          </w:p>
-        </w:tc>
-      </w:tr>
-      <w:tr>
-        <w:trPr>
-          <w:trHeight w:val="878"/>
-        </w:trPr>
-        <w:tc>
-          <w:tcPr>
-            <w:tcW w:w="719" w:type="pct"/>
-          </w:tcPr>
-          <w:p>
-            <w:pPr>
-              <w:pStyle w:val="MyNormal"/>
-              <w:spacing w:line="240" w:lineRule="auto"/>
-              <w:ind w:firstLine="0"/>
-              <w:jc w:val="center"/>
-              <w:rPr>
-                <w:szCs w:val="28"/>
-              </w:rPr>
-            </w:pPr>
-            <w:r>
-              <w:rPr>
-                <w:color w:val="808080" w:themeColor="background1" w:themeShade="80"/>
-                <w:szCs w:val="28"/>
-              </w:rPr>
-              <w:t>Изменен</w:t>
-            </w:r>
-          </w:p>
-        </w:tc>
-        <w:tc>
-          <w:tcPr>
-            <w:tcW w:w="745" w:type="pct"/>
-            <w:gridSpan w:val="2"/>
-          </w:tcPr>
-          <w:p>
-            <w:pPr>
-              <w:pStyle w:val="MyNormal"/>
-              <w:spacing w:line="240" w:lineRule="auto"/>
-              <w:ind w:firstLine="0"/>
-              <w:jc w:val="center"/>
-              <w:rPr>
-                <w:szCs w:val="28"/>
-              </w:rPr>
-            </w:pPr>
-            <w:r>
-              <w:rPr>
-                <w:szCs w:val="28"/>
-              </w:rPr>
-              <w:t>08.12.2021</w:t>
-            </w:r>
-          </w:p>
-        </w:tc>
-        <w:tc>
-          <w:tcPr>
-            <w:tcW w:w="349" w:type="pct"/>
-          </w:tcPr>
-          <w:p>
-            <w:pPr>
-              <w:pStyle w:val="MyNormal"/>
-              <w:spacing w:line="240" w:lineRule="auto"/>
-              <w:ind w:firstLine="0"/>
-              <w:jc w:val="center"/>
-              <w:rPr>
-                <w:szCs w:val="28"/>
-              </w:rPr>
-            </w:pPr>
-            <w:r>
-              <w:rPr>
-                <w:color w:val="808080" w:themeColor="background1" w:themeShade="80"/>
-                <w:szCs w:val="28"/>
-              </w:rPr>
-              <w:t>кем</w:t>
-            </w:r>
-          </w:p>
-        </w:tc>
-        <w:tc>
-          <w:tcPr>
-            <w:tcW w:w="1463" w:type="pct"/>
-            <w:gridSpan w:val="4"/>
-          </w:tcPr>
-          <w:p>
-            <w:pPr>
-              <w:pStyle w:val="MyNormal"/>
-              <w:spacing w:line="240" w:lineRule="auto"/>
-              <w:ind w:firstLine="0"/>
-              <w:jc w:val="center"/>
-              <w:rPr>
-                <w:szCs w:val="28"/>
-              </w:rPr>
-            </w:pPr>
-            <w:r>
-              <w:rPr>
-                <w:szCs w:val="28"/>
-              </w:rPr>
-              <w:t>Родионов Вадим</w:t>
-            </w:r>
-          </w:p>
-        </w:tc>
-        <w:tc>
-          <w:tcPr>
-            <w:tcW w:w="1724" w:type="pct"/>
-            <w:gridSpan w:val="2"/>
-          </w:tcPr>
-          <w:p>
-            <w:pPr>
-              <w:pStyle w:val="MyNormal"/>
-              <w:spacing w:line="240" w:lineRule="auto"/>
-              <w:ind w:firstLine="0"/>
-              <w:jc w:val="center"/>
-              <w:rPr>
-                <w:szCs w:val="28"/>
-              </w:rPr>
-            </w:pPr>
-            <w:r>
-              <w:t>Повторное тестирование интерфейса веб-приложения</w:t>
-            </w:r>
-            <w:r>
-              <w:t xml:space="preserve"> </w:t>
-            </w:r>
-          </w:p>
-        </w:tc>
-      </w:tr>
-      <w:tr>
-        <w:tc>
-          <w:tcPr>
-            <w:tcW w:w="719" w:type="pct"/>
-          </w:tcPr>
-          <w:p>
-            <w:pPr>
-              <w:pStyle w:val="MyNormal"/>
-              <w:spacing w:line="240" w:lineRule="auto"/>
-              <w:ind w:firstLine="0"/>
-              <w:jc w:val="center"/>
-              <w:rPr>
-                <w:szCs w:val="28"/>
-              </w:rPr>
-            </w:pPr>
-            <w:r>
-              <w:rPr>
-                <w:color w:val="808080" w:themeColor="background1" w:themeShade="80"/>
-                <w:szCs w:val="28"/>
-              </w:rPr>
-              <w:lastRenderedPageBreak/>
-              <w:t>Закрыт</w:t>
-            </w:r>
-          </w:p>
-        </w:tc>
-        <w:tc>
-          <w:tcPr>
-            <w:tcW w:w="745" w:type="pct"/>
-            <w:gridSpan w:val="2"/>
-          </w:tcPr>
-          <w:p>
-            <w:pPr>
-              <w:pStyle w:val="MyNormal"/>
-              <w:spacing w:line="240" w:lineRule="auto"/>
-              <w:ind w:firstLine="0"/>
-              <w:jc w:val="center"/>
-              <w:rPr>
-                <w:szCs w:val="28"/>
-              </w:rPr>
-            </w:pPr>
-            <w:r>
-              <w:rPr>
-                <w:szCs w:val="28"/>
-              </w:rPr>
-              <w:t>08.12.2021</w:t>
-            </w:r>
-          </w:p>
-        </w:tc>
-        <w:tc>
-          <w:tcPr>
-            <w:tcW w:w="349" w:type="pct"/>
-          </w:tcPr>
-          <w:p>
-            <w:pPr>
-              <w:pStyle w:val="MyNormal"/>
-              <w:spacing w:line="240" w:lineRule="auto"/>
-              <w:ind w:firstLine="0"/>
-              <w:jc w:val="center"/>
-              <w:rPr>
-                <w:szCs w:val="28"/>
-              </w:rPr>
-            </w:pPr>
-            <w:r>
-              <w:rPr>
-                <w:color w:val="808080" w:themeColor="background1" w:themeShade="80"/>
-                <w:szCs w:val="28"/>
-              </w:rPr>
-              <w:t>кем</w:t>
-            </w:r>
-          </w:p>
-        </w:tc>
-        <w:tc>
-          <w:tcPr>
-            <w:tcW w:w="1463" w:type="pct"/>
-            <w:gridSpan w:val="4"/>
-          </w:tcPr>
-          <w:p>
-            <w:pPr>
-              <w:pStyle w:val="MyNormal"/>
-              <w:spacing w:line="240" w:lineRule="auto"/>
-              <w:ind w:firstLine="0"/>
-              <w:jc w:val="center"/>
-              <w:rPr>
-                <w:szCs w:val="28"/>
-              </w:rPr>
-            </w:pPr>
-            <w:r>
-              <w:rPr>
-                <w:szCs w:val="28"/>
-              </w:rPr>
-              <w:t>Родионов Вадим</w:t>
-            </w:r>
-          </w:p>
-        </w:tc>
-        <w:tc>
-          <w:tcPr>
-            <w:tcW w:w="1724" w:type="pct"/>
-            <w:gridSpan w:val="2"/>
-          </w:tcPr>
-          <w:p>
-            <w:pPr>
-              <w:pStyle w:val="MyNormal"/>
-              <w:spacing w:line="240" w:lineRule="auto"/>
-              <w:jc w:val="center"/>
-              <w:rPr>
-                <w:szCs w:val="28"/>
-              </w:rPr>
-            </w:pPr>
-          </w:p>
-        </w:tc>
-      </w:tr>
-      <w:tr>
-        <w:trPr>
-          <w:trHeight w:val="435"/>
-        </w:trPr>
-        <w:tc>
-          <w:tcPr>
-            <w:tcW w:w="5000" w:type="pct"/>
-            <w:gridSpan w:val="10"/>
-          </w:tcPr>
-          <w:p>
-            <w:pPr>
-              <w:pStyle w:val="MyNormal"/>
-              <w:spacing w:after="0"/>
-              <w:ind w:firstLine="0"/>
-              <w:jc w:val="center"/>
-              <w:rPr>
-                <w:color w:val="808080" w:themeColor="background1" w:themeShade="80"/>
-                <w:szCs w:val="28"/>
-              </w:rPr>
-            </w:pPr>
-            <w:r>
-              <w:rPr>
-                <w:color w:val="808080" w:themeColor="background1" w:themeShade="80"/>
-                <w:szCs w:val="28"/>
-              </w:rPr>
-              <w:t>Тестовый сценарий</w:t>
-            </w:r>
-          </w:p>
-        </w:tc>
-      </w:tr>
-      <w:tr>
-        <w:tc>
-          <w:tcPr>
-            <w:tcW w:w="1882" w:type="pct"/>
-            <w:gridSpan w:val="5"/>
-          </w:tcPr>
-          <w:p>
-            <w:pPr>
-              <w:pStyle w:val="MyNormal"/>
-              <w:spacing w:after="0" w:line="240" w:lineRule="auto"/>
-              <w:ind w:firstLine="0"/>
-              <w:jc w:val="center"/>
-              <w:rPr>
-                <w:szCs w:val="28"/>
-              </w:rPr>
-            </w:pPr>
-            <w:r>
-              <w:rPr>
-                <w:color w:val="808080" w:themeColor="background1" w:themeShade="80"/>
-                <w:szCs w:val="28"/>
-              </w:rPr>
-              <w:t>Действие</w:t>
-            </w:r>
-          </w:p>
-        </w:tc>
-        <w:tc>
-          <w:tcPr>
-            <w:tcW w:w="1913" w:type="pct"/>
-            <w:gridSpan w:val="4"/>
-          </w:tcPr>
-          <w:p>
-            <w:pPr>
-              <w:pStyle w:val="MyNormal"/>
-              <w:spacing w:after="0" w:line="240" w:lineRule="auto"/>
-              <w:ind w:firstLine="0"/>
-              <w:jc w:val="center"/>
-              <w:rPr>
-                <w:szCs w:val="28"/>
-              </w:rPr>
-            </w:pPr>
-            <w:r>
-              <w:rPr>
-                <w:color w:val="808080" w:themeColor="background1" w:themeShade="80"/>
-                <w:szCs w:val="28"/>
-              </w:rPr>
-              <w:t>Ожидаемый результат</w:t>
-            </w:r>
-          </w:p>
-        </w:tc>
-        <w:tc>
-          <w:tcPr>
-            <w:tcW w:w="1205" w:type="pct"/>
-          </w:tcPr>
-          <w:p>
-            <w:pPr>
-              <w:pStyle w:val="MyNormal"/>
-              <w:spacing w:after="0" w:line="240" w:lineRule="auto"/>
-              <w:ind w:firstLine="0"/>
-              <w:jc w:val="center"/>
-              <w:rPr>
-                <w:color w:val="808080" w:themeColor="background1" w:themeShade="80"/>
-                <w:szCs w:val="28"/>
-              </w:rPr>
-            </w:pPr>
-            <w:r>
-              <w:rPr>
-                <w:color w:val="808080" w:themeColor="background1" w:themeShade="80"/>
-                <w:szCs w:val="28"/>
-              </w:rPr>
-              <w:t>Фактический результат (выполнено, не выполнено, выполнено с ошибкой).</w:t>
-            </w:r>
-          </w:p>
-        </w:tc>
-      </w:tr>
-      <w:tr>
-        <w:trPr>
-          <w:trHeight w:val="1524"/>
-        </w:trPr>
-        <w:tc>
-          <w:tcPr>
-            <w:tcW w:w="1882" w:type="pct"/>
-            <w:gridSpan w:val="5"/>
-          </w:tcPr>
-          <w:p>
-            <w:pPr>
-              <w:pStyle w:val="MyNormal"/>
-              <w:spacing w:after="0" w:line="240" w:lineRule="auto"/>
-              <w:ind w:firstLine="0"/>
-              <w:rPr>
-                <w:szCs w:val="28"/>
-              </w:rPr>
-            </w:pPr>
-            <w:r>
-              <w:rPr>
-                <w:szCs w:val="28"/>
-              </w:rPr>
-              <w:t>1. Нажать левой кнопкой мыши в меню «Редактирование» на пункт «Режим редактора».</w:t>
-            </w:r>
-          </w:p>
-        </w:tc>
-        <w:tc>
-          <w:tcPr>
-            <w:tcW w:w="1913" w:type="pct"/>
-            <w:gridSpan w:val="4"/>
-          </w:tcPr>
-          <w:p>
-            <w:pPr>
-              <w:pStyle w:val="MyNormal"/>
-              <w:tabs>
-                <w:tab w:val="left" w:pos="270"/>
-              </w:tabs>
-              <w:spacing w:after="0" w:line="240" w:lineRule="auto"/>
-              <w:ind w:firstLine="0"/>
-              <w:rPr>
-                <w:szCs w:val="28"/>
-              </w:rPr>
-            </w:pPr>
-            <w:r>
-              <w:rPr>
-                <w:szCs w:val="28"/>
-              </w:rPr>
-              <w:t>1. Окно с предупреждением о том, что «Данная статья будет удалена. Вы уверены?» и кнопками «Да» и «Нет».</w:t>
-            </w:r>
-          </w:p>
-        </w:tc>
-        <w:tc>
-          <w:tcPr>
-            <w:tcW w:w="1205" w:type="pct"/>
-          </w:tcPr>
-          <w:p>
-            <w:pPr>
-              <w:pStyle w:val="MyNormal"/>
-              <w:tabs>
-                <w:tab w:val="left" w:pos="224"/>
-              </w:tabs>
-              <w:spacing w:after="0" w:line="240" w:lineRule="auto"/>
-              <w:ind w:firstLine="0"/>
-              <w:rPr>
-                <w:szCs w:val="28"/>
-              </w:rPr>
-            </w:pPr>
-            <w:r>
-              <w:rPr>
-                <w:szCs w:val="28"/>
-              </w:rPr>
-              <w:t>1. Выполнено.</w:t>
-            </w:r>
-          </w:p>
-        </w:tc>
-      </w:tr>
-      <w:tr>
-        <w:trPr>
-          <w:trHeight w:val="1138"/>
-        </w:trPr>
-        <w:tc>
-          <w:tcPr>
-            <w:tcW w:w="1882" w:type="pct"/>
-            <w:gridSpan w:val="5"/>
-          </w:tcPr>
-          <w:p>
-            <w:pPr>
-              <w:pStyle w:val="MyNormal"/>
-              <w:tabs>
-                <w:tab w:val="left" w:pos="390"/>
-              </w:tabs>
-              <w:spacing w:after="0" w:line="240" w:lineRule="auto"/>
-              <w:ind w:firstLine="0"/>
-              <w:rPr>
-                <w:szCs w:val="28"/>
-              </w:rPr>
-            </w:pPr>
-            <w:r>
-              <w:rPr>
-                <w:szCs w:val="28"/>
-              </w:rPr>
-              <w:t>2. Нажать левой кнопкой мыши на кнопку «Нет».</w:t>
-            </w:r>
-          </w:p>
-        </w:tc>
-        <w:tc>
-          <w:tcPr>
-            <w:tcW w:w="1913" w:type="pct"/>
-            <w:gridSpan w:val="4"/>
-          </w:tcPr>
-          <w:p>
-            <w:pPr>
-              <w:pStyle w:val="MyNormal"/>
-              <w:tabs>
-                <w:tab w:val="left" w:pos="270"/>
-              </w:tabs>
-              <w:spacing w:after="0" w:line="240" w:lineRule="auto"/>
-              <w:ind w:firstLine="0"/>
-              <w:rPr>
-                <w:szCs w:val="28"/>
-              </w:rPr>
-            </w:pPr>
-            <w:r>
-              <w:rPr>
-                <w:szCs w:val="28"/>
-              </w:rPr>
-              <w:t>2. Окно с предупреждением закрывается, статья не удалена.</w:t>
-            </w:r>
-          </w:p>
-        </w:tc>
-        <w:tc>
-          <w:tcPr>
-            <w:tcW w:w="1205" w:type="pct"/>
-          </w:tcPr>
-          <w:p>
-            <w:pPr>
-              <w:pStyle w:val="MyNormal"/>
-              <w:tabs>
-                <w:tab w:val="left" w:pos="224"/>
-              </w:tabs>
-              <w:spacing w:after="0" w:line="240" w:lineRule="auto"/>
-              <w:ind w:firstLine="0"/>
-              <w:rPr>
-                <w:szCs w:val="28"/>
-              </w:rPr>
-            </w:pPr>
-            <w:r>
-              <w:rPr>
-                <w:szCs w:val="28"/>
-              </w:rPr>
-              <w:t>2. Выполнено.</w:t>
-            </w:r>
-          </w:p>
-        </w:tc>
-      </w:tr>
-      <w:tr>
-        <w:trPr>
-          <w:trHeight w:val="1138"/>
-        </w:trPr>
-        <w:tc>
-          <w:tcPr>
-            <w:tcW w:w="1882" w:type="pct"/>
-            <w:gridSpan w:val="5"/>
-          </w:tcPr>
-          <w:p>
-            <w:pPr>
-              <w:pStyle w:val="MyNormal"/>
-              <w:tabs>
-                <w:tab w:val="left" w:pos="390"/>
-              </w:tabs>
-              <w:spacing w:after="0" w:line="240" w:lineRule="auto"/>
-              <w:ind w:firstLine="0"/>
-              <w:rPr>
-                <w:szCs w:val="28"/>
-              </w:rPr>
-            </w:pPr>
-            <w:r>
-              <w:rPr>
-                <w:szCs w:val="28"/>
-              </w:rPr>
-              <w:t xml:space="preserve">3. </w:t>
-            </w:r>
-            <w:r>
-              <w:t>Повторить действие 1.</w:t>
-            </w:r>
-          </w:p>
-        </w:tc>
-        <w:tc>
-          <w:tcPr>
-            <w:tcW w:w="1913" w:type="pct"/>
-            <w:gridSpan w:val="4"/>
-          </w:tcPr>
-          <w:p>
-            <w:pPr>
-              <w:pStyle w:val="MyNormal"/>
-              <w:tabs>
-                <w:tab w:val="left" w:pos="270"/>
-              </w:tabs>
-              <w:spacing w:after="0" w:line="240" w:lineRule="auto"/>
-              <w:ind w:firstLine="0"/>
-              <w:rPr>
-                <w:szCs w:val="28"/>
-              </w:rPr>
-            </w:pPr>
-            <w:r>
-              <w:rPr>
-                <w:szCs w:val="28"/>
-              </w:rPr>
-              <w:t>3. Результат действия 1.</w:t>
-            </w:r>
-          </w:p>
-        </w:tc>
-        <w:tc>
-          <w:tcPr>
-            <w:tcW w:w="1205" w:type="pct"/>
-          </w:tcPr>
-          <w:p>
-            <w:pPr>
-              <w:pStyle w:val="MyNormal"/>
-              <w:tabs>
-                <w:tab w:val="left" w:pos="224"/>
-              </w:tabs>
-              <w:spacing w:after="0" w:line="240" w:lineRule="auto"/>
-              <w:ind w:firstLine="0"/>
-              <w:rPr>
-                <w:szCs w:val="28"/>
-              </w:rPr>
-            </w:pPr>
-            <w:r>
-              <w:rPr>
-                <w:szCs w:val="28"/>
-              </w:rPr>
-              <w:t>3. Выполнено.</w:t>
-            </w:r>
-          </w:p>
-        </w:tc>
-      </w:tr>
-      <w:tr>
-        <w:trPr>
-          <w:trHeight w:val="1138"/>
-        </w:trPr>
-        <w:tc>
-          <w:tcPr>
-            <w:tcW w:w="1882" w:type="pct"/>
-            <w:gridSpan w:val="5"/>
-          </w:tcPr>
-          <w:p>
-            <w:pPr>
-              <w:pStyle w:val="MyNormal"/>
-              <w:tabs>
-                <w:tab w:val="left" w:pos="390"/>
-              </w:tabs>
-              <w:spacing w:after="0" w:line="240" w:lineRule="auto"/>
-              <w:ind w:firstLine="0"/>
-              <w:rPr>
-                <w:szCs w:val="28"/>
-              </w:rPr>
-            </w:pPr>
-            <w:r>
-              <w:rPr>
-                <w:szCs w:val="28"/>
-              </w:rPr>
-              <w:t>4. Нажать левой кнопкой мыши на кнопку «Да».</w:t>
-            </w:r>
-          </w:p>
-        </w:tc>
-        <w:tc>
-          <w:tcPr>
-            <w:tcW w:w="1913" w:type="pct"/>
-            <w:gridSpan w:val="4"/>
-          </w:tcPr>
-          <w:p>
-            <w:pPr>
-              <w:pStyle w:val="MyNormal"/>
-              <w:tabs>
-                <w:tab w:val="left" w:pos="270"/>
-              </w:tabs>
-              <w:spacing w:after="0" w:line="240" w:lineRule="auto"/>
-              <w:ind w:firstLine="0"/>
-              <w:rPr>
-                <w:szCs w:val="28"/>
-              </w:rPr>
-            </w:pPr>
-            <w:r>
-              <w:rPr>
-                <w:szCs w:val="28"/>
-              </w:rPr>
-              <w:t>4. Статья удалена, переход на страницу «</w:t>
-            </w:r>
-            <w:proofErr w:type="spellStart"/>
-            <w:r>
-              <w:rPr>
-                <w:szCs w:val="28"/>
-              </w:rPr>
-              <w:t>newsru</w:t>
-            </w:r>
-            <w:proofErr w:type="spellEnd"/>
-            <w:r>
-              <w:rPr>
-                <w:szCs w:val="28"/>
-              </w:rPr>
-              <w:t xml:space="preserve"> | Коллекция» веб-приложения.</w:t>
-            </w:r>
-          </w:p>
-        </w:tc>
-        <w:tc>
-          <w:tcPr>
-            <w:tcW w:w="1205" w:type="pct"/>
-          </w:tcPr>
-          <w:p>
-            <w:pPr>
-              <w:pStyle w:val="MyNormal"/>
-              <w:tabs>
-                <w:tab w:val="left" w:pos="224"/>
-              </w:tabs>
-              <w:spacing w:after="0" w:line="240" w:lineRule="auto"/>
-              <w:ind w:firstLine="0"/>
-              <w:rPr>
-                <w:szCs w:val="28"/>
-              </w:rPr>
-            </w:pPr>
-            <w:r>
-              <w:rPr>
-                <w:szCs w:val="28"/>
-              </w:rPr>
-              <w:t>4. Выполнено.</w:t>
-            </w:r>
-          </w:p>
-        </w:tc>
-      </w:tr>
-      <w:tr>
-        <w:trPr>
-          <w:trHeight w:val="274"/>
-        </w:trPr>
-        <w:tc>
-          <w:tcPr>
-            <w:tcW w:w="1882" w:type="pct"/>
-            <w:gridSpan w:val="5"/>
-          </w:tcPr>
-          <w:p>
-            <w:pPr>
-              <w:pStyle w:val="MyNormal"/>
-              <w:tabs>
-                <w:tab w:val="left" w:pos="390"/>
-              </w:tabs>
-              <w:spacing w:after="0" w:line="240" w:lineRule="auto"/>
-              <w:ind w:firstLine="0"/>
-              <w:rPr>
-                <w:szCs w:val="28"/>
-              </w:rPr>
-            </w:pPr>
-          </w:p>
-        </w:tc>
-        <w:tc>
-          <w:tcPr>
-            <w:tcW w:w="1913" w:type="pct"/>
-            <w:gridSpan w:val="4"/>
-          </w:tcPr>
-          <w:p>
-            <w:pPr>
-              <w:pStyle w:val="MyNormal"/>
-              <w:tabs>
-                <w:tab w:val="left" w:pos="270"/>
-              </w:tabs>
-              <w:spacing w:after="0" w:line="240" w:lineRule="auto"/>
-              <w:ind w:left="31" w:firstLine="0"/>
-              <w:rPr>
-                <w:szCs w:val="28"/>
-              </w:rPr>
-            </w:pPr>
-            <w:r>
-              <w:rPr>
-                <w:color w:val="808080" w:themeColor="background1" w:themeShade="80"/>
-                <w:szCs w:val="28"/>
-              </w:rPr>
-              <w:t>Результат</w:t>
-            </w:r>
-          </w:p>
-        </w:tc>
-        <w:tc>
-          <w:tcPr>
-            <w:tcW w:w="1205" w:type="pct"/>
-          </w:tcPr>
-          <w:p>
-            <w:pPr>
-              <w:pStyle w:val="MyNormal"/>
-              <w:tabs>
-                <w:tab w:val="left" w:pos="224"/>
-              </w:tabs>
-              <w:spacing w:after="0" w:line="240" w:lineRule="auto"/>
-              <w:ind w:firstLine="0"/>
-              <w:jc w:val="center"/>
-              <w:rPr>
-                <w:szCs w:val="28"/>
-              </w:rPr>
-            </w:pPr>
-            <w:r>
-              <w:rPr>
-                <w:szCs w:val="28"/>
-              </w:rPr>
-              <w:t>Выполнено</w:t>
-            </w:r>
-          </w:p>
-        </w:tc>
-      </w:tr>
-    </w:tbl>
-    <w:p>
-      <w:pPr>
-        <w:spacing w:line="360" w:lineRule="auto"/>
-        <w:jc w:val="both"/>
-        <w:rPr>
-          <w:sz w:val="28"/>
-        </w:rPr>
-      </w:pPr>
-    </w:p>
-    <w:p>
-      <w:pPr>
-        <w:pStyle w:val="2"/>
-      </w:pPr>
-      <w:bookmarkStart w:id="25" w:name="_Toc89383136"/>
-      <w:r>
-        <w:t>6.2 Результаты тестирования</w:t>
-      </w:r>
-      <w:bookmarkEnd w:id="25"/>
+        <w:t xml:space="preserve">В результате автоматического тестирования </w:t>
+      </w:r>
+      <w:r>
+        <w:rPr>
+          <w:sz w:val="28"/>
+        </w:rPr>
+        <w:t>не удалось</w:t>
+      </w:r>
+      <w:r>
+        <w:rPr>
+          <w:sz w:val="28"/>
+        </w:rPr>
+        <w:t xml:space="preserve"> выявить</w:t>
+      </w:r>
+      <w:r>
+        <w:rPr>
+          <w:sz w:val="28"/>
+        </w:rPr>
+        <w:t xml:space="preserve"> </w:t>
+      </w:r>
+      <w:r>
+        <w:rPr>
+          <w:sz w:val="28"/>
+        </w:rPr>
+        <w:t>неполадки на этапе загрузки сервера</w:t>
+      </w:r>
+      <w:r>
+        <w:rPr>
+          <w:sz w:val="28"/>
+        </w:rPr>
+        <w:t xml:space="preserve"> и отправки </w:t>
+      </w:r>
+      <w:r>
+        <w:rPr>
+          <w:sz w:val="28"/>
+          <w:lang w:val="en-US"/>
+        </w:rPr>
+        <w:t>POST</w:t>
+      </w:r>
+      <w:r>
+        <w:rPr>
+          <w:sz w:val="28"/>
+        </w:rPr>
+        <w:t>\</w:t>
+      </w:r>
+      <w:r>
+        <w:rPr>
+          <w:sz w:val="28"/>
+          <w:lang w:val="en-US"/>
+        </w:rPr>
+        <w:t>GET</w:t>
+      </w:r>
+      <w:r>
+        <w:rPr>
+          <w:sz w:val="28"/>
+        </w:rPr>
+        <w:t xml:space="preserve"> </w:t>
+      </w:r>
+      <w:r>
+        <w:rPr>
+          <w:sz w:val="28"/>
+        </w:rPr>
+        <w:t>запросов</w:t>
+      </w:r>
+      <w:r>
+        <w:rPr>
+          <w:sz w:val="28"/>
+        </w:rPr>
+        <w:t xml:space="preserve">. Случай </w:t>
+      </w:r>
+      <w:r>
+        <w:rPr>
+          <w:sz w:val="28"/>
+        </w:rPr>
+        <w:t>верного ответа от сервера</w:t>
+      </w:r>
+      <w:r>
+        <w:rPr>
+          <w:sz w:val="28"/>
+        </w:rPr>
+        <w:t xml:space="preserve"> </w:t>
+      </w:r>
+      <w:r>
+        <w:rPr>
+          <w:sz w:val="28"/>
+        </w:rPr>
+        <w:t>при верных и неверных запросах получены во всех случаях, тем самым, загружались</w:t>
+      </w:r>
+      <w:r>
+        <w:rPr>
+          <w:sz w:val="28"/>
+        </w:rPr>
+        <w:t xml:space="preserve"> </w:t>
+      </w:r>
+      <w:r>
+        <w:rPr>
+          <w:sz w:val="28"/>
+        </w:rPr>
+        <w:t>требуемые страницы\ответы</w:t>
+      </w:r>
+      <w:r>
+        <w:rPr>
+          <w:sz w:val="28"/>
+        </w:rPr>
+        <w:t>.</w:t>
+      </w:r>
+      <w:r>
+        <w:rPr>
+          <w:sz w:val="28"/>
+        </w:rPr>
+        <w:t xml:space="preserve"> </w:t>
+      </w:r>
     </w:p>
     <w:p>
       <w:pPr>
@@ -32336,19 +33637,25 @@
         <w:rPr>
           <w:sz w:val="28"/>
         </w:rPr>
-        <w:t xml:space="preserve">В результате автоматического тестирования </w:t>
-      </w:r>
-      <w:r>
-        <w:rPr>
-          <w:sz w:val="28"/>
-        </w:rPr>
-        <w:t>не удалось</w:t>
-      </w:r>
-      <w:r>
-        <w:rPr>
-          <w:sz w:val="28"/>
-        </w:rPr>
-        <w:t xml:space="preserve"> выявить</w:t>
+        <w:t xml:space="preserve">В результате </w:t>
+      </w:r>
+      <w:r>
+        <w:rPr>
+          <w:sz w:val="28"/>
+        </w:rPr>
+        <w:t>р</w:t>
+      </w:r>
+      <w:r>
+        <w:rPr>
+          <w:sz w:val="28"/>
+        </w:rPr>
+        <w:t>учно</w:t>
+      </w:r>
+      <w:r>
+        <w:rPr>
+          <w:sz w:val="28"/>
+        </w:rPr>
+        <w:t>го тестирования</w:t>
       </w:r>
       <w:r>
         <w:rPr>
@@ -32360,33 +33667,7 @@
         <w:rPr>
           <w:sz w:val="28"/>
         </w:rPr>
-        <w:t>неполадки на этапе загрузки сервера</w:t>
-      </w:r>
-      <w:r>
-        <w:rPr>
-          <w:sz w:val="28"/>
-        </w:rPr>
-        <w:t xml:space="preserve"> и отправки </w:t>
-      </w:r>
-      <w:r>
-        <w:rPr>
-          <w:sz w:val="28"/>
-          <w:lang w:val="en-US"/>
-        </w:rPr>
-        <w:t>POST</w:t>
-      </w:r>
-      <w:r>
-        <w:rPr>
-          <w:sz w:val="28"/>
-        </w:rPr>
-        <w:t>\</w:t>
-      </w:r>
-      <w:r>
-        <w:rPr>
-          <w:sz w:val="28"/>
-          <w:lang w:val="en-US"/>
-        </w:rPr>
-        <w:t>GET</w:t>
+        <w:t>были доработаны недостатки, выявленные</w:t>
       </w:r>
       <w:r>
         <w:rPr>
@@ -32398,19 +33679,13 @@
         <w:rPr>
           <w:sz w:val="28"/>
         </w:rPr>
-        <w:t>запросов</w:t>
-      </w:r>
-      <w:r>
-        <w:rPr>
-          <w:sz w:val="28"/>
-        </w:rPr>
-        <w:t xml:space="preserve">. Случай </w:t>
-      </w:r>
-      <w:r>
-        <w:rPr>
-          <w:sz w:val="28"/>
-        </w:rPr>
-        <w:t>верного ответа от сервера</w:t>
+        <w:t>при отображении</w:t>
+      </w:r>
+      <w:r>
+        <w:rPr>
+          <w:sz w:val="28"/>
+        </w:rPr>
+        <w:t xml:space="preserve"> данных на</w:t>
       </w:r>
       <w:r>
         <w:rPr>
@@ -32422,19 +33697,7 @@
         <w:rPr>
           <w:sz w:val="28"/>
         </w:rPr>
-        <w:t>при верных и неверных запросах получены во всех случаях, тем самым, загружались</w:t>
-      </w:r>
-      <w:r>
-        <w:rPr>
-          <w:sz w:val="28"/>
-        </w:rPr>
-        <w:t xml:space="preserve"> </w:t>
-      </w:r>
-      <w:r>
-        <w:rPr>
-          <w:sz w:val="28"/>
-        </w:rPr>
-        <w:t>требуемые страницы\ответы</w:t>
+        <w:t>страницах</w:t>
       </w:r>
       <w:r>
         <w:rPr>
@@ -32446,7 +33709,20 @@
         <w:rPr>
           <w:sz w:val="28"/>
         </w:rPr>
-        <w:t xml:space="preserve"> </w:t>
+        <w:t xml:space="preserve"> Таким</w:t>
+      </w:r>
+      <w:r>
+        <w:rPr>
+          <w:sz w:val="28"/>
+        </w:rPr>
+        <w:t xml:space="preserve"> образом, удалось </w:t>
+      </w:r>
+      <w:r>
+        <w:rPr>
+          <w:sz w:val="28"/>
+        </w:rPr>
+        <w:lastRenderedPageBreak/>
+        <w:t>нивелировать последствия от работы растеризации страниц разными браузерами и в итоге достигнуть качественного результата.</w:t>
       </w:r>
     </w:p>
     <w:p>
@@ -32462,114 +33738,20 @@
         <w:rPr>
           <w:sz w:val="28"/>
         </w:rPr>
-        <w:t xml:space="preserve">В результате </w:t>
-      </w:r>
-      <w:r>
-        <w:rPr>
-          <w:sz w:val="28"/>
-        </w:rPr>
-        <w:t>р</w:t>
-      </w:r>
-      <w:r>
-        <w:rPr>
-          <w:sz w:val="28"/>
-        </w:rPr>
-        <w:t>учно</w:t>
-      </w:r>
-      <w:r>
-        <w:rPr>
-          <w:sz w:val="28"/>
-        </w:rPr>
-        <w:t>го тестирования</w:t>
-      </w:r>
-      <w:r>
-        <w:rPr>
-          <w:sz w:val="28"/>
-        </w:rPr>
         <w:t xml:space="preserve"> </w:t>
       </w:r>
       <w:r>
         <w:rPr>
           <w:sz w:val="28"/>
         </w:rPr>
-        <w:t>были доработаны недостатки, выявленные</w:t>
-      </w:r>
-      <w:r>
-        <w:rPr>
-          <w:sz w:val="28"/>
-        </w:rPr>
-        <w:t xml:space="preserve"> </w:t>
-      </w:r>
-      <w:r>
-        <w:rPr>
-          <w:sz w:val="28"/>
-        </w:rPr>
-        <w:t>при отображении</w:t>
-      </w:r>
-      <w:r>
-        <w:rPr>
-          <w:sz w:val="28"/>
-        </w:rPr>
-        <w:t xml:space="preserve"> данных на</w:t>
-      </w:r>
-      <w:r>
-        <w:rPr>
-          <w:sz w:val="28"/>
-        </w:rPr>
-        <w:t xml:space="preserve"> </w:t>
-      </w:r>
-      <w:r>
-        <w:rPr>
-          <w:sz w:val="28"/>
-        </w:rPr>
-        <w:t>страницах</w:t>
-      </w:r>
-      <w:r>
-        <w:rPr>
-          <w:sz w:val="28"/>
-        </w:rPr>
-        <w:t>.</w:t>
-      </w:r>
-      <w:r>
-        <w:rPr>
-          <w:sz w:val="28"/>
-        </w:rPr>
-        <w:t xml:space="preserve"> Таким</w:t>
-      </w:r>
-      <w:r>
-        <w:rPr>
-          <w:sz w:val="28"/>
-        </w:rPr>
-        <w:t xml:space="preserve"> образом, удалось нивелировать последствия от работы растеризации страниц разными браузерами и в итоге достигнуть качественного результата.</w:t>
+        <w:br w:type="page"/>
       </w:r>
     </w:p>
     <w:p>
       <w:pPr>
-        <w:spacing w:line="360" w:lineRule="auto"/>
-        <w:ind w:firstLine="709"/>
-        <w:jc w:val="both"/>
-        <w:rPr>
-          <w:sz w:val="28"/>
-        </w:rPr>
-      </w:pPr>
-      <w:r>
-        <w:rPr>
-          <w:sz w:val="28"/>
-        </w:rPr>
-        <w:t xml:space="preserve"> </w:t>
-      </w:r>
-      <w:r>
-        <w:rPr>
-          <w:sz w:val="28"/>
-        </w:rPr>
-        <w:br w:type="page"/>
-      </w:r>
-    </w:p>
-    <w:p>
-      <w:pPr>
         <w:pStyle w:val="1"/>
       </w:pPr>
-      <w:bookmarkStart w:id="26" w:name="_Toc89383137"/>
+      <w:bookmarkStart w:id="25" w:name="_Toc89383137"/>
       <w:r>
         <w:lastRenderedPageBreak/>
         <w:t xml:space="preserve">7 </w:t>
@@ -32577,7 +33759,7 @@
       <w:r>
         <w:t>ИНТЕРФЕЙС И ВОЗМОЖНОСТИ СИСТЕМЫ</w:t>
       </w:r>
-      <w:bookmarkEnd w:id="26"/>
+      <w:bookmarkEnd w:id="25"/>
     </w:p>
     <w:p>
       <w:pPr>
@@ -32672,9 +33854,8 @@
         <w:rPr>
           <w:rFonts w:ascii="Times New Roman" w:hAnsi="Times New Roman"/>
           <w:sz w:val="28"/>
-          <w:highlight w:val="yellow"/>
-        </w:rPr>
-        <w:t>1</w:t>
+        </w:rPr>
+        <w:t>2</w:t>
       </w:r>
       <w:r>
         <w:rPr>
@@ -32765,9 +33946,8 @@
       <w:r>
         <w:rPr>
           <w:sz w:val="28"/>
-          <w:highlight w:val="yellow"/>
-        </w:rPr>
-        <w:t>1</w:t>
+        </w:rPr>
+        <w:t>2</w:t>
       </w:r>
       <w:r>
         <w:rPr>
@@ -32866,9 +34046,8 @@
         <w:rPr>
           <w:rFonts w:ascii="Times New Roman" w:hAnsi="Times New Roman"/>
           <w:sz w:val="28"/>
-          <w:highlight w:val="yellow"/>
-        </w:rPr>
-        <w:t>2</w:t>
+        </w:rPr>
+        <w:t>3</w:t>
       </w:r>
       <w:r>
         <w:rPr>
@@ -32886,6 +34065,7 @@
           <w:sz w:val="28"/>
         </w:rPr>
       </w:pPr>
+      <w:bookmarkStart w:id="26" w:name="_GoBack"/>
       <w:r>
         <w:rPr>
           <w:noProof/>
@@ -32893,10 +34073,10 @@
         </w:rPr>
         <w:lastRenderedPageBreak/>
         <w:drawing>
-          <wp:inline distT="0" distB="0" distL="0" distR="0" wp14:anchorId="7AD819FB" wp14:editId="10A71AFD">
-            <wp:extent cx="6096000" cy="4876800"/>
-            <wp:effectExtent l="0" t="0" r="0" b="0"/>
-            <wp:docPr id="2" name="Рисунок 2"/>
+          <wp:inline distT="0" distB="0" distL="0" distR="0" wp14:anchorId="23A704F2" wp14:editId="654A2CBB">
+            <wp:extent cx="6092190" cy="4338320"/>
+            <wp:effectExtent l="0" t="0" r="3810" b="5080"/>
+            <wp:docPr id="5" name="Рисунок 5"/>
             <wp:cNvGraphicFramePr>
               <a:graphicFrameLocks xmlns:a="http://schemas.openxmlformats.org/drawingml/2006/main" noChangeAspect="1"/>
             </wp:cNvGraphicFramePr>
@@ -32925,7 +34105,7 @@
                   <pic:spPr bwMode="auto">
                     <a:xfrm>
                       <a:off x="0" y="0"/>
-                      <a:ext cx="6096000" cy="4876800"/>
+                      <a:ext cx="6092190" cy="4338320"/>
                     </a:xfrm>
                     <a:prstGeom prst="rect">
                       <a:avLst/>
@@ -32941,6 +34121,7 @@
           </wp:inline>
         </w:drawing>
       </w:r>
+      <w:bookmarkEnd w:id="26"/>
     </w:p>
     <w:p>
       <w:pPr>
@@ -32960,9 +34141,8 @@
       <w:r>
         <w:rPr>
           <w:sz w:val="28"/>
-          <w:highlight w:val="yellow"/>
-        </w:rPr>
-        <w:t>2</w:t>
+        </w:rPr>
+        <w:t>3</w:t>
       </w:r>
       <w:r>
         <w:rPr>
@@ -33053,14 +34233,14 @@
           <w:rFonts w:ascii="Times New Roman" w:hAnsi="Times New Roman"/>
           <w:sz w:val="28"/>
         </w:rPr>
-        <w:t>'</w:t>
+        <w:t>’) –</w:t>
       </w:r>
       <w:r>
         <w:rPr>
           <w:rFonts w:ascii="Times New Roman" w:hAnsi="Times New Roman"/>
           <w:sz w:val="28"/>
         </w:rPr>
-        <w:t>)</w:t>
+        <w:t xml:space="preserve"> страница, содержащая в себе саму новость. Обладает возможностью редактирования статьи и её удаления. С данной страницы можно так же перейти в другую категорию.</w:t>
       </w:r>
       <w:r>
         <w:rPr>
@@ -33074,29 +34254,14 @@
           <w:rFonts w:ascii="Times New Roman" w:hAnsi="Times New Roman"/>
           <w:sz w:val="28"/>
         </w:rPr>
-        <w:t xml:space="preserve"> – страница, содержащая в себе саму новость. Обладает возможностью редактирования статьи и её удаления. С данной страницы можно так же перейти в другую категорию.</w:t>
+        <w:t xml:space="preserve">Пример интерфейса веб-страницы представлен на рисунке </w:t>
       </w:r>
       <w:r>
         <w:rPr>
           <w:rFonts w:ascii="Times New Roman" w:hAnsi="Times New Roman"/>
           <w:sz w:val="28"/>
         </w:rPr>
-        <w:t xml:space="preserve"> </w:t>
-      </w:r>
-      <w:r>
-        <w:rPr>
-          <w:rFonts w:ascii="Times New Roman" w:hAnsi="Times New Roman"/>
-          <w:sz w:val="28"/>
-        </w:rPr>
-        <w:t xml:space="preserve">Пример интерфейса веб-страницы представлен на рисунке </w:t>
-      </w:r>
-      <w:r>
-        <w:rPr>
-          <w:rFonts w:ascii="Times New Roman" w:hAnsi="Times New Roman"/>
-          <w:sz w:val="28"/>
-          <w:highlight w:val="yellow"/>
-        </w:rPr>
-        <w:t>3</w:t>
+        <w:t>4</w:t>
       </w:r>
       <w:r>
         <w:rPr>
@@ -33188,9 +34353,8 @@
       <w:r>
         <w:rPr>
           <w:sz w:val="28"/>
-          <w:highlight w:val="yellow"/>
-        </w:rPr>
-        <w:t>3</w:t>
+        </w:rPr>
+        <w:t>4</w:t>
       </w:r>
       <w:r>
         <w:rPr>
@@ -33305,9 +34469,8 @@
         <w:rPr>
           <w:rFonts w:ascii="Times New Roman" w:hAnsi="Times New Roman"/>
           <w:sz w:val="28"/>
-          <w:highlight w:val="yellow"/>
-        </w:rPr>
-        <w:t>4</w:t>
+        </w:rPr>
+        <w:t>5</w:t>
       </w:r>
       <w:r>
         <w:rPr>
@@ -33399,9 +34562,8 @@
       <w:r>
         <w:rPr>
           <w:sz w:val="28"/>
-          <w:highlight w:val="yellow"/>
-        </w:rPr>
-        <w:t>4</w:t>
+        </w:rPr>
+        <w:t>5</w:t>
       </w:r>
       <w:r>
         <w:rPr>
@@ -33849,6 +35011,38 @@
         </w:rPr>
         <w:t>2.</w:t>
       </w:r>
+      <w:r>
+        <w:rPr>
+          <w:sz w:val="28"/>
+          <w:szCs w:val="20"/>
+          <w:shd w:val="clear" w:color="auto" w:fill="FFFFFF"/>
+        </w:rPr>
+        <w:t xml:space="preserve"> </w:t>
+      </w:r>
+      <w:r>
+        <w:rPr>
+          <w:sz w:val="28"/>
+          <w:szCs w:val="20"/>
+          <w:shd w:val="clear" w:color="auto" w:fill="FFFFFF"/>
+        </w:rPr>
+        <w:t xml:space="preserve">Новостной сайт newsru.com [Электронный ресурс]. – Режим доступа: </w:t>
+      </w:r>
+      <w:r>
+        <w:rPr>
+          <w:sz w:val="28"/>
+          <w:szCs w:val="20"/>
+          <w:shd w:val="clear" w:color="auto" w:fill="FFFFFF"/>
+        </w:rPr>
+        <w:t>www.newsru.com Просмотрено: 20.09</w:t>
+      </w:r>
+      <w:r>
+        <w:rPr>
+          <w:sz w:val="28"/>
+          <w:szCs w:val="20"/>
+          <w:shd w:val="clear" w:color="auto" w:fill="FFFFFF"/>
+        </w:rPr>
+        <w:t>.2021</w:t>
+      </w:r>
     </w:p>
     <w:p>
       <w:pPr>
@@ -33873,7 +35067,8 @@
     </w:p>
     <w:sectPr>
       <w:headerReference w:type="even" r:id="rId14"/>
-      <w:footerReference w:type="default" r:id="rId15"/>
+      <w:headerReference w:type="default" r:id="rId15"/>
+      <w:footerReference w:type="default" r:id="rId16"/>
       <w:pgSz w:w="11906" w:h="16838"/>
       <w:pgMar w:top="1134" w:right="567" w:bottom="1134" w:left="1701" w:header="709" w:footer="709" w:gutter="0"/>
       <w:cols w:space="708"/>
@@ -33926,7 +35121,7 @@
       <w:rPr>
         <w:noProof/>
       </w:rPr>
-      <w:t>16</w:t>
+      <w:t>2</w:t>
     </w:r>
     <w:r>
       <w:fldChar w:fldCharType="end"/>
@@ -33995,6 +35190,16 @@
     <w:pPr>
       <w:pStyle w:val="afc"/>
       <w:ind w:right="360"/>
+    </w:pPr>
+  </w:p>
+</w:hdr>
+</file>
+
+<file path=word/header2.xml><?xml version="1.0" encoding="utf-8"?>
+<w:hdr xmlns:wpc="http://schemas.microsoft.com/office/word/2010/wordprocessingCanvas" xmlns:cx="http://schemas.microsoft.com/office/drawing/2014/chartex" xmlns:cx1="http://schemas.microsoft.com/office/drawing/2015/9/8/chartex" xmlns:mc="http://schemas.openxmlformats.org/markup-compatibility/2006" xmlns:o="urn:schemas-microsoft-com:office:office" xmlns:r="http://schemas.openxmlformats.org/officeDocument/2006/relationships" xmlns:m="http://schemas.openxmlformats.org/officeDocument/2006/math" xmlns:v="urn:schemas-microsoft-com:vml" xmlns:wp14="http://schemas.microsoft.com/office/word/2010/wordprocessingDrawing" xmlns:wp="http://schemas.openxmlformats.org/drawingml/2006/wordprocessingDrawing" xmlns:w10="urn:schemas-microsoft-com:office:word" xmlns:w="http://schemas.openxmlformats.org/wordprocessingml/2006/main" xmlns:w14="http://schemas.microsoft.com/office/word/2010/wordml" xmlns:w15="http://schemas.microsoft.com/office/word/2012/wordml" xmlns:w16se="http://schemas.microsoft.com/office/word/2015/wordml/symex" xmlns:wpg="http://schemas.microsoft.com/office/word/2010/wordprocessingGroup" xmlns:wpi="http://schemas.microsoft.com/office/word/2010/wordprocessingInk" xmlns:wne="http://schemas.microsoft.com/office/word/2006/wordml" xmlns:wps="http://schemas.microsoft.com/office/word/2010/wordprocessingShape" mc:Ignorable="w14 w15 w16se wp14">
+  <w:p>
+    <w:pPr>
+      <w:pStyle w:val="afc"/>
     </w:pPr>
   </w:p>
 </w:hdr>
@@ -37917,7 +39122,7 @@
 </file>
 
 <file path=customXml/itemProps1.xml><?xml version="1.0" encoding="utf-8"?>
-<ds:datastoreItem xmlns:ds="http://schemas.openxmlformats.org/officeDocument/2006/customXml" ds:itemID="{61B08C89-ABFD-4919-903F-8B670A5B0730}">
+<ds:datastoreItem xmlns:ds="http://schemas.openxmlformats.org/officeDocument/2006/customXml" ds:itemID="{450BE609-E438-4044-A5B2-3A3FBFF41517}">
   <ds:schemaRefs>
     <ds:schemaRef ds:uri="http://schemas.openxmlformats.org/officeDocument/2006/bibliography"/>
   </ds:schemaRefs>

--- a/Documentation/Курсовая по Основы построения промышленных программных систем.docx
+++ b/Documentation/Курсовая по Основы построения промышленных программных систем.docx
@@ -19985,13 +19985,7 @@
               <w:rPr>
                 <w:sz w:val="28"/>
               </w:rPr>
-              <w:t xml:space="preserve"> </w:t>
-            </w:r>
-            <w:r>
-              <w:rPr>
-                <w:sz w:val="28"/>
-              </w:rPr>
-              <w:t>(</w:t>
+              <w:t xml:space="preserve"> (</w:t>
             </w:r>
             <w:r>
               <w:rPr>
@@ -20089,13 +20083,7 @@
               <w:rPr>
                 <w:sz w:val="28"/>
               </w:rPr>
-              <w:t>://127.0.0.1:8000/</w:t>
-            </w:r>
-            <w:r>
-              <w:rPr>
-                <w:sz w:val="28"/>
-              </w:rPr>
-              <w:t xml:space="preserve"> </w:t>
+              <w:t xml:space="preserve">://127.0.0.1:8000/ </w:t>
             </w:r>
             <w:r>
               <w:rPr>
@@ -24015,10 +24003,7 @@
             </w:pPr>
             <w:r>
               <w:lastRenderedPageBreak/>
-              <w:t xml:space="preserve">Продолжение таблицы </w:t>
-            </w:r>
-            <w:r>
-              <w:t>7</w:t>
+              <w:t>Продолжение таблицы 7</w:t>
             </w:r>
           </w:p>
         </w:tc>
@@ -25212,10 +25197,7 @@
             </w:pPr>
             <w:r>
               <w:lastRenderedPageBreak/>
-              <w:t xml:space="preserve">Продолжение таблицы </w:t>
-            </w:r>
-            <w:r>
-              <w:t>8</w:t>
+              <w:t>Продолжение таблицы 8</w:t>
             </w:r>
           </w:p>
         </w:tc>
@@ -26350,10 +26332,7 @@
             </w:pPr>
             <w:r>
               <w:lastRenderedPageBreak/>
-              <w:t xml:space="preserve">Продолжение таблицы </w:t>
-            </w:r>
-            <w:r>
-              <w:t>9</w:t>
+              <w:t>Продолжение таблицы 9</w:t>
             </w:r>
           </w:p>
         </w:tc>
@@ -29928,10 +29907,7 @@
             </w:pPr>
             <w:r>
               <w:lastRenderedPageBreak/>
-              <w:t xml:space="preserve">Продолжение таблицы </w:t>
-            </w:r>
-            <w:r>
-              <w:t>11</w:t>
+              <w:t>Продолжение таблицы 11</w:t>
             </w:r>
           </w:p>
         </w:tc>
@@ -31725,7 +31701,13 @@
               <w:rPr>
                 <w:szCs w:val="28"/>
               </w:rPr>
-              <w:t>! Не забудьте сохранить статью!» и кнопки ОК.</w:t>
+              <w:t>.</w:t>
+            </w:r>
+            <w:r>
+              <w:rPr>
+                <w:szCs w:val="28"/>
+              </w:rPr>
+              <w:t xml:space="preserve"> Не забудьте сохранить статью!» и кнопки ОК.</w:t>
             </w:r>
           </w:p>
         </w:tc>
@@ -32592,10 +32574,7 @@
             </w:pPr>
             <w:r>
               <w:lastRenderedPageBreak/>
-              <w:t xml:space="preserve">Продолжение таблицы </w:t>
-            </w:r>
-            <w:r>
-              <w:t>12</w:t>
+              <w:t>Продолжение таблицы 12</w:t>
             </w:r>
           </w:p>
         </w:tc>
@@ -33095,7 +33074,19 @@
               <w:rPr>
                 <w:szCs w:val="28"/>
               </w:rPr>
-              <w:t>1. Нажать левой кнопкой мыши в меню «Редактирование» на пункт «Режим редактора».</w:t>
+              <w:t>1. Нажать левой кнопкой мыши в меню «Редактирование» на пункт «</w:t>
+            </w:r>
+            <w:r>
+              <w:rPr>
+                <w:szCs w:val="28"/>
+              </w:rPr>
+              <w:t>Удалить</w:t>
+            </w:r>
+            <w:r>
+              <w:rPr>
+                <w:szCs w:val="28"/>
+              </w:rPr>
+              <w:t>».</w:t>
             </w:r>
           </w:p>
         </w:tc>
@@ -33120,7 +33111,31 @@
               <w:rPr>
                 <w:szCs w:val="28"/>
               </w:rPr>
-              <w:t>1. Окно с предупреждением о том, что «Данная статья будет удалена. Вы уверены?» и кнопками «Да» и «Нет».</w:t>
+              <w:t>1. Окно с предупреждением</w:t>
+            </w:r>
+            <w:r>
+              <w:rPr>
+                <w:szCs w:val="28"/>
+              </w:rPr>
+              <w:t xml:space="preserve"> под пунктом «удалить»</w:t>
+            </w:r>
+            <w:r>
+              <w:rPr>
+                <w:szCs w:val="28"/>
+              </w:rPr>
+              <w:t xml:space="preserve"> </w:t>
+            </w:r>
+            <w:r>
+              <w:rPr>
+                <w:szCs w:val="28"/>
+              </w:rPr>
+              <w:t xml:space="preserve">с информацией </w:t>
+            </w:r>
+            <w:r>
+              <w:rPr>
+                <w:szCs w:val="28"/>
+              </w:rPr>
+              <w:t>о том, что «Данная статья будет удалена. Вы уверены?» и кнопками «Да» и «Нет».</w:t>
             </w:r>
           </w:p>
         </w:tc>
@@ -33201,6 +33216,8 @@
               </w:rPr>
               <w:t>2. Окно с предупреждением закрывается, статья не удалена.</w:t>
             </w:r>
+            <w:bookmarkStart w:id="24" w:name="_GoBack"/>
+            <w:bookmarkEnd w:id="24"/>
           </w:p>
         </w:tc>
         <w:tc>
@@ -33492,11 +33509,11 @@
       <w:pPr>
         <w:pStyle w:val="2"/>
       </w:pPr>
-      <w:bookmarkStart w:id="24" w:name="_Toc89383136"/>
+      <w:bookmarkStart w:id="25" w:name="_Toc89383136"/>
       <w:r>
         <w:t>6.2 Результаты тестирования</w:t>
       </w:r>
-      <w:bookmarkEnd w:id="24"/>
+      <w:bookmarkEnd w:id="25"/>
     </w:p>
     <w:p>
       <w:pPr>
@@ -33637,6 +33654,7 @@
         <w:rPr>
           <w:sz w:val="28"/>
         </w:rPr>
+        <w:lastRenderedPageBreak/>
         <w:t xml:space="preserve">В результате </w:t>
       </w:r>
       <w:r>
@@ -33715,14 +33733,7 @@
         <w:rPr>
           <w:sz w:val="28"/>
         </w:rPr>
-        <w:t xml:space="preserve"> образом, удалось </w:t>
-      </w:r>
-      <w:r>
-        <w:rPr>
-          <w:sz w:val="28"/>
-        </w:rPr>
-        <w:lastRenderedPageBreak/>
-        <w:t>нивелировать последствия от работы растеризации страниц разными браузерами и в итоге достигнуть качественного результата.</w:t>
+        <w:t xml:space="preserve"> образом, удалось нивелировать последствия от работы растеризации страниц разными браузерами и в итоге достигнуть качественного результата.</w:t>
       </w:r>
     </w:p>
     <w:p>
@@ -33751,7 +33762,7 @@
       <w:pPr>
         <w:pStyle w:val="1"/>
       </w:pPr>
-      <w:bookmarkStart w:id="25" w:name="_Toc89383137"/>
+      <w:bookmarkStart w:id="26" w:name="_Toc89383137"/>
       <w:r>
         <w:lastRenderedPageBreak/>
         <w:t xml:space="preserve">7 </w:t>
@@ -33759,7 +33770,7 @@
       <w:r>
         <w:t>ИНТЕРФЕЙС И ВОЗМОЖНОСТИ СИСТЕМЫ</w:t>
       </w:r>
-      <w:bookmarkEnd w:id="25"/>
+      <w:bookmarkEnd w:id="26"/>
     </w:p>
     <w:p>
       <w:pPr>
@@ -34065,7 +34076,6 @@
           <w:sz w:val="28"/>
         </w:rPr>
       </w:pPr>
-      <w:bookmarkStart w:id="26" w:name="_GoBack"/>
       <w:r>
         <w:rPr>
           <w:noProof/>
@@ -34121,7 +34131,6 @@
           </wp:inline>
         </w:drawing>
       </w:r>
-      <w:bookmarkEnd w:id="26"/>
     </w:p>
     <w:p>
       <w:pPr>
@@ -34789,10 +34798,150 @@
       <w:r>
         <w:rPr>
           <w:sz w:val="28"/>
-          <w:highlight w:val="yellow"/>
-        </w:rPr>
-        <w:t>Я устал, когда уже это всё закончится то?</w:t>
-      </w:r>
+        </w:rPr>
+        <w:t>В результате проделанной работы было разработано клиент-серверное веб-приложение, выполняющее хранение коллекций статей и классификацию как введённых статей, так и введённого текста. Программный продукт соответствует требованиям, описанными ранее в данной пояснительной записке.</w:t>
+      </w:r>
+    </w:p>
+    <w:p>
+      <w:pPr>
+        <w:spacing w:line="360" w:lineRule="auto"/>
+        <w:ind w:firstLine="709"/>
+        <w:jc w:val="both"/>
+        <w:rPr>
+          <w:sz w:val="28"/>
+        </w:rPr>
+      </w:pPr>
+      <w:r>
+        <w:rPr>
+          <w:sz w:val="28"/>
+        </w:rPr>
+        <w:t xml:space="preserve">С точки зрения сопровождения и продолжения поддержки продукта, данное приложение в настоящий момент не требует доработок, а введение нового функционала не скажется негативно на самом приложении, так как используемые методы отлажены, а входящие в них данные не смогут привести к краху приложения. Тем самым, появляется возможность свободного добавления </w:t>
+      </w:r>
+      <w:r>
+        <w:rPr>
+          <w:sz w:val="28"/>
+        </w:rPr>
+        <w:t>нового функционала, который не затронет критически важные методы программы.</w:t>
+      </w:r>
+    </w:p>
+    <w:p>
+      <w:pPr>
+        <w:spacing w:line="360" w:lineRule="auto"/>
+        <w:ind w:firstLine="709"/>
+        <w:jc w:val="both"/>
+        <w:rPr>
+          <w:sz w:val="28"/>
+        </w:rPr>
+      </w:pPr>
+      <w:r>
+        <w:rPr>
+          <w:sz w:val="28"/>
+        </w:rPr>
+        <w:t>Возможность добавления новых моделей связанна с некоторым рядом трудностей, и потребует обновления файла моделей, что в свою очередь будет накладно в плане процессорного и физического времени, однако, данная операция может выполняться параллельно с другим функционалом приложения, тем самым нивелируя свой недостаток.</w:t>
+      </w:r>
+    </w:p>
+    <w:p>
+      <w:pPr>
+        <w:spacing w:line="360" w:lineRule="auto"/>
+        <w:ind w:firstLine="709"/>
+        <w:jc w:val="both"/>
+        <w:rPr>
+          <w:sz w:val="28"/>
+        </w:rPr>
+      </w:pPr>
+      <w:r>
+        <w:rPr>
+          <w:sz w:val="28"/>
+        </w:rPr>
+        <w:t xml:space="preserve">Клиентская часть требует некоторых доработок для работы с другими браузерами, и ввиду развития стандарта языки вёрстки </w:t>
+      </w:r>
+      <w:r>
+        <w:rPr>
+          <w:sz w:val="28"/>
+          <w:lang w:val="en-US"/>
+        </w:rPr>
+        <w:t>HTML</w:t>
+      </w:r>
+      <w:r>
+        <w:rPr>
+          <w:sz w:val="28"/>
+        </w:rPr>
+        <w:t xml:space="preserve"> </w:t>
+      </w:r>
+      <w:r>
+        <w:rPr>
+          <w:sz w:val="28"/>
+        </w:rPr>
+        <w:t>–</w:t>
+      </w:r>
+      <w:r>
+        <w:rPr>
+          <w:sz w:val="28"/>
+        </w:rPr>
+        <w:t xml:space="preserve"> </w:t>
+      </w:r>
+      <w:r>
+        <w:rPr>
+          <w:sz w:val="28"/>
+        </w:rPr>
+        <w:t xml:space="preserve">и соответствующего обновления с выходом новых версий. </w:t>
+      </w:r>
+    </w:p>
+    <w:p>
+      <w:pPr>
+        <w:spacing w:line="360" w:lineRule="auto"/>
+        <w:ind w:firstLine="709"/>
+        <w:jc w:val="both"/>
+        <w:rPr>
+          <w:sz w:val="28"/>
+        </w:rPr>
+      </w:pPr>
+      <w:r>
+        <w:rPr>
+          <w:sz w:val="28"/>
+        </w:rPr>
+        <w:t xml:space="preserve">Отказоустойчивость приложения проверена множественными тест кейсами и нагрузочным тестированием (1000 запросов в секунду), при котором посылались запросы на </w:t>
+      </w:r>
+      <w:proofErr w:type="spellStart"/>
+      <w:r>
+        <w:rPr>
+          <w:sz w:val="28"/>
+        </w:rPr>
+        <w:t>отрисовку</w:t>
+      </w:r>
+      <w:proofErr w:type="spellEnd"/>
+      <w:r>
+        <w:rPr>
+          <w:sz w:val="28"/>
+        </w:rPr>
+        <w:t xml:space="preserve"> разных представлений страниц.</w:t>
+      </w:r>
+    </w:p>
+    <w:p>
+      <w:pPr>
+        <w:spacing w:line="360" w:lineRule="auto"/>
+        <w:ind w:firstLine="709"/>
+        <w:jc w:val="both"/>
+        <w:rPr>
+          <w:sz w:val="28"/>
+        </w:rPr>
+      </w:pPr>
+      <w:r>
+        <w:rPr>
+          <w:sz w:val="28"/>
+        </w:rPr>
+        <w:t>Точность классификатора находится на достаточном уровне, что позволяет его использовать для классификации разного рода статей и выводить процентное соотношение статьи к той или иной категории, тем самым, позволяя предположить, о чём в статье именно идёт речь.</w:t>
+      </w:r>
+    </w:p>
+    <w:p>
+      <w:pPr>
+        <w:spacing w:line="360" w:lineRule="auto"/>
+        <w:ind w:firstLine="709"/>
+        <w:jc w:val="both"/>
+        <w:rPr>
+          <w:sz w:val="28"/>
+        </w:rPr>
+      </w:pPr>
       <w:r>
         <w:rPr>
           <w:sz w:val="28"/>
@@ -35121,7 +35270,7 @@
       <w:rPr>
         <w:noProof/>
       </w:rPr>
-      <w:t>2</w:t>
+      <w:t>29</w:t>
     </w:r>
     <w:r>
       <w:fldChar w:fldCharType="end"/>
@@ -39122,7 +39271,7 @@
 </file>
 
 <file path=customXml/itemProps1.xml><?xml version="1.0" encoding="utf-8"?>
-<ds:datastoreItem xmlns:ds="http://schemas.openxmlformats.org/officeDocument/2006/customXml" ds:itemID="{450BE609-E438-4044-A5B2-3A3FBFF41517}">
+<ds:datastoreItem xmlns:ds="http://schemas.openxmlformats.org/officeDocument/2006/customXml" ds:itemID="{482C1F09-7A6F-40DF-B3C6-9CEE4E248911}">
   <ds:schemaRefs>
     <ds:schemaRef ds:uri="http://schemas.openxmlformats.org/officeDocument/2006/bibliography"/>
   </ds:schemaRefs>

--- a/Documentation/Курсовая по Основы построения промышленных программных систем.docx
+++ b/Documentation/Курсовая по Основы построения промышленных программных систем.docx
@@ -1938,7 +1938,6 @@
         <w:jc w:val="center"/>
         <w:rPr>
           <w:sz w:val="28"/>
-          <w:lang w:val="en-US"/>
         </w:rPr>
       </w:pPr>
       <w:r>
@@ -1950,7 +1949,6 @@
       <w:r>
         <w:rPr>
           <w:sz w:val="28"/>
-          <w:lang w:val="en-US"/>
         </w:rPr>
         <w:t xml:space="preserve"> </w:t>
       </w:r>
@@ -1966,189 +1964,108 @@
         <w:jc w:val="center"/>
         <w:rPr>
           <w:sz w:val="28"/>
-          <w:lang w:val="en-US"/>
         </w:rPr>
       </w:pPr>
     </w:p>
     <w:p>
       <w:pPr>
+        <w:jc w:val="center"/>
+        <w:rPr>
+          <w:sz w:val="28"/>
+        </w:rPr>
+      </w:pPr>
+    </w:p>
+    <w:p>
+      <w:pPr>
+        <w:rPr>
+          <w:sz w:val="28"/>
+          <w:u w:val="single"/>
+        </w:rPr>
+      </w:pPr>
+      <w:r>
+        <w:rPr>
+          <w:sz w:val="28"/>
+          <w:u w:val="single"/>
+        </w:rPr>
+        <w:t>Дронов</w:t>
+      </w:r>
+      <w:r>
+        <w:rPr>
+          <w:sz w:val="28"/>
+          <w:u w:val="single"/>
+        </w:rPr>
+        <w:t xml:space="preserve"> В. А. </w:t>
+      </w:r>
+      <w:r>
+        <w:rPr>
+          <w:sz w:val="28"/>
+          <w:u w:val="single"/>
+          <w:lang w:val="en-US"/>
+        </w:rPr>
+        <w:t>Django</w:t>
+      </w:r>
+      <w:r>
+        <w:rPr>
+          <w:sz w:val="28"/>
+          <w:u w:val="single"/>
+        </w:rPr>
+        <w:t xml:space="preserve"> 3.0. Практика создания веб-сайтов на </w:t>
+      </w:r>
+      <w:r>
+        <w:rPr>
+          <w:sz w:val="28"/>
+          <w:u w:val="single"/>
+          <w:lang w:val="en-US"/>
+        </w:rPr>
+        <w:t>Python</w:t>
+      </w:r>
+    </w:p>
+    <w:p>
+      <w:pPr>
         <w:rPr>
           <w:sz w:val="28"/>
           <w:highlight w:val="yellow"/>
           <w:u w:val="single"/>
-          <w:lang w:val="en-US"/>
-        </w:rPr>
-      </w:pPr>
-      <w:proofErr w:type="gramStart"/>
-      <w:r>
-        <w:rPr>
-          <w:sz w:val="28"/>
-          <w:highlight w:val="yellow"/>
+        </w:rPr>
+      </w:pPr>
+      <w:proofErr w:type="spellStart"/>
+      <w:r>
+        <w:rPr>
+          <w:sz w:val="28"/>
+          <w:u w:val="single"/>
+        </w:rPr>
+        <w:t>Лутц</w:t>
+      </w:r>
+      <w:proofErr w:type="spellEnd"/>
+      <w:r>
+        <w:rPr>
+          <w:sz w:val="28"/>
+          <w:u w:val="single"/>
+        </w:rPr>
+        <w:t xml:space="preserve"> М. Изучаем </w:t>
+      </w:r>
+      <w:r>
+        <w:rPr>
+          <w:sz w:val="28"/>
           <w:u w:val="single"/>
           <w:lang w:val="en-US"/>
         </w:rPr>
-        <w:t>1</w:t>
-      </w:r>
-      <w:proofErr w:type="gramEnd"/>
-      <w:r>
-        <w:rPr>
-          <w:sz w:val="28"/>
-          <w:highlight w:val="yellow"/>
+        <w:t>Python</w:t>
+      </w:r>
+      <w:r>
+        <w:rPr>
+          <w:sz w:val="28"/>
+          <w:u w:val="single"/>
+        </w:rPr>
+        <w:t xml:space="preserve"> </w:t>
+      </w:r>
+    </w:p>
+    <w:p>
+      <w:pPr>
+        <w:rPr>
+          <w:sz w:val="28"/>
           <w:u w:val="single"/>
           <w:lang w:val="en-US"/>
-        </w:rPr>
-        <w:t xml:space="preserve"> </w:t>
-      </w:r>
-      <w:proofErr w:type="spellStart"/>
-      <w:r>
-        <w:rPr>
-          <w:sz w:val="28"/>
-          <w:highlight w:val="yellow"/>
-          <w:u w:val="single"/>
-          <w:lang w:val="en-US"/>
-        </w:rPr>
-        <w:t>Gundecha</w:t>
-      </w:r>
-      <w:proofErr w:type="spellEnd"/>
-      <w:r>
-        <w:rPr>
-          <w:sz w:val="28"/>
-          <w:highlight w:val="yellow"/>
-          <w:u w:val="single"/>
-          <w:lang w:val="en-US"/>
-        </w:rPr>
-        <w:t xml:space="preserve"> U., Selenium Testing Tools Cookbook</w:t>
-      </w:r>
-    </w:p>
-    <w:p>
-      <w:pPr>
-        <w:rPr>
-          <w:sz w:val="28"/>
-          <w:highlight w:val="yellow"/>
-          <w:u w:val="single"/>
-        </w:rPr>
-      </w:pPr>
-      <w:r>
-        <w:rPr>
-          <w:sz w:val="28"/>
-          <w:highlight w:val="yellow"/>
-          <w:u w:val="single"/>
-        </w:rPr>
-        <w:t xml:space="preserve">2 Чакон С., </w:t>
-      </w:r>
-      <w:proofErr w:type="spellStart"/>
-      <w:r>
-        <w:rPr>
-          <w:sz w:val="28"/>
-          <w:highlight w:val="yellow"/>
-          <w:u w:val="single"/>
-        </w:rPr>
-        <w:t>Страуб</w:t>
-      </w:r>
-      <w:proofErr w:type="spellEnd"/>
-      <w:r>
-        <w:rPr>
-          <w:sz w:val="28"/>
-          <w:highlight w:val="yellow"/>
-          <w:u w:val="single"/>
-        </w:rPr>
-        <w:t xml:space="preserve"> Б., </w:t>
-      </w:r>
-      <w:r>
-        <w:rPr>
-          <w:sz w:val="28"/>
-          <w:highlight w:val="yellow"/>
-          <w:u w:val="single"/>
-          <w:lang w:val="en-US"/>
-        </w:rPr>
-        <w:t>Pro</w:t>
-      </w:r>
-      <w:r>
-        <w:rPr>
-          <w:sz w:val="28"/>
-          <w:highlight w:val="yellow"/>
-          <w:u w:val="single"/>
-        </w:rPr>
-        <w:t xml:space="preserve"> </w:t>
-      </w:r>
-      <w:proofErr w:type="spellStart"/>
-      <w:r>
-        <w:rPr>
-          <w:sz w:val="28"/>
-          <w:highlight w:val="yellow"/>
-          <w:u w:val="single"/>
-          <w:lang w:val="en-US"/>
-        </w:rPr>
-        <w:t>Git</w:t>
-      </w:r>
-      <w:proofErr w:type="spellEnd"/>
-    </w:p>
-    <w:p>
-      <w:pPr>
-        <w:rPr>
-          <w:sz w:val="28"/>
-          <w:u w:val="single"/>
-        </w:rPr>
-      </w:pPr>
-      <w:r>
-        <w:rPr>
-          <w:sz w:val="28"/>
-          <w:highlight w:val="yellow"/>
-          <w:u w:val="single"/>
-        </w:rPr>
-        <w:t xml:space="preserve">3 </w:t>
-      </w:r>
-      <w:proofErr w:type="spellStart"/>
-      <w:r>
-        <w:rPr>
-          <w:sz w:val="28"/>
-          <w:highlight w:val="yellow"/>
-          <w:u w:val="single"/>
-        </w:rPr>
-        <w:t>Лутц</w:t>
-      </w:r>
-      <w:proofErr w:type="spellEnd"/>
-      <w:r>
-        <w:rPr>
-          <w:sz w:val="28"/>
-          <w:highlight w:val="yellow"/>
-          <w:u w:val="single"/>
-        </w:rPr>
-        <w:t xml:space="preserve"> М., </w:t>
-      </w:r>
-      <w:proofErr w:type="gramStart"/>
-      <w:r>
-        <w:rPr>
-          <w:sz w:val="28"/>
-          <w:highlight w:val="yellow"/>
-          <w:u w:val="single"/>
-        </w:rPr>
-        <w:t>Изучаем</w:t>
-      </w:r>
-      <w:proofErr w:type="gramEnd"/>
-      <w:r>
-        <w:rPr>
-          <w:sz w:val="28"/>
-          <w:highlight w:val="yellow"/>
-          <w:u w:val="single"/>
-        </w:rPr>
-        <w:t xml:space="preserve"> </w:t>
-      </w:r>
-      <w:r>
-        <w:rPr>
-          <w:sz w:val="28"/>
-          <w:highlight w:val="yellow"/>
-          <w:u w:val="single"/>
-          <w:lang w:val="en-US"/>
-        </w:rPr>
-        <w:t>Python</w:t>
-      </w:r>
-    </w:p>
-    <w:p>
-      <w:pPr>
-        <w:rPr>
-          <w:sz w:val="28"/>
-          <w:u w:val="single"/>
         </w:rPr>
       </w:pPr>
     </w:p>
@@ -4202,7 +4119,7 @@
               <w:rPr>
                 <w:webHidden/>
               </w:rPr>
-              <w:t>16</w:t>
+              <w:t>27</w:t>
             </w:r>
             <w:r>
               <w:rPr>
@@ -4259,7 +4176,7 @@
               <w:rPr>
                 <w:webHidden/>
               </w:rPr>
-              <w:t>17</w:t>
+              <w:t>29</w:t>
             </w:r>
             <w:r>
               <w:rPr>
@@ -4316,7 +4233,7 @@
               <w:rPr>
                 <w:webHidden/>
               </w:rPr>
-              <w:t>21</w:t>
+              <w:t>33</w:t>
             </w:r>
             <w:r>
               <w:rPr>
@@ -4374,7 +4291,7 @@
               <w:rPr>
                 <w:webHidden/>
               </w:rPr>
-              <w:t>22</w:t>
+              <w:t>34</w:t>
             </w:r>
             <w:r>
               <w:rPr>
@@ -4401,43 +4318,45 @@
         </w:rPr>
         <w:br w:type="page"/>
       </w:r>
-    </w:p>
-    <w:p>
-      <w:pPr>
-        <w:pStyle w:val="1"/>
-      </w:pPr>
-      <w:bookmarkStart w:id="0" w:name="_Toc89383112"/>
-      <w:r>
-        <w:lastRenderedPageBreak/>
-        <w:t xml:space="preserve">1 </w:t>
-      </w:r>
-      <w:r>
-        <w:t>ОПИСАНИЕ ВОЗМОЖНОСТЕЙ ПРИЛОЖЕНИЯ</w:t>
-      </w:r>
+      <w:bookmarkStart w:id="0" w:name="_GoBack"/>
       <w:bookmarkEnd w:id="0"/>
     </w:p>
     <w:p>
       <w:pPr>
-        <w:pStyle w:val="2"/>
-      </w:pPr>
-      <w:bookmarkStart w:id="1" w:name="_Toc89383113"/>
-      <w:r>
-        <w:t>1.1 Общие сведения</w:t>
+        <w:pStyle w:val="1"/>
+      </w:pPr>
+      <w:bookmarkStart w:id="1" w:name="_Toc89383112"/>
+      <w:r>
+        <w:lastRenderedPageBreak/>
+        <w:t xml:space="preserve">1 </w:t>
+      </w:r>
+      <w:r>
+        <w:t>ОПИСАНИЕ ВОЗМОЖНОСТЕЙ ПРИЛОЖЕНИЯ</w:t>
       </w:r>
       <w:bookmarkEnd w:id="1"/>
     </w:p>
     <w:p>
       <w:pPr>
-        <w:pStyle w:val="3"/>
-      </w:pPr>
-      <w:bookmarkStart w:id="2" w:name="_Toc89383114"/>
-      <w:r>
-        <w:t>1.1.1 Полное наименование системы и её условное обозначение</w:t>
+        <w:pStyle w:val="2"/>
+      </w:pPr>
+      <w:bookmarkStart w:id="2" w:name="_Toc89383113"/>
+      <w:r>
+        <w:t>1.1 Общие сведения</w:t>
       </w:r>
       <w:bookmarkEnd w:id="2"/>
     </w:p>
     <w:p>
       <w:pPr>
+        <w:pStyle w:val="3"/>
+      </w:pPr>
+      <w:bookmarkStart w:id="3" w:name="_Toc89383114"/>
+      <w:r>
+        <w:t>1.1.1 Полное наименование системы и её условное обозначение</w:t>
+      </w:r>
+      <w:bookmarkEnd w:id="3"/>
+    </w:p>
+    <w:p>
+      <w:pPr>
         <w:spacing w:line="360" w:lineRule="auto"/>
         <w:ind w:firstLine="709"/>
         <w:jc w:val="both"/>
@@ -4581,7 +4500,7 @@
       <w:pPr>
         <w:pStyle w:val="3"/>
       </w:pPr>
-      <w:bookmarkStart w:id="3" w:name="_Toc89383115"/>
+      <w:bookmarkStart w:id="4" w:name="_Toc89383115"/>
       <w:r>
         <w:t xml:space="preserve">1.1.2 </w:t>
       </w:r>
@@ -4594,7 +4513,7 @@
       <w:r>
         <w:t>заказчика (пользователя) системы и их реквизиты</w:t>
       </w:r>
-      <w:bookmarkEnd w:id="3"/>
+      <w:bookmarkEnd w:id="4"/>
     </w:p>
     <w:p>
       <w:pPr>
@@ -4670,11 +4589,11 @@
       <w:pPr>
         <w:pStyle w:val="3"/>
       </w:pPr>
-      <w:bookmarkStart w:id="4" w:name="_Toc89383116"/>
+      <w:bookmarkStart w:id="5" w:name="_Toc89383116"/>
       <w:r>
         <w:t>1.1.3 Основания для разработки</w:t>
       </w:r>
-      <w:bookmarkEnd w:id="4"/>
+      <w:bookmarkEnd w:id="5"/>
     </w:p>
     <w:p>
       <w:pPr>
@@ -4744,7 +4663,7 @@
       <w:pPr>
         <w:pStyle w:val="3"/>
       </w:pPr>
-      <w:bookmarkStart w:id="5" w:name="_Toc89383117"/>
+      <w:bookmarkStart w:id="6" w:name="_Toc89383117"/>
       <w:r>
         <w:t xml:space="preserve">1.1.4 </w:t>
       </w:r>
@@ -4757,7 +4676,7 @@
       <w:r>
         <w:t>системы</w:t>
       </w:r>
-      <w:bookmarkEnd w:id="5"/>
+      <w:bookmarkEnd w:id="6"/>
     </w:p>
     <w:p>
       <w:pPr>
@@ -4819,7 +4738,7 @@
       <w:pPr>
         <w:pStyle w:val="3"/>
       </w:pPr>
-      <w:bookmarkStart w:id="6" w:name="_Toc89383118"/>
+      <w:bookmarkStart w:id="7" w:name="_Toc89383118"/>
       <w:r>
         <w:t xml:space="preserve">1.1.5 </w:t>
       </w:r>
@@ -4850,7 +4769,7 @@
       <w:r>
         <w:t>истемы.</w:t>
       </w:r>
-      <w:bookmarkEnd w:id="6"/>
+      <w:bookmarkEnd w:id="7"/>
     </w:p>
     <w:p>
       <w:pPr>
@@ -5162,21 +5081,21 @@
       <w:pPr>
         <w:pStyle w:val="2"/>
       </w:pPr>
-      <w:bookmarkStart w:id="7" w:name="_Toc89383119"/>
+      <w:bookmarkStart w:id="8" w:name="_Toc89383119"/>
       <w:r>
         <w:t>1.2 Назначения и цели</w:t>
       </w:r>
-      <w:bookmarkEnd w:id="7"/>
+      <w:bookmarkEnd w:id="8"/>
     </w:p>
     <w:p>
       <w:pPr>
         <w:pStyle w:val="3"/>
       </w:pPr>
-      <w:bookmarkStart w:id="8" w:name="_Toc89383120"/>
+      <w:bookmarkStart w:id="9" w:name="_Toc89383120"/>
       <w:r>
         <w:t>1.2.1 Назначение системы</w:t>
       </w:r>
-      <w:bookmarkEnd w:id="8"/>
+      <w:bookmarkEnd w:id="9"/>
     </w:p>
     <w:p>
       <w:pPr>
@@ -5575,11 +5494,11 @@
       <w:pPr>
         <w:pStyle w:val="3"/>
       </w:pPr>
-      <w:bookmarkStart w:id="9" w:name="_Toc89383121"/>
+      <w:bookmarkStart w:id="10" w:name="_Toc89383121"/>
       <w:r>
         <w:t>1.2.2 Цели создания системы</w:t>
       </w:r>
-      <w:bookmarkEnd w:id="9"/>
+      <w:bookmarkEnd w:id="10"/>
     </w:p>
     <w:p>
       <w:pPr>
@@ -5724,7 +5643,7 @@
       <w:pPr>
         <w:pStyle w:val="1"/>
       </w:pPr>
-      <w:bookmarkStart w:id="10" w:name="_Toc89383122"/>
+      <w:bookmarkStart w:id="11" w:name="_Toc89383122"/>
       <w:r>
         <w:lastRenderedPageBreak/>
         <w:t>2</w:t>
@@ -5735,17 +5654,17 @@
       <w:r>
         <w:t>ТРЕБОВАНИЯ</w:t>
       </w:r>
-      <w:bookmarkEnd w:id="10"/>
+      <w:bookmarkEnd w:id="11"/>
     </w:p>
     <w:p>
       <w:pPr>
         <w:pStyle w:val="2"/>
       </w:pPr>
-      <w:bookmarkStart w:id="11" w:name="_Toc89383123"/>
+      <w:bookmarkStart w:id="12" w:name="_Toc89383123"/>
       <w:r>
         <w:t xml:space="preserve">2.1 Требования к системе в </w:t>
       </w:r>
-      <w:bookmarkEnd w:id="11"/>
+      <w:bookmarkEnd w:id="12"/>
       <w:r>
         <w:t>соответствии с ТЗ</w:t>
       </w:r>
@@ -6224,14 +6143,14 @@
           <w:numId w:val="7"/>
         </w:numPr>
       </w:pPr>
-      <w:bookmarkStart w:id="12" w:name="_Toc89383124"/>
+      <w:bookmarkStart w:id="13" w:name="_Toc89383124"/>
       <w:r>
         <w:t xml:space="preserve"> </w:t>
       </w:r>
       <w:r>
         <w:t>Функциональные требования</w:t>
       </w:r>
-      <w:bookmarkEnd w:id="12"/>
+      <w:bookmarkEnd w:id="13"/>
     </w:p>
     <w:p>
       <w:pPr>
@@ -6501,11 +6420,11 @@
       <w:pPr>
         <w:pStyle w:val="2"/>
       </w:pPr>
-      <w:bookmarkStart w:id="13" w:name="_Toc89383125"/>
+      <w:bookmarkStart w:id="14" w:name="_Toc89383125"/>
       <w:r>
         <w:t>2.3 Нефункциональные требования</w:t>
       </w:r>
-      <w:bookmarkEnd w:id="13"/>
+      <w:bookmarkEnd w:id="14"/>
     </w:p>
     <w:p>
       <w:pPr>
@@ -6664,7 +6583,7 @@
       <w:pPr>
         <w:pStyle w:val="1"/>
       </w:pPr>
-      <w:bookmarkStart w:id="14" w:name="_Toc89383126"/>
+      <w:bookmarkStart w:id="15" w:name="_Toc89383126"/>
       <w:r>
         <w:lastRenderedPageBreak/>
         <w:t xml:space="preserve">3 </w:t>
@@ -6672,7 +6591,7 @@
       <w:r>
         <w:t>АРХИТЕКТУРА ПРИЛОЖЕНИЯ</w:t>
       </w:r>
-      <w:bookmarkEnd w:id="14"/>
+      <w:bookmarkEnd w:id="15"/>
     </w:p>
     <w:p>
       <w:pPr>
@@ -6700,7 +6619,19 @@
         <w:rPr>
           <w:sz w:val="28"/>
         </w:rPr>
-        <w:t xml:space="preserve"> []</w:t>
+        <w:t xml:space="preserve"> [</w:t>
+      </w:r>
+      <w:r>
+        <w:rPr>
+          <w:sz w:val="28"/>
+        </w:rPr>
+        <w:t>3</w:t>
+      </w:r>
+      <w:r>
+        <w:rPr>
+          <w:sz w:val="28"/>
+        </w:rPr>
+        <w:t>]</w:t>
       </w:r>
       <w:r>
         <w:rPr>
@@ -6719,7 +6650,25 @@
         <w:rPr>
           <w:sz w:val="28"/>
         </w:rPr>
-        <w:t>, ввиду простоты написания кода и развёртывания программы.</w:t>
+        <w:t>, ввиду простоты написания кода и развёртывания программы</w:t>
+      </w:r>
+      <w:r>
+        <w:rPr>
+          <w:sz w:val="28"/>
+        </w:rPr>
+        <w:t xml:space="preserve"> </w:t>
+      </w:r>
+      <w:r>
+        <w:rPr>
+          <w:sz w:val="28"/>
+        </w:rPr>
+        <w:t>[4]</w:t>
+      </w:r>
+      <w:r>
+        <w:rPr>
+          <w:sz w:val="28"/>
+        </w:rPr>
+        <w:t>.</w:t>
       </w:r>
     </w:p>
     <w:p>
@@ -7340,7 +7289,7 @@
       <w:pPr>
         <w:pStyle w:val="1"/>
       </w:pPr>
-      <w:bookmarkStart w:id="15" w:name="_Toc89383127"/>
+      <w:bookmarkStart w:id="16" w:name="_Toc89383127"/>
       <w:r>
         <w:lastRenderedPageBreak/>
         <w:t xml:space="preserve">4 </w:t>
@@ -7348,17 +7297,17 @@
       <w:r>
         <w:t>ОПИСАНИЕ КЛАССИФИКАТОРА</w:t>
       </w:r>
-      <w:bookmarkEnd w:id="15"/>
+      <w:bookmarkEnd w:id="16"/>
     </w:p>
     <w:p>
       <w:pPr>
         <w:pStyle w:val="2"/>
       </w:pPr>
-      <w:bookmarkStart w:id="16" w:name="_Toc89383128"/>
+      <w:bookmarkStart w:id="17" w:name="_Toc89383128"/>
       <w:r>
         <w:t>4.1 Классы</w:t>
       </w:r>
-      <w:bookmarkEnd w:id="16"/>
+      <w:bookmarkEnd w:id="17"/>
     </w:p>
     <w:p>
       <w:pPr>
@@ -7769,11 +7718,11 @@
       <w:pPr>
         <w:pStyle w:val="2"/>
       </w:pPr>
-      <w:bookmarkStart w:id="17" w:name="_Toc89383129"/>
+      <w:bookmarkStart w:id="18" w:name="_Toc89383129"/>
       <w:r>
         <w:t>4.2 Вектор признаков</w:t>
       </w:r>
-      <w:bookmarkEnd w:id="17"/>
+      <w:bookmarkEnd w:id="18"/>
     </w:p>
     <w:p>
       <w:pPr>
@@ -7831,11 +7780,11 @@
       <w:pPr>
         <w:pStyle w:val="2"/>
       </w:pPr>
-      <w:bookmarkStart w:id="18" w:name="_Toc89383130"/>
+      <w:bookmarkStart w:id="19" w:name="_Toc89383130"/>
       <w:r>
         <w:t>4.3 Обучающие и тестовые коллекции</w:t>
       </w:r>
-      <w:bookmarkEnd w:id="18"/>
+      <w:bookmarkEnd w:id="19"/>
     </w:p>
     <w:p>
       <w:pPr>
@@ -18626,7 +18575,7 @@
       <w:pPr>
         <w:pStyle w:val="1"/>
       </w:pPr>
-      <w:bookmarkStart w:id="19" w:name="_Toc89383131"/>
+      <w:bookmarkStart w:id="20" w:name="_Toc89383131"/>
       <w:r>
         <w:lastRenderedPageBreak/>
         <w:t xml:space="preserve">5 </w:t>
@@ -18634,7 +18583,7 @@
       <w:r>
         <w:t>ОПИСАНИЕ ИНФРАСТРУКТУРЫ РАЗРАБОТКИ</w:t>
       </w:r>
-      <w:bookmarkEnd w:id="19"/>
+      <w:bookmarkEnd w:id="20"/>
     </w:p>
     <w:p>
       <w:pPr>
@@ -19273,7 +19222,19 @@
         <w:rPr>
           <w:sz w:val="28"/>
         </w:rPr>
-        <w:t>Для того, чтобы запустить приложение на нужной машине необходимо прописать «</w:t>
+        <w:t>Для того, чтобы запустить приложение</w:t>
+      </w:r>
+      <w:r>
+        <w:rPr>
+          <w:sz w:val="28"/>
+        </w:rPr>
+        <w:t xml:space="preserve"> [1]</w:t>
+      </w:r>
+      <w:r>
+        <w:rPr>
+          <w:sz w:val="28"/>
+        </w:rPr>
+        <w:t xml:space="preserve"> на нужной машине необходимо прописать «</w:t>
       </w:r>
       <w:proofErr w:type="spellStart"/>
       <w:r>
@@ -19373,7 +19334,7 @@
       <w:pPr>
         <w:pStyle w:val="1"/>
       </w:pPr>
-      <w:bookmarkStart w:id="20" w:name="_Toc89383132"/>
+      <w:bookmarkStart w:id="21" w:name="_Toc89383132"/>
       <w:r>
         <w:lastRenderedPageBreak/>
         <w:t>6</w:t>
@@ -19383,28 +19344,28 @@
       </w:r>
       <w:r>
         <w:t>РЕЗУЛЬТАТЫ ТЕСТИРОВАНИЯ</w:t>
-      </w:r>
-      <w:bookmarkEnd w:id="20"/>
-    </w:p>
-    <w:p>
-      <w:pPr>
-        <w:pStyle w:val="2"/>
-      </w:pPr>
-      <w:bookmarkStart w:id="21" w:name="_Toc89383133"/>
-      <w:r>
-        <w:t>6.1 Сценарии тестирования</w:t>
       </w:r>
       <w:bookmarkEnd w:id="21"/>
     </w:p>
     <w:p>
       <w:pPr>
+        <w:pStyle w:val="2"/>
+      </w:pPr>
+      <w:bookmarkStart w:id="22" w:name="_Toc89383133"/>
+      <w:r>
+        <w:t>6.1 Сценарии тестирования</w:t>
+      </w:r>
+      <w:bookmarkEnd w:id="22"/>
+    </w:p>
+    <w:p>
+      <w:pPr>
         <w:pStyle w:val="3"/>
       </w:pPr>
-      <w:bookmarkStart w:id="22" w:name="_Toc89383134"/>
+      <w:bookmarkStart w:id="23" w:name="_Toc89383134"/>
       <w:r>
         <w:t>6.1.2 Автоматическое тестирование клиентской части.</w:t>
       </w:r>
-      <w:bookmarkEnd w:id="22"/>
+      <w:bookmarkEnd w:id="23"/>
     </w:p>
     <w:p>
       <w:pPr>
@@ -20640,11 +20601,11 @@
       <w:pPr>
         <w:pStyle w:val="3"/>
       </w:pPr>
-      <w:bookmarkStart w:id="23" w:name="_Toc89383135"/>
+      <w:bookmarkStart w:id="24" w:name="_Toc89383135"/>
       <w:r>
         <w:t>6.1.1 Сценарий ручного тестирования клиентской части</w:t>
       </w:r>
-      <w:bookmarkEnd w:id="23"/>
+      <w:bookmarkEnd w:id="24"/>
     </w:p>
     <w:p>
       <w:pPr>
@@ -33216,8 +33177,6 @@
               </w:rPr>
               <w:t>2. Окно с предупреждением закрывается, статья не удалена.</w:t>
             </w:r>
-            <w:bookmarkStart w:id="24" w:name="_GoBack"/>
-            <w:bookmarkEnd w:id="24"/>
           </w:p>
         </w:tc>
         <w:tc>
@@ -34624,7 +34583,19 @@
         <w:rPr>
           <w:sz w:val="28"/>
         </w:rPr>
-        <w:t xml:space="preserve"> []</w:t>
+        <w:t xml:space="preserve"> [</w:t>
+      </w:r>
+      <w:r>
+        <w:rPr>
+          <w:sz w:val="28"/>
+        </w:rPr>
+        <w:t>2</w:t>
+      </w:r>
+      <w:r>
+        <w:rPr>
+          <w:sz w:val="28"/>
+        </w:rPr>
+        <w:t>]</w:t>
       </w:r>
       <w:r>
         <w:rPr>
@@ -35213,6 +35184,270 @@
         </w:rPr>
         <w:t>3.</w:t>
       </w:r>
+      <w:r>
+        <w:rPr>
+          <w:sz w:val="28"/>
+          <w:szCs w:val="20"/>
+          <w:shd w:val="clear" w:color="auto" w:fill="FFFFFF"/>
+        </w:rPr>
+        <w:t xml:space="preserve"> Дронов</w:t>
+      </w:r>
+      <w:r>
+        <w:rPr>
+          <w:sz w:val="28"/>
+          <w:szCs w:val="20"/>
+          <w:shd w:val="clear" w:color="auto" w:fill="FFFFFF"/>
+        </w:rPr>
+        <w:t>,</w:t>
+      </w:r>
+      <w:r>
+        <w:rPr>
+          <w:sz w:val="28"/>
+          <w:szCs w:val="20"/>
+          <w:shd w:val="clear" w:color="auto" w:fill="FFFFFF"/>
+        </w:rPr>
+        <w:t xml:space="preserve"> В. А. </w:t>
+      </w:r>
+      <w:r>
+        <w:rPr>
+          <w:sz w:val="28"/>
+          <w:szCs w:val="20"/>
+          <w:shd w:val="clear" w:color="auto" w:fill="FFFFFF"/>
+          <w:lang w:val="en-US"/>
+        </w:rPr>
+        <w:t>Django</w:t>
+      </w:r>
+      <w:r>
+        <w:rPr>
+          <w:sz w:val="28"/>
+          <w:szCs w:val="20"/>
+          <w:shd w:val="clear" w:color="auto" w:fill="FFFFFF"/>
+        </w:rPr>
+        <w:t xml:space="preserve"> 3.0. Практика создания веб-сайтов на </w:t>
+      </w:r>
+      <w:r>
+        <w:rPr>
+          <w:sz w:val="28"/>
+          <w:szCs w:val="20"/>
+          <w:shd w:val="clear" w:color="auto" w:fill="FFFFFF"/>
+          <w:lang w:val="en-US"/>
+        </w:rPr>
+        <w:t>Python</w:t>
+      </w:r>
+      <w:r>
+        <w:rPr>
+          <w:sz w:val="28"/>
+          <w:szCs w:val="20"/>
+          <w:shd w:val="clear" w:color="auto" w:fill="FFFFFF"/>
+        </w:rPr>
+        <w:t>. /</w:t>
+      </w:r>
+      <w:r>
+        <w:t xml:space="preserve"> </w:t>
+      </w:r>
+      <w:r>
+        <w:rPr>
+          <w:sz w:val="28"/>
+          <w:szCs w:val="20"/>
+          <w:shd w:val="clear" w:color="auto" w:fill="FFFFFF"/>
+        </w:rPr>
+        <w:t>Дронов, В. А. -</w:t>
+      </w:r>
+      <w:r>
+        <w:rPr>
+          <w:sz w:val="28"/>
+          <w:szCs w:val="20"/>
+          <w:shd w:val="clear" w:color="auto" w:fill="FFFFFF"/>
+        </w:rPr>
+        <w:t xml:space="preserve"> </w:t>
+      </w:r>
+      <w:r>
+        <w:rPr>
+          <w:sz w:val="28"/>
+          <w:szCs w:val="20"/>
+          <w:shd w:val="clear" w:color="auto" w:fill="FFFFFF"/>
+        </w:rPr>
+        <w:t>БХВ-Петербург</w:t>
+      </w:r>
+      <w:r>
+        <w:rPr>
+          <w:sz w:val="28"/>
+          <w:szCs w:val="20"/>
+          <w:shd w:val="clear" w:color="auto" w:fill="FFFFFF"/>
+        </w:rPr>
+        <w:t>, 2021 – 704</w:t>
+      </w:r>
+      <w:r>
+        <w:rPr>
+          <w:sz w:val="28"/>
+          <w:szCs w:val="20"/>
+          <w:shd w:val="clear" w:color="auto" w:fill="FFFFFF"/>
+        </w:rPr>
+        <w:t xml:space="preserve"> </w:t>
+      </w:r>
+      <w:r>
+        <w:rPr>
+          <w:sz w:val="28"/>
+          <w:szCs w:val="20"/>
+          <w:shd w:val="clear" w:color="auto" w:fill="FFFFFF"/>
+        </w:rPr>
+        <w:t>c</w:t>
+      </w:r>
+      <w:r>
+        <w:rPr>
+          <w:sz w:val="28"/>
+          <w:szCs w:val="20"/>
+          <w:shd w:val="clear" w:color="auto" w:fill="FFFFFF"/>
+        </w:rPr>
+        <w:t>.</w:t>
+      </w:r>
+    </w:p>
+    <w:p>
+      <w:pPr>
+        <w:pStyle w:val="a5"/>
+        <w:spacing w:before="0" w:beforeAutospacing="0" w:after="0" w:afterAutospacing="0" w:line="360" w:lineRule="auto"/>
+        <w:ind w:firstLine="709"/>
+        <w:jc w:val="both"/>
+        <w:rPr>
+          <w:sz w:val="28"/>
+          <w:szCs w:val="20"/>
+          <w:shd w:val="clear" w:color="auto" w:fill="FFFFFF"/>
+        </w:rPr>
+      </w:pPr>
+      <w:r>
+        <w:rPr>
+          <w:sz w:val="28"/>
+          <w:szCs w:val="20"/>
+          <w:shd w:val="clear" w:color="auto" w:fill="FFFFFF"/>
+        </w:rPr>
+        <w:t xml:space="preserve">4. </w:t>
+      </w:r>
+      <w:proofErr w:type="spellStart"/>
+      <w:r>
+        <w:rPr>
+          <w:sz w:val="28"/>
+          <w:szCs w:val="20"/>
+          <w:shd w:val="clear" w:color="auto" w:fill="FFFFFF"/>
+        </w:rPr>
+        <w:t>Лутц</w:t>
+      </w:r>
+      <w:proofErr w:type="spellEnd"/>
+      <w:r>
+        <w:rPr>
+          <w:sz w:val="28"/>
+          <w:szCs w:val="20"/>
+          <w:shd w:val="clear" w:color="auto" w:fill="FFFFFF"/>
+        </w:rPr>
+        <w:t xml:space="preserve">, М. </w:t>
+      </w:r>
+      <w:r>
+        <w:rPr>
+          <w:sz w:val="28"/>
+          <w:szCs w:val="20"/>
+          <w:shd w:val="clear" w:color="auto" w:fill="FFFFFF"/>
+        </w:rPr>
+        <w:t xml:space="preserve">Изучаем </w:t>
+      </w:r>
+      <w:r>
+        <w:rPr>
+          <w:sz w:val="28"/>
+          <w:szCs w:val="20"/>
+          <w:shd w:val="clear" w:color="auto" w:fill="FFFFFF"/>
+          <w:lang w:val="en-US"/>
+        </w:rPr>
+        <w:t>Python</w:t>
+      </w:r>
+      <w:r>
+        <w:rPr>
+          <w:sz w:val="28"/>
+          <w:szCs w:val="20"/>
+          <w:shd w:val="clear" w:color="auto" w:fill="FFFFFF"/>
+        </w:rPr>
+        <w:t xml:space="preserve"> </w:t>
+      </w:r>
+      <w:r>
+        <w:rPr>
+          <w:sz w:val="28"/>
+          <w:szCs w:val="20"/>
+          <w:shd w:val="clear" w:color="auto" w:fill="FFFFFF"/>
+        </w:rPr>
+        <w:t xml:space="preserve">/ </w:t>
+      </w:r>
+      <w:proofErr w:type="spellStart"/>
+      <w:r>
+        <w:rPr>
+          <w:sz w:val="28"/>
+          <w:szCs w:val="20"/>
+          <w:shd w:val="clear" w:color="auto" w:fill="FFFFFF"/>
+        </w:rPr>
+        <w:t>Лутц</w:t>
+      </w:r>
+      <w:proofErr w:type="spellEnd"/>
+      <w:r>
+        <w:rPr>
+          <w:sz w:val="28"/>
+          <w:szCs w:val="20"/>
+          <w:shd w:val="clear" w:color="auto" w:fill="FFFFFF"/>
+        </w:rPr>
+        <w:t>, М. – Символ-Плюс</w:t>
+      </w:r>
+      <w:proofErr w:type="gramStart"/>
+      <w:r>
+        <w:rPr>
+          <w:sz w:val="28"/>
+          <w:szCs w:val="20"/>
+          <w:shd w:val="clear" w:color="auto" w:fill="FFFFFF"/>
+        </w:rPr>
+        <w:t>.:</w:t>
+      </w:r>
+      <w:r>
+        <w:rPr>
+          <w:sz w:val="28"/>
+          <w:szCs w:val="20"/>
+          <w:shd w:val="clear" w:color="auto" w:fill="FFFFFF"/>
+        </w:rPr>
+        <w:t>O</w:t>
+      </w:r>
+      <w:proofErr w:type="gramEnd"/>
+      <w:r>
+        <w:rPr>
+          <w:sz w:val="28"/>
+          <w:szCs w:val="20"/>
+          <w:shd w:val="clear" w:color="auto" w:fill="FFFFFF"/>
+        </w:rPr>
+        <w:t>``</w:t>
+      </w:r>
+      <w:proofErr w:type="spellStart"/>
+      <w:r>
+        <w:rPr>
+          <w:sz w:val="28"/>
+          <w:szCs w:val="20"/>
+          <w:shd w:val="clear" w:color="auto" w:fill="FFFFFF"/>
+        </w:rPr>
+        <w:t>Reilly</w:t>
+      </w:r>
+      <w:proofErr w:type="spellEnd"/>
+      <w:r>
+        <w:rPr>
+          <w:sz w:val="28"/>
+          <w:szCs w:val="20"/>
+          <w:shd w:val="clear" w:color="auto" w:fill="FFFFFF"/>
+        </w:rPr>
+        <w:t>, 2010 – 1280 с.</w:t>
+      </w:r>
+    </w:p>
+    <w:p>
+      <w:pPr>
+        <w:pStyle w:val="a5"/>
+        <w:spacing w:before="0" w:beforeAutospacing="0" w:after="0" w:afterAutospacing="0" w:line="360" w:lineRule="auto"/>
+        <w:ind w:firstLine="709"/>
+        <w:jc w:val="both"/>
+        <w:rPr>
+          <w:sz w:val="28"/>
+          <w:szCs w:val="20"/>
+          <w:shd w:val="clear" w:color="auto" w:fill="FFFFFF"/>
+        </w:rPr>
+      </w:pPr>
     </w:p>
     <w:sectPr>
       <w:headerReference w:type="even" r:id="rId14"/>
@@ -35270,7 +35505,7 @@
       <w:rPr>
         <w:noProof/>
       </w:rPr>
-      <w:t>29</w:t>
+      <w:t>4</w:t>
     </w:r>
     <w:r>
       <w:fldChar w:fldCharType="end"/>
@@ -39271,7 +39506,7 @@
 </file>
 
 <file path=customXml/itemProps1.xml><?xml version="1.0" encoding="utf-8"?>
-<ds:datastoreItem xmlns:ds="http://schemas.openxmlformats.org/officeDocument/2006/customXml" ds:itemID="{482C1F09-7A6F-40DF-B3C6-9CEE4E248911}">
+<ds:datastoreItem xmlns:ds="http://schemas.openxmlformats.org/officeDocument/2006/customXml" ds:itemID="{A9FBE235-98A2-4840-BC36-8450F8B26E1C}">
   <ds:schemaRefs>
     <ds:schemaRef ds:uri="http://schemas.openxmlformats.org/officeDocument/2006/bibliography"/>
   </ds:schemaRefs>

--- a/Documentation/Курсовая по Основы построения промышленных программных систем.docx
+++ b/Documentation/Курсовая по Основы построения промышленных программных систем.docx
@@ -3491,8 +3491,6 @@
               <w:fldChar w:fldCharType="end"/>
             </w:r>
           </w:hyperlink>
-          <w:bookmarkStart w:id="0" w:name="_GoBack"/>
-          <w:bookmarkEnd w:id="0"/>
         </w:p>
         <w:p>
           <w:pPr>
@@ -4066,33 +4064,199 @@
       <w:pPr>
         <w:pStyle w:val="1"/>
       </w:pPr>
-      <w:bookmarkStart w:id="1" w:name="_Toc91026518"/>
+      <w:bookmarkStart w:id="0" w:name="_Toc91026518"/>
       <w:r>
         <w:lastRenderedPageBreak/>
         <w:t xml:space="preserve">1 </w:t>
       </w:r>
       <w:r>
         <w:t>ОПИСАНИЕ ВОЗМОЖНОСТЕЙ ПРИЛОЖЕНИЯ</w:t>
+      </w:r>
+      <w:bookmarkEnd w:id="0"/>
+    </w:p>
+    <w:p>
+      <w:pPr>
+        <w:pStyle w:val="2"/>
+      </w:pPr>
+      <w:bookmarkStart w:id="1" w:name="_Toc91026519"/>
+      <w:r>
+        <w:t>1.1 Общие сведения</w:t>
       </w:r>
       <w:bookmarkEnd w:id="1"/>
     </w:p>
     <w:p>
       <w:pPr>
-        <w:pStyle w:val="2"/>
-      </w:pPr>
-      <w:bookmarkStart w:id="2" w:name="_Toc91026519"/>
-      <w:r>
-        <w:t>1.1 Общие сведения</w:t>
+        <w:pStyle w:val="3"/>
+      </w:pPr>
+      <w:bookmarkStart w:id="2" w:name="_Toc91026520"/>
+      <w:r>
+        <w:t>1.1.1 Полное наименование системы и её условное обозначение</w:t>
       </w:r>
       <w:bookmarkEnd w:id="2"/>
     </w:p>
     <w:p>
       <w:pPr>
+        <w:spacing w:line="360" w:lineRule="auto"/>
+        <w:ind w:firstLine="709"/>
+        <w:jc w:val="both"/>
+        <w:rPr>
+          <w:sz w:val="28"/>
+        </w:rPr>
+      </w:pPr>
+      <w:r>
+        <w:rPr>
+          <w:sz w:val="28"/>
+        </w:rPr>
+        <w:t>Веб-приложение «</w:t>
+      </w:r>
+      <w:r>
+        <w:rPr>
+          <w:sz w:val="28"/>
+          <w:lang w:val="en-US"/>
+        </w:rPr>
+        <w:t>Django</w:t>
+      </w:r>
+      <w:r>
+        <w:rPr>
+          <w:sz w:val="28"/>
+        </w:rPr>
+        <w:t xml:space="preserve"> </w:t>
+      </w:r>
+      <w:r>
+        <w:rPr>
+          <w:sz w:val="28"/>
+          <w:lang w:val="en-US"/>
+        </w:rPr>
+        <w:t>Unchained</w:t>
+      </w:r>
+      <w:r>
+        <w:rPr>
+          <w:sz w:val="28"/>
+        </w:rPr>
+        <w:t xml:space="preserve"> </w:t>
+      </w:r>
+      <w:r>
+        <w:rPr>
+          <w:sz w:val="28"/>
+        </w:rPr>
+        <w:t xml:space="preserve">для коллекций статей с сайта </w:t>
+      </w:r>
+      <w:proofErr w:type="spellStart"/>
+      <w:r>
+        <w:rPr>
+          <w:sz w:val="28"/>
+          <w:lang w:val="en-US"/>
+        </w:rPr>
+        <w:t>newsru</w:t>
+      </w:r>
+      <w:proofErr w:type="spellEnd"/>
+      <w:r>
+        <w:rPr>
+          <w:sz w:val="28"/>
+        </w:rPr>
+        <w:t>.</w:t>
+      </w:r>
+      <w:r>
+        <w:rPr>
+          <w:sz w:val="28"/>
+          <w:lang w:val="en-US"/>
+        </w:rPr>
+        <w:t>com</w:t>
+      </w:r>
+      <w:r>
+        <w:rPr>
+          <w:sz w:val="28"/>
+        </w:rPr>
+        <w:t xml:space="preserve">. </w:t>
+      </w:r>
+      <w:r>
+        <w:rPr>
+          <w:sz w:val="28"/>
+        </w:rPr>
+        <w:t>Просмотр, классификация, редактирование</w:t>
+      </w:r>
+      <w:r>
+        <w:rPr>
+          <w:sz w:val="28"/>
+        </w:rPr>
+        <w:t>»</w:t>
+      </w:r>
+      <w:r>
+        <w:rPr>
+          <w:sz w:val="28"/>
+        </w:rPr>
+        <w:t>.</w:t>
+      </w:r>
+    </w:p>
+    <w:p>
+      <w:pPr>
+        <w:spacing w:line="360" w:lineRule="auto"/>
+        <w:ind w:firstLine="709"/>
+        <w:jc w:val="both"/>
+        <w:rPr>
+          <w:sz w:val="28"/>
+        </w:rPr>
+      </w:pPr>
+      <w:r>
+        <w:rPr>
+          <w:i/>
+          <w:sz w:val="28"/>
+        </w:rPr>
+        <w:t>Условное обозначение:</w:t>
+      </w:r>
+      <w:r>
+        <w:rPr>
+          <w:sz w:val="28"/>
+        </w:rPr>
+        <w:t xml:space="preserve"> Классификатор </w:t>
+      </w:r>
+      <w:r>
+        <w:rPr>
+          <w:sz w:val="28"/>
+        </w:rPr>
+        <w:t>категорий по</w:t>
+      </w:r>
+      <w:r>
+        <w:rPr>
+          <w:sz w:val="28"/>
+        </w:rPr>
+        <w:t xml:space="preserve"> текста</w:t>
+      </w:r>
+      <w:r>
+        <w:rPr>
+          <w:sz w:val="28"/>
+        </w:rPr>
+        <w:t>м</w:t>
+      </w:r>
+      <w:r>
+        <w:rPr>
+          <w:sz w:val="28"/>
+        </w:rPr>
+        <w:t>.</w:t>
+      </w:r>
+    </w:p>
+    <w:p>
+      <w:pPr>
         <w:pStyle w:val="3"/>
       </w:pPr>
-      <w:bookmarkStart w:id="3" w:name="_Toc91026520"/>
-      <w:r>
-        <w:t>1.1.1 Полное наименование системы и её условное обозначение</w:t>
+      <w:bookmarkStart w:id="3" w:name="_Toc91026521"/>
+      <w:r>
+        <w:t xml:space="preserve">1.1.2 </w:t>
+      </w:r>
+      <w:r>
+        <w:t>Наименование предприятий</w:t>
+      </w:r>
+      <w:r>
+        <w:t xml:space="preserve"> разработчика и</w:t>
+      </w:r>
+      <w:r>
+        <w:t xml:space="preserve"> </w:t>
+      </w:r>
+      <w:r>
+        <w:t xml:space="preserve">заказчика </w:t>
+      </w:r>
+      <w:r>
+        <w:t>системы и их реквизиты</w:t>
       </w:r>
       <w:bookmarkEnd w:id="3"/>
     </w:p>
@@ -4109,85 +4273,27 @@
         <w:rPr>
           <w:sz w:val="28"/>
         </w:rPr>
-        <w:t>Веб-приложение «</w:t>
-      </w:r>
-      <w:r>
-        <w:rPr>
-          <w:sz w:val="28"/>
-          <w:lang w:val="en-US"/>
-        </w:rPr>
-        <w:t>Django</w:t>
-      </w:r>
-      <w:r>
-        <w:rPr>
-          <w:sz w:val="28"/>
-        </w:rPr>
-        <w:t xml:space="preserve"> </w:t>
-      </w:r>
-      <w:r>
-        <w:rPr>
-          <w:sz w:val="28"/>
-          <w:lang w:val="en-US"/>
-        </w:rPr>
-        <w:t>Unchained</w:t>
-      </w:r>
-      <w:r>
-        <w:rPr>
-          <w:sz w:val="28"/>
-        </w:rPr>
-        <w:t xml:space="preserve"> </w:t>
-      </w:r>
-      <w:r>
-        <w:rPr>
-          <w:sz w:val="28"/>
-        </w:rPr>
-        <w:t xml:space="preserve">для коллекций статей с сайта </w:t>
+        <w:t>Заказчик – кафедра 319, МАИ (национальный исследовательский</w:t>
+      </w:r>
+      <w:r>
+        <w:rPr>
+          <w:sz w:val="28"/>
+        </w:rPr>
+        <w:t xml:space="preserve"> университет), </w:t>
       </w:r>
       <w:proofErr w:type="spellStart"/>
       <w:r>
         <w:rPr>
           <w:sz w:val="28"/>
-          <w:lang w:val="en-US"/>
-        </w:rPr>
-        <w:t>newsru</w:t>
+        </w:rPr>
+        <w:t>Полицына</w:t>
       </w:r>
       <w:proofErr w:type="spellEnd"/>
       <w:r>
         <w:rPr>
           <w:sz w:val="28"/>
         </w:rPr>
-        <w:t>.</w:t>
-      </w:r>
-      <w:r>
-        <w:rPr>
-          <w:sz w:val="28"/>
-          <w:lang w:val="en-US"/>
-        </w:rPr>
-        <w:t>com</w:t>
-      </w:r>
-      <w:r>
-        <w:rPr>
-          <w:sz w:val="28"/>
-        </w:rPr>
-        <w:t xml:space="preserve">. </w:t>
-      </w:r>
-      <w:r>
-        <w:rPr>
-          <w:sz w:val="28"/>
-        </w:rPr>
-        <w:t>Просмотр, классификация, редактирование</w:t>
-      </w:r>
-      <w:r>
-        <w:rPr>
-          <w:sz w:val="28"/>
-        </w:rPr>
-        <w:t>»</w:t>
-      </w:r>
-      <w:r>
-        <w:rPr>
-          <w:sz w:val="28"/>
-        </w:rPr>
-        <w:t>.</w:t>
+        <w:t xml:space="preserve"> Е. В.</w:t>
       </w:r>
     </w:p>
     <w:p>
@@ -4201,64 +4307,36 @@
       </w:pPr>
       <w:r>
         <w:rPr>
-          <w:i/>
-          <w:sz w:val="28"/>
-        </w:rPr>
-        <w:t>Условное обозначение:</w:t>
-      </w:r>
-      <w:r>
-        <w:rPr>
-          <w:sz w:val="28"/>
-        </w:rPr>
-        <w:t xml:space="preserve"> Классификатор </w:t>
-      </w:r>
-      <w:r>
-        <w:rPr>
-          <w:sz w:val="28"/>
-        </w:rPr>
-        <w:t>категорий по</w:t>
-      </w:r>
-      <w:r>
-        <w:rPr>
-          <w:sz w:val="28"/>
-        </w:rPr>
-        <w:t xml:space="preserve"> текста</w:t>
-      </w:r>
-      <w:r>
-        <w:rPr>
-          <w:sz w:val="28"/>
-        </w:rPr>
-        <w:t>м</w:t>
-      </w:r>
-      <w:r>
-        <w:rPr>
-          <w:sz w:val="28"/>
-        </w:rPr>
-        <w:t>.</w:t>
+          <w:sz w:val="28"/>
+        </w:rPr>
+        <w:t>Разработ</w:t>
+      </w:r>
+      <w:r>
+        <w:rPr>
+          <w:sz w:val="28"/>
+        </w:rPr>
+        <w:t>чик – студент группы М3О-221М-20</w:t>
+      </w:r>
+      <w:r>
+        <w:rPr>
+          <w:sz w:val="28"/>
+        </w:rPr>
+        <w:t xml:space="preserve"> </w:t>
+      </w:r>
+      <w:r>
+        <w:rPr>
+          <w:sz w:val="28"/>
+        </w:rPr>
+        <w:t xml:space="preserve">Родионов В. С. </w:t>
       </w:r>
     </w:p>
     <w:p>
       <w:pPr>
         <w:pStyle w:val="3"/>
       </w:pPr>
-      <w:bookmarkStart w:id="4" w:name="_Toc91026521"/>
-      <w:r>
-        <w:t xml:space="preserve">1.1.2 </w:t>
-      </w:r>
-      <w:r>
-        <w:t>Наименование предприятий</w:t>
-      </w:r>
-      <w:r>
-        <w:t xml:space="preserve"> разработчика и</w:t>
-      </w:r>
-      <w:r>
-        <w:t xml:space="preserve"> </w:t>
-      </w:r>
-      <w:r>
-        <w:t xml:space="preserve">заказчика </w:t>
-      </w:r>
-      <w:r>
-        <w:t>системы и их реквизиты</w:t>
+      <w:bookmarkStart w:id="4" w:name="_Toc91026522"/>
+      <w:r>
+        <w:t>1.1.3 Основания для разработки</w:t>
       </w:r>
       <w:bookmarkEnd w:id="4"/>
     </w:p>
@@ -4275,28 +4353,75 @@
         <w:rPr>
           <w:sz w:val="28"/>
         </w:rPr>
-        <w:t>Заказчик – кафедра 319, МАИ (национальный исследовательский</w:t>
-      </w:r>
-      <w:r>
-        <w:rPr>
-          <w:sz w:val="28"/>
-        </w:rPr>
-        <w:t xml:space="preserve"> университет), </w:t>
-      </w:r>
-      <w:proofErr w:type="spellStart"/>
-      <w:r>
-        <w:rPr>
-          <w:sz w:val="28"/>
-        </w:rPr>
-        <w:t>Полицына</w:t>
-      </w:r>
-      <w:proofErr w:type="spellEnd"/>
-      <w:r>
-        <w:rPr>
-          <w:sz w:val="28"/>
-        </w:rPr>
-        <w:t xml:space="preserve"> Е. В.</w:t>
-      </w:r>
+        <w:t>Курсовая работа по предмету «Основы построения промышленных программных систем», целью</w:t>
+      </w:r>
+      <w:r>
+        <w:rPr>
+          <w:sz w:val="28"/>
+        </w:rPr>
+        <w:t xml:space="preserve"> </w:t>
+      </w:r>
+      <w:r>
+        <w:rPr>
+          <w:sz w:val="28"/>
+        </w:rPr>
+        <w:t>которой является изучение методов машинного обучения, проектирование</w:t>
+      </w:r>
+      <w:r>
+        <w:rPr>
+          <w:sz w:val="28"/>
+        </w:rPr>
+        <w:t xml:space="preserve">, моделирование, </w:t>
+      </w:r>
+      <w:r>
+        <w:rPr>
+          <w:sz w:val="28"/>
+        </w:rPr>
+        <w:t>разработка</w:t>
+      </w:r>
+      <w:r>
+        <w:rPr>
+          <w:sz w:val="28"/>
+        </w:rPr>
+        <w:t xml:space="preserve"> и тестирование</w:t>
+      </w:r>
+      <w:r>
+        <w:rPr>
+          <w:sz w:val="28"/>
+        </w:rPr>
+        <w:t xml:space="preserve"> веб-приложения с использованием изученных методов</w:t>
+      </w:r>
+      <w:r>
+        <w:rPr>
+          <w:sz w:val="28"/>
+        </w:rPr>
+        <w:t xml:space="preserve"> </w:t>
+      </w:r>
+      <w:r>
+        <w:rPr>
+          <w:sz w:val="28"/>
+        </w:rPr>
+        <w:t>классификации.</w:t>
+      </w:r>
+    </w:p>
+    <w:p>
+      <w:pPr>
+        <w:pStyle w:val="3"/>
+      </w:pPr>
+      <w:bookmarkStart w:id="5" w:name="_Toc91026523"/>
+      <w:r>
+        <w:t xml:space="preserve">1.1.4 </w:t>
+      </w:r>
+      <w:r>
+        <w:t>Плановые сроки начала и окончания работы по созданию</w:t>
+      </w:r>
+      <w:r>
+        <w:t xml:space="preserve"> </w:t>
+      </w:r>
+      <w:r>
+        <w:t>системы</w:t>
+      </w:r>
+      <w:bookmarkEnd w:id="5"/>
     </w:p>
     <w:p>
       <w:pPr>
@@ -4311,36 +4436,20 @@
         <w:rPr>
           <w:sz w:val="28"/>
         </w:rPr>
-        <w:t>Разработ</w:t>
-      </w:r>
-      <w:r>
-        <w:rPr>
-          <w:sz w:val="28"/>
-        </w:rPr>
-        <w:t>чик – студент группы М3О-221М-20</w:t>
-      </w:r>
-      <w:r>
-        <w:rPr>
-          <w:sz w:val="28"/>
-        </w:rPr>
-        <w:t xml:space="preserve"> </w:t>
-      </w:r>
-      <w:r>
-        <w:rPr>
-          <w:sz w:val="28"/>
-        </w:rPr>
-        <w:t xml:space="preserve">Родионов В. С. </w:t>
-      </w:r>
-    </w:p>
-    <w:p>
-      <w:pPr>
-        <w:pStyle w:val="3"/>
-      </w:pPr>
-      <w:bookmarkStart w:id="5" w:name="_Toc91026522"/>
-      <w:r>
-        <w:t>1.1.3 Основания для разработки</w:t>
-      </w:r>
-      <w:bookmarkEnd w:id="5"/>
+        <w:t>Начало работ по проектированию и реализации системы: сентябрь 202</w:t>
+      </w:r>
+      <w:r>
+        <w:rPr>
+          <w:sz w:val="28"/>
+        </w:rPr>
+        <w:t>1</w:t>
+      </w:r>
+      <w:r>
+        <w:rPr>
+          <w:sz w:val="28"/>
+        </w:rPr>
+        <w:t xml:space="preserve"> г.</w:t>
+      </w:r>
     </w:p>
     <w:p>
       <w:pPr>
@@ -4355,177 +4464,66 @@
         <w:rPr>
           <w:sz w:val="28"/>
         </w:rPr>
-        <w:t>Курсовая работа по предмету «Основы построения промышленных программных систем», целью</w:t>
-      </w:r>
-      <w:r>
-        <w:rPr>
-          <w:sz w:val="28"/>
-        </w:rPr>
-        <w:t xml:space="preserve"> </w:t>
-      </w:r>
-      <w:r>
-        <w:rPr>
-          <w:sz w:val="28"/>
-        </w:rPr>
-        <w:t>которой является изучение методов машинного обучения, проектирование</w:t>
-      </w:r>
-      <w:r>
-        <w:rPr>
-          <w:sz w:val="28"/>
-        </w:rPr>
-        <w:t xml:space="preserve">, моделирование, </w:t>
-      </w:r>
-      <w:r>
-        <w:rPr>
-          <w:sz w:val="28"/>
-        </w:rPr>
-        <w:t>разработка</w:t>
-      </w:r>
-      <w:r>
-        <w:rPr>
-          <w:sz w:val="28"/>
-        </w:rPr>
-        <w:t xml:space="preserve"> и тестирование</w:t>
-      </w:r>
-      <w:r>
-        <w:rPr>
-          <w:sz w:val="28"/>
-        </w:rPr>
-        <w:t xml:space="preserve"> веб-приложения с использованием изученных методов</w:t>
-      </w:r>
-      <w:r>
-        <w:rPr>
-          <w:sz w:val="28"/>
-        </w:rPr>
-        <w:t xml:space="preserve"> </w:t>
-      </w:r>
-      <w:r>
-        <w:rPr>
-          <w:sz w:val="28"/>
-        </w:rPr>
-        <w:t>классификации.</w:t>
+        <w:t>Окончание работ по созданию системы: д</w:t>
+      </w:r>
+      <w:r>
+        <w:rPr>
+          <w:sz w:val="28"/>
+        </w:rPr>
+        <w:t>екабрь 2021</w:t>
+      </w:r>
+      <w:r>
+        <w:rPr>
+          <w:sz w:val="28"/>
+        </w:rPr>
+        <w:t xml:space="preserve"> г</w:t>
       </w:r>
     </w:p>
     <w:p>
       <w:pPr>
         <w:pStyle w:val="3"/>
       </w:pPr>
-      <w:bookmarkStart w:id="6" w:name="_Toc91026523"/>
-      <w:r>
-        <w:t xml:space="preserve">1.1.4 </w:t>
-      </w:r>
-      <w:r>
-        <w:t>Плановые сроки начала и окончания работы по созданию</w:t>
+      <w:bookmarkStart w:id="6" w:name="_Toc91026524"/>
+      <w:r>
+        <w:t xml:space="preserve">1.1.5 </w:t>
+      </w:r>
+      <w:r>
+        <w:t>Порядок оформления и предъявления заказчику результатов</w:t>
       </w:r>
       <w:r>
         <w:t xml:space="preserve"> </w:t>
       </w:r>
       <w:r>
-        <w:t>системы</w:t>
+        <w:t>работ по созданию системы</w:t>
+      </w:r>
+      <w:r>
+        <w:t>, по изготовлению и наладке</w:t>
+      </w:r>
+      <w:r>
+        <w:t xml:space="preserve"> </w:t>
+      </w:r>
+      <w:r>
+        <w:t>отдельных средств</w:t>
+      </w:r>
+      <w:r>
+        <w:t xml:space="preserve"> и</w:t>
+      </w:r>
+      <w:r>
+        <w:t xml:space="preserve"> </w:t>
+      </w:r>
+      <w:r>
+        <w:t>программно-технических</w:t>
+      </w:r>
+      <w:r>
+        <w:t xml:space="preserve"> комплексов </w:t>
+      </w:r>
+      <w:r>
+        <w:t>с</w:t>
+      </w:r>
+      <w:r>
+        <w:t>истемы.</w:t>
       </w:r>
       <w:bookmarkEnd w:id="6"/>
-    </w:p>
-    <w:p>
-      <w:pPr>
-        <w:spacing w:line="360" w:lineRule="auto"/>
-        <w:ind w:firstLine="709"/>
-        <w:jc w:val="both"/>
-        <w:rPr>
-          <w:sz w:val="28"/>
-        </w:rPr>
-      </w:pPr>
-      <w:r>
-        <w:rPr>
-          <w:sz w:val="28"/>
-        </w:rPr>
-        <w:t>Начало работ по проектированию и реализации системы: сентябрь 202</w:t>
-      </w:r>
-      <w:r>
-        <w:rPr>
-          <w:sz w:val="28"/>
-        </w:rPr>
-        <w:t>1</w:t>
-      </w:r>
-      <w:r>
-        <w:rPr>
-          <w:sz w:val="28"/>
-        </w:rPr>
-        <w:t xml:space="preserve"> г.</w:t>
-      </w:r>
-    </w:p>
-    <w:p>
-      <w:pPr>
-        <w:spacing w:line="360" w:lineRule="auto"/>
-        <w:ind w:firstLine="709"/>
-        <w:jc w:val="both"/>
-        <w:rPr>
-          <w:sz w:val="28"/>
-        </w:rPr>
-      </w:pPr>
-      <w:r>
-        <w:rPr>
-          <w:sz w:val="28"/>
-        </w:rPr>
-        <w:t>Окончание работ по созданию системы: д</w:t>
-      </w:r>
-      <w:r>
-        <w:rPr>
-          <w:sz w:val="28"/>
-        </w:rPr>
-        <w:t>екабрь 2021</w:t>
-      </w:r>
-      <w:r>
-        <w:rPr>
-          <w:sz w:val="28"/>
-        </w:rPr>
-        <w:t xml:space="preserve"> г</w:t>
-      </w:r>
-    </w:p>
-    <w:p>
-      <w:pPr>
-        <w:pStyle w:val="3"/>
-      </w:pPr>
-      <w:bookmarkStart w:id="7" w:name="_Toc91026524"/>
-      <w:r>
-        <w:t xml:space="preserve">1.1.5 </w:t>
-      </w:r>
-      <w:r>
-        <w:t>Порядок оформления и предъявления заказчику результатов</w:t>
-      </w:r>
-      <w:r>
-        <w:t xml:space="preserve"> </w:t>
-      </w:r>
-      <w:r>
-        <w:t>работ по созданию системы</w:t>
-      </w:r>
-      <w:r>
-        <w:t>, по изготовлению и наладке</w:t>
-      </w:r>
-      <w:r>
-        <w:t xml:space="preserve"> </w:t>
-      </w:r>
-      <w:r>
-        <w:t>отдельных средств</w:t>
-      </w:r>
-      <w:r>
-        <w:t xml:space="preserve"> и</w:t>
-      </w:r>
-      <w:r>
-        <w:t xml:space="preserve"> </w:t>
-      </w:r>
-      <w:r>
-        <w:t>программно-технических</w:t>
-      </w:r>
-      <w:r>
-        <w:t xml:space="preserve"> комплексов </w:t>
-      </w:r>
-      <w:r>
-        <w:t>с</w:t>
-      </w:r>
-      <w:r>
-        <w:t>истемы.</w:t>
-      </w:r>
-      <w:bookmarkEnd w:id="7"/>
     </w:p>
     <w:p>
       <w:pPr>
@@ -4757,22 +4755,22 @@
       <w:pPr>
         <w:pStyle w:val="2"/>
       </w:pPr>
-      <w:bookmarkStart w:id="8" w:name="_Toc91026525"/>
+      <w:bookmarkStart w:id="7" w:name="_Toc91026525"/>
       <w:r>
         <w:lastRenderedPageBreak/>
         <w:t>1.2 Назначения и цели</w:t>
       </w:r>
-      <w:bookmarkEnd w:id="8"/>
+      <w:bookmarkEnd w:id="7"/>
     </w:p>
     <w:p>
       <w:pPr>
         <w:pStyle w:val="3"/>
       </w:pPr>
-      <w:bookmarkStart w:id="9" w:name="_Toc91026526"/>
+      <w:bookmarkStart w:id="8" w:name="_Toc91026526"/>
       <w:r>
         <w:t>1.2.1 Назначение системы</w:t>
       </w:r>
-      <w:bookmarkEnd w:id="9"/>
+      <w:bookmarkEnd w:id="8"/>
     </w:p>
     <w:p>
       <w:pPr>
@@ -5114,11 +5112,11 @@
       <w:pPr>
         <w:pStyle w:val="3"/>
       </w:pPr>
-      <w:bookmarkStart w:id="10" w:name="_Toc91026527"/>
+      <w:bookmarkStart w:id="9" w:name="_Toc91026527"/>
       <w:r>
         <w:t>1.2.2 Цели создания системы</w:t>
       </w:r>
-      <w:bookmarkEnd w:id="10"/>
+      <w:bookmarkEnd w:id="9"/>
     </w:p>
     <w:p>
       <w:pPr>
@@ -5284,7 +5282,7 @@
       <w:pPr>
         <w:pStyle w:val="1"/>
       </w:pPr>
-      <w:bookmarkStart w:id="11" w:name="_Toc91026528"/>
+      <w:bookmarkStart w:id="10" w:name="_Toc91026528"/>
       <w:r>
         <w:lastRenderedPageBreak/>
         <w:t>2</w:t>
@@ -5295,379 +5293,507 @@
       <w:r>
         <w:t>ТРЕБОВАНИЯ</w:t>
       </w:r>
-      <w:bookmarkEnd w:id="11"/>
+      <w:bookmarkEnd w:id="10"/>
     </w:p>
     <w:p>
       <w:pPr>
         <w:pStyle w:val="2"/>
       </w:pPr>
-      <w:bookmarkStart w:id="12" w:name="_Toc91026529"/>
+      <w:bookmarkStart w:id="11" w:name="_Toc91026529"/>
       <w:r>
         <w:t>2.1 Требования к системе</w:t>
       </w:r>
-      <w:bookmarkEnd w:id="12"/>
+      <w:bookmarkEnd w:id="11"/>
       <w:r>
         <w:t xml:space="preserve"> </w:t>
       </w:r>
     </w:p>
     <w:p>
       <w:pPr>
-        <w:spacing w:line="360" w:lineRule="auto"/>
+        <w:pStyle w:val="3"/>
+        <w:rPr>
+          <w:rFonts w:cs="Times New Roman"/>
+          <w:i w:val="0"/>
+          <w:color w:val="000000" w:themeColor="text1"/>
+          <w:szCs w:val="28"/>
+        </w:rPr>
+      </w:pPr>
+      <w:bookmarkStart w:id="12" w:name="_Toc91026530"/>
+      <w:bookmarkStart w:id="13" w:name="_Toc90071907"/>
+      <w:r>
+        <w:rPr>
+          <w:rFonts w:cs="Times New Roman"/>
+          <w:color w:val="000000" w:themeColor="text1"/>
+          <w:szCs w:val="28"/>
+        </w:rPr>
+        <w:t>2.1.1 Требования к структуре и функционированию системы</w:t>
+      </w:r>
+      <w:bookmarkEnd w:id="13"/>
+    </w:p>
+    <w:p>
+      <w:pPr>
+        <w:spacing w:after="120" w:line="360" w:lineRule="auto"/>
         <w:ind w:firstLine="709"/>
         <w:jc w:val="both"/>
         <w:rPr>
           <w:sz w:val="28"/>
-          <w:highlight w:val="yellow"/>
-        </w:rPr>
-      </w:pPr>
-      <w:r>
-        <w:rPr>
-          <w:sz w:val="28"/>
-          <w:highlight w:val="yellow"/>
-        </w:rPr>
-        <w:t>Система должна позволять:</w:t>
+          <w:szCs w:val="28"/>
+        </w:rPr>
+      </w:pPr>
+      <w:r>
+        <w:rPr>
+          <w:sz w:val="28"/>
+          <w:szCs w:val="28"/>
+        </w:rPr>
+        <w:t>Система должна иметь архитектуру клиент–сервер</w:t>
+      </w:r>
+      <w:r>
+        <w:rPr>
+          <w:sz w:val="28"/>
+          <w:szCs w:val="28"/>
+        </w:rPr>
+        <w:t xml:space="preserve">ного приложения и иметь пользовательский интерфейс в формате </w:t>
+      </w:r>
+      <w:r>
+        <w:rPr>
+          <w:sz w:val="28"/>
+          <w:szCs w:val="28"/>
+          <w:lang w:val="en-US"/>
+        </w:rPr>
+        <w:t>html</w:t>
+      </w:r>
+      <w:r>
+        <w:rPr>
+          <w:sz w:val="28"/>
+          <w:szCs w:val="28"/>
+        </w:rPr>
+        <w:t xml:space="preserve"> </w:t>
+      </w:r>
+      <w:r>
+        <w:rPr>
+          <w:sz w:val="28"/>
+          <w:szCs w:val="28"/>
+        </w:rPr>
+        <w:t>страниц, тем самым являющийся</w:t>
+      </w:r>
+      <w:r>
+        <w:rPr>
+          <w:sz w:val="28"/>
+          <w:szCs w:val="28"/>
+        </w:rPr>
+        <w:t xml:space="preserve"> веб–интерфейсом. </w:t>
       </w:r>
     </w:p>
     <w:p>
       <w:pPr>
-        <w:spacing w:line="360" w:lineRule="auto"/>
+        <w:spacing w:after="120" w:line="360" w:lineRule="auto"/>
         <w:ind w:firstLine="709"/>
         <w:jc w:val="both"/>
         <w:rPr>
           <w:sz w:val="28"/>
-          <w:highlight w:val="yellow"/>
-        </w:rPr>
-      </w:pPr>
-      <w:r>
-        <w:rPr>
-          <w:sz w:val="28"/>
-          <w:highlight w:val="yellow"/>
-        </w:rPr>
-        <w:t>1. Загрузить текст и как минимум ответить на вопрос, соответствует ли загруженный текст предметной области системы (бинарная классификация на основе методов машинного обучения);</w:t>
+          <w:szCs w:val="28"/>
+        </w:rPr>
+      </w:pPr>
+      <w:r>
+        <w:rPr>
+          <w:sz w:val="28"/>
+          <w:szCs w:val="28"/>
+        </w:rPr>
+        <w:t>В качестве протокола взаимодейст</w:t>
+      </w:r>
+      <w:r>
+        <w:rPr>
+          <w:sz w:val="28"/>
+          <w:szCs w:val="28"/>
+        </w:rPr>
+        <w:t>вия между клиентом и сервером</w:t>
+      </w:r>
+      <w:r>
+        <w:rPr>
+          <w:sz w:val="28"/>
+          <w:szCs w:val="28"/>
+        </w:rPr>
+        <w:t xml:space="preserve"> использовать протокол прикладного уровня – </w:t>
+      </w:r>
+      <w:r>
+        <w:rPr>
+          <w:sz w:val="28"/>
+          <w:szCs w:val="28"/>
+          <w:lang w:val="en-US"/>
+        </w:rPr>
+        <w:t>HTTP</w:t>
+      </w:r>
+      <w:r>
+        <w:rPr>
+          <w:sz w:val="28"/>
+          <w:szCs w:val="28"/>
+        </w:rPr>
+        <w:t xml:space="preserve">. </w:t>
       </w:r>
     </w:p>
     <w:p>
       <w:pPr>
-        <w:spacing w:line="360" w:lineRule="auto"/>
+        <w:pStyle w:val="3"/>
+        <w:rPr>
+          <w:rFonts w:cs="Times New Roman"/>
+          <w:i w:val="0"/>
+          <w:color w:val="000000" w:themeColor="text1"/>
+          <w:szCs w:val="28"/>
+        </w:rPr>
+      </w:pPr>
+      <w:bookmarkStart w:id="14" w:name="_Ref89721849"/>
+      <w:bookmarkStart w:id="15" w:name="_Ref89721852"/>
+      <w:bookmarkStart w:id="16" w:name="_Ref89721855"/>
+      <w:bookmarkStart w:id="17" w:name="_Ref89721857"/>
+      <w:bookmarkStart w:id="18" w:name="_Ref89721860"/>
+      <w:bookmarkStart w:id="19" w:name="_Ref89721865"/>
+      <w:bookmarkStart w:id="20" w:name="_Toc90071908"/>
+      <w:r>
+        <w:rPr>
+          <w:rFonts w:cs="Times New Roman"/>
+          <w:color w:val="000000" w:themeColor="text1"/>
+          <w:szCs w:val="28"/>
+        </w:rPr>
+        <w:t>2.1.2 Требования к эргономике и технической эстетике</w:t>
+      </w:r>
+      <w:bookmarkEnd w:id="14"/>
+      <w:bookmarkEnd w:id="15"/>
+      <w:bookmarkEnd w:id="16"/>
+      <w:bookmarkEnd w:id="17"/>
+      <w:bookmarkEnd w:id="18"/>
+      <w:bookmarkEnd w:id="19"/>
+      <w:bookmarkEnd w:id="20"/>
+    </w:p>
+    <w:p>
+      <w:pPr>
+        <w:spacing w:after="120" w:line="360" w:lineRule="auto"/>
         <w:ind w:firstLine="709"/>
         <w:jc w:val="both"/>
         <w:rPr>
           <w:sz w:val="28"/>
-          <w:highlight w:val="yellow"/>
-        </w:rPr>
-      </w:pPr>
-      <w:r>
-        <w:rPr>
-          <w:sz w:val="28"/>
-          <w:highlight w:val="yellow"/>
-        </w:rPr>
-        <w:t>2. При построении модели классификатора в качестве способа векторизации можно использовать любой, минимум “</w:t>
-      </w:r>
-      <w:proofErr w:type="spellStart"/>
-      <w:r>
-        <w:rPr>
-          <w:sz w:val="28"/>
-          <w:highlight w:val="yellow"/>
-        </w:rPr>
-        <w:t>bag-of-words</w:t>
-      </w:r>
-      <w:proofErr w:type="spellEnd"/>
-      <w:r>
-        <w:rPr>
-          <w:sz w:val="28"/>
-          <w:highlight w:val="yellow"/>
-        </w:rPr>
-        <w:t>”;</w:t>
+          <w:szCs w:val="28"/>
+        </w:rPr>
+      </w:pPr>
+      <w:r>
+        <w:rPr>
+          <w:sz w:val="28"/>
+          <w:szCs w:val="28"/>
+        </w:rPr>
+        <w:t>П</w:t>
+      </w:r>
+      <w:r>
+        <w:rPr>
+          <w:sz w:val="28"/>
+          <w:szCs w:val="28"/>
+        </w:rPr>
+        <w:t>риложение должно обеспечивать удобный для конечного пользователя интерфейс, удобность определяется следующими требованиями:</w:t>
       </w:r>
     </w:p>
     <w:p>
       <w:pPr>
-        <w:spacing w:line="360" w:lineRule="auto"/>
+        <w:pStyle w:val="afff1"/>
+        <w:numPr>
+          <w:ilvl w:val="0"/>
+          <w:numId w:val="21"/>
+        </w:numPr>
+        <w:spacing w:after="120" w:line="360" w:lineRule="auto"/>
+        <w:ind w:left="0" w:firstLine="709"/>
+        <w:jc w:val="both"/>
+        <w:rPr>
+          <w:rFonts w:ascii="Times New Roman" w:hAnsi="Times New Roman"/>
+          <w:sz w:val="28"/>
+          <w:szCs w:val="28"/>
+        </w:rPr>
+      </w:pPr>
+      <w:r>
+        <w:rPr>
+          <w:rFonts w:ascii="Times New Roman" w:hAnsi="Times New Roman"/>
+          <w:sz w:val="28"/>
+          <w:szCs w:val="28"/>
+        </w:rPr>
+        <w:t>Наличие русскоязычного пользовательского</w:t>
+      </w:r>
+      <w:r>
+        <w:rPr>
+          <w:rFonts w:ascii="Times New Roman" w:hAnsi="Times New Roman"/>
+          <w:sz w:val="28"/>
+          <w:szCs w:val="28"/>
+        </w:rPr>
+        <w:t xml:space="preserve"> </w:t>
+      </w:r>
+      <w:r>
+        <w:rPr>
+          <w:rFonts w:ascii="Times New Roman" w:hAnsi="Times New Roman"/>
+          <w:sz w:val="28"/>
+          <w:szCs w:val="28"/>
+        </w:rPr>
+        <w:t>интерфейса.</w:t>
+      </w:r>
+    </w:p>
+    <w:p>
+      <w:pPr>
+        <w:pStyle w:val="afff1"/>
+        <w:numPr>
+          <w:ilvl w:val="0"/>
+          <w:numId w:val="21"/>
+        </w:numPr>
+        <w:spacing w:after="120" w:line="360" w:lineRule="auto"/>
+        <w:ind w:left="0" w:firstLine="709"/>
+        <w:jc w:val="both"/>
+        <w:rPr>
+          <w:rFonts w:ascii="Times New Roman" w:hAnsi="Times New Roman"/>
+          <w:sz w:val="28"/>
+          <w:szCs w:val="28"/>
+        </w:rPr>
+      </w:pPr>
+      <w:r>
+        <w:rPr>
+          <w:rFonts w:ascii="Times New Roman" w:hAnsi="Times New Roman"/>
+          <w:sz w:val="28"/>
+          <w:szCs w:val="28"/>
+        </w:rPr>
+        <w:t>Размер шрифта в пользовательско</w:t>
+      </w:r>
+      <w:r>
+        <w:rPr>
+          <w:rFonts w:ascii="Times New Roman" w:hAnsi="Times New Roman"/>
+          <w:sz w:val="28"/>
+          <w:szCs w:val="28"/>
+        </w:rPr>
+        <w:t>м</w:t>
+      </w:r>
+      <w:r>
+        <w:rPr>
+          <w:rFonts w:ascii="Times New Roman" w:hAnsi="Times New Roman"/>
+          <w:sz w:val="28"/>
+          <w:szCs w:val="28"/>
+        </w:rPr>
+        <w:t xml:space="preserve"> веб</w:t>
+      </w:r>
+      <w:r>
+        <w:rPr>
+          <w:rFonts w:ascii="Times New Roman" w:hAnsi="Times New Roman"/>
+          <w:sz w:val="28"/>
+          <w:szCs w:val="28"/>
+        </w:rPr>
+        <w:t xml:space="preserve">–интерфейсе </w:t>
+      </w:r>
+      <w:r>
+        <w:rPr>
+          <w:rFonts w:ascii="Times New Roman" w:hAnsi="Times New Roman"/>
+          <w:sz w:val="28"/>
+          <w:szCs w:val="28"/>
+        </w:rPr>
+        <w:t>должен быть читабельным</w:t>
+      </w:r>
+      <w:r>
+        <w:rPr>
+          <w:rFonts w:ascii="Times New Roman" w:hAnsi="Times New Roman"/>
+          <w:sz w:val="28"/>
+          <w:szCs w:val="28"/>
+        </w:rPr>
+        <w:t>.</w:t>
+      </w:r>
+    </w:p>
+    <w:p>
+      <w:pPr>
+        <w:pStyle w:val="afff1"/>
+        <w:numPr>
+          <w:ilvl w:val="0"/>
+          <w:numId w:val="21"/>
+        </w:numPr>
+        <w:spacing w:after="120" w:line="360" w:lineRule="auto"/>
+        <w:ind w:left="0" w:firstLine="709"/>
+        <w:jc w:val="both"/>
+        <w:rPr>
+          <w:rFonts w:ascii="Times New Roman" w:hAnsi="Times New Roman"/>
+          <w:sz w:val="28"/>
+          <w:szCs w:val="28"/>
+        </w:rPr>
+      </w:pPr>
+      <w:r>
+        <w:rPr>
+          <w:rFonts w:ascii="Times New Roman" w:hAnsi="Times New Roman"/>
+          <w:sz w:val="28"/>
+          <w:szCs w:val="28"/>
+        </w:rPr>
+        <w:t>Веб интерфейс должен быть масштабируемым.</w:t>
+      </w:r>
+    </w:p>
+    <w:p>
+      <w:pPr>
+        <w:pStyle w:val="3"/>
+        <w:rPr>
+          <w:rFonts w:cs="Times New Roman"/>
+          <w:i w:val="0"/>
+          <w:color w:val="000000" w:themeColor="text1"/>
+          <w:szCs w:val="28"/>
+        </w:rPr>
+      </w:pPr>
+      <w:bookmarkStart w:id="21" w:name="_Toc90071909"/>
+      <w:r>
+        <w:rPr>
+          <w:rFonts w:cs="Times New Roman"/>
+          <w:color w:val="000000" w:themeColor="text1"/>
+          <w:szCs w:val="28"/>
+        </w:rPr>
+        <w:t>2.1.3 Требования по стандартизации и унификации</w:t>
+      </w:r>
+      <w:bookmarkEnd w:id="21"/>
+    </w:p>
+    <w:p>
+      <w:pPr>
+        <w:spacing w:after="120" w:line="360" w:lineRule="auto"/>
         <w:ind w:firstLine="709"/>
         <w:jc w:val="both"/>
         <w:rPr>
           <w:sz w:val="28"/>
-          <w:highlight w:val="yellow"/>
-        </w:rPr>
-      </w:pPr>
-      <w:r>
-        <w:rPr>
-          <w:sz w:val="28"/>
-          <w:highlight w:val="yellow"/>
-        </w:rPr>
-        <w:t>3. Предоставлять возможность пользователю через веб-интерфейс просмотреть объем коллекции и примеры документов в системе с возможностью задания фильтров по каким-либо признакам, которые есть в корпусе текстов системы (например, “автор”).</w:t>
+          <w:szCs w:val="28"/>
+        </w:rPr>
+      </w:pPr>
+      <w:r>
+        <w:rPr>
+          <w:sz w:val="28"/>
+          <w:szCs w:val="28"/>
+        </w:rPr>
+        <w:t xml:space="preserve">Для разработки </w:t>
+      </w:r>
+      <w:r>
+        <w:rPr>
+          <w:sz w:val="28"/>
+          <w:szCs w:val="28"/>
+        </w:rPr>
+        <w:t>серверной</w:t>
+      </w:r>
+      <w:r>
+        <w:rPr>
+          <w:sz w:val="28"/>
+          <w:szCs w:val="28"/>
+        </w:rPr>
+        <w:t xml:space="preserve"> части приложения должен использоваться язык </w:t>
+      </w:r>
+      <w:r>
+        <w:rPr>
+          <w:sz w:val="28"/>
+          <w:szCs w:val="28"/>
+          <w:lang w:val="en-US"/>
+        </w:rPr>
+        <w:t>Python</w:t>
+      </w:r>
+      <w:r>
+        <w:rPr>
+          <w:b/>
+          <w:sz w:val="28"/>
+          <w:szCs w:val="28"/>
+        </w:rPr>
+        <w:t xml:space="preserve"> </w:t>
+      </w:r>
+      <w:r>
+        <w:rPr>
+          <w:sz w:val="28"/>
+          <w:szCs w:val="28"/>
+        </w:rPr>
+        <w:t>не ниже версии 3.0</w:t>
+      </w:r>
+      <w:r>
+        <w:rPr>
+          <w:sz w:val="28"/>
+          <w:szCs w:val="28"/>
+        </w:rPr>
+        <w:t xml:space="preserve">. Для реализации </w:t>
+      </w:r>
+      <w:r>
+        <w:rPr>
+          <w:sz w:val="28"/>
+          <w:szCs w:val="28"/>
+        </w:rPr>
+        <w:t>классификатора</w:t>
+      </w:r>
+      <w:r>
+        <w:rPr>
+          <w:sz w:val="28"/>
+          <w:szCs w:val="28"/>
+        </w:rPr>
+        <w:t xml:space="preserve"> могут быть использованы любые библиотеки, реализующие методы машинного обучения. Для реализации векторизации текстов можно использовать любые библиотеки, </w:t>
+      </w:r>
+      <w:proofErr w:type="spellStart"/>
+      <w:r>
+        <w:rPr>
+          <w:sz w:val="28"/>
+          <w:szCs w:val="28"/>
+        </w:rPr>
+        <w:t>фреймворки</w:t>
+      </w:r>
+      <w:proofErr w:type="spellEnd"/>
+      <w:r>
+        <w:rPr>
+          <w:sz w:val="28"/>
+          <w:szCs w:val="28"/>
+        </w:rPr>
+        <w:t xml:space="preserve">, </w:t>
+      </w:r>
+      <w:r>
+        <w:rPr>
+          <w:sz w:val="28"/>
+          <w:szCs w:val="28"/>
+          <w:lang w:val="en-US"/>
+        </w:rPr>
+        <w:t>API</w:t>
+      </w:r>
+      <w:r>
+        <w:rPr>
+          <w:sz w:val="28"/>
+          <w:szCs w:val="28"/>
+        </w:rPr>
+        <w:t xml:space="preserve"> и т.д.</w:t>
       </w:r>
     </w:p>
     <w:p>
       <w:pPr>
-        <w:spacing w:line="360" w:lineRule="auto"/>
+        <w:spacing w:after="120" w:line="360" w:lineRule="auto"/>
         <w:ind w:firstLine="709"/>
         <w:jc w:val="both"/>
         <w:rPr>
           <w:sz w:val="28"/>
-          <w:highlight w:val="yellow"/>
-        </w:rPr>
-      </w:pPr>
-      <w:r>
-        <w:rPr>
-          <w:sz w:val="28"/>
-          <w:highlight w:val="yellow"/>
-        </w:rPr>
-        <w:t>Требования к реализации:</w:t>
+          <w:szCs w:val="28"/>
+        </w:rPr>
+      </w:pPr>
+      <w:r>
+        <w:rPr>
+          <w:sz w:val="28"/>
+          <w:szCs w:val="28"/>
+        </w:rPr>
+        <w:t xml:space="preserve">Для разработки </w:t>
+      </w:r>
+      <w:r>
+        <w:rPr>
+          <w:sz w:val="28"/>
+          <w:szCs w:val="28"/>
+        </w:rPr>
+        <w:t>клиентской</w:t>
+      </w:r>
+      <w:r>
+        <w:rPr>
+          <w:sz w:val="28"/>
+          <w:szCs w:val="28"/>
+        </w:rPr>
+        <w:t xml:space="preserve"> части приложения могут использоваться любые технологии.</w:t>
       </w:r>
     </w:p>
     <w:p>
       <w:pPr>
-        <w:spacing w:line="360" w:lineRule="auto"/>
-        <w:ind w:firstLine="709"/>
-        <w:jc w:val="both"/>
-        <w:rPr>
-          <w:sz w:val="28"/>
-          <w:highlight w:val="yellow"/>
-        </w:rPr>
-      </w:pPr>
-      <w:r>
-        <w:rPr>
-          <w:sz w:val="28"/>
-          <w:highlight w:val="yellow"/>
-        </w:rPr>
-        <w:t xml:space="preserve">1. </w:t>
-      </w:r>
-      <w:proofErr w:type="spellStart"/>
-      <w:r>
-        <w:rPr>
-          <w:sz w:val="28"/>
-          <w:highlight w:val="yellow"/>
-        </w:rPr>
-        <w:t>Бэкенд</w:t>
-      </w:r>
-      <w:proofErr w:type="spellEnd"/>
-      <w:r>
-        <w:rPr>
-          <w:sz w:val="28"/>
-          <w:highlight w:val="yellow"/>
-        </w:rPr>
-        <w:t xml:space="preserve"> должен быть реализован на Java/</w:t>
-      </w:r>
-      <w:proofErr w:type="spellStart"/>
-      <w:r>
-        <w:rPr>
-          <w:sz w:val="28"/>
-          <w:highlight w:val="yellow"/>
-        </w:rPr>
-        <w:t>Python</w:t>
-      </w:r>
-      <w:proofErr w:type="spellEnd"/>
-      <w:r>
-        <w:rPr>
-          <w:sz w:val="28"/>
-          <w:highlight w:val="yellow"/>
-        </w:rPr>
-        <w:t>;</w:t>
-      </w:r>
-    </w:p>
-    <w:p>
-      <w:pPr>
-        <w:spacing w:line="360" w:lineRule="auto"/>
-        <w:ind w:firstLine="709"/>
-        <w:jc w:val="both"/>
-        <w:rPr>
-          <w:sz w:val="28"/>
-          <w:highlight w:val="yellow"/>
-        </w:rPr>
-      </w:pPr>
-      <w:r>
-        <w:rPr>
-          <w:sz w:val="28"/>
-          <w:highlight w:val="yellow"/>
-        </w:rPr>
-        <w:t xml:space="preserve">2. Оформление кода должно соответствовать Java </w:t>
-      </w:r>
-      <w:proofErr w:type="spellStart"/>
-      <w:r>
-        <w:rPr>
-          <w:sz w:val="28"/>
-          <w:highlight w:val="yellow"/>
-        </w:rPr>
-        <w:t>Style</w:t>
-      </w:r>
-      <w:proofErr w:type="spellEnd"/>
-      <w:r>
-        <w:rPr>
-          <w:sz w:val="28"/>
-          <w:highlight w:val="yellow"/>
-        </w:rPr>
+        <w:pStyle w:val="2"/>
+      </w:pPr>
+      <w:r>
+        <w:t>2.2</w:t>
+      </w:r>
+      <w:r>
         <w:t xml:space="preserve"> </w:t>
       </w:r>
-      <w:proofErr w:type="spellStart"/>
-      <w:r>
-        <w:rPr>
-          <w:sz w:val="28"/>
-          <w:highlight w:val="yellow"/>
-        </w:rPr>
-        <w:t>Guide</w:t>
-      </w:r>
-      <w:proofErr w:type="spellEnd"/>
-      <w:r>
-        <w:rPr>
-          <w:sz w:val="28"/>
-          <w:highlight w:val="yellow"/>
-        </w:rPr>
-        <w:t>/PEP8;</w:t>
-      </w:r>
-    </w:p>
-    <w:p>
-      <w:pPr>
-        <w:spacing w:line="360" w:lineRule="auto"/>
-        <w:ind w:firstLine="709"/>
-        <w:jc w:val="both"/>
-        <w:rPr>
-          <w:sz w:val="28"/>
-          <w:highlight w:val="yellow"/>
-        </w:rPr>
-      </w:pPr>
-      <w:r>
-        <w:rPr>
-          <w:sz w:val="28"/>
-          <w:highlight w:val="yellow"/>
-        </w:rPr>
-        <w:t xml:space="preserve">3. Для реализации </w:t>
-      </w:r>
-      <w:proofErr w:type="spellStart"/>
-      <w:r>
-        <w:rPr>
-          <w:sz w:val="28"/>
-          <w:highlight w:val="yellow"/>
-        </w:rPr>
-        <w:t>фронтенда</w:t>
-      </w:r>
-      <w:proofErr w:type="spellEnd"/>
-      <w:r>
-        <w:rPr>
-          <w:sz w:val="28"/>
-          <w:highlight w:val="yellow"/>
-        </w:rPr>
-        <w:t xml:space="preserve"> могут быть использованы любые технологии.</w:t>
-      </w:r>
-    </w:p>
-    <w:p>
-      <w:pPr>
-        <w:spacing w:line="360" w:lineRule="auto"/>
-        <w:ind w:firstLine="709"/>
-        <w:jc w:val="both"/>
-        <w:rPr>
-          <w:sz w:val="28"/>
-          <w:highlight w:val="yellow"/>
-        </w:rPr>
-      </w:pPr>
-      <w:r>
-        <w:rPr>
-          <w:sz w:val="28"/>
-          <w:highlight w:val="yellow"/>
-        </w:rPr>
-        <w:t>4. Для реализации классификатора могут быть использованы любые библиотеки, реализующие методы машинного обучения;</w:t>
-      </w:r>
-    </w:p>
-    <w:p>
-      <w:pPr>
-        <w:spacing w:line="360" w:lineRule="auto"/>
-        <w:ind w:firstLine="709"/>
-        <w:jc w:val="both"/>
-        <w:rPr>
-          <w:sz w:val="28"/>
-          <w:highlight w:val="yellow"/>
-        </w:rPr>
-      </w:pPr>
-      <w:r>
-        <w:rPr>
-          <w:sz w:val="28"/>
-          <w:highlight w:val="yellow"/>
-        </w:rPr>
-        <w:t xml:space="preserve">5. Для реализации векторизации документов или других функций могут быть использованы любые библиотеки, </w:t>
-      </w:r>
-      <w:proofErr w:type="spellStart"/>
-      <w:r>
-        <w:rPr>
-          <w:sz w:val="28"/>
-          <w:highlight w:val="yellow"/>
-        </w:rPr>
-        <w:t>фреймворки</w:t>
-      </w:r>
-      <w:proofErr w:type="spellEnd"/>
-      <w:r>
-        <w:rPr>
-          <w:sz w:val="28"/>
-          <w:highlight w:val="yellow"/>
-        </w:rPr>
-        <w:t>, внешние API и т.д.;</w:t>
-      </w:r>
-    </w:p>
-    <w:p>
-      <w:pPr>
-        <w:spacing w:line="360" w:lineRule="auto"/>
-        <w:ind w:firstLine="709"/>
-        <w:jc w:val="both"/>
-        <w:rPr>
-          <w:sz w:val="28"/>
-          <w:highlight w:val="yellow"/>
-        </w:rPr>
-      </w:pPr>
-      <w:r>
-        <w:rPr>
-          <w:sz w:val="28"/>
-          <w:highlight w:val="yellow"/>
-        </w:rPr>
-        <w:t xml:space="preserve">6. Обязательно использование системы контроля версий для хранения всех артефактов проекта (предпочтительно </w:t>
-      </w:r>
-      <w:proofErr w:type="spellStart"/>
-      <w:r>
-        <w:rPr>
-          <w:sz w:val="28"/>
-          <w:highlight w:val="yellow"/>
-        </w:rPr>
-        <w:t>GitHub</w:t>
-      </w:r>
-      <w:proofErr w:type="spellEnd"/>
-      <w:r>
-        <w:rPr>
-          <w:sz w:val="28"/>
-          <w:highlight w:val="yellow"/>
-        </w:rPr>
-        <w:t>);</w:t>
-      </w:r>
-    </w:p>
-    <w:p>
-      <w:pPr>
-        <w:spacing w:line="360" w:lineRule="auto"/>
-        <w:ind w:firstLine="709"/>
-        <w:jc w:val="both"/>
-        <w:rPr>
-          <w:sz w:val="28"/>
-        </w:rPr>
-      </w:pPr>
-      <w:r>
-        <w:rPr>
-          <w:sz w:val="28"/>
-          <w:highlight w:val="yellow"/>
-        </w:rPr>
-        <w:t>7. Обязательно поддержание проекта в работоспособном состоянии с настроенной системой сборки и развертывания системы;</w:t>
-      </w:r>
-    </w:p>
-    <w:p>
-      <w:pPr>
-        <w:pStyle w:val="2"/>
-      </w:pPr>
-      <w:bookmarkStart w:id="13" w:name="_Toc91026530"/>
-      <w:r>
-        <w:t>2.2</w:t>
-      </w:r>
-      <w:r>
-        <w:t xml:space="preserve"> </w:t>
-      </w:r>
       <w:r>
         <w:t>Функциональные требования</w:t>
       </w:r>
-      <w:bookmarkEnd w:id="13"/>
+      <w:bookmarkEnd w:id="12"/>
     </w:p>
     <w:p>
       <w:pPr>
@@ -5779,6 +5905,7 @@
           <w:rFonts w:ascii="Times New Roman" w:hAnsi="Times New Roman"/>
           <w:sz w:val="28"/>
         </w:rPr>
+        <w:lastRenderedPageBreak/>
         <w:t>Удаление статей</w:t>
       </w:r>
       <w:r>
@@ -5810,7 +5937,6 @@
           <w:rFonts w:ascii="Times New Roman" w:hAnsi="Times New Roman"/>
           <w:sz w:val="28"/>
         </w:rPr>
-        <w:lastRenderedPageBreak/>
         <w:t>Обновление статей</w:t>
       </w:r>
       <w:r>
@@ -5937,11 +6063,11 @@
       <w:pPr>
         <w:pStyle w:val="2"/>
       </w:pPr>
-      <w:bookmarkStart w:id="14" w:name="_Toc91026531"/>
+      <w:bookmarkStart w:id="22" w:name="_Toc91026531"/>
       <w:r>
         <w:t>2.3 Нефункциональные требования</w:t>
       </w:r>
-      <w:bookmarkEnd w:id="14"/>
+      <w:bookmarkEnd w:id="22"/>
     </w:p>
     <w:p>
       <w:pPr>
@@ -6153,7 +6279,7 @@
       <w:pPr>
         <w:pStyle w:val="1"/>
       </w:pPr>
-      <w:bookmarkStart w:id="15" w:name="_Toc91026532"/>
+      <w:bookmarkStart w:id="23" w:name="_Toc91026532"/>
       <w:r>
         <w:lastRenderedPageBreak/>
         <w:t xml:space="preserve">3 </w:t>
@@ -6161,7 +6287,7 @@
       <w:r>
         <w:t>АРХИТЕКТУРА ПРИЛОЖЕНИЯ</w:t>
       </w:r>
-      <w:bookmarkEnd w:id="15"/>
+      <w:bookmarkEnd w:id="23"/>
     </w:p>
     <w:p>
       <w:pPr>
@@ -6868,7 +6994,7 @@
       <w:pPr>
         <w:pStyle w:val="1"/>
       </w:pPr>
-      <w:bookmarkStart w:id="16" w:name="_Toc91026533"/>
+      <w:bookmarkStart w:id="24" w:name="_Toc91026533"/>
       <w:r>
         <w:lastRenderedPageBreak/>
         <w:t xml:space="preserve">4 </w:t>
@@ -6876,17 +7002,17 @@
       <w:r>
         <w:t>ОПИСАНИЕ КЛАССИФИКАТОРА</w:t>
       </w:r>
-      <w:bookmarkEnd w:id="16"/>
+      <w:bookmarkEnd w:id="24"/>
     </w:p>
     <w:p>
       <w:pPr>
         <w:pStyle w:val="2"/>
       </w:pPr>
-      <w:bookmarkStart w:id="17" w:name="_Toc91026534"/>
+      <w:bookmarkStart w:id="25" w:name="_Toc91026534"/>
       <w:r>
         <w:t>4.1 Классы</w:t>
       </w:r>
-      <w:bookmarkEnd w:id="17"/>
+      <w:bookmarkEnd w:id="25"/>
     </w:p>
     <w:p>
       <w:pPr>
@@ -7247,11 +7373,11 @@
       <w:pPr>
         <w:pStyle w:val="2"/>
       </w:pPr>
-      <w:bookmarkStart w:id="18" w:name="_Toc91026535"/>
+      <w:bookmarkStart w:id="26" w:name="_Toc91026535"/>
       <w:r>
         <w:t>4.2 Вектор признаков</w:t>
       </w:r>
-      <w:bookmarkEnd w:id="18"/>
+      <w:bookmarkEnd w:id="26"/>
     </w:p>
     <w:p>
       <w:pPr>
@@ -7283,9 +7409,20 @@
       <w:r>
         <w:rPr>
           <w:sz w:val="28"/>
-          <w:highlight w:val="yellow"/>
-        </w:rPr>
-        <w:t>[]</w:t>
+        </w:rPr>
+        <w:t>[</w:t>
+      </w:r>
+      <w:r>
+        <w:rPr>
+          <w:sz w:val="28"/>
+        </w:rPr>
+        <w:t>5</w:t>
+      </w:r>
+      <w:r>
+        <w:rPr>
+          <w:sz w:val="28"/>
+        </w:rPr>
+        <w:t>]</w:t>
       </w:r>
       <w:r>
         <w:rPr>
@@ -7328,11 +7465,11 @@
       <w:pPr>
         <w:pStyle w:val="2"/>
       </w:pPr>
-      <w:bookmarkStart w:id="19" w:name="_Toc91026536"/>
+      <w:bookmarkStart w:id="27" w:name="_Toc91026536"/>
       <w:r>
         <w:t>4.3 Обучающие и тестовые коллекции</w:t>
       </w:r>
-      <w:bookmarkEnd w:id="19"/>
+      <w:bookmarkEnd w:id="27"/>
     </w:p>
     <w:p>
       <w:pPr>
@@ -7384,7 +7521,7 @@
         <w:rPr>
           <w:sz w:val="28"/>
         </w:rPr>
-        <w:t>1000</w:t>
+        <w:t>800</w:t>
       </w:r>
       <w:r>
         <w:rPr>
@@ -7470,7 +7607,7 @@
           <w:sz w:val="28"/>
           <w:lang w:val="en-US"/>
         </w:rPr>
-        <w:t>1000</w:t>
+        <w:t>800</w:t>
       </w:r>
       <w:r>
         <w:rPr>
@@ -7711,8 +7848,9 @@
         <w:rPr>
           <w:sz w:val="28"/>
           <w:szCs w:val="28"/>
-        </w:rPr>
-        <w:t>LogisticRegression</w:t>
+          <w:lang w:val="en-US"/>
+        </w:rPr>
+        <w:t>KNeighborsClassifier</w:t>
       </w:r>
       <w:proofErr w:type="spellEnd"/>
       <w:r>
@@ -7720,14 +7858,14 @@
           <w:sz w:val="28"/>
           <w:szCs w:val="28"/>
         </w:rPr>
-        <w:t xml:space="preserve"> ввиду большей точности по сравнению с другими</w:t>
+        <w:t xml:space="preserve"> </w:t>
       </w:r>
       <w:r>
         <w:rPr>
           <w:sz w:val="28"/>
           <w:szCs w:val="28"/>
         </w:rPr>
-        <w:t>.</w:t>
+        <w:t>(ввиду особенностей классификатора).</w:t>
       </w:r>
     </w:p>
     <w:p>
@@ -7837,7 +7975,15 @@
                 <w:szCs w:val="28"/>
                 <w:lang w:val="en-US"/>
               </w:rPr>
-              <w:t xml:space="preserve"> 0,76</w:t>
+              <w:t xml:space="preserve"> </w:t>
+            </w:r>
+            <w:r>
+              <w:rPr>
+                <w:sz w:val="28"/>
+                <w:szCs w:val="28"/>
+                <w:lang w:val="en-US"/>
+              </w:rPr>
+              <w:t>0.91125</w:t>
             </w:r>
           </w:p>
         </w:tc>
@@ -8040,7 +8186,7 @@
                 <w:sz w:val="28"/>
                 <w:szCs w:val="28"/>
               </w:rPr>
-              <w:t>1.00</w:t>
+              <w:t>0.96</w:t>
             </w:r>
           </w:p>
         </w:tc>
@@ -8067,7 +8213,7 @@
                 <w:sz w:val="28"/>
                 <w:szCs w:val="28"/>
               </w:rPr>
-              <w:t>0.89</w:t>
+              <w:t>0.96</w:t>
             </w:r>
           </w:p>
         </w:tc>
@@ -8094,7 +8240,7 @@
                 <w:sz w:val="28"/>
                 <w:szCs w:val="28"/>
               </w:rPr>
-              <w:t>0.94</w:t>
+              <w:t>0.96</w:t>
             </w:r>
           </w:p>
         </w:tc>
@@ -8121,7 +8267,7 @@
                 <w:sz w:val="28"/>
                 <w:szCs w:val="28"/>
               </w:rPr>
-              <w:t>9</w:t>
+              <w:t>160</w:t>
             </w:r>
           </w:p>
         </w:tc>
@@ -8183,7 +8329,7 @@
                 <w:sz w:val="28"/>
                 <w:szCs w:val="28"/>
               </w:rPr>
-              <w:t>0.60</w:t>
+              <w:t>0.83</w:t>
             </w:r>
           </w:p>
         </w:tc>
@@ -8210,7 +8356,15 @@
                 <w:sz w:val="28"/>
                 <w:szCs w:val="28"/>
               </w:rPr>
-              <w:t>0.43</w:t>
+              <w:t>0</w:t>
+            </w:r>
+            <w:r>
+              <w:rPr>
+                <w:color w:val="000000"/>
+                <w:sz w:val="28"/>
+                <w:szCs w:val="28"/>
+              </w:rPr>
+              <w:t>.86</w:t>
             </w:r>
           </w:p>
         </w:tc>
@@ -8237,7 +8391,7 @@
                 <w:sz w:val="28"/>
                 <w:szCs w:val="28"/>
               </w:rPr>
-              <w:t>0.50</w:t>
+              <w:t>0.84</w:t>
             </w:r>
           </w:p>
         </w:tc>
@@ -8264,7 +8418,7 @@
                 <w:sz w:val="28"/>
                 <w:szCs w:val="28"/>
               </w:rPr>
-              <w:t>8</w:t>
+              <w:t>154</w:t>
             </w:r>
           </w:p>
         </w:tc>
@@ -8326,7 +8480,7 @@
                 <w:sz w:val="28"/>
                 <w:szCs w:val="28"/>
               </w:rPr>
-              <w:t>0.40</w:t>
+              <w:t>0.77</w:t>
             </w:r>
           </w:p>
         </w:tc>
@@ -8353,7 +8507,7 @@
                 <w:sz w:val="28"/>
                 <w:szCs w:val="28"/>
               </w:rPr>
-              <w:t>0.80</w:t>
+              <w:t>0.79</w:t>
             </w:r>
           </w:p>
         </w:tc>
@@ -8380,7 +8534,7 @@
                 <w:sz w:val="28"/>
                 <w:szCs w:val="28"/>
               </w:rPr>
-              <w:t>0.53</w:t>
+              <w:t>0.78</w:t>
             </w:r>
           </w:p>
         </w:tc>
@@ -8407,7 +8561,7 @@
                 <w:sz w:val="28"/>
                 <w:szCs w:val="28"/>
               </w:rPr>
-              <w:t>8</w:t>
+              <w:t>152</w:t>
             </w:r>
           </w:p>
         </w:tc>
@@ -8469,7 +8623,7 @@
                 <w:sz w:val="28"/>
                 <w:szCs w:val="28"/>
               </w:rPr>
-              <w:t>0.67</w:t>
+              <w:t>0.96</w:t>
             </w:r>
           </w:p>
         </w:tc>
@@ -8496,7 +8650,7 @@
                 <w:sz w:val="28"/>
                 <w:szCs w:val="28"/>
               </w:rPr>
-              <w:t>0.67</w:t>
+              <w:t>0.89</w:t>
             </w:r>
           </w:p>
         </w:tc>
@@ -8523,7 +8677,7 @@
                 <w:sz w:val="28"/>
                 <w:szCs w:val="28"/>
               </w:rPr>
-              <w:t>0.67</w:t>
+              <w:t>0.92</w:t>
             </w:r>
           </w:p>
         </w:tc>
@@ -8550,7 +8704,7 @@
                 <w:sz w:val="28"/>
                 <w:szCs w:val="28"/>
               </w:rPr>
-              <w:t>12</w:t>
+              <w:t>164</w:t>
             </w:r>
           </w:p>
         </w:tc>
@@ -8612,7 +8766,7 @@
                 <w:sz w:val="28"/>
                 <w:szCs w:val="28"/>
               </w:rPr>
-              <w:t>0.86</w:t>
+              <w:t>0.93</w:t>
             </w:r>
           </w:p>
         </w:tc>
@@ -8639,7 +8793,7 @@
                 <w:sz w:val="28"/>
                 <w:szCs w:val="28"/>
               </w:rPr>
-              <w:t>0.86</w:t>
+              <w:t>0.94</w:t>
             </w:r>
           </w:p>
         </w:tc>
@@ -8666,7 +8820,7 @@
                 <w:sz w:val="28"/>
                 <w:szCs w:val="28"/>
               </w:rPr>
-              <w:t>0.86</w:t>
+              <w:t>0.94</w:t>
             </w:r>
           </w:p>
         </w:tc>
@@ -8693,7 +8847,7 @@
                 <w:sz w:val="28"/>
                 <w:szCs w:val="28"/>
               </w:rPr>
-              <w:t>1</w:t>
+              <w:t>143</w:t>
             </w:r>
           </w:p>
         </w:tc>
@@ -8755,7 +8909,7 @@
                 <w:sz w:val="28"/>
                 <w:szCs w:val="28"/>
               </w:rPr>
-              <w:t>0.80</w:t>
+              <w:t>0.93</w:t>
             </w:r>
           </w:p>
         </w:tc>
@@ -8782,7 +8936,7 @@
                 <w:sz w:val="28"/>
                 <w:szCs w:val="28"/>
               </w:rPr>
-              <w:t>0.89</w:t>
+              <w:t>0.94</w:t>
             </w:r>
           </w:p>
         </w:tc>
@@ -8809,7 +8963,7 @@
                 <w:sz w:val="28"/>
                 <w:szCs w:val="28"/>
               </w:rPr>
-              <w:t>0.84</w:t>
+              <w:t>0.93</w:t>
             </w:r>
           </w:p>
         </w:tc>
@@ -8836,7 +8990,15 @@
                 <w:sz w:val="28"/>
                 <w:szCs w:val="28"/>
               </w:rPr>
-              <w:t>10</w:t>
+              <w:t>1</w:t>
+            </w:r>
+            <w:r>
+              <w:rPr>
+                <w:color w:val="000000"/>
+                <w:sz w:val="28"/>
+                <w:szCs w:val="28"/>
+              </w:rPr>
+              <w:t>72</w:t>
             </w:r>
           </w:p>
         </w:tc>
@@ -8898,7 +9060,7 @@
                 <w:sz w:val="28"/>
                 <w:szCs w:val="28"/>
               </w:rPr>
-              <w:t>1.00</w:t>
+              <w:t>0.96</w:t>
             </w:r>
           </w:p>
         </w:tc>
@@ -8925,7 +9087,7 @@
                 <w:sz w:val="28"/>
                 <w:szCs w:val="28"/>
               </w:rPr>
-              <w:t>0.65</w:t>
+              <w:t>0.96</w:t>
             </w:r>
           </w:p>
         </w:tc>
@@ -8952,7 +9114,7 @@
                 <w:sz w:val="28"/>
                 <w:szCs w:val="28"/>
               </w:rPr>
-              <w:t>0.79</w:t>
+              <w:t>0.96</w:t>
             </w:r>
           </w:p>
         </w:tc>
@@ -8979,7 +9141,15 @@
                 <w:sz w:val="28"/>
                 <w:szCs w:val="28"/>
               </w:rPr>
-              <w:t>11</w:t>
+              <w:t>1</w:t>
+            </w:r>
+            <w:r>
+              <w:rPr>
+                <w:color w:val="000000"/>
+                <w:sz w:val="28"/>
+                <w:szCs w:val="28"/>
+              </w:rPr>
+              <w:t>78</w:t>
             </w:r>
           </w:p>
         </w:tc>
@@ -9068,7 +9238,7 @@
                 <w:sz w:val="28"/>
                 <w:szCs w:val="28"/>
               </w:rPr>
-              <w:t>1.00</w:t>
+              <w:t>0.96</w:t>
             </w:r>
           </w:p>
         </w:tc>
@@ -9095,7 +9265,7 @@
                 <w:sz w:val="28"/>
                 <w:szCs w:val="28"/>
               </w:rPr>
-              <w:t>1.00</w:t>
+              <w:t>0.98</w:t>
             </w:r>
           </w:p>
         </w:tc>
@@ -9122,7 +9292,15 @@
                 <w:sz w:val="28"/>
                 <w:szCs w:val="28"/>
               </w:rPr>
-              <w:t>13</w:t>
+              <w:t>1</w:t>
+            </w:r>
+            <w:r>
+              <w:rPr>
+                <w:color w:val="000000"/>
+                <w:sz w:val="28"/>
+                <w:szCs w:val="28"/>
+              </w:rPr>
+              <w:t>50</w:t>
             </w:r>
           </w:p>
         </w:tc>
@@ -9184,7 +9362,7 @@
                 <w:sz w:val="28"/>
                 <w:szCs w:val="28"/>
               </w:rPr>
-              <w:t>1.00</w:t>
+              <w:t>0.94</w:t>
             </w:r>
           </w:p>
         </w:tc>
@@ -9211,7 +9389,7 @@
                 <w:sz w:val="28"/>
                 <w:szCs w:val="28"/>
               </w:rPr>
-              <w:t>0.69</w:t>
+              <w:t>0.93</w:t>
             </w:r>
           </w:p>
         </w:tc>
@@ -9238,7 +9416,7 @@
                 <w:sz w:val="28"/>
                 <w:szCs w:val="28"/>
               </w:rPr>
-              <w:t>0.82</w:t>
+              <w:t>0.94</w:t>
             </w:r>
           </w:p>
         </w:tc>
@@ -9265,7 +9443,15 @@
                 <w:sz w:val="28"/>
                 <w:szCs w:val="28"/>
               </w:rPr>
-              <w:t>10</w:t>
+              <w:t>1</w:t>
+            </w:r>
+            <w:r>
+              <w:rPr>
+                <w:color w:val="000000"/>
+                <w:sz w:val="28"/>
+                <w:szCs w:val="28"/>
+              </w:rPr>
+              <w:t>74</w:t>
             </w:r>
           </w:p>
         </w:tc>
@@ -9327,7 +9513,7 @@
                 <w:sz w:val="28"/>
                 <w:szCs w:val="28"/>
               </w:rPr>
-              <w:t>0.69</w:t>
+              <w:t>0.82</w:t>
             </w:r>
           </w:p>
         </w:tc>
@@ -9354,7 +9540,7 @@
                 <w:sz w:val="28"/>
                 <w:szCs w:val="28"/>
               </w:rPr>
-              <w:t>0.90</w:t>
+              <w:t>0.87</w:t>
             </w:r>
           </w:p>
         </w:tc>
@@ -9381,7 +9567,7 @@
                 <w:sz w:val="28"/>
                 <w:szCs w:val="28"/>
               </w:rPr>
-              <w:t>0.78</w:t>
+              <w:t>0.84</w:t>
             </w:r>
           </w:p>
         </w:tc>
@@ -9408,7 +9594,7 @@
                 <w:sz w:val="28"/>
                 <w:szCs w:val="28"/>
               </w:rPr>
-              <w:t>9</w:t>
+              <w:t>153</w:t>
             </w:r>
           </w:p>
         </w:tc>
@@ -9603,7 +9789,15 @@
                 <w:sz w:val="28"/>
                 <w:szCs w:val="28"/>
               </w:rPr>
-              <w:t>0.76</w:t>
+              <w:t>0.</w:t>
+            </w:r>
+            <w:r>
+              <w:rPr>
+                <w:color w:val="000000"/>
+                <w:sz w:val="28"/>
+                <w:szCs w:val="28"/>
+              </w:rPr>
+              <w:t>91</w:t>
             </w:r>
           </w:p>
         </w:tc>
@@ -9630,7 +9824,23 @@
                 <w:sz w:val="28"/>
                 <w:szCs w:val="28"/>
               </w:rPr>
-              <w:t>100</w:t>
+              <w:t>1</w:t>
+            </w:r>
+            <w:r>
+              <w:rPr>
+                <w:color w:val="000000"/>
+                <w:sz w:val="28"/>
+                <w:szCs w:val="28"/>
+              </w:rPr>
+              <w:t>6</w:t>
+            </w:r>
+            <w:r>
+              <w:rPr>
+                <w:color w:val="000000"/>
+                <w:sz w:val="28"/>
+                <w:szCs w:val="28"/>
+              </w:rPr>
+              <w:t>00</w:t>
             </w:r>
           </w:p>
         </w:tc>
@@ -9692,7 +9902,7 @@
                 <w:sz w:val="28"/>
                 <w:szCs w:val="28"/>
               </w:rPr>
-              <w:t>0.80</w:t>
+              <w:t>0.91</w:t>
             </w:r>
           </w:p>
         </w:tc>
@@ -9719,7 +9929,7 @@
                 <w:sz w:val="28"/>
                 <w:szCs w:val="28"/>
               </w:rPr>
-              <w:t>0.78</w:t>
+              <w:t>0.91</w:t>
             </w:r>
           </w:p>
         </w:tc>
@@ -9746,7 +9956,7 @@
                 <w:sz w:val="28"/>
                 <w:szCs w:val="28"/>
               </w:rPr>
-              <w:t>0.77</w:t>
+              <w:t>0.91</w:t>
             </w:r>
           </w:p>
         </w:tc>
@@ -9773,7 +9983,23 @@
                 <w:sz w:val="28"/>
                 <w:szCs w:val="28"/>
               </w:rPr>
-              <w:t>100</w:t>
+              <w:t>1</w:t>
+            </w:r>
+            <w:r>
+              <w:rPr>
+                <w:color w:val="000000"/>
+                <w:sz w:val="28"/>
+                <w:szCs w:val="28"/>
+              </w:rPr>
+              <w:t>6</w:t>
+            </w:r>
+            <w:r>
+              <w:rPr>
+                <w:color w:val="000000"/>
+                <w:sz w:val="28"/>
+                <w:szCs w:val="28"/>
+              </w:rPr>
+              <w:t>00</w:t>
             </w:r>
           </w:p>
         </w:tc>
@@ -9836,7 +10062,15 @@
                 <w:sz w:val="28"/>
                 <w:szCs w:val="28"/>
               </w:rPr>
-              <w:t>0.82</w:t>
+              <w:t>0.</w:t>
+            </w:r>
+            <w:r>
+              <w:rPr>
+                <w:color w:val="000000"/>
+                <w:sz w:val="28"/>
+                <w:szCs w:val="28"/>
+              </w:rPr>
+              <w:t>91</w:t>
             </w:r>
           </w:p>
         </w:tc>
@@ -9864,7 +10098,7 @@
                 <w:sz w:val="28"/>
                 <w:szCs w:val="28"/>
               </w:rPr>
-              <w:t>0.76</w:t>
+              <w:t>0.91</w:t>
             </w:r>
           </w:p>
         </w:tc>
@@ -9892,7 +10126,7 @@
                 <w:sz w:val="28"/>
                 <w:szCs w:val="28"/>
               </w:rPr>
-              <w:t>0.77</w:t>
+              <w:t>0.91</w:t>
             </w:r>
           </w:p>
         </w:tc>
@@ -9920,7 +10154,23 @@
                 <w:sz w:val="28"/>
                 <w:szCs w:val="28"/>
               </w:rPr>
-              <w:t>100</w:t>
+              <w:t>1</w:t>
+            </w:r>
+            <w:r>
+              <w:rPr>
+                <w:color w:val="000000"/>
+                <w:sz w:val="28"/>
+                <w:szCs w:val="28"/>
+              </w:rPr>
+              <w:t>6</w:t>
+            </w:r>
+            <w:r>
+              <w:rPr>
+                <w:color w:val="000000"/>
+                <w:sz w:val="28"/>
+                <w:szCs w:val="28"/>
+              </w:rPr>
+              <w:t>00</w:t>
             </w:r>
           </w:p>
         </w:tc>
@@ -10089,7 +10339,14 @@
                 <w:sz w:val="28"/>
                 <w:szCs w:val="28"/>
               </w:rPr>
-              <w:t>Точность: 0.8</w:t>
+              <w:t>Точность: 0.</w:t>
+            </w:r>
+            <w:r>
+              <w:rPr>
+                <w:sz w:val="28"/>
+                <w:szCs w:val="28"/>
+              </w:rPr>
+              <w:t>9075</w:t>
             </w:r>
           </w:p>
         </w:tc>
@@ -10284,15 +10541,25 @@
                 <w:color w:val="000000"/>
                 <w:sz w:val="28"/>
                 <w:szCs w:val="28"/>
-              </w:rPr>
-            </w:pPr>
-            <w:r>
-              <w:rPr>
-                <w:color w:val="000000"/>
-                <w:sz w:val="28"/>
-                <w:szCs w:val="28"/>
-              </w:rPr>
-              <w:t>1.00</w:t>
+                <w:lang w:val="en-US"/>
+              </w:rPr>
+            </w:pPr>
+            <w:r>
+              <w:rPr>
+                <w:color w:val="000000"/>
+                <w:sz w:val="28"/>
+                <w:szCs w:val="28"/>
+              </w:rPr>
+              <w:t>0</w:t>
+            </w:r>
+            <w:r>
+              <w:rPr>
+                <w:color w:val="000000"/>
+                <w:sz w:val="28"/>
+                <w:szCs w:val="28"/>
+                <w:lang w:val="en-US"/>
+              </w:rPr>
+              <w:t>.95</w:t>
             </w:r>
           </w:p>
         </w:tc>
@@ -10319,7 +10586,7 @@
                 <w:sz w:val="28"/>
                 <w:szCs w:val="28"/>
               </w:rPr>
-              <w:t>0.89</w:t>
+              <w:t>0.97</w:t>
             </w:r>
           </w:p>
         </w:tc>
@@ -10346,7 +10613,15 @@
                 <w:sz w:val="28"/>
                 <w:szCs w:val="28"/>
               </w:rPr>
-              <w:t>0.94</w:t>
+              <w:t>0.9</w:t>
+            </w:r>
+            <w:r>
+              <w:rPr>
+                <w:color w:val="000000"/>
+                <w:sz w:val="28"/>
+                <w:szCs w:val="28"/>
+              </w:rPr>
+              <w:t>6</w:t>
             </w:r>
           </w:p>
         </w:tc>
@@ -10372,8 +10647,9 @@
                 <w:color w:val="000000"/>
                 <w:sz w:val="28"/>
                 <w:szCs w:val="28"/>
-              </w:rPr>
-              <w:t>9</w:t>
+                <w:lang w:val="en-US"/>
+              </w:rPr>
+              <w:t>160</w:t>
             </w:r>
           </w:p>
         </w:tc>
@@ -10427,15 +10703,25 @@
                 <w:color w:val="000000"/>
                 <w:sz w:val="28"/>
                 <w:szCs w:val="28"/>
-              </w:rPr>
-            </w:pPr>
-            <w:r>
-              <w:rPr>
-                <w:color w:val="000000"/>
-                <w:sz w:val="28"/>
-                <w:szCs w:val="28"/>
-              </w:rPr>
-              <w:t>0.67</w:t>
+                <w:lang w:val="en-US"/>
+              </w:rPr>
+            </w:pPr>
+            <w:r>
+              <w:rPr>
+                <w:color w:val="000000"/>
+                <w:sz w:val="28"/>
+                <w:szCs w:val="28"/>
+              </w:rPr>
+              <w:t>0.</w:t>
+            </w:r>
+            <w:r>
+              <w:rPr>
+                <w:color w:val="000000"/>
+                <w:sz w:val="28"/>
+                <w:szCs w:val="28"/>
+                <w:lang w:val="en-US"/>
+              </w:rPr>
+              <w:t>83</w:t>
             </w:r>
           </w:p>
         </w:tc>
@@ -10462,7 +10748,15 @@
                 <w:sz w:val="28"/>
                 <w:szCs w:val="28"/>
               </w:rPr>
-              <w:t>0.57</w:t>
+              <w:t>0</w:t>
+            </w:r>
+            <w:r>
+              <w:rPr>
+                <w:color w:val="000000"/>
+                <w:sz w:val="28"/>
+                <w:szCs w:val="28"/>
+              </w:rPr>
+              <w:t>.85</w:t>
             </w:r>
           </w:p>
         </w:tc>
@@ -10489,7 +10783,7 @@
                 <w:sz w:val="28"/>
                 <w:szCs w:val="28"/>
               </w:rPr>
-              <w:t>0.62</w:t>
+              <w:t>0.84</w:t>
             </w:r>
           </w:p>
         </w:tc>
@@ -10516,7 +10810,7 @@
                 <w:sz w:val="28"/>
                 <w:szCs w:val="28"/>
               </w:rPr>
-              <w:t>7</w:t>
+              <w:t>154</w:t>
             </w:r>
           </w:p>
         </w:tc>
@@ -10578,7 +10872,7 @@
                 <w:sz w:val="28"/>
                 <w:szCs w:val="28"/>
               </w:rPr>
-              <w:t>0.64</w:t>
+              <w:t>0.75</w:t>
             </w:r>
           </w:p>
         </w:tc>
@@ -10605,7 +10899,7 @@
                 <w:sz w:val="28"/>
                 <w:szCs w:val="28"/>
               </w:rPr>
-              <w:t>0.70</w:t>
+              <w:t>0.77</w:t>
             </w:r>
           </w:p>
         </w:tc>
@@ -10632,7 +10926,7 @@
                 <w:sz w:val="28"/>
                 <w:szCs w:val="28"/>
               </w:rPr>
-              <w:t>0.67</w:t>
+              <w:t>0.76</w:t>
             </w:r>
           </w:p>
         </w:tc>
@@ -10659,7 +10953,7 @@
                 <w:sz w:val="28"/>
                 <w:szCs w:val="28"/>
               </w:rPr>
-              <w:t>10</w:t>
+              <w:t>152</w:t>
             </w:r>
           </w:p>
         </w:tc>
@@ -10721,7 +11015,7 @@
                 <w:sz w:val="28"/>
                 <w:szCs w:val="28"/>
               </w:rPr>
-              <w:t>0.75</w:t>
+              <w:t>0.95</w:t>
             </w:r>
           </w:p>
         </w:tc>
@@ -10748,7 +11042,7 @@
                 <w:sz w:val="28"/>
                 <w:szCs w:val="28"/>
               </w:rPr>
-              <w:t>0.67</w:t>
+              <w:t>0.90</w:t>
             </w:r>
           </w:p>
         </w:tc>
@@ -10775,7 +11069,7 @@
                 <w:sz w:val="28"/>
                 <w:szCs w:val="28"/>
               </w:rPr>
-              <w:t>0.71</w:t>
+              <w:t>0.92</w:t>
             </w:r>
           </w:p>
         </w:tc>
@@ -10802,7 +11096,7 @@
                 <w:sz w:val="28"/>
                 <w:szCs w:val="28"/>
               </w:rPr>
-              <w:t>9</w:t>
+              <w:t>164</w:t>
             </w:r>
           </w:p>
         </w:tc>
@@ -10864,7 +11158,7 @@
                 <w:sz w:val="28"/>
                 <w:szCs w:val="28"/>
               </w:rPr>
-              <w:t>0.67</w:t>
+              <w:t>0.93</w:t>
             </w:r>
           </w:p>
         </w:tc>
@@ -10891,7 +11185,7 @@
                 <w:sz w:val="28"/>
                 <w:szCs w:val="28"/>
               </w:rPr>
-              <w:t>0.86</w:t>
+              <w:t>0.94</w:t>
             </w:r>
           </w:p>
         </w:tc>
@@ -10918,7 +11212,7 @@
                 <w:sz w:val="28"/>
                 <w:szCs w:val="28"/>
               </w:rPr>
-              <w:t>0.75</w:t>
+              <w:t>0.93</w:t>
             </w:r>
           </w:p>
         </w:tc>
@@ -10945,7 +11239,7 @@
                 <w:sz w:val="28"/>
                 <w:szCs w:val="28"/>
               </w:rPr>
-              <w:t>7</w:t>
+              <w:t>143</w:t>
             </w:r>
           </w:p>
         </w:tc>
@@ -10999,15 +11293,25 @@
                 <w:color w:val="000000"/>
                 <w:sz w:val="28"/>
                 <w:szCs w:val="28"/>
-              </w:rPr>
-            </w:pPr>
-            <w:r>
-              <w:rPr>
-                <w:color w:val="000000"/>
-                <w:sz w:val="28"/>
-                <w:szCs w:val="28"/>
-              </w:rPr>
-              <w:t>0.80</w:t>
+                <w:lang w:val="en-US"/>
+              </w:rPr>
+            </w:pPr>
+            <w:r>
+              <w:rPr>
+                <w:color w:val="000000"/>
+                <w:sz w:val="28"/>
+                <w:szCs w:val="28"/>
+              </w:rPr>
+              <w:t>0.</w:t>
+            </w:r>
+            <w:r>
+              <w:rPr>
+                <w:color w:val="000000"/>
+                <w:sz w:val="28"/>
+                <w:szCs w:val="28"/>
+                <w:lang w:val="en-US"/>
+              </w:rPr>
+              <w:t>94</w:t>
             </w:r>
           </w:p>
         </w:tc>
@@ -11034,7 +11338,15 @@
                 <w:sz w:val="28"/>
                 <w:szCs w:val="28"/>
               </w:rPr>
-              <w:t>0.89</w:t>
+              <w:t>0</w:t>
+            </w:r>
+            <w:r>
+              <w:rPr>
+                <w:color w:val="000000"/>
+                <w:sz w:val="28"/>
+                <w:szCs w:val="28"/>
+              </w:rPr>
+              <w:t>.95</w:t>
             </w:r>
           </w:p>
         </w:tc>
@@ -11061,7 +11373,7 @@
                 <w:sz w:val="28"/>
                 <w:szCs w:val="28"/>
               </w:rPr>
-              <w:t>0.84</w:t>
+              <w:t>0.94</w:t>
             </w:r>
           </w:p>
         </w:tc>
@@ -11088,7 +11400,7 @@
                 <w:sz w:val="28"/>
                 <w:szCs w:val="28"/>
               </w:rPr>
-              <w:t>9</w:t>
+              <w:t>172</w:t>
             </w:r>
           </w:p>
         </w:tc>
@@ -11150,7 +11462,7 @@
                 <w:sz w:val="28"/>
                 <w:szCs w:val="28"/>
               </w:rPr>
-              <w:t>0.88</w:t>
+              <w:t>0.94</w:t>
             </w:r>
           </w:p>
         </w:tc>
@@ -11177,7 +11489,7 @@
                 <w:sz w:val="28"/>
                 <w:szCs w:val="28"/>
               </w:rPr>
-              <w:t>0.75</w:t>
+              <w:t>0.96</w:t>
             </w:r>
           </w:p>
         </w:tc>
@@ -11204,7 +11516,7 @@
                 <w:sz w:val="28"/>
                 <w:szCs w:val="28"/>
               </w:rPr>
-              <w:t>0.81</w:t>
+              <w:t>0.95</w:t>
             </w:r>
           </w:p>
         </w:tc>
@@ -11231,7 +11543,7 @@
                 <w:sz w:val="28"/>
                 <w:szCs w:val="28"/>
               </w:rPr>
-              <w:t>20</w:t>
+              <w:t>178</w:t>
             </w:r>
           </w:p>
         </w:tc>
@@ -11293,7 +11605,7 @@
                 <w:sz w:val="28"/>
                 <w:szCs w:val="28"/>
               </w:rPr>
-              <w:t>0.86</w:t>
+              <w:t>1.00</w:t>
             </w:r>
           </w:p>
         </w:tc>
@@ -11320,7 +11632,7 @@
                 <w:sz w:val="28"/>
                 <w:szCs w:val="28"/>
               </w:rPr>
-              <w:t>1.00</w:t>
+              <w:t>0.94</w:t>
             </w:r>
           </w:p>
         </w:tc>
@@ -11347,7 +11659,7 @@
                 <w:sz w:val="28"/>
                 <w:szCs w:val="28"/>
               </w:rPr>
-              <w:t>0.92</w:t>
+              <w:t>0.97</w:t>
             </w:r>
           </w:p>
         </w:tc>
@@ -11374,7 +11686,7 @@
                 <w:sz w:val="28"/>
                 <w:szCs w:val="28"/>
               </w:rPr>
-              <w:t>6</w:t>
+              <w:t>150</w:t>
             </w:r>
           </w:p>
         </w:tc>
@@ -11436,7 +11748,15 @@
                 <w:sz w:val="28"/>
                 <w:szCs w:val="28"/>
               </w:rPr>
-              <w:t>0.91</w:t>
+              <w:t>0.9</w:t>
+            </w:r>
+            <w:r>
+              <w:rPr>
+                <w:color w:val="000000"/>
+                <w:sz w:val="28"/>
+                <w:szCs w:val="28"/>
+              </w:rPr>
+              <w:t>4</w:t>
             </w:r>
           </w:p>
         </w:tc>
@@ -11455,15 +11775,25 @@
                 <w:color w:val="000000"/>
                 <w:sz w:val="28"/>
                 <w:szCs w:val="28"/>
-              </w:rPr>
-            </w:pPr>
-            <w:r>
-              <w:rPr>
-                <w:color w:val="000000"/>
-                <w:sz w:val="28"/>
-                <w:szCs w:val="28"/>
-              </w:rPr>
-              <w:t>0.77</w:t>
+                <w:lang w:val="en-US"/>
+              </w:rPr>
+            </w:pPr>
+            <w:r>
+              <w:rPr>
+                <w:color w:val="000000"/>
+                <w:sz w:val="28"/>
+                <w:szCs w:val="28"/>
+              </w:rPr>
+              <w:t>0.</w:t>
+            </w:r>
+            <w:r>
+              <w:rPr>
+                <w:color w:val="000000"/>
+                <w:sz w:val="28"/>
+                <w:szCs w:val="28"/>
+                <w:lang w:val="en-US"/>
+              </w:rPr>
+              <w:t>92</w:t>
             </w:r>
           </w:p>
         </w:tc>
@@ -11490,7 +11820,15 @@
                 <w:sz w:val="28"/>
                 <w:szCs w:val="28"/>
               </w:rPr>
-              <w:t>0.83</w:t>
+              <w:t>0</w:t>
+            </w:r>
+            <w:r>
+              <w:rPr>
+                <w:color w:val="000000"/>
+                <w:sz w:val="28"/>
+                <w:szCs w:val="28"/>
+              </w:rPr>
+              <w:t>.93</w:t>
             </w:r>
           </w:p>
         </w:tc>
@@ -11517,7 +11855,7 @@
                 <w:sz w:val="28"/>
                 <w:szCs w:val="28"/>
               </w:rPr>
-              <w:t>13</w:t>
+              <w:t>174</w:t>
             </w:r>
           </w:p>
         </w:tc>
@@ -11579,7 +11917,7 @@
                 <w:sz w:val="28"/>
                 <w:szCs w:val="28"/>
               </w:rPr>
-              <w:t>0.77</w:t>
+              <w:t>0.84</w:t>
             </w:r>
           </w:p>
         </w:tc>
@@ -11606,7 +11944,7 @@
                 <w:sz w:val="28"/>
                 <w:szCs w:val="28"/>
               </w:rPr>
-              <w:t>1.00</w:t>
+              <w:t>0.86</w:t>
             </w:r>
           </w:p>
         </w:tc>
@@ -11633,7 +11971,15 @@
                 <w:sz w:val="28"/>
                 <w:szCs w:val="28"/>
               </w:rPr>
-              <w:t>0.87</w:t>
+              <w:t>0.8</w:t>
+            </w:r>
+            <w:r>
+              <w:rPr>
+                <w:color w:val="000000"/>
+                <w:sz w:val="28"/>
+                <w:szCs w:val="28"/>
+              </w:rPr>
+              <w:t>5</w:t>
             </w:r>
           </w:p>
         </w:tc>
@@ -11660,7 +12006,7 @@
                 <w:sz w:val="28"/>
                 <w:szCs w:val="28"/>
               </w:rPr>
-              <w:t>10</w:t>
+              <w:t>153</w:t>
             </w:r>
           </w:p>
         </w:tc>
@@ -11858,7 +12204,7 @@
                 <w:sz w:val="28"/>
                 <w:szCs w:val="28"/>
               </w:rPr>
-              <w:t>0.80</w:t>
+              <w:t>0.91</w:t>
             </w:r>
           </w:p>
         </w:tc>
@@ -11885,7 +12231,23 @@
                 <w:sz w:val="28"/>
                 <w:szCs w:val="28"/>
               </w:rPr>
-              <w:t>100</w:t>
+              <w:t>1</w:t>
+            </w:r>
+            <w:r>
+              <w:rPr>
+                <w:color w:val="000000"/>
+                <w:sz w:val="28"/>
+                <w:szCs w:val="28"/>
+              </w:rPr>
+              <w:t>6</w:t>
+            </w:r>
+            <w:r>
+              <w:rPr>
+                <w:color w:val="000000"/>
+                <w:sz w:val="28"/>
+                <w:szCs w:val="28"/>
+              </w:rPr>
+              <w:t>00</w:t>
             </w:r>
           </w:p>
         </w:tc>
@@ -11947,7 +12309,15 @@
                 <w:sz w:val="28"/>
                 <w:szCs w:val="28"/>
               </w:rPr>
-              <w:t>0.79</w:t>
+              <w:t>0.</w:t>
+            </w:r>
+            <w:r>
+              <w:rPr>
+                <w:color w:val="000000"/>
+                <w:sz w:val="28"/>
+                <w:szCs w:val="28"/>
+              </w:rPr>
+              <w:t>91</w:t>
             </w:r>
           </w:p>
         </w:tc>
@@ -11974,7 +12344,15 @@
                 <w:sz w:val="28"/>
                 <w:szCs w:val="28"/>
               </w:rPr>
-              <w:t>0.78</w:t>
+              <w:t>0.</w:t>
+            </w:r>
+            <w:r>
+              <w:rPr>
+                <w:color w:val="000000"/>
+                <w:sz w:val="28"/>
+                <w:szCs w:val="28"/>
+              </w:rPr>
+              <w:t>91</w:t>
             </w:r>
           </w:p>
         </w:tc>
@@ -12001,7 +12379,7 @@
                 <w:sz w:val="28"/>
                 <w:szCs w:val="28"/>
               </w:rPr>
-              <w:t>0.80</w:t>
+              <w:t>0.91</w:t>
             </w:r>
           </w:p>
         </w:tc>
@@ -12028,7 +12406,23 @@
                 <w:sz w:val="28"/>
                 <w:szCs w:val="28"/>
               </w:rPr>
-              <w:t>100</w:t>
+              <w:t>1</w:t>
+            </w:r>
+            <w:r>
+              <w:rPr>
+                <w:color w:val="000000"/>
+                <w:sz w:val="28"/>
+                <w:szCs w:val="28"/>
+              </w:rPr>
+              <w:t>6</w:t>
+            </w:r>
+            <w:r>
+              <w:rPr>
+                <w:color w:val="000000"/>
+                <w:sz w:val="28"/>
+                <w:szCs w:val="28"/>
+              </w:rPr>
+              <w:t>00</w:t>
             </w:r>
           </w:p>
         </w:tc>
@@ -12091,7 +12485,15 @@
                 <w:sz w:val="28"/>
                 <w:szCs w:val="28"/>
               </w:rPr>
-              <w:t>0.81</w:t>
+              <w:t>0.</w:t>
+            </w:r>
+            <w:r>
+              <w:rPr>
+                <w:color w:val="000000"/>
+                <w:sz w:val="28"/>
+                <w:szCs w:val="28"/>
+              </w:rPr>
+              <w:t>91</w:t>
             </w:r>
           </w:p>
         </w:tc>
@@ -12119,7 +12521,15 @@
                 <w:sz w:val="28"/>
                 <w:szCs w:val="28"/>
               </w:rPr>
-              <w:t>0.76</w:t>
+              <w:t>0.</w:t>
+            </w:r>
+            <w:r>
+              <w:rPr>
+                <w:color w:val="000000"/>
+                <w:sz w:val="28"/>
+                <w:szCs w:val="28"/>
+              </w:rPr>
+              <w:t>91</w:t>
             </w:r>
           </w:p>
         </w:tc>
@@ -12147,7 +12557,7 @@
                 <w:sz w:val="28"/>
                 <w:szCs w:val="28"/>
               </w:rPr>
-              <w:t>0.80</w:t>
+              <w:t>0.91</w:t>
             </w:r>
           </w:p>
         </w:tc>
@@ -12175,7 +12585,23 @@
                 <w:sz w:val="28"/>
                 <w:szCs w:val="28"/>
               </w:rPr>
-              <w:t>100</w:t>
+              <w:t>1</w:t>
+            </w:r>
+            <w:r>
+              <w:rPr>
+                <w:color w:val="000000"/>
+                <w:sz w:val="28"/>
+                <w:szCs w:val="28"/>
+              </w:rPr>
+              <w:t>6</w:t>
+            </w:r>
+            <w:r>
+              <w:rPr>
+                <w:color w:val="000000"/>
+                <w:sz w:val="28"/>
+                <w:szCs w:val="28"/>
+              </w:rPr>
+              <w:t>00</w:t>
             </w:r>
           </w:p>
         </w:tc>
@@ -12271,7 +12697,14 @@
                 <w:sz w:val="28"/>
                 <w:szCs w:val="28"/>
               </w:rPr>
-              <w:t>Точность: 0.73</w:t>
+              <w:t xml:space="preserve">Точность: </w:t>
+            </w:r>
+            <w:r>
+              <w:rPr>
+                <w:sz w:val="28"/>
+                <w:szCs w:val="28"/>
+              </w:rPr>
+              <w:t>0.800625</w:t>
             </w:r>
           </w:p>
         </w:tc>
@@ -12474,7 +12907,15 @@
                 <w:sz w:val="28"/>
                 <w:szCs w:val="28"/>
               </w:rPr>
-              <w:t>0.89</w:t>
+              <w:t>0.8</w:t>
+            </w:r>
+            <w:r>
+              <w:rPr>
+                <w:color w:val="000000"/>
+                <w:sz w:val="28"/>
+                <w:szCs w:val="28"/>
+              </w:rPr>
+              <w:t>4</w:t>
             </w:r>
           </w:p>
         </w:tc>
@@ -12501,7 +12942,7 @@
                 <w:sz w:val="28"/>
                 <w:szCs w:val="28"/>
               </w:rPr>
-              <w:t>0.89</w:t>
+              <w:t>0.96</w:t>
             </w:r>
           </w:p>
         </w:tc>
@@ -12537,7 +12978,7 @@
             <w:tcW w:w="1617" w:type="dxa"/>
             <w:shd w:val="clear" w:color="auto" w:fill="auto"/>
             <w:noWrap/>
-            <w:vAlign w:val="bottom"/>
+            <w:vAlign w:val="center"/>
             <w:hideMark/>
           </w:tcPr>
           <w:p>
@@ -12555,7 +12996,7 @@
                 <w:sz w:val="28"/>
                 <w:szCs w:val="28"/>
               </w:rPr>
-              <w:t>9</w:t>
+              <w:t>160</w:t>
             </w:r>
           </w:p>
         </w:tc>
@@ -12617,7 +13058,7 @@
                 <w:sz w:val="28"/>
                 <w:szCs w:val="28"/>
               </w:rPr>
-              <w:t>0.44</w:t>
+              <w:t>0.59</w:t>
             </w:r>
           </w:p>
         </w:tc>
@@ -12644,7 +13085,7 @@
                 <w:sz w:val="28"/>
                 <w:szCs w:val="28"/>
               </w:rPr>
-              <w:t>0.57</w:t>
+              <w:t>0.73</w:t>
             </w:r>
           </w:p>
         </w:tc>
@@ -12671,7 +13112,7 @@
                 <w:sz w:val="28"/>
                 <w:szCs w:val="28"/>
               </w:rPr>
-              <w:t>0.50</w:t>
+              <w:t>0.66</w:t>
             </w:r>
           </w:p>
         </w:tc>
@@ -12680,7 +13121,7 @@
             <w:tcW w:w="1617" w:type="dxa"/>
             <w:shd w:val="clear" w:color="auto" w:fill="auto"/>
             <w:noWrap/>
-            <w:vAlign w:val="bottom"/>
+            <w:vAlign w:val="center"/>
             <w:hideMark/>
           </w:tcPr>
           <w:p>
@@ -12698,7 +13139,7 @@
                 <w:sz w:val="28"/>
                 <w:szCs w:val="28"/>
               </w:rPr>
-              <w:t>7</w:t>
+              <w:t>154</w:t>
             </w:r>
           </w:p>
         </w:tc>
@@ -12760,7 +13201,7 @@
                 <w:sz w:val="28"/>
                 <w:szCs w:val="28"/>
               </w:rPr>
-              <w:t>0.50</w:t>
+              <w:t>0.64</w:t>
             </w:r>
           </w:p>
         </w:tc>
@@ -12787,7 +13228,7 @@
                 <w:sz w:val="28"/>
                 <w:szCs w:val="28"/>
               </w:rPr>
-              <w:t>0.70</w:t>
+              <w:t>0.68</w:t>
             </w:r>
           </w:p>
         </w:tc>
@@ -12814,7 +13255,7 @@
                 <w:sz w:val="28"/>
                 <w:szCs w:val="28"/>
               </w:rPr>
-              <w:t>0.58</w:t>
+              <w:t>0.66</w:t>
             </w:r>
           </w:p>
         </w:tc>
@@ -12823,7 +13264,7 @@
             <w:tcW w:w="1617" w:type="dxa"/>
             <w:shd w:val="clear" w:color="auto" w:fill="auto"/>
             <w:noWrap/>
-            <w:vAlign w:val="bottom"/>
+            <w:vAlign w:val="center"/>
             <w:hideMark/>
           </w:tcPr>
           <w:p>
@@ -12841,7 +13282,7 @@
                 <w:sz w:val="28"/>
                 <w:szCs w:val="28"/>
               </w:rPr>
-              <w:t>10</w:t>
+              <w:t>152</w:t>
             </w:r>
           </w:p>
         </w:tc>
@@ -12903,7 +13344,7 @@
                 <w:sz w:val="28"/>
                 <w:szCs w:val="28"/>
               </w:rPr>
-              <w:t>0.50</w:t>
+              <w:t>0.69</w:t>
             </w:r>
           </w:p>
         </w:tc>
@@ -12930,7 +13371,7 @@
                 <w:sz w:val="28"/>
                 <w:szCs w:val="28"/>
               </w:rPr>
-              <w:t>0.33</w:t>
+              <w:t>0.56</w:t>
             </w:r>
           </w:p>
         </w:tc>
@@ -12957,7 +13398,7 @@
                 <w:sz w:val="28"/>
                 <w:szCs w:val="28"/>
               </w:rPr>
-              <w:t>0.40</w:t>
+              <w:t>0.62</w:t>
             </w:r>
           </w:p>
         </w:tc>
@@ -12966,7 +13407,7 @@
             <w:tcW w:w="1617" w:type="dxa"/>
             <w:shd w:val="clear" w:color="auto" w:fill="auto"/>
             <w:noWrap/>
-            <w:vAlign w:val="bottom"/>
+            <w:vAlign w:val="center"/>
             <w:hideMark/>
           </w:tcPr>
           <w:p>
@@ -12984,7 +13425,7 @@
                 <w:sz w:val="28"/>
                 <w:szCs w:val="28"/>
               </w:rPr>
-              <w:t>9</w:t>
+              <w:t>164</w:t>
             </w:r>
           </w:p>
         </w:tc>
@@ -13046,7 +13487,7 @@
                 <w:sz w:val="28"/>
                 <w:szCs w:val="28"/>
               </w:rPr>
-              <w:t>0.71</w:t>
+              <w:t>0.91</w:t>
             </w:r>
           </w:p>
         </w:tc>
@@ -13073,7 +13514,7 @@
                 <w:sz w:val="28"/>
                 <w:szCs w:val="28"/>
               </w:rPr>
-              <w:t>0.71</w:t>
+              <w:t>0.83</w:t>
             </w:r>
           </w:p>
         </w:tc>
@@ -13100,7 +13541,7 @@
                 <w:sz w:val="28"/>
                 <w:szCs w:val="28"/>
               </w:rPr>
-              <w:t>0.71</w:t>
+              <w:t>0.87</w:t>
             </w:r>
           </w:p>
         </w:tc>
@@ -13109,7 +13550,7 @@
             <w:tcW w:w="1617" w:type="dxa"/>
             <w:shd w:val="clear" w:color="auto" w:fill="auto"/>
             <w:noWrap/>
-            <w:vAlign w:val="bottom"/>
+            <w:vAlign w:val="center"/>
             <w:hideMark/>
           </w:tcPr>
           <w:p>
@@ -13127,7 +13568,7 @@
                 <w:sz w:val="28"/>
                 <w:szCs w:val="28"/>
               </w:rPr>
-              <w:t>7</w:t>
+              <w:t>143</w:t>
             </w:r>
           </w:p>
         </w:tc>
@@ -13189,7 +13630,7 @@
                 <w:sz w:val="28"/>
                 <w:szCs w:val="28"/>
               </w:rPr>
-              <w:t>0.75</w:t>
+              <w:t>0.86</w:t>
             </w:r>
           </w:p>
         </w:tc>
@@ -13216,7 +13657,7 @@
                 <w:sz w:val="28"/>
                 <w:szCs w:val="28"/>
               </w:rPr>
-              <w:t>0.67</w:t>
+              <w:t>0.76</w:t>
             </w:r>
           </w:p>
         </w:tc>
@@ -13243,7 +13684,7 @@
                 <w:sz w:val="28"/>
                 <w:szCs w:val="28"/>
               </w:rPr>
-              <w:t>0.71</w:t>
+              <w:t>0.81</w:t>
             </w:r>
           </w:p>
         </w:tc>
@@ -13252,7 +13693,7 @@
             <w:tcW w:w="1617" w:type="dxa"/>
             <w:shd w:val="clear" w:color="auto" w:fill="auto"/>
             <w:noWrap/>
-            <w:vAlign w:val="bottom"/>
+            <w:vAlign w:val="center"/>
             <w:hideMark/>
           </w:tcPr>
           <w:p>
@@ -13270,7 +13711,15 @@
                 <w:sz w:val="28"/>
                 <w:szCs w:val="28"/>
               </w:rPr>
-              <w:t>9</w:t>
+              <w:t>1</w:t>
+            </w:r>
+            <w:r>
+              <w:rPr>
+                <w:color w:val="000000"/>
+                <w:sz w:val="28"/>
+                <w:szCs w:val="28"/>
+              </w:rPr>
+              <w:t>72</w:t>
             </w:r>
           </w:p>
         </w:tc>
@@ -13332,7 +13781,7 @@
                 <w:sz w:val="28"/>
                 <w:szCs w:val="28"/>
               </w:rPr>
-              <w:t>0.84</w:t>
+              <w:t>0.88</w:t>
             </w:r>
           </w:p>
         </w:tc>
@@ -13359,7 +13808,7 @@
                 <w:sz w:val="28"/>
                 <w:szCs w:val="28"/>
               </w:rPr>
-              <w:t>0.80</w:t>
+              <w:t>0.94</w:t>
             </w:r>
           </w:p>
         </w:tc>
@@ -13386,7 +13835,7 @@
                 <w:sz w:val="28"/>
                 <w:szCs w:val="28"/>
               </w:rPr>
-              <w:t>0.82</w:t>
+              <w:t>0.91</w:t>
             </w:r>
           </w:p>
         </w:tc>
@@ -13395,7 +13844,7 @@
             <w:tcW w:w="1617" w:type="dxa"/>
             <w:shd w:val="clear" w:color="auto" w:fill="auto"/>
             <w:noWrap/>
-            <w:vAlign w:val="bottom"/>
+            <w:vAlign w:val="center"/>
             <w:hideMark/>
           </w:tcPr>
           <w:p>
@@ -13413,7 +13862,15 @@
                 <w:sz w:val="28"/>
                 <w:szCs w:val="28"/>
               </w:rPr>
-              <w:t>20</w:t>
+              <w:t>1</w:t>
+            </w:r>
+            <w:r>
+              <w:rPr>
+                <w:color w:val="000000"/>
+                <w:sz w:val="28"/>
+                <w:szCs w:val="28"/>
+              </w:rPr>
+              <w:t>78</w:t>
             </w:r>
           </w:p>
         </w:tc>
@@ -13475,7 +13932,7 @@
                 <w:sz w:val="28"/>
                 <w:szCs w:val="28"/>
               </w:rPr>
-              <w:t>1.00</w:t>
+              <w:t>0.98</w:t>
             </w:r>
           </w:p>
         </w:tc>
@@ -13502,7 +13959,7 @@
                 <w:sz w:val="28"/>
                 <w:szCs w:val="28"/>
               </w:rPr>
-              <w:t>1.00</w:t>
+              <w:t>0.87</w:t>
             </w:r>
           </w:p>
         </w:tc>
@@ -13529,7 +13986,7 @@
                 <w:sz w:val="28"/>
                 <w:szCs w:val="28"/>
               </w:rPr>
-              <w:t>1.00</w:t>
+              <w:t>0.93</w:t>
             </w:r>
           </w:p>
         </w:tc>
@@ -13538,7 +13995,7 @@
             <w:tcW w:w="1617" w:type="dxa"/>
             <w:shd w:val="clear" w:color="auto" w:fill="auto"/>
             <w:noWrap/>
-            <w:vAlign w:val="bottom"/>
+            <w:vAlign w:val="center"/>
             <w:hideMark/>
           </w:tcPr>
           <w:p>
@@ -13556,7 +14013,15 @@
                 <w:sz w:val="28"/>
                 <w:szCs w:val="28"/>
               </w:rPr>
-              <w:t>6</w:t>
+              <w:t>1</w:t>
+            </w:r>
+            <w:r>
+              <w:rPr>
+                <w:color w:val="000000"/>
+                <w:sz w:val="28"/>
+                <w:szCs w:val="28"/>
+              </w:rPr>
+              <w:t>50</w:t>
             </w:r>
           </w:p>
         </w:tc>
@@ -13618,7 +14083,7 @@
                 <w:sz w:val="28"/>
                 <w:szCs w:val="28"/>
               </w:rPr>
-              <w:t>0.92</w:t>
+              <w:t>0.86</w:t>
             </w:r>
           </w:p>
         </w:tc>
@@ -13672,7 +14137,7 @@
                 <w:sz w:val="28"/>
                 <w:szCs w:val="28"/>
               </w:rPr>
-              <w:t>0.88</w:t>
+              <w:t>0.86</w:t>
             </w:r>
           </w:p>
         </w:tc>
@@ -13681,7 +14146,7 @@
             <w:tcW w:w="1617" w:type="dxa"/>
             <w:shd w:val="clear" w:color="auto" w:fill="auto"/>
             <w:noWrap/>
-            <w:vAlign w:val="bottom"/>
+            <w:vAlign w:val="center"/>
             <w:hideMark/>
           </w:tcPr>
           <w:p>
@@ -13699,7 +14164,15 @@
                 <w:sz w:val="28"/>
                 <w:szCs w:val="28"/>
               </w:rPr>
-              <w:t>13</w:t>
+              <w:t>1</w:t>
+            </w:r>
+            <w:r>
+              <w:rPr>
+                <w:color w:val="000000"/>
+                <w:sz w:val="28"/>
+                <w:szCs w:val="28"/>
+              </w:rPr>
+              <w:t>74</w:t>
             </w:r>
           </w:p>
         </w:tc>
@@ -13761,7 +14234,15 @@
                 <w:sz w:val="28"/>
                 <w:szCs w:val="28"/>
               </w:rPr>
-              <w:t>0.70</w:t>
+              <w:t>0.7</w:t>
+            </w:r>
+            <w:r>
+              <w:rPr>
+                <w:color w:val="000000"/>
+                <w:sz w:val="28"/>
+                <w:szCs w:val="28"/>
+              </w:rPr>
+              <w:t>9</w:t>
             </w:r>
           </w:p>
         </w:tc>
@@ -13788,7 +14269,7 @@
                 <w:sz w:val="28"/>
                 <w:szCs w:val="28"/>
               </w:rPr>
-              <w:t>0.70</w:t>
+              <w:t>0.80</w:t>
             </w:r>
           </w:p>
         </w:tc>
@@ -13815,7 +14296,7 @@
                 <w:sz w:val="28"/>
                 <w:szCs w:val="28"/>
               </w:rPr>
-              <w:t>0.70</w:t>
+              <w:t>0.86</w:t>
             </w:r>
           </w:p>
         </w:tc>
@@ -13824,7 +14305,7 @@
             <w:tcW w:w="1617" w:type="dxa"/>
             <w:shd w:val="clear" w:color="auto" w:fill="auto"/>
             <w:noWrap/>
-            <w:vAlign w:val="bottom"/>
+            <w:vAlign w:val="center"/>
             <w:hideMark/>
           </w:tcPr>
           <w:p>
@@ -13842,7 +14323,7 @@
                 <w:sz w:val="28"/>
                 <w:szCs w:val="28"/>
               </w:rPr>
-              <w:t>10</w:t>
+              <w:t>153</w:t>
             </w:r>
           </w:p>
         </w:tc>
@@ -13932,7 +14413,7 @@
             <w:tcW w:w="1617" w:type="dxa"/>
             <w:shd w:val="clear" w:color="auto" w:fill="auto"/>
             <w:noWrap/>
-            <w:vAlign w:val="bottom"/>
+            <w:vAlign w:val="center"/>
             <w:hideMark/>
           </w:tcPr>
           <w:p>
@@ -14039,7 +14520,7 @@
                 <w:sz w:val="28"/>
                 <w:szCs w:val="28"/>
               </w:rPr>
-              <w:t>0.73</w:t>
+              <w:t>0.80</w:t>
             </w:r>
           </w:p>
         </w:tc>
@@ -14048,7 +14529,7 @@
             <w:tcW w:w="1617" w:type="dxa"/>
             <w:shd w:val="clear" w:color="auto" w:fill="auto"/>
             <w:noWrap/>
-            <w:vAlign w:val="bottom"/>
+            <w:vAlign w:val="center"/>
             <w:hideMark/>
           </w:tcPr>
           <w:p>
@@ -14066,7 +14547,23 @@
                 <w:sz w:val="28"/>
                 <w:szCs w:val="28"/>
               </w:rPr>
-              <w:t>100</w:t>
+              <w:t>1</w:t>
+            </w:r>
+            <w:r>
+              <w:rPr>
+                <w:color w:val="000000"/>
+                <w:sz w:val="28"/>
+                <w:szCs w:val="28"/>
+              </w:rPr>
+              <w:t>6</w:t>
+            </w:r>
+            <w:r>
+              <w:rPr>
+                <w:color w:val="000000"/>
+                <w:sz w:val="28"/>
+                <w:szCs w:val="28"/>
+              </w:rPr>
+              <w:t>00</w:t>
             </w:r>
           </w:p>
         </w:tc>
@@ -14128,7 +14625,7 @@
                 <w:sz w:val="28"/>
                 <w:szCs w:val="28"/>
               </w:rPr>
-              <w:t>0.73</w:t>
+              <w:t>0.81</w:t>
             </w:r>
           </w:p>
         </w:tc>
@@ -14155,7 +14652,7 @@
                 <w:sz w:val="28"/>
                 <w:szCs w:val="28"/>
               </w:rPr>
-              <w:t>0.72</w:t>
+              <w:t>0.80</w:t>
             </w:r>
           </w:p>
         </w:tc>
@@ -14182,7 +14679,7 @@
                 <w:sz w:val="28"/>
                 <w:szCs w:val="28"/>
               </w:rPr>
-              <w:t>0.72</w:t>
+              <w:t>0.80</w:t>
             </w:r>
           </w:p>
         </w:tc>
@@ -14191,7 +14688,7 @@
             <w:tcW w:w="1617" w:type="dxa"/>
             <w:shd w:val="clear" w:color="auto" w:fill="auto"/>
             <w:noWrap/>
-            <w:vAlign w:val="bottom"/>
+            <w:vAlign w:val="center"/>
             <w:hideMark/>
           </w:tcPr>
           <w:p>
@@ -14209,7 +14706,23 @@
                 <w:sz w:val="28"/>
                 <w:szCs w:val="28"/>
               </w:rPr>
-              <w:t>100</w:t>
+              <w:t>1</w:t>
+            </w:r>
+            <w:r>
+              <w:rPr>
+                <w:color w:val="000000"/>
+                <w:sz w:val="28"/>
+                <w:szCs w:val="28"/>
+              </w:rPr>
+              <w:t>6</w:t>
+            </w:r>
+            <w:r>
+              <w:rPr>
+                <w:color w:val="000000"/>
+                <w:sz w:val="28"/>
+                <w:szCs w:val="28"/>
+              </w:rPr>
+              <w:t>00</w:t>
             </w:r>
           </w:p>
         </w:tc>
@@ -14273,7 +14786,7 @@
                 <w:sz w:val="28"/>
                 <w:szCs w:val="28"/>
               </w:rPr>
-              <w:t>0.74</w:t>
+              <w:t>0.81</w:t>
             </w:r>
           </w:p>
         </w:tc>
@@ -14301,7 +14814,7 @@
                 <w:sz w:val="28"/>
                 <w:szCs w:val="28"/>
               </w:rPr>
-              <w:t>0.73</w:t>
+              <w:t>0.80</w:t>
             </w:r>
           </w:p>
         </w:tc>
@@ -14329,7 +14842,7 @@
                 <w:sz w:val="28"/>
                 <w:szCs w:val="28"/>
               </w:rPr>
-              <w:t>0.73</w:t>
+              <w:t>0.80</w:t>
             </w:r>
           </w:p>
         </w:tc>
@@ -14338,7 +14851,7 @@
             <w:tcW w:w="1617" w:type="dxa"/>
             <w:shd w:val="clear" w:color="auto" w:fill="auto"/>
             <w:noWrap/>
-            <w:vAlign w:val="bottom"/>
+            <w:vAlign w:val="center"/>
             <w:hideMark/>
           </w:tcPr>
           <w:p>
@@ -14357,7 +14870,23 @@
                 <w:sz w:val="28"/>
                 <w:szCs w:val="28"/>
               </w:rPr>
-              <w:t>100</w:t>
+              <w:t>1</w:t>
+            </w:r>
+            <w:r>
+              <w:rPr>
+                <w:color w:val="000000"/>
+                <w:sz w:val="28"/>
+                <w:szCs w:val="28"/>
+              </w:rPr>
+              <w:t>6</w:t>
+            </w:r>
+            <w:r>
+              <w:rPr>
+                <w:color w:val="000000"/>
+                <w:sz w:val="28"/>
+                <w:szCs w:val="28"/>
+              </w:rPr>
+              <w:t>00</w:t>
             </w:r>
           </w:p>
         </w:tc>
@@ -14506,7 +15035,14 @@
                 <w:sz w:val="28"/>
                 <w:szCs w:val="28"/>
               </w:rPr>
-              <w:t>Точность: 0.53</w:t>
+              <w:t>Точность: 0.</w:t>
+            </w:r>
+            <w:r>
+              <w:rPr>
+                <w:sz w:val="28"/>
+                <w:szCs w:val="28"/>
+              </w:rPr>
+              <w:t>648125</w:t>
             </w:r>
           </w:p>
         </w:tc>
@@ -14736,7 +15272,7 @@
                 <w:sz w:val="28"/>
                 <w:szCs w:val="28"/>
               </w:rPr>
-              <w:t>0.78</w:t>
+              <w:t>0.84</w:t>
             </w:r>
           </w:p>
         </w:tc>
@@ -14763,7 +15299,7 @@
                 <w:sz w:val="28"/>
                 <w:szCs w:val="28"/>
               </w:rPr>
-              <w:t>0.78</w:t>
+              <w:t>0.81</w:t>
             </w:r>
           </w:p>
         </w:tc>
@@ -14790,7 +15326,7 @@
                 <w:sz w:val="28"/>
                 <w:szCs w:val="28"/>
               </w:rPr>
-              <w:t>9</w:t>
+              <w:t>160</w:t>
             </w:r>
           </w:p>
         </w:tc>
@@ -14852,7 +15388,7 @@
                 <w:sz w:val="28"/>
                 <w:szCs w:val="28"/>
               </w:rPr>
-              <w:t>0.25</w:t>
+              <w:t>0.40</w:t>
             </w:r>
           </w:p>
         </w:tc>
@@ -14879,7 +15415,7 @@
                 <w:sz w:val="28"/>
                 <w:szCs w:val="28"/>
               </w:rPr>
-              <w:t>0.57</w:t>
+              <w:t>0.40</w:t>
             </w:r>
           </w:p>
         </w:tc>
@@ -14906,7 +15442,7 @@
                 <w:sz w:val="28"/>
                 <w:szCs w:val="28"/>
               </w:rPr>
-              <w:t>0.35</w:t>
+              <w:t>0.40</w:t>
             </w:r>
           </w:p>
         </w:tc>
@@ -14933,7 +15469,7 @@
                 <w:sz w:val="28"/>
                 <w:szCs w:val="28"/>
               </w:rPr>
-              <w:t>7</w:t>
+              <w:t>154</w:t>
             </w:r>
           </w:p>
         </w:tc>
@@ -15022,7 +15558,7 @@
                 <w:sz w:val="28"/>
                 <w:szCs w:val="28"/>
               </w:rPr>
-              <w:t>0.20</w:t>
+              <w:t>0.45</w:t>
             </w:r>
           </w:p>
         </w:tc>
@@ -15049,7 +15585,7 @@
                 <w:sz w:val="28"/>
                 <w:szCs w:val="28"/>
               </w:rPr>
-              <w:t>0.27</w:t>
+              <w:t>0.42</w:t>
             </w:r>
           </w:p>
         </w:tc>
@@ -15076,7 +15612,7 @@
                 <w:sz w:val="28"/>
                 <w:szCs w:val="28"/>
               </w:rPr>
-              <w:t>10</w:t>
+              <w:t>152</w:t>
             </w:r>
           </w:p>
         </w:tc>
@@ -15138,7 +15674,7 @@
                 <w:sz w:val="28"/>
                 <w:szCs w:val="28"/>
               </w:rPr>
-              <w:t>0.55</w:t>
+              <w:t>0.77</w:t>
             </w:r>
           </w:p>
         </w:tc>
@@ -15165,7 +15701,7 @@
                 <w:sz w:val="28"/>
                 <w:szCs w:val="28"/>
               </w:rPr>
-              <w:t>0.67</w:t>
+              <w:t>0.65</w:t>
             </w:r>
           </w:p>
         </w:tc>
@@ -15192,7 +15728,7 @@
                 <w:sz w:val="28"/>
                 <w:szCs w:val="28"/>
               </w:rPr>
-              <w:t>0.60</w:t>
+              <w:t>0.70</w:t>
             </w:r>
           </w:p>
         </w:tc>
@@ -15219,7 +15755,7 @@
                 <w:sz w:val="28"/>
                 <w:szCs w:val="28"/>
               </w:rPr>
-              <w:t>9</w:t>
+              <w:t>164</w:t>
             </w:r>
           </w:p>
         </w:tc>
@@ -15281,7 +15817,7 @@
                 <w:sz w:val="28"/>
                 <w:szCs w:val="28"/>
               </w:rPr>
-              <w:t>0.67</w:t>
+              <w:t>0.64</w:t>
             </w:r>
           </w:p>
         </w:tc>
@@ -15308,7 +15844,7 @@
                 <w:sz w:val="28"/>
                 <w:szCs w:val="28"/>
               </w:rPr>
-              <w:t>0.57</w:t>
+              <w:t>0.66</w:t>
             </w:r>
           </w:p>
         </w:tc>
@@ -15335,7 +15871,7 @@
                 <w:sz w:val="28"/>
                 <w:szCs w:val="28"/>
               </w:rPr>
-              <w:t>0.62</w:t>
+              <w:t>0.65</w:t>
             </w:r>
           </w:p>
         </w:tc>
@@ -15362,7 +15898,7 @@
                 <w:sz w:val="28"/>
                 <w:szCs w:val="28"/>
               </w:rPr>
-              <w:t>7</w:t>
+              <w:t>143</w:t>
             </w:r>
           </w:p>
         </w:tc>
@@ -15424,7 +15960,7 @@
                 <w:sz w:val="28"/>
                 <w:szCs w:val="28"/>
               </w:rPr>
-              <w:t>0.50</w:t>
+              <w:t>0.80</w:t>
             </w:r>
           </w:p>
         </w:tc>
@@ -15451,7 +15987,7 @@
                 <w:sz w:val="28"/>
                 <w:szCs w:val="28"/>
               </w:rPr>
-              <w:t>0.44</w:t>
+              <w:t>0.69</w:t>
             </w:r>
           </w:p>
         </w:tc>
@@ -15478,7 +16014,7 @@
                 <w:sz w:val="28"/>
                 <w:szCs w:val="28"/>
               </w:rPr>
-              <w:t>0.47</w:t>
+              <w:t>0.74</w:t>
             </w:r>
           </w:p>
         </w:tc>
@@ -15505,7 +16041,15 @@
                 <w:sz w:val="28"/>
                 <w:szCs w:val="28"/>
               </w:rPr>
-              <w:t>9</w:t>
+              <w:t>1</w:t>
+            </w:r>
+            <w:r>
+              <w:rPr>
+                <w:color w:val="000000"/>
+                <w:sz w:val="28"/>
+                <w:szCs w:val="28"/>
+              </w:rPr>
+              <w:t>72</w:t>
             </w:r>
           </w:p>
         </w:tc>
@@ -15567,7 +16111,7 @@
                 <w:sz w:val="28"/>
                 <w:szCs w:val="28"/>
               </w:rPr>
-              <w:t>0.69</w:t>
+              <w:t>0.78</w:t>
             </w:r>
           </w:p>
         </w:tc>
@@ -15594,7 +16138,7 @@
                 <w:sz w:val="28"/>
                 <w:szCs w:val="28"/>
               </w:rPr>
-              <w:t>0.55</w:t>
+              <w:t>0.76</w:t>
             </w:r>
           </w:p>
         </w:tc>
@@ -15621,7 +16165,7 @@
                 <w:sz w:val="28"/>
                 <w:szCs w:val="28"/>
               </w:rPr>
-              <w:t>0.61</w:t>
+              <w:t>0.77</w:t>
             </w:r>
           </w:p>
         </w:tc>
@@ -15648,7 +16192,15 @@
                 <w:sz w:val="28"/>
                 <w:szCs w:val="28"/>
               </w:rPr>
-              <w:t>20</w:t>
+              <w:t>1</w:t>
+            </w:r>
+            <w:r>
+              <w:rPr>
+                <w:color w:val="000000"/>
+                <w:sz w:val="28"/>
+                <w:szCs w:val="28"/>
+              </w:rPr>
+              <w:t>78</w:t>
             </w:r>
           </w:p>
         </w:tc>
@@ -15710,7 +16262,7 @@
                 <w:sz w:val="28"/>
                 <w:szCs w:val="28"/>
               </w:rPr>
-              <w:t>0.50</w:t>
+              <w:t>0.80</w:t>
             </w:r>
           </w:p>
         </w:tc>
@@ -15737,7 +16289,7 @@
                 <w:sz w:val="28"/>
                 <w:szCs w:val="28"/>
               </w:rPr>
-              <w:t>1.00</w:t>
+              <w:t>0.87</w:t>
             </w:r>
           </w:p>
         </w:tc>
@@ -15764,7 +16316,15 @@
                 <w:sz w:val="28"/>
                 <w:szCs w:val="28"/>
               </w:rPr>
-              <w:t>0.67</w:t>
+              <w:t>0.</w:t>
+            </w:r>
+            <w:r>
+              <w:rPr>
+                <w:color w:val="000000"/>
+                <w:sz w:val="28"/>
+                <w:szCs w:val="28"/>
+              </w:rPr>
+              <w:t>83</w:t>
             </w:r>
           </w:p>
         </w:tc>
@@ -15791,7 +16351,15 @@
                 <w:sz w:val="28"/>
                 <w:szCs w:val="28"/>
               </w:rPr>
-              <w:t>6</w:t>
+              <w:t>1</w:t>
+            </w:r>
+            <w:r>
+              <w:rPr>
+                <w:color w:val="000000"/>
+                <w:sz w:val="28"/>
+                <w:szCs w:val="28"/>
+              </w:rPr>
+              <w:t>50</w:t>
             </w:r>
           </w:p>
         </w:tc>
@@ -15853,7 +16421,7 @@
                 <w:sz w:val="28"/>
                 <w:szCs w:val="28"/>
               </w:rPr>
-              <w:t>0.60</w:t>
+              <w:t>0.64</w:t>
             </w:r>
           </w:p>
         </w:tc>
@@ -15880,7 +16448,7 @@
                 <w:sz w:val="28"/>
                 <w:szCs w:val="28"/>
               </w:rPr>
-              <w:t>0.46</w:t>
+              <w:t>0.61</w:t>
             </w:r>
           </w:p>
         </w:tc>
@@ -15907,7 +16475,7 @@
                 <w:sz w:val="28"/>
                 <w:szCs w:val="28"/>
               </w:rPr>
-              <w:t>0.52</w:t>
+              <w:t>0.63</w:t>
             </w:r>
           </w:p>
         </w:tc>
@@ -15934,7 +16502,15 @@
                 <w:sz w:val="28"/>
                 <w:szCs w:val="28"/>
               </w:rPr>
-              <w:t>13</w:t>
+              <w:t>1</w:t>
+            </w:r>
+            <w:r>
+              <w:rPr>
+                <w:color w:val="000000"/>
+                <w:sz w:val="28"/>
+                <w:szCs w:val="28"/>
+              </w:rPr>
+              <w:t>74</w:t>
             </w:r>
           </w:p>
         </w:tc>
@@ -15996,7 +16572,7 @@
                 <w:sz w:val="28"/>
                 <w:szCs w:val="28"/>
               </w:rPr>
-              <w:t>0.43</w:t>
+              <w:t>0.49</w:t>
             </w:r>
           </w:p>
         </w:tc>
@@ -16023,7 +16599,7 @@
                 <w:sz w:val="28"/>
                 <w:szCs w:val="28"/>
               </w:rPr>
-              <w:t>0.30</w:t>
+              <w:t>0.52</w:t>
             </w:r>
           </w:p>
         </w:tc>
@@ -16050,7 +16626,7 @@
                 <w:sz w:val="28"/>
                 <w:szCs w:val="28"/>
               </w:rPr>
-              <w:t>0.35</w:t>
+              <w:t>0.51</w:t>
             </w:r>
           </w:p>
         </w:tc>
@@ -16077,7 +16653,7 @@
                 <w:sz w:val="28"/>
                 <w:szCs w:val="28"/>
               </w:rPr>
-              <w:t>10</w:t>
+              <w:t>153</w:t>
             </w:r>
           </w:p>
         </w:tc>
@@ -16275,7 +16851,7 @@
                 <w:sz w:val="28"/>
                 <w:szCs w:val="28"/>
               </w:rPr>
-              <w:t>0.53</w:t>
+              <w:t>0.65</w:t>
             </w:r>
           </w:p>
         </w:tc>
@@ -16302,7 +16878,23 @@
                 <w:sz w:val="28"/>
                 <w:szCs w:val="28"/>
               </w:rPr>
-              <w:t>100</w:t>
+              <w:t>1</w:t>
+            </w:r>
+            <w:r>
+              <w:rPr>
+                <w:color w:val="000000"/>
+                <w:sz w:val="28"/>
+                <w:szCs w:val="28"/>
+              </w:rPr>
+              <w:t>6</w:t>
+            </w:r>
+            <w:r>
+              <w:rPr>
+                <w:color w:val="000000"/>
+                <w:sz w:val="28"/>
+                <w:szCs w:val="28"/>
+              </w:rPr>
+              <w:t>00</w:t>
             </w:r>
           </w:p>
         </w:tc>
@@ -16364,7 +16956,7 @@
                 <w:sz w:val="28"/>
                 <w:szCs w:val="28"/>
               </w:rPr>
-              <w:t>0.54</w:t>
+              <w:t>0.65</w:t>
             </w:r>
           </w:p>
         </w:tc>
@@ -16391,7 +16983,7 @@
                 <w:sz w:val="28"/>
                 <w:szCs w:val="28"/>
               </w:rPr>
-              <w:t>0.55</w:t>
+              <w:t>0.65</w:t>
             </w:r>
           </w:p>
         </w:tc>
@@ -16418,7 +17010,7 @@
                 <w:sz w:val="28"/>
                 <w:szCs w:val="28"/>
               </w:rPr>
-              <w:t>0.52</w:t>
+              <w:t>0.65</w:t>
             </w:r>
           </w:p>
         </w:tc>
@@ -16445,7 +17037,23 @@
                 <w:sz w:val="28"/>
                 <w:szCs w:val="28"/>
               </w:rPr>
-              <w:t>100</w:t>
+              <w:t>1</w:t>
+            </w:r>
+            <w:r>
+              <w:rPr>
+                <w:color w:val="000000"/>
+                <w:sz w:val="28"/>
+                <w:szCs w:val="28"/>
+              </w:rPr>
+              <w:t>6</w:t>
+            </w:r>
+            <w:r>
+              <w:rPr>
+                <w:color w:val="000000"/>
+                <w:sz w:val="28"/>
+                <w:szCs w:val="28"/>
+              </w:rPr>
+              <w:t>00</w:t>
             </w:r>
           </w:p>
         </w:tc>
@@ -16508,7 +17116,23 @@
                 <w:sz w:val="28"/>
                 <w:szCs w:val="28"/>
               </w:rPr>
-              <w:t>0.56</w:t>
+              <w:t>0.</w:t>
+            </w:r>
+            <w:r>
+              <w:rPr>
+                <w:color w:val="000000"/>
+                <w:sz w:val="28"/>
+                <w:szCs w:val="28"/>
+              </w:rPr>
+              <w:t>6</w:t>
+            </w:r>
+            <w:r>
+              <w:rPr>
+                <w:color w:val="000000"/>
+                <w:sz w:val="28"/>
+                <w:szCs w:val="28"/>
+              </w:rPr>
+              <w:t>5</w:t>
             </w:r>
           </w:p>
         </w:tc>
@@ -16536,7 +17160,7 @@
                 <w:sz w:val="28"/>
                 <w:szCs w:val="28"/>
               </w:rPr>
-              <w:t>0.53</w:t>
+              <w:t>0.65</w:t>
             </w:r>
           </w:p>
         </w:tc>
@@ -16564,7 +17188,7 @@
                 <w:sz w:val="28"/>
                 <w:szCs w:val="28"/>
               </w:rPr>
-              <w:t>0.53</w:t>
+              <w:t>0.65</w:t>
             </w:r>
           </w:p>
         </w:tc>
@@ -16592,7 +17216,23 @@
                 <w:sz w:val="28"/>
                 <w:szCs w:val="28"/>
               </w:rPr>
-              <w:t>100</w:t>
+              <w:t>1</w:t>
+            </w:r>
+            <w:r>
+              <w:rPr>
+                <w:color w:val="000000"/>
+                <w:sz w:val="28"/>
+                <w:szCs w:val="28"/>
+              </w:rPr>
+              <w:t>6</w:t>
+            </w:r>
+            <w:r>
+              <w:rPr>
+                <w:color w:val="000000"/>
+                <w:sz w:val="28"/>
+                <w:szCs w:val="28"/>
+              </w:rPr>
+              <w:t>00</w:t>
             </w:r>
           </w:p>
         </w:tc>
@@ -16616,7 +17256,7 @@
       <w:pPr>
         <w:pStyle w:val="1"/>
       </w:pPr>
-      <w:bookmarkStart w:id="20" w:name="_Toc91026537"/>
+      <w:bookmarkStart w:id="28" w:name="_Toc91026537"/>
       <w:r>
         <w:lastRenderedPageBreak/>
         <w:t xml:space="preserve">5 </w:t>
@@ -16624,7 +17264,7 @@
       <w:r>
         <w:t>ОПИСАНИЕ ИНФРАСТРУКТУРЫ РАЗРАБОТКИ</w:t>
       </w:r>
-      <w:bookmarkEnd w:id="20"/>
+      <w:bookmarkEnd w:id="28"/>
     </w:p>
     <w:p>
       <w:pPr>
@@ -17258,7 +17898,15 @@
         <w:rPr>
           <w:sz w:val="28"/>
         </w:rPr>
-        <w:t>», который установит все недостающие зависимости. Для дальнейшего запуска на данном компьютере достаточно запускать приложение через файл «</w:t>
+        <w:t>», который установит все недостающие зависимости. Для дальнейшего запуска на данном компьютере достаточ</w:t>
+      </w:r>
+      <w:bookmarkStart w:id="29" w:name="_GoBack"/>
+      <w:bookmarkEnd w:id="29"/>
+      <w:r>
+        <w:rPr>
+          <w:sz w:val="28"/>
+        </w:rPr>
+        <w:t>но запускать приложение через файл «</w:t>
       </w:r>
       <w:r>
         <w:rPr>
@@ -17300,20 +17948,55 @@
         <w:rPr>
           <w:sz w:val="28"/>
         </w:rPr>
-        <w:t>Более подробную информацию по работе с приложение можно найти в Приложении А.</w:t>
-      </w:r>
-      <w:r>
-        <w:rPr>
-          <w:sz w:val="28"/>
-        </w:rPr>
-        <w:br w:type="page"/>
+        <w:t xml:space="preserve">Так же, для запуска необходимы установленные библиотеки </w:t>
+      </w:r>
+      <w:r>
+        <w:rPr>
+          <w:sz w:val="28"/>
+          <w:lang w:val="en-US"/>
+        </w:rPr>
+        <w:t>C</w:t>
+      </w:r>
+      <w:r>
+        <w:rPr>
+          <w:sz w:val="28"/>
+        </w:rPr>
+        <w:t xml:space="preserve">++14 </w:t>
+      </w:r>
+      <w:r>
+        <w:rPr>
+          <w:sz w:val="28"/>
+        </w:rPr>
+        <w:t>и выше.</w:t>
       </w:r>
     </w:p>
     <w:p>
       <w:pPr>
+        <w:spacing w:line="360" w:lineRule="auto"/>
+        <w:ind w:firstLine="709"/>
+        <w:jc w:val="both"/>
+        <w:rPr>
+          <w:sz w:val="28"/>
+        </w:rPr>
+      </w:pPr>
+      <w:r>
+        <w:rPr>
+          <w:sz w:val="28"/>
+        </w:rPr>
+        <w:t>Более подробную информацию по работе с приложение можно найти в Приложении А.</w:t>
+      </w:r>
+      <w:r>
+        <w:rPr>
+          <w:sz w:val="28"/>
+        </w:rPr>
+        <w:br w:type="page"/>
+      </w:r>
+    </w:p>
+    <w:p>
+      <w:pPr>
         <w:pStyle w:val="1"/>
       </w:pPr>
-      <w:bookmarkStart w:id="21" w:name="_Toc91026538"/>
+      <w:bookmarkStart w:id="30" w:name="_Toc91026538"/>
       <w:r>
         <w:lastRenderedPageBreak/>
         <w:t>6</w:t>
@@ -17324,23 +18007,23 @@
       <w:r>
         <w:t>РЕЗУЛЬТАТЫ ТЕСТИРОВАНИЯ</w:t>
       </w:r>
-      <w:bookmarkEnd w:id="21"/>
+      <w:bookmarkEnd w:id="30"/>
     </w:p>
     <w:p>
       <w:pPr>
         <w:pStyle w:val="2"/>
       </w:pPr>
-      <w:bookmarkStart w:id="22" w:name="_Toc91026539"/>
+      <w:bookmarkStart w:id="31" w:name="_Toc91026539"/>
       <w:r>
         <w:t>6.1 Сценарии тестирования</w:t>
       </w:r>
-      <w:bookmarkEnd w:id="22"/>
+      <w:bookmarkEnd w:id="31"/>
     </w:p>
     <w:p>
       <w:pPr>
         <w:pStyle w:val="3"/>
       </w:pPr>
-      <w:bookmarkStart w:id="23" w:name="_Toc91026540"/>
+      <w:bookmarkStart w:id="32" w:name="_Toc91026540"/>
       <w:r>
         <w:t>6.1.</w:t>
       </w:r>
@@ -17356,7 +18039,7 @@
       <w:r>
         <w:t>.</w:t>
       </w:r>
-      <w:bookmarkEnd w:id="23"/>
+      <w:bookmarkEnd w:id="32"/>
     </w:p>
     <w:p>
       <w:pPr>
@@ -31530,11 +32213,11 @@
       <w:pPr>
         <w:pStyle w:val="2"/>
       </w:pPr>
-      <w:bookmarkStart w:id="24" w:name="_Toc91026541"/>
+      <w:bookmarkStart w:id="33" w:name="_Toc91026541"/>
       <w:r>
         <w:t>6.2 Результаты тестирования</w:t>
       </w:r>
-      <w:bookmarkEnd w:id="24"/>
+      <w:bookmarkEnd w:id="33"/>
     </w:p>
     <w:p>
       <w:pPr>
@@ -31623,21 +32306,59 @@
           <w:sz w:val="28"/>
         </w:rPr>
         <w:lastRenderedPageBreak/>
-        <w:t xml:space="preserve">В результате тестирования по тест кейсам не было обнаружено недостатков приложения, тем самым, приложение полностью прошло тестирование </w:t>
+        <w:t>В результате тестирования по тест кейсам не было обнаружено недостатков приложения, тем самым, приложение полностью пр</w:t>
+      </w:r>
+      <w:r>
+        <w:rPr>
+          <w:sz w:val="28"/>
+        </w:rPr>
+        <w:t xml:space="preserve">ошло тестирование. Замечаний при использовании браузерами </w:t>
+      </w:r>
+      <w:r>
+        <w:rPr>
+          <w:sz w:val="28"/>
+          <w:lang w:val="en-US"/>
+        </w:rPr>
+        <w:t>chrome</w:t>
+      </w:r>
+      <w:r>
+        <w:rPr>
+          <w:sz w:val="28"/>
+        </w:rPr>
+        <w:t xml:space="preserve"> </w:t>
+      </w:r>
+      <w:r>
+        <w:rPr>
+          <w:sz w:val="28"/>
+        </w:rPr>
+        <w:t xml:space="preserve">и </w:t>
       </w:r>
       <w:proofErr w:type="spellStart"/>
       <w:r>
         <w:rPr>
           <w:sz w:val="28"/>
-        </w:rPr>
-        <w:t>тестировщиком</w:t>
+          <w:lang w:val="en-US"/>
+        </w:rPr>
+        <w:t>firefox</w:t>
       </w:r>
       <w:proofErr w:type="spellEnd"/>
       <w:r>
         <w:rPr>
           <w:sz w:val="28"/>
         </w:rPr>
-        <w:t xml:space="preserve">. </w:t>
+        <w:t xml:space="preserve"> </w:t>
+      </w:r>
+      <w:r>
+        <w:rPr>
+          <w:sz w:val="28"/>
+        </w:rPr>
+        <w:t>замечено не было.</w:t>
+      </w:r>
+      <w:r>
+        <w:rPr>
+          <w:sz w:val="28"/>
+        </w:rPr>
+        <w:t xml:space="preserve"> </w:t>
       </w:r>
     </w:p>
     <w:p>
@@ -31660,7 +32381,7 @@
       <w:pPr>
         <w:pStyle w:val="1"/>
       </w:pPr>
-      <w:bookmarkStart w:id="25" w:name="_Toc91026542"/>
+      <w:bookmarkStart w:id="34" w:name="_Toc91026542"/>
       <w:r>
         <w:lastRenderedPageBreak/>
         <w:t xml:space="preserve">7 </w:t>
@@ -31668,7 +32389,7 @@
       <w:r>
         <w:t>ИНТЕРФЕЙС И ВОЗМОЖНОСТИ СИСТЕМЫ</w:t>
       </w:r>
-      <w:bookmarkEnd w:id="25"/>
+      <w:bookmarkEnd w:id="34"/>
     </w:p>
     <w:p>
       <w:pPr>
@@ -32719,7 +33440,7 @@
       <w:pPr>
         <w:pStyle w:val="1"/>
       </w:pPr>
-      <w:bookmarkStart w:id="26" w:name="_Toc91026543"/>
+      <w:bookmarkStart w:id="35" w:name="_Toc91026543"/>
       <w:r>
         <w:lastRenderedPageBreak/>
         <w:t>8</w:t>
@@ -32730,7 +33451,7 @@
       <w:r>
         <w:t>АНАЛИЗ РЕЗУЛЬТАТОВ</w:t>
       </w:r>
-      <w:bookmarkEnd w:id="26"/>
+      <w:bookmarkEnd w:id="35"/>
     </w:p>
     <w:p>
       <w:pPr>
@@ -32969,7 +33690,7 @@
           <w:shd w:val="clear" w:color="auto" w:fill="FFFFFF"/>
         </w:rPr>
       </w:pPr>
-      <w:bookmarkStart w:id="27" w:name="_Toc91026544"/>
+      <w:bookmarkStart w:id="36" w:name="_Toc91026544"/>
       <w:r>
         <w:lastRenderedPageBreak/>
         <w:t>С</w:t>
@@ -32983,7 +33704,7 @@
       <w:r>
         <w:t>ИСПОЛЬЗУЕМЫХ ИСТОЧНИКОВ</w:t>
       </w:r>
-      <w:bookmarkEnd w:id="27"/>
+      <w:bookmarkEnd w:id="36"/>
     </w:p>
     <w:p>
       <w:pPr>
@@ -33480,6 +34201,10 @@
     </w:p>
     <w:p>
       <w:pPr>
+        <w:pStyle w:val="a5"/>
+        <w:spacing w:before="0" w:beforeAutospacing="0" w:after="0" w:afterAutospacing="0" w:line="360" w:lineRule="auto"/>
+        <w:ind w:firstLine="709"/>
+        <w:jc w:val="both"/>
         <w:rPr>
           <w:sz w:val="28"/>
           <w:szCs w:val="20"/>
@@ -33492,17 +34217,98 @@
           <w:szCs w:val="20"/>
           <w:shd w:val="clear" w:color="auto" w:fill="FFFFFF"/>
         </w:rPr>
-        <w:br w:type="page"/>
+        <w:t xml:space="preserve">5. Обработка естественного языка [Электронный ресурс]. – Режим доступа: </w:t>
+      </w:r>
+      <w:proofErr w:type="gramStart"/>
+      <w:r>
+        <w:rPr>
+          <w:sz w:val="28"/>
+          <w:szCs w:val="20"/>
+          <w:shd w:val="clear" w:color="auto" w:fill="FFFFFF"/>
+        </w:rPr>
+        <w:t>neerc.ifmo.ru/</w:t>
+      </w:r>
+      <w:proofErr w:type="spellStart"/>
+      <w:r>
+        <w:rPr>
+          <w:sz w:val="28"/>
+          <w:szCs w:val="20"/>
+          <w:shd w:val="clear" w:color="auto" w:fill="FFFFFF"/>
+        </w:rPr>
+        <w:t>wiki</w:t>
+      </w:r>
+      <w:proofErr w:type="spellEnd"/>
+      <w:r>
+        <w:rPr>
+          <w:sz w:val="28"/>
+          <w:szCs w:val="20"/>
+          <w:shd w:val="clear" w:color="auto" w:fill="FFFFFF"/>
+        </w:rPr>
+        <w:t>/</w:t>
+      </w:r>
+      <w:proofErr w:type="spellStart"/>
+      <w:r>
+        <w:rPr>
+          <w:sz w:val="28"/>
+          <w:szCs w:val="20"/>
+          <w:shd w:val="clear" w:color="auto" w:fill="FFFFFF"/>
+        </w:rPr>
+        <w:t>index.php?title</w:t>
+      </w:r>
+      <w:proofErr w:type="spellEnd"/>
+      <w:proofErr w:type="gramEnd"/>
+      <w:r>
+        <w:rPr>
+          <w:sz w:val="28"/>
+          <w:szCs w:val="20"/>
+          <w:shd w:val="clear" w:color="auto" w:fill="FFFFFF"/>
+        </w:rPr>
+        <w:t>=</w:t>
+      </w:r>
+      <w:proofErr w:type="spellStart"/>
+      <w:r>
+        <w:rPr>
+          <w:sz w:val="28"/>
+          <w:szCs w:val="20"/>
+          <w:shd w:val="clear" w:color="auto" w:fill="FFFFFF"/>
+        </w:rPr>
+        <w:t>Обработка_естественного_языка</w:t>
+      </w:r>
+      <w:proofErr w:type="spellEnd"/>
+      <w:r>
+        <w:rPr>
+          <w:sz w:val="28"/>
+          <w:szCs w:val="20"/>
+          <w:shd w:val="clear" w:color="auto" w:fill="FFFFFF"/>
+        </w:rPr>
+        <w:t xml:space="preserve"> Просмотрено 25.09.2021</w:t>
       </w:r>
     </w:p>
     <w:p>
       <w:pPr>
+        <w:rPr>
+          <w:sz w:val="28"/>
+          <w:szCs w:val="20"/>
+          <w:shd w:val="clear" w:color="auto" w:fill="FFFFFF"/>
+        </w:rPr>
+      </w:pPr>
+      <w:r>
+        <w:rPr>
+          <w:sz w:val="28"/>
+          <w:szCs w:val="20"/>
+          <w:shd w:val="clear" w:color="auto" w:fill="FFFFFF"/>
+        </w:rPr>
+        <w:br w:type="page"/>
+      </w:r>
+    </w:p>
+    <w:p>
+      <w:pPr>
         <w:pStyle w:val="1"/>
         <w:rPr>
           <w:shd w:val="clear" w:color="auto" w:fill="FFFFFF"/>
         </w:rPr>
       </w:pPr>
-      <w:bookmarkStart w:id="28" w:name="_Toc91026545"/>
+      <w:bookmarkStart w:id="37" w:name="_Toc91026545"/>
       <w:r>
         <w:rPr>
           <w:shd w:val="clear" w:color="auto" w:fill="FFFFFF"/>
@@ -33516,7 +34322,7 @@
         </w:rPr>
         <w:t xml:space="preserve"> А</w:t>
       </w:r>
-      <w:bookmarkEnd w:id="28"/>
+      <w:bookmarkEnd w:id="37"/>
     </w:p>
     <w:p>
       <w:pPr>
@@ -34844,7 +35650,7 @@
       <w:rPr>
         <w:noProof/>
       </w:rPr>
-      <w:t>21</w:t>
+      <w:t>15</w:t>
     </w:r>
     <w:r>
       <w:fldChar w:fldCharType="end"/>
@@ -36185,6 +36991,92 @@
     </w:lvl>
   </w:abstractNum>
   <w:abstractNum w:abstractNumId="13" w15:restartNumberingAfterBreak="0">
+    <w:nsid w:val="5DEB400F"/>
+    <w:multiLevelType w:val="hybridMultilevel"/>
+    <w:tmpl w:val="9AF8A558"/>
+    <w:lvl w:ilvl="0" w:tplc="0419000F">
+      <w:start w:val="1"/>
+      <w:numFmt w:val="decimal"/>
+      <w:lvlText w:val="%1."/>
+      <w:lvlJc w:val="left"/>
+      <w:pPr>
+        <w:ind w:left="1429" w:hanging="360"/>
+      </w:pPr>
+    </w:lvl>
+    <w:lvl w:ilvl="1" w:tplc="04190019" w:tentative="1">
+      <w:start w:val="1"/>
+      <w:numFmt w:val="lowerLetter"/>
+      <w:lvlText w:val="%2."/>
+      <w:lvlJc w:val="left"/>
+      <w:pPr>
+        <w:ind w:left="2149" w:hanging="360"/>
+      </w:pPr>
+    </w:lvl>
+    <w:lvl w:ilvl="2" w:tplc="0419001B" w:tentative="1">
+      <w:start w:val="1"/>
+      <w:numFmt w:val="lowerRoman"/>
+      <w:lvlText w:val="%3."/>
+      <w:lvlJc w:val="right"/>
+      <w:pPr>
+        <w:ind w:left="2869" w:hanging="180"/>
+      </w:pPr>
+    </w:lvl>
+    <w:lvl w:ilvl="3" w:tplc="0419000F" w:tentative="1">
+      <w:start w:val="1"/>
+      <w:numFmt w:val="decimal"/>
+      <w:lvlText w:val="%4."/>
+      <w:lvlJc w:val="left"/>
+      <w:pPr>
+        <w:ind w:left="3589" w:hanging="360"/>
+      </w:pPr>
+    </w:lvl>
+    <w:lvl w:ilvl="4" w:tplc="04190019" w:tentative="1">
+      <w:start w:val="1"/>
+      <w:numFmt w:val="lowerLetter"/>
+      <w:lvlText w:val="%5."/>
+      <w:lvlJc w:val="left"/>
+      <w:pPr>
+        <w:ind w:left="4309" w:hanging="360"/>
+      </w:pPr>
+    </w:lvl>
+    <w:lvl w:ilvl="5" w:tplc="0419001B" w:tentative="1">
+      <w:start w:val="1"/>
+      <w:numFmt w:val="lowerRoman"/>
+      <w:lvlText w:val="%6."/>
+      <w:lvlJc w:val="right"/>
+      <w:pPr>
+        <w:ind w:left="5029" w:hanging="180"/>
+      </w:pPr>
+    </w:lvl>
+    <w:lvl w:ilvl="6" w:tplc="0419000F" w:tentative="1">
+      <w:start w:val="1"/>
+      <w:numFmt w:val="decimal"/>
+      <w:lvlText w:val="%7."/>
+      <w:lvlJc w:val="left"/>
+      <w:pPr>
+        <w:ind w:left="5749" w:hanging="360"/>
+      </w:pPr>
+    </w:lvl>
+    <w:lvl w:ilvl="7" w:tplc="04190019" w:tentative="1">
+      <w:start w:val="1"/>
+      <w:numFmt w:val="lowerLetter"/>
+      <w:lvlText w:val="%8."/>
+      <w:lvlJc w:val="left"/>
+      <w:pPr>
+        <w:ind w:left="6469" w:hanging="360"/>
+      </w:pPr>
+    </w:lvl>
+    <w:lvl w:ilvl="8" w:tplc="0419001B" w:tentative="1">
+      <w:start w:val="1"/>
+      <w:numFmt w:val="lowerRoman"/>
+      <w:lvlText w:val="%9."/>
+      <w:lvlJc w:val="right"/>
+      <w:pPr>
+        <w:ind w:left="7189" w:hanging="180"/>
+      </w:pPr>
+    </w:lvl>
+  </w:abstractNum>
+  <w:abstractNum w:abstractNumId="14" w15:restartNumberingAfterBreak="0">
     <w:nsid w:val="5E4C517B"/>
     <w:multiLevelType w:val="hybridMultilevel"/>
     <w:tmpl w:val="706678CE"/>
@@ -36273,7 +37165,7 @@
       </w:pPr>
     </w:lvl>
   </w:abstractNum>
-  <w:abstractNum w:abstractNumId="14" w15:restartNumberingAfterBreak="0">
+  <w:abstractNum w:abstractNumId="15" w15:restartNumberingAfterBreak="0">
     <w:nsid w:val="5F1F6C03"/>
     <w:multiLevelType w:val="hybridMultilevel"/>
     <w:tmpl w:val="D6D2C574"/>
@@ -36362,7 +37254,7 @@
       </w:pPr>
     </w:lvl>
   </w:abstractNum>
-  <w:abstractNum w:abstractNumId="15" w15:restartNumberingAfterBreak="0">
+  <w:abstractNum w:abstractNumId="16" w15:restartNumberingAfterBreak="0">
     <w:nsid w:val="6047578D"/>
     <w:multiLevelType w:val="hybridMultilevel"/>
     <w:tmpl w:val="6C76418C"/>
@@ -36451,7 +37343,7 @@
       </w:pPr>
     </w:lvl>
   </w:abstractNum>
-  <w:abstractNum w:abstractNumId="16" w15:restartNumberingAfterBreak="0">
+  <w:abstractNum w:abstractNumId="17" w15:restartNumberingAfterBreak="0">
     <w:nsid w:val="62C74A90"/>
     <w:multiLevelType w:val="hybridMultilevel"/>
     <w:tmpl w:val="E40647F8"/>
@@ -36564,7 +37456,7 @@
       </w:rPr>
     </w:lvl>
   </w:abstractNum>
-  <w:abstractNum w:abstractNumId="17" w15:restartNumberingAfterBreak="0">
+  <w:abstractNum w:abstractNumId="18" w15:restartNumberingAfterBreak="0">
     <w:nsid w:val="692E474D"/>
     <w:multiLevelType w:val="hybridMultilevel"/>
     <w:tmpl w:val="6C76418C"/>
@@ -36653,7 +37545,7 @@
       </w:pPr>
     </w:lvl>
   </w:abstractNum>
-  <w:abstractNum w:abstractNumId="18" w15:restartNumberingAfterBreak="0">
+  <w:abstractNum w:abstractNumId="19" w15:restartNumberingAfterBreak="0">
     <w:nsid w:val="742E47D0"/>
     <w:multiLevelType w:val="hybridMultilevel"/>
     <w:tmpl w:val="5C603DE6"/>
@@ -36767,7 +37659,7 @@
       </w:rPr>
     </w:lvl>
   </w:abstractNum>
-  <w:abstractNum w:abstractNumId="19" w15:restartNumberingAfterBreak="0">
+  <w:abstractNum w:abstractNumId="20" w15:restartNumberingAfterBreak="0">
     <w:nsid w:val="7F012EC6"/>
     <w:multiLevelType w:val="hybridMultilevel"/>
     <w:tmpl w:val="D6D2C574"/>
@@ -36869,7 +37761,7 @@
     <w:abstractNumId w:val="8"/>
   </w:num>
   <w:num w:numId="5">
-    <w:abstractNumId w:val="16"/>
+    <w:abstractNumId w:val="17"/>
   </w:num>
   <w:num w:numId="6">
     <w:abstractNumId w:val="2"/>
@@ -36878,7 +37770,7 @@
     <w:abstractNumId w:val="12"/>
   </w:num>
   <w:num w:numId="8">
-    <w:abstractNumId w:val="18"/>
+    <w:abstractNumId w:val="19"/>
   </w:num>
   <w:num w:numId="9">
     <w:abstractNumId w:val="5"/>
@@ -36887,19 +37779,19 @@
     <w:abstractNumId w:val="3"/>
   </w:num>
   <w:num w:numId="11">
-    <w:abstractNumId w:val="13"/>
+    <w:abstractNumId w:val="14"/>
   </w:num>
   <w:num w:numId="12">
     <w:abstractNumId w:val="6"/>
   </w:num>
   <w:num w:numId="13">
-    <w:abstractNumId w:val="14"/>
+    <w:abstractNumId w:val="15"/>
   </w:num>
   <w:num w:numId="14">
     <w:abstractNumId w:val="11"/>
   </w:num>
   <w:num w:numId="15">
-    <w:abstractNumId w:val="15"/>
+    <w:abstractNumId w:val="16"/>
   </w:num>
   <w:num w:numId="16">
     <w:abstractNumId w:val="7"/>
@@ -36908,13 +37800,16 @@
     <w:abstractNumId w:val="1"/>
   </w:num>
   <w:num w:numId="18">
-    <w:abstractNumId w:val="19"/>
+    <w:abstractNumId w:val="20"/>
   </w:num>
   <w:num w:numId="19">
-    <w:abstractNumId w:val="17"/>
+    <w:abstractNumId w:val="18"/>
   </w:num>
   <w:num w:numId="20">
     <w:abstractNumId w:val="4"/>
+  </w:num>
+  <w:num w:numId="21">
+    <w:abstractNumId w:val="13"/>
   </w:num>
   <w:numIdMacAtCleanup w:val="2"/>
 </w:numbering>
@@ -38944,7 +39839,7 @@
 </file>
 
 <file path=customXml/itemProps1.xml><?xml version="1.0" encoding="utf-8"?>
-<ds:datastoreItem xmlns:ds="http://schemas.openxmlformats.org/officeDocument/2006/customXml" ds:itemID="{EAFA9C42-0A33-4A49-AE84-9E5F90024F4E}">
+<ds:datastoreItem xmlns:ds="http://schemas.openxmlformats.org/officeDocument/2006/customXml" ds:itemID="{A57C7053-1A83-44AF-BE94-780C62E46BCE}">
   <ds:schemaRefs>
     <ds:schemaRef ds:uri="http://schemas.openxmlformats.org/officeDocument/2006/bibliography"/>
   </ds:schemaRefs>

--- a/Documentation/Курсовая по Основы построения промышленных программных систем.docx
+++ b/Documentation/Курсовая по Основы построения промышленных программных систем.docx
@@ -1665,6 +1665,7 @@
         <w:rPr>
           <w:sz w:val="28"/>
           <w:szCs w:val="28"/>
+          <w:u w:val="single"/>
         </w:rPr>
       </w:pPr>
       <w:r>
@@ -1678,6 +1679,15 @@
     </w:p>
     <w:p>
       <w:pPr>
+        <w:jc w:val="center"/>
+        <w:rPr>
+          <w:sz w:val="28"/>
+          <w:szCs w:val="28"/>
+        </w:rPr>
+      </w:pPr>
+    </w:p>
+    <w:p>
+      <w:pPr>
         <w:rPr>
           <w:sz w:val="28"/>
           <w:szCs w:val="28"/>
@@ -1912,11 +1922,6 @@
         </w:rPr>
         <w:t>еализовать клиент-серверную систему классификации для свой предметной области, которая представляет собой веб-приложение на Java/Python с пользовательским веб- интерфейсом.</w:t>
       </w:r>
-    </w:p>
-    <w:p>
-      <w:pPr>
-        <w:jc w:val="center"/>
-      </w:pPr>
     </w:p>
     <w:p>
       <w:pPr>
@@ -5318,8 +5323,8 @@
           <w:szCs w:val="28"/>
         </w:rPr>
       </w:pPr>
-      <w:bookmarkStart w:id="12" w:name="_Toc91026530"/>
-      <w:bookmarkStart w:id="13" w:name="_Toc90071907"/>
+      <w:bookmarkStart w:id="12" w:name="_Toc90071907"/>
+      <w:bookmarkStart w:id="13" w:name="_Toc91026530"/>
       <w:r>
         <w:rPr>
           <w:rFonts w:cs="Times New Roman"/>
@@ -5328,7 +5333,7 @@
         </w:rPr>
         <w:t>2.1.1 Требования к структуре и функционированию системы</w:t>
       </w:r>
-      <w:bookmarkEnd w:id="13"/>
+      <w:bookmarkEnd w:id="12"/>
     </w:p>
     <w:p>
       <w:pPr>
@@ -5560,15 +5565,7 @@
           <w:sz w:val="28"/>
           <w:szCs w:val="28"/>
         </w:rPr>
-        <w:t>м</w:t>
-      </w:r>
-      <w:r>
-        <w:rPr>
-          <w:rFonts w:ascii="Times New Roman" w:hAnsi="Times New Roman"/>
-          <w:sz w:val="28"/>
-          <w:szCs w:val="28"/>
-        </w:rPr>
-        <w:t xml:space="preserve"> веб</w:t>
+        <w:t>м веб</w:t>
       </w:r>
       <w:r>
         <w:rPr>
@@ -5793,7 +5790,7 @@
       <w:r>
         <w:t>Функциональные требования</w:t>
       </w:r>
-      <w:bookmarkEnd w:id="12"/>
+      <w:bookmarkEnd w:id="13"/>
     </w:p>
     <w:p>
       <w:pPr>
@@ -6434,13 +6431,44 @@
         <w:rPr>
           <w:sz w:val="28"/>
         </w:rPr>
+        <w:t>-</w:t>
+      </w:r>
+      <w:r>
+        <w:rPr>
+          <w:sz w:val="28"/>
+          <w:lang w:val="en-US"/>
+        </w:rPr>
+        <w:t>Template</w:t>
+      </w:r>
+      <w:r>
+        <w:rPr>
+          <w:sz w:val="28"/>
+        </w:rPr>
         <w:t xml:space="preserve"> </w:t>
       </w:r>
       <w:r>
         <w:rPr>
           <w:sz w:val="28"/>
         </w:rPr>
-        <w:t>или «Модель-представление»</w:t>
+        <w:t>или «Модель-представление</w:t>
+      </w:r>
+      <w:r>
+        <w:rPr>
+          <w:sz w:val="28"/>
+        </w:rPr>
+        <w:t>-</w:t>
+      </w:r>
+      <w:r>
+        <w:rPr>
+          <w:sz w:val="28"/>
+        </w:rPr>
+        <w:t>Шаблон</w:t>
+      </w:r>
+      <w:r>
+        <w:rPr>
+          <w:sz w:val="28"/>
+        </w:rPr>
+        <w:t>»</w:t>
       </w:r>
       <w:r>
         <w:rPr>
@@ -7392,7 +7420,44 @@
         <w:rPr>
           <w:sz w:val="28"/>
         </w:rPr>
-        <w:t>Вектор признаков представляет собой набор чисел с плавающей запятой, представленных в виде сумки</w:t>
+        <w:t xml:space="preserve">При построении модели классификатора в качестве способа векторизации </w:t>
+      </w:r>
+      <w:r>
+        <w:rPr>
+          <w:sz w:val="28"/>
+        </w:rPr>
+        <w:t>использовался «</w:t>
+      </w:r>
+      <w:r>
+        <w:rPr>
+          <w:sz w:val="28"/>
+          <w:lang w:val="en-US"/>
+        </w:rPr>
+        <w:t>BOW</w:t>
+      </w:r>
+      <w:r>
+        <w:rPr>
+          <w:sz w:val="28"/>
+        </w:rPr>
+        <w:t>»</w:t>
+      </w:r>
+      <w:r>
+        <w:rPr>
+          <w:sz w:val="28"/>
+        </w:rPr>
+        <w:t xml:space="preserve"> </w:t>
+      </w:r>
+      <w:r>
+        <w:rPr>
+          <w:sz w:val="28"/>
+        </w:rPr>
+        <w:t>(</w:t>
+      </w:r>
+      <w:r>
+        <w:rPr>
+          <w:sz w:val="28"/>
+        </w:rPr>
+        <w:t>сумка</w:t>
       </w:r>
       <w:r>
         <w:rPr>
@@ -7404,6 +7469,12 @@
         <w:rPr>
           <w:sz w:val="28"/>
         </w:rPr>
+        <w:t>)</w:t>
+      </w:r>
+      <w:r>
+        <w:rPr>
+          <w:sz w:val="28"/>
+        </w:rPr>
         <w:t xml:space="preserve"> </w:t>
       </w:r>
       <w:r>
@@ -7434,26 +7505,22 @@
         <w:rPr>
           <w:sz w:val="28"/>
         </w:rPr>
-        <w:t xml:space="preserve">, где </w:t>
-      </w:r>
-      <w:r>
-        <w:rPr>
-          <w:sz w:val="28"/>
-        </w:rPr>
-        <w:t xml:space="preserve">TF-IDF – </w:t>
-      </w:r>
-      <w:r>
-        <w:rPr>
-          <w:sz w:val="28"/>
-        </w:rPr>
-        <w:t>н</w:t>
-      </w:r>
-      <w:r>
-        <w:rPr>
-          <w:sz w:val="28"/>
-        </w:rPr>
-        <w:t>адстройка над способом векторизации</w:t>
-      </w:r>
+        <w:t xml:space="preserve"> с применением статистикой меры</w:t>
+      </w:r>
+      <w:r>
+        <w:rPr>
+          <w:sz w:val="28"/>
+        </w:rPr>
+        <w:t xml:space="preserve"> </w:t>
+      </w:r>
+      <w:r>
+        <w:rPr>
+          <w:sz w:val="28"/>
+        </w:rPr>
+        <w:t>TF-IDF</w:t>
+      </w:r>
+      <w:bookmarkStart w:id="27" w:name="_GoBack"/>
+      <w:bookmarkEnd w:id="27"/>
       <w:r>
         <w:rPr>
           <w:sz w:val="28"/>
@@ -7465,11 +7532,11 @@
       <w:pPr>
         <w:pStyle w:val="2"/>
       </w:pPr>
-      <w:bookmarkStart w:id="27" w:name="_Toc91026536"/>
+      <w:bookmarkStart w:id="28" w:name="_Toc91026536"/>
       <w:r>
         <w:t>4.3 Обучающие и тестовые коллекции</w:t>
       </w:r>
-      <w:bookmarkEnd w:id="27"/>
+      <w:bookmarkEnd w:id="28"/>
     </w:p>
     <w:p>
       <w:pPr>
@@ -17256,7 +17323,7 @@
       <w:pPr>
         <w:pStyle w:val="1"/>
       </w:pPr>
-      <w:bookmarkStart w:id="28" w:name="_Toc91026537"/>
+      <w:bookmarkStart w:id="29" w:name="_Toc91026537"/>
       <w:r>
         <w:lastRenderedPageBreak/>
         <w:t xml:space="preserve">5 </w:t>
@@ -17264,7 +17331,7 @@
       <w:r>
         <w:t>ОПИСАНИЕ ИНФРАСТРУКТУРЫ РАЗРАБОТКИ</w:t>
       </w:r>
-      <w:bookmarkEnd w:id="28"/>
+      <w:bookmarkEnd w:id="29"/>
     </w:p>
     <w:p>
       <w:pPr>
@@ -17898,15 +17965,7 @@
         <w:rPr>
           <w:sz w:val="28"/>
         </w:rPr>
-        <w:t>», который установит все недостающие зависимости. Для дальнейшего запуска на данном компьютере достаточ</w:t>
-      </w:r>
-      <w:bookmarkStart w:id="29" w:name="_GoBack"/>
-      <w:bookmarkEnd w:id="29"/>
-      <w:r>
-        <w:rPr>
-          <w:sz w:val="28"/>
-        </w:rPr>
-        <w:t>но запускать приложение через файл «</w:t>
+        <w:t>», который установит все недостающие зависимости. Для дальнейшего запуска на данном компьютере достаточно запускать приложение через файл «</w:t>
       </w:r>
       <w:r>
         <w:rPr>
@@ -35650,7 +35709,7 @@
       <w:rPr>
         <w:noProof/>
       </w:rPr>
-      <w:t>15</w:t>
+      <w:t>21</w:t>
     </w:r>
     <w:r>
       <w:fldChar w:fldCharType="end"/>
@@ -39839,7 +39898,7 @@
 </file>
 
 <file path=customXml/itemProps1.xml><?xml version="1.0" encoding="utf-8"?>
-<ds:datastoreItem xmlns:ds="http://schemas.openxmlformats.org/officeDocument/2006/customXml" ds:itemID="{A57C7053-1A83-44AF-BE94-780C62E46BCE}">
+<ds:datastoreItem xmlns:ds="http://schemas.openxmlformats.org/officeDocument/2006/customXml" ds:itemID="{7C3E378D-AC5D-4672-9366-F5792EA3D45A}">
   <ds:schemaRefs>
     <ds:schemaRef ds:uri="http://schemas.openxmlformats.org/officeDocument/2006/bibliography"/>
   </ds:schemaRefs>
